--- a/花蓮市區公車/111-113 太魯閣客運分析/111-113 太魯閣客運分析.docx
+++ b/花蓮市區公車/111-113 太魯閣客運分析/111-113 太魯閣客運分析.docx
@@ -1,6 +1,6 @@
 
 <file path=word/document.xml><?xml version="1.0" encoding="utf-8"?>
-<w:document xmlns:wpc="http://schemas.microsoft.com/office/word/2010/wordprocessingCanvas" xmlns:cx="http://schemas.microsoft.com/office/drawing/2014/chartex" xmlns:cx1="http://schemas.microsoft.com/office/drawing/2015/9/8/chartex" xmlns:cx2="http://schemas.microsoft.com/office/drawing/2015/10/21/chartex" xmlns:cx3="http://schemas.microsoft.com/office/drawing/2016/5/9/chartex" xmlns:cx4="http://schemas.microsoft.com/office/drawing/2016/5/10/chartex" xmlns:cx5="http://schemas.microsoft.com/office/drawing/2016/5/11/chartex" xmlns:cx6="http://schemas.microsoft.com/office/drawing/2016/5/12/chartex" xmlns:cx7="http://schemas.microsoft.com/office/drawing/2016/5/13/chartex" xmlns:cx8="http://schemas.microsoft.com/office/drawing/2016/5/14/chartex" xmlns:mc="http://schemas.openxmlformats.org/markup-compatibility/2006" xmlns:aink="http://schemas.microsoft.com/office/drawing/2016/ink" xmlns:am3d="http://schemas.microsoft.com/office/drawing/2017/model3d" xmlns:o="urn:schemas-microsoft-com:office:office" xmlns:r="http://schemas.openxmlformats.org/officeDocument/2006/relationships" xmlns:m="http://schemas.openxmlformats.org/officeDocument/2006/math" xmlns:v="urn:schemas-microsoft-com:vml" xmlns:wp14="http://schemas.microsoft.com/office/word/2010/wordprocessingDrawing" xmlns:wp="http://schemas.openxmlformats.org/drawingml/2006/wordprocessingDrawing" xmlns:w10="urn:schemas-microsoft-com:office:word" xmlns:w="http://schemas.openxmlformats.org/wordprocessingml/2006/main" xmlns:w14="http://schemas.microsoft.com/office/word/2010/wordml" xmlns:w15="http://schemas.microsoft.com/office/word/2012/wordml" xmlns:w16cid="http://schemas.microsoft.com/office/word/2016/wordml/cid" xmlns:w16se="http://schemas.microsoft.com/office/word/2015/wordml/symex" xmlns:wpg="http://schemas.microsoft.com/office/word/2010/wordprocessingGroup" xmlns:wpi="http://schemas.microsoft.com/office/word/2010/wordprocessingInk" xmlns:wne="http://schemas.microsoft.com/office/word/2006/wordml" xmlns:wps="http://schemas.microsoft.com/office/word/2010/wordprocessingShape" mc:Ignorable="w14 w15 w16se w16cid wp14">
+<w:document xmlns:wpc="http://schemas.microsoft.com/office/word/2010/wordprocessingCanvas" xmlns:cx="http://schemas.microsoft.com/office/drawing/2014/chartex" xmlns:cx1="http://schemas.microsoft.com/office/drawing/2015/9/8/chartex" xmlns:cx2="http://schemas.microsoft.com/office/drawing/2015/10/21/chartex" xmlns:cx3="http://schemas.microsoft.com/office/drawing/2016/5/9/chartex" xmlns:cx4="http://schemas.microsoft.com/office/drawing/2016/5/10/chartex" xmlns:cx5="http://schemas.microsoft.com/office/drawing/2016/5/11/chartex" xmlns:cx6="http://schemas.microsoft.com/office/drawing/2016/5/12/chartex" xmlns:cx7="http://schemas.microsoft.com/office/drawing/2016/5/13/chartex" xmlns:cx8="http://schemas.microsoft.com/office/drawing/2016/5/14/chartex" xmlns:mc="http://schemas.openxmlformats.org/markup-compatibility/2006" xmlns:aink="http://schemas.microsoft.com/office/drawing/2016/ink" xmlns:am3d="http://schemas.microsoft.com/office/drawing/2017/model3d" xmlns:o="urn:schemas-microsoft-com:office:office" xmlns:oel="http://schemas.microsoft.com/office/2019/extlst" xmlns:r="http://schemas.openxmlformats.org/officeDocument/2006/relationships" xmlns:m="http://schemas.openxmlformats.org/officeDocument/2006/math" xmlns:v="urn:schemas-microsoft-com:vml" xmlns:wp14="http://schemas.microsoft.com/office/word/2010/wordprocessingDrawing" xmlns:wp="http://schemas.openxmlformats.org/drawingml/2006/wordprocessingDrawing" xmlns:w10="urn:schemas-microsoft-com:office:word" xmlns:w="http://schemas.openxmlformats.org/wordprocessingml/2006/main" xmlns:w14="http://schemas.microsoft.com/office/word/2010/wordml" xmlns:w15="http://schemas.microsoft.com/office/word/2012/wordml" xmlns:w16cex="http://schemas.microsoft.com/office/word/2018/wordml/cex" xmlns:w16cid="http://schemas.microsoft.com/office/word/2016/wordml/cid" xmlns:w16="http://schemas.microsoft.com/office/word/2018/wordml" xmlns:w16du="http://schemas.microsoft.com/office/word/2023/wordml/word16du" xmlns:w16sdtdh="http://schemas.microsoft.com/office/word/2020/wordml/sdtdatahash" xmlns:w16sdtfl="http://schemas.microsoft.com/office/word/2024/wordml/sdtformatlock" xmlns:w16se="http://schemas.microsoft.com/office/word/2015/wordml/symex" xmlns:wpg="http://schemas.microsoft.com/office/word/2010/wordprocessingGroup" xmlns:wpi="http://schemas.microsoft.com/office/word/2010/wordprocessingInk" xmlns:wne="http://schemas.microsoft.com/office/word/2006/wordml" xmlns:wps="http://schemas.microsoft.com/office/word/2010/wordprocessingShape" mc:Ignorable="w14 w15 w16se w16cid w16 w16cex w16sdtdh w16sdtfl w16du wp14">
   <w:body>
     <w:p>
       <w:pPr>
@@ -63,6 +63,9 @@
       </w:pPr>
       <w:bookmarkStart w:id="2" w:name="_Toc167185593"/>
       <w:r>
+        <w:rPr>
+          <w:noProof/>
+        </w:rPr>
         <w:drawing>
           <wp:inline distT="0" distB="0" distL="0" distR="0" wp14:anchorId="0B80B2E1" wp14:editId="1DCBB9F2">
             <wp:extent cx="5994000" cy="3697207"/>
@@ -274,7 +277,6 @@
         </w:rPr>
         <w:t>(</w:t>
       </w:r>
-      <w:proofErr w:type="gramStart"/>
       <w:r>
         <w:rPr>
           <w:rFonts w:hint="eastAsia"/>
@@ -293,7 +295,6 @@
         </w:rPr>
         <w:t>待改</w:t>
       </w:r>
-      <w:proofErr w:type="gramEnd"/>
       <w:r>
         <w:rPr>
           <w:rFonts w:hint="eastAsia"/>
@@ -3559,23 +3560,13 @@
         </w:rPr>
         <w:t>COVID-19</w:t>
       </w:r>
-      <w:proofErr w:type="gramStart"/>
-      <w:r>
-        <w:rPr>
-          <w:rFonts w:hint="eastAsia"/>
-          <w:sz w:val="27"/>
-          <w:szCs w:val="27"/>
-        </w:rPr>
-        <w:t>疫</w:t>
-      </w:r>
-      <w:proofErr w:type="gramEnd"/>
-      <w:r>
-        <w:rPr>
-          <w:rFonts w:hint="eastAsia"/>
-          <w:sz w:val="27"/>
-          <w:szCs w:val="27"/>
-        </w:rPr>
-        <w:t>情結束後，花蓮市區</w:t>
+      <w:r>
+        <w:rPr>
+          <w:rFonts w:hint="eastAsia"/>
+          <w:sz w:val="27"/>
+          <w:szCs w:val="27"/>
+        </w:rPr>
+        <w:t>疫情結束後，花蓮市區</w:t>
       </w:r>
       <w:r>
         <w:rPr>
@@ -3721,25 +3712,7 @@
           <w:sz w:val="27"/>
           <w:szCs w:val="27"/>
         </w:rPr>
-        <w:t>，導致部分</w:t>
-      </w:r>
-      <w:proofErr w:type="gramStart"/>
-      <w:r>
-        <w:rPr>
-          <w:rFonts w:hint="eastAsia"/>
-          <w:sz w:val="27"/>
-          <w:szCs w:val="27"/>
-        </w:rPr>
-        <w:t>站點停駛</w:t>
-      </w:r>
-      <w:proofErr w:type="gramEnd"/>
-      <w:r>
-        <w:rPr>
-          <w:rFonts w:hint="eastAsia"/>
-          <w:sz w:val="27"/>
-          <w:szCs w:val="27"/>
-        </w:rPr>
-        <w:t>，使乘車人次減少。</w:t>
+        <w:t>，導致部分站點停駛，使乘車人次減少。</w:t>
       </w:r>
     </w:p>
     <w:p>
@@ -4842,23 +4815,7 @@
           <w:sz w:val="27"/>
           <w:szCs w:val="27"/>
         </w:rPr>
-        <w:t>年雖然</w:t>
-      </w:r>
-      <w:proofErr w:type="gramStart"/>
-      <w:r>
-        <w:rPr>
-          <w:sz w:val="27"/>
-          <w:szCs w:val="27"/>
-        </w:rPr>
-        <w:t>疫</w:t>
-      </w:r>
-      <w:proofErr w:type="gramEnd"/>
-      <w:r>
-        <w:rPr>
-          <w:sz w:val="27"/>
-          <w:szCs w:val="27"/>
-        </w:rPr>
-        <w:t>情已經逐步趨緩，但尚未完全恢復正常；相較之下，</w:t>
+        <w:t>年雖然疫情已經逐步趨緩，但尚未完全恢復正常；相較之下，</w:t>
       </w:r>
       <w:r>
         <w:rPr>
@@ -4900,23 +4857,7 @@
           <w:sz w:val="27"/>
           <w:szCs w:val="27"/>
         </w:rPr>
-        <w:t>年則介於兩者</w:t>
-      </w:r>
-      <w:proofErr w:type="gramStart"/>
-      <w:r>
-        <w:rPr>
-          <w:sz w:val="27"/>
-          <w:szCs w:val="27"/>
-        </w:rPr>
-        <w:t>之間，</w:t>
-      </w:r>
-      <w:proofErr w:type="gramEnd"/>
-      <w:r>
-        <w:rPr>
-          <w:sz w:val="27"/>
-          <w:szCs w:val="27"/>
-        </w:rPr>
-        <w:t>整體運量趨勢相對穩定。特別是在</w:t>
+        <w:t>年則介於兩者之間，整體運量趨勢相對穩定。特別是在</w:t>
       </w:r>
       <w:r>
         <w:rPr>
@@ -4958,23 +4899,7 @@
           <w:sz w:val="27"/>
           <w:szCs w:val="27"/>
         </w:rPr>
-        <w:t>月</w:t>
-      </w:r>
-      <w:proofErr w:type="gramStart"/>
-      <w:r>
-        <w:rPr>
-          <w:sz w:val="27"/>
-          <w:szCs w:val="27"/>
-        </w:rPr>
-        <w:t>期間，</w:t>
-      </w:r>
-      <w:proofErr w:type="gramEnd"/>
-      <w:r>
-        <w:rPr>
-          <w:sz w:val="27"/>
-          <w:szCs w:val="27"/>
-        </w:rPr>
-        <w:t>搭乘量相較於</w:t>
+        <w:t>月期間，搭乘量相較於</w:t>
       </w:r>
       <w:r>
         <w:rPr>
@@ -5017,23 +4942,7 @@
           <w:sz w:val="27"/>
           <w:szCs w:val="27"/>
         </w:rPr>
-        <w:t>這可能與花蓮縣政府於地震後發行振興</w:t>
-      </w:r>
-      <w:proofErr w:type="gramStart"/>
-      <w:r>
-        <w:rPr>
-          <w:sz w:val="27"/>
-          <w:szCs w:val="27"/>
-        </w:rPr>
-        <w:t>券</w:t>
-      </w:r>
-      <w:proofErr w:type="gramEnd"/>
-      <w:r>
-        <w:rPr>
-          <w:sz w:val="27"/>
-          <w:szCs w:val="27"/>
-        </w:rPr>
-        <w:t>有關，該政策有效促進了當地消費，也間接</w:t>
+        <w:t>這可能與花蓮縣政府於地震後發行振興券有關，該政策有效促進了當地消費，也間接</w:t>
       </w:r>
       <w:r>
         <w:rPr>
@@ -5072,7 +4981,6 @@
         <w:spacing w:beforeLines="0" w:before="0" w:afterLines="0" w:after="0" w:line="240" w:lineRule="auto"/>
         <w:ind w:firstLine="540"/>
         <w:rPr>
-          <w:rFonts w:hint="eastAsia"/>
           <w:sz w:val="27"/>
           <w:szCs w:val="27"/>
         </w:rPr>
@@ -5509,18 +5417,8 @@
           <w:sz w:val="27"/>
           <w:szCs w:val="27"/>
         </w:rPr>
-        <w:t>，導致部分</w:t>
-      </w:r>
-      <w:proofErr w:type="gramStart"/>
-      <w:r>
-        <w:rPr>
-          <w:rFonts w:hint="eastAsia"/>
-          <w:sz w:val="27"/>
-          <w:szCs w:val="27"/>
-        </w:rPr>
-        <w:t>站點停駛</w:t>
-      </w:r>
-      <w:proofErr w:type="gramEnd"/>
+        <w:t>，導致部分站點停駛</w:t>
+      </w:r>
       <w:r>
         <w:rPr>
           <w:sz w:val="27"/>
@@ -5565,7 +5463,6 @@
         <w:spacing w:beforeLines="0" w:before="0" w:afterLines="0" w:after="0" w:line="240" w:lineRule="auto"/>
         <w:ind w:firstLine="540"/>
         <w:rPr>
-          <w:rFonts w:hint="eastAsia"/>
           <w:sz w:val="27"/>
           <w:szCs w:val="27"/>
         </w:rPr>
@@ -5844,7 +5741,101 @@
           <w:sz w:val="27"/>
           <w:szCs w:val="27"/>
         </w:rPr>
-        <w:t>可以看出</w:t>
+        <w:t>可以看出，</w:t>
+      </w:r>
+      <w:r>
+        <w:rPr>
+          <w:rFonts w:hint="eastAsia"/>
+          <w:sz w:val="27"/>
+          <w:szCs w:val="27"/>
+        </w:rPr>
+        <w:t>113</w:t>
+      </w:r>
+      <w:r>
+        <w:rPr>
+          <w:rFonts w:hint="eastAsia"/>
+          <w:sz w:val="27"/>
+          <w:szCs w:val="27"/>
+        </w:rPr>
+        <w:t>年</w:t>
+      </w:r>
+      <w:r>
+        <w:rPr>
+          <w:sz w:val="27"/>
+          <w:szCs w:val="27"/>
+        </w:rPr>
+        <w:t>搭乘量整體呈現明顯的上升趨勢</w:t>
+      </w:r>
+      <w:r>
+        <w:rPr>
+          <w:rFonts w:hint="eastAsia"/>
+          <w:sz w:val="27"/>
+          <w:szCs w:val="27"/>
+        </w:rPr>
+        <w:t>。雖於</w:t>
+      </w:r>
+      <w:r>
+        <w:rPr>
+          <w:rFonts w:hint="eastAsia"/>
+          <w:sz w:val="27"/>
+          <w:szCs w:val="27"/>
+        </w:rPr>
+        <w:t>4</w:t>
+      </w:r>
+      <w:r>
+        <w:rPr>
+          <w:rFonts w:hint="eastAsia"/>
+          <w:sz w:val="27"/>
+          <w:szCs w:val="27"/>
+        </w:rPr>
+        <w:t>月至</w:t>
+      </w:r>
+      <w:r>
+        <w:rPr>
+          <w:rFonts w:hint="eastAsia"/>
+          <w:sz w:val="27"/>
+          <w:szCs w:val="27"/>
+        </w:rPr>
+        <w:t>5</w:t>
+      </w:r>
+      <w:r>
+        <w:rPr>
+          <w:rFonts w:hint="eastAsia"/>
+          <w:sz w:val="27"/>
+          <w:szCs w:val="27"/>
+        </w:rPr>
+        <w:t>月小幅下跌，但</w:t>
+      </w:r>
+      <w:r>
+        <w:rPr>
+          <w:rFonts w:hint="eastAsia"/>
+          <w:sz w:val="27"/>
+          <w:szCs w:val="27"/>
+        </w:rPr>
+        <w:t>從</w:t>
+      </w:r>
+      <w:r>
+        <w:rPr>
+          <w:rFonts w:hint="eastAsia"/>
+          <w:sz w:val="27"/>
+          <w:szCs w:val="27"/>
+        </w:rPr>
+        <w:t>6</w:t>
+      </w:r>
+      <w:r>
+        <w:rPr>
+          <w:rFonts w:hint="eastAsia"/>
+          <w:sz w:val="27"/>
+          <w:szCs w:val="27"/>
+        </w:rPr>
+        <w:t>月開始</w:t>
+      </w:r>
+      <w:r>
+        <w:rPr>
+          <w:sz w:val="27"/>
+          <w:szCs w:val="27"/>
+        </w:rPr>
+        <w:t>運量均顯著高於前兩年</w:t>
       </w:r>
       <w:r>
         <w:rPr>
@@ -5856,46 +5847,13 @@
       </w:r>
       <w:r>
         <w:rPr>
-          <w:rFonts w:hint="eastAsia"/>
-          <w:sz w:val="27"/>
-          <w:szCs w:val="27"/>
-        </w:rPr>
-        <w:t>113</w:t>
-      </w:r>
-      <w:r>
-        <w:rPr>
-          <w:rFonts w:hint="eastAsia"/>
-          <w:sz w:val="27"/>
-          <w:szCs w:val="27"/>
-        </w:rPr>
-        <w:t>年</w:t>
-      </w:r>
-      <w:r>
-        <w:rPr>
-          <w:sz w:val="27"/>
-          <w:szCs w:val="27"/>
-        </w:rPr>
-        <w:t>搭乘量整體呈現明顯的上升趨勢</w:t>
-      </w:r>
-      <w:r>
-        <w:rPr>
-          <w:rFonts w:hint="eastAsia"/>
-          <w:sz w:val="27"/>
-          <w:szCs w:val="27"/>
-        </w:rPr>
-        <w:t>。雖於</w:t>
-      </w:r>
-      <w:r>
-        <w:rPr>
-          <w:rFonts w:hint="eastAsia"/>
-          <w:sz w:val="27"/>
-          <w:szCs w:val="27"/>
-        </w:rPr>
-        <w:t>4</w:t>
-      </w:r>
-      <w:r>
-        <w:rPr>
-          <w:rFonts w:hint="eastAsia"/>
+          <w:sz w:val="27"/>
+          <w:szCs w:val="27"/>
+        </w:rPr>
+        <w:t>7</w:t>
+      </w:r>
+      <w:r>
+        <w:rPr>
           <w:sz w:val="27"/>
           <w:szCs w:val="27"/>
         </w:rPr>
@@ -5903,75 +5861,6 @@
       </w:r>
       <w:r>
         <w:rPr>
-          <w:rFonts w:hint="eastAsia"/>
-          <w:sz w:val="27"/>
-          <w:szCs w:val="27"/>
-        </w:rPr>
-        <w:t>5</w:t>
-      </w:r>
-      <w:r>
-        <w:rPr>
-          <w:rFonts w:hint="eastAsia"/>
-          <w:sz w:val="27"/>
-          <w:szCs w:val="27"/>
-        </w:rPr>
-        <w:t>月小幅下跌，但</w:t>
-      </w:r>
-      <w:r>
-        <w:rPr>
-          <w:rFonts w:hint="eastAsia"/>
-          <w:sz w:val="27"/>
-          <w:szCs w:val="27"/>
-        </w:rPr>
-        <w:t>從</w:t>
-      </w:r>
-      <w:r>
-        <w:rPr>
-          <w:rFonts w:hint="eastAsia"/>
-          <w:sz w:val="27"/>
-          <w:szCs w:val="27"/>
-        </w:rPr>
-        <w:t>6</w:t>
-      </w:r>
-      <w:r>
-        <w:rPr>
-          <w:rFonts w:hint="eastAsia"/>
-          <w:sz w:val="27"/>
-          <w:szCs w:val="27"/>
-        </w:rPr>
-        <w:t>月開始</w:t>
-      </w:r>
-      <w:r>
-        <w:rPr>
-          <w:sz w:val="27"/>
-          <w:szCs w:val="27"/>
-        </w:rPr>
-        <w:t>運量均顯著高於前兩年</w:t>
-      </w:r>
-      <w:r>
-        <w:rPr>
-          <w:rFonts w:hint="eastAsia"/>
-          <w:sz w:val="27"/>
-          <w:szCs w:val="27"/>
-        </w:rPr>
-        <w:t>，</w:t>
-      </w:r>
-      <w:r>
-        <w:rPr>
-          <w:sz w:val="27"/>
-          <w:szCs w:val="27"/>
-        </w:rPr>
-        <w:t>7</w:t>
-      </w:r>
-      <w:r>
-        <w:rPr>
-          <w:sz w:val="27"/>
-          <w:szCs w:val="27"/>
-        </w:rPr>
-        <w:t>月至</w:t>
-      </w:r>
-      <w:r>
-        <w:rPr>
           <w:sz w:val="27"/>
           <w:szCs w:val="27"/>
         </w:rPr>
@@ -6011,23 +5900,7 @@
           <w:sz w:val="27"/>
           <w:szCs w:val="27"/>
         </w:rPr>
-        <w:t>可能與旅遊需求回升（震後景點重新開放）或振興措施（如交通補貼、振興</w:t>
-      </w:r>
-      <w:proofErr w:type="gramStart"/>
-      <w:r>
-        <w:rPr>
-          <w:sz w:val="27"/>
-          <w:szCs w:val="27"/>
-        </w:rPr>
-        <w:t>券</w:t>
-      </w:r>
-      <w:proofErr w:type="gramEnd"/>
-      <w:r>
-        <w:rPr>
-          <w:sz w:val="27"/>
-          <w:szCs w:val="27"/>
-        </w:rPr>
-        <w:t>）有關，帶動運量增加。</w:t>
+        <w:t>可能與旅遊需求回升（震後景點重新開放）或振興措施（如交通補貼、振興券）有關，帶動運量增加。</w:t>
       </w:r>
     </w:p>
     <w:p>
@@ -6036,7 +5909,6 @@
         <w:spacing w:beforeLines="0" w:before="0" w:afterLines="0" w:after="0" w:line="240" w:lineRule="auto"/>
         <w:ind w:firstLineChars="0" w:firstLine="480"/>
         <w:rPr>
-          <w:rFonts w:hint="eastAsia"/>
           <w:sz w:val="27"/>
           <w:szCs w:val="27"/>
         </w:rPr>
@@ -6327,17 +6199,8 @@
           <w:sz w:val="27"/>
           <w:szCs w:val="27"/>
         </w:rPr>
-        <w:t>搭乘量呈現略帶起伏的走勢，多數月份的</w:t>
-      </w:r>
-      <w:proofErr w:type="gramStart"/>
-      <w:r>
-        <w:rPr>
-          <w:sz w:val="27"/>
-          <w:szCs w:val="27"/>
-        </w:rPr>
-        <w:t>運量均略高於</w:t>
-      </w:r>
-      <w:proofErr w:type="gramEnd"/>
+        <w:t>搭乘量呈現略帶起伏的走勢，多數月份的運量均略高於</w:t>
+      </w:r>
       <w:r>
         <w:rPr>
           <w:sz w:val="27"/>
@@ -6587,23 +6450,7 @@
           <w:sz w:val="27"/>
           <w:szCs w:val="27"/>
         </w:rPr>
-        <w:t>損。</w:t>
-      </w:r>
-      <w:proofErr w:type="gramStart"/>
-      <w:r>
-        <w:rPr>
-          <w:sz w:val="27"/>
-          <w:szCs w:val="27"/>
-        </w:rPr>
-        <w:t>此外，</w:t>
-      </w:r>
-      <w:proofErr w:type="gramEnd"/>
-      <w:r>
-        <w:rPr>
-          <w:sz w:val="27"/>
-          <w:szCs w:val="27"/>
-        </w:rPr>
-        <w:t>太魯閣及其他山區發生嚴重落石與坍方現象。</w:t>
+        <w:t>損。此外，太魯閣及其他山區發生嚴重落石與坍方現象。</w:t>
       </w:r>
     </w:p>
     <w:p>
@@ -6705,23 +6552,7 @@
           <w:sz w:val="27"/>
           <w:szCs w:val="27"/>
         </w:rPr>
-        <w:t>月又有「山</w:t>
-      </w:r>
-      <w:proofErr w:type="gramStart"/>
-      <w:r>
-        <w:rPr>
-          <w:sz w:val="27"/>
-          <w:szCs w:val="27"/>
-        </w:rPr>
-        <w:t>陀</w:t>
-      </w:r>
-      <w:proofErr w:type="gramEnd"/>
-      <w:r>
-        <w:rPr>
-          <w:sz w:val="27"/>
-          <w:szCs w:val="27"/>
-        </w:rPr>
-        <w:t>兒」颱風，</w:t>
+        <w:t>月又有「山陀兒」颱風，</w:t>
       </w:r>
       <w:r>
         <w:rPr>
@@ -6735,23 +6566,7 @@
           <w:sz w:val="27"/>
           <w:szCs w:val="27"/>
         </w:rPr>
-        <w:t>月還有「康</w:t>
-      </w:r>
-      <w:proofErr w:type="gramStart"/>
-      <w:r>
-        <w:rPr>
-          <w:sz w:val="27"/>
-          <w:szCs w:val="27"/>
-        </w:rPr>
-        <w:t>芮</w:t>
-      </w:r>
-      <w:proofErr w:type="gramEnd"/>
-      <w:r>
-        <w:rPr>
-          <w:sz w:val="27"/>
-          <w:szCs w:val="27"/>
-        </w:rPr>
-        <w:t>」颱風來襲，對當地交通與觀光造成衝擊。</w:t>
+        <w:t>月還有「康芮」颱風來襲，對當地交通與觀光造成衝擊。</w:t>
       </w:r>
     </w:p>
     <w:p>
@@ -7190,6 +7005,169 @@
     </w:p>
     <w:p>
       <w:pPr>
+        <w:spacing w:line="400" w:lineRule="exact"/>
+        <w:ind w:firstLine="540"/>
+        <w:rPr>
+          <w:rFonts w:cs="Times New Roman"/>
+          <w:sz w:val="27"/>
+          <w:szCs w:val="27"/>
+        </w:rPr>
+      </w:pPr>
+      <w:r>
+        <w:rPr>
+          <w:rFonts w:cs="Times New Roman"/>
+          <w:sz w:val="27"/>
+          <w:szCs w:val="27"/>
+        </w:rPr>
+        <w:t>301</w:t>
+      </w:r>
+      <w:r>
+        <w:rPr>
+          <w:rFonts w:cs="Times New Roman"/>
+          <w:sz w:val="27"/>
+          <w:szCs w:val="27"/>
+        </w:rPr>
+        <w:t>路線（花蓮轉運站</w:t>
+      </w:r>
+      <w:r>
+        <w:rPr>
+          <w:rFonts w:cs="Times New Roman"/>
+          <w:sz w:val="27"/>
+          <w:szCs w:val="27"/>
+        </w:rPr>
+        <w:t>-</w:t>
+      </w:r>
+      <w:r>
+        <w:rPr>
+          <w:rFonts w:cs="Times New Roman"/>
+          <w:sz w:val="27"/>
+          <w:szCs w:val="27"/>
+        </w:rPr>
+        <w:t>東華大學）：</w:t>
+      </w:r>
+      <w:r>
+        <w:rPr>
+          <w:rFonts w:cs="Times New Roman"/>
+          <w:sz w:val="27"/>
+          <w:szCs w:val="27"/>
+        </w:rPr>
+        <w:t>113</w:t>
+      </w:r>
+      <w:r>
+        <w:rPr>
+          <w:rFonts w:cs="Times New Roman"/>
+          <w:sz w:val="27"/>
+          <w:szCs w:val="27"/>
+        </w:rPr>
+        <w:t>年與</w:t>
+      </w:r>
+      <w:r>
+        <w:rPr>
+          <w:rFonts w:cs="Times New Roman"/>
+          <w:sz w:val="27"/>
+          <w:szCs w:val="27"/>
+        </w:rPr>
+        <w:t>112</w:t>
+      </w:r>
+      <w:r>
+        <w:rPr>
+          <w:rFonts w:cs="Times New Roman"/>
+          <w:sz w:val="27"/>
+          <w:szCs w:val="27"/>
+        </w:rPr>
+        <w:t>年相比，不論平日或假日，</w:t>
+      </w:r>
+      <w:r>
+        <w:rPr>
+          <w:rFonts w:cs="Times New Roman" w:hint="eastAsia"/>
+          <w:sz w:val="27"/>
+          <w:szCs w:val="27"/>
+        </w:rPr>
+        <w:t>113</w:t>
+      </w:r>
+      <w:r>
+        <w:rPr>
+          <w:rFonts w:cs="Times New Roman" w:hint="eastAsia"/>
+          <w:sz w:val="27"/>
+          <w:szCs w:val="27"/>
+        </w:rPr>
+        <w:t>年多數月份都略遜於</w:t>
+      </w:r>
+      <w:r>
+        <w:rPr>
+          <w:rFonts w:cs="Times New Roman" w:hint="eastAsia"/>
+          <w:sz w:val="27"/>
+          <w:szCs w:val="27"/>
+        </w:rPr>
+        <w:t>112</w:t>
+      </w:r>
+      <w:r>
+        <w:rPr>
+          <w:rFonts w:cs="Times New Roman" w:hint="eastAsia"/>
+          <w:sz w:val="27"/>
+          <w:szCs w:val="27"/>
+        </w:rPr>
+        <w:t>年，</w:t>
+      </w:r>
+      <w:r>
+        <w:rPr>
+          <w:rFonts w:cs="Times New Roman" w:hint="eastAsia"/>
+          <w:sz w:val="27"/>
+          <w:szCs w:val="27"/>
+        </w:rPr>
+        <w:t>4</w:t>
+      </w:r>
+      <w:r>
+        <w:rPr>
+          <w:rFonts w:cs="Times New Roman" w:hint="eastAsia"/>
+          <w:sz w:val="27"/>
+          <w:szCs w:val="27"/>
+        </w:rPr>
+        <w:t>月尤其明顯</w:t>
+      </w:r>
+      <w:r>
+        <w:rPr>
+          <w:rFonts w:cs="Times New Roman" w:hint="eastAsia"/>
+          <w:sz w:val="27"/>
+          <w:szCs w:val="27"/>
+        </w:rPr>
+        <w:t>，假日日均人次少了將近</w:t>
+      </w:r>
+      <w:r>
+        <w:rPr>
+          <w:rFonts w:cs="Times New Roman" w:hint="eastAsia"/>
+          <w:sz w:val="27"/>
+          <w:szCs w:val="27"/>
+        </w:rPr>
+        <w:t>100</w:t>
+      </w:r>
+      <w:r>
+        <w:rPr>
+          <w:rFonts w:cs="Times New Roman" w:hint="eastAsia"/>
+          <w:sz w:val="27"/>
+          <w:szCs w:val="27"/>
+        </w:rPr>
+        <w:t>多人，可看出地震等自然災害對於</w:t>
+      </w:r>
+      <w:r>
+        <w:rPr>
+          <w:rFonts w:cs="Times New Roman" w:hint="eastAsia"/>
+          <w:sz w:val="27"/>
+          <w:szCs w:val="27"/>
+        </w:rPr>
+        <w:t>301</w:t>
+      </w:r>
+      <w:r>
+        <w:rPr>
+          <w:rFonts w:cs="Times New Roman" w:hint="eastAsia"/>
+          <w:sz w:val="27"/>
+          <w:szCs w:val="27"/>
+        </w:rPr>
+        <w:t>路線乘客量的影響。</w:t>
+      </w:r>
+    </w:p>
+    <w:p>
+      <w:pPr>
         <w:pStyle w:val="NDHU-a"/>
         <w:rPr>
           <w:rFonts w:cs="Times New Roman"/>
@@ -7200,6 +7178,7 @@
           <w:rFonts w:cs="Times New Roman"/>
           <w:noProof/>
         </w:rPr>
+        <w:lastRenderedPageBreak/>
         <w:drawing>
           <wp:inline distT="0" distB="0" distL="0" distR="0" wp14:anchorId="6CDBFE0F" wp14:editId="0D824C19">
             <wp:extent cx="5263515" cy="1754505"/>
@@ -7383,13 +7362,199 @@
     </w:p>
     <w:p>
       <w:pPr>
+        <w:spacing w:line="400" w:lineRule="exact"/>
+        <w:ind w:firstLine="540"/>
+        <w:rPr>
+          <w:rFonts w:cs="Times New Roman"/>
+          <w:sz w:val="27"/>
+          <w:szCs w:val="27"/>
+        </w:rPr>
+      </w:pPr>
+      <w:r>
+        <w:rPr>
+          <w:rFonts w:cs="Times New Roman"/>
+          <w:sz w:val="27"/>
+          <w:szCs w:val="27"/>
+        </w:rPr>
+        <w:t>302</w:t>
+      </w:r>
+      <w:r>
+        <w:rPr>
+          <w:rFonts w:cs="Times New Roman"/>
+          <w:sz w:val="27"/>
+          <w:szCs w:val="27"/>
+        </w:rPr>
+        <w:t>路線（新城火車站</w:t>
+      </w:r>
+      <w:r>
+        <w:rPr>
+          <w:rFonts w:cs="Times New Roman"/>
+          <w:sz w:val="27"/>
+          <w:szCs w:val="27"/>
+        </w:rPr>
+        <w:t>-</w:t>
+      </w:r>
+      <w:r>
+        <w:rPr>
+          <w:rFonts w:cs="Times New Roman"/>
+          <w:sz w:val="27"/>
+          <w:szCs w:val="27"/>
+        </w:rPr>
+        <w:t>天祥）：</w:t>
+      </w:r>
+      <w:r>
+        <w:rPr>
+          <w:rFonts w:cs="Times New Roman"/>
+          <w:sz w:val="27"/>
+          <w:szCs w:val="27"/>
+        </w:rPr>
+        <w:t>113</w:t>
+      </w:r>
+      <w:r>
+        <w:rPr>
+          <w:rFonts w:cs="Times New Roman"/>
+          <w:sz w:val="27"/>
+          <w:szCs w:val="27"/>
+        </w:rPr>
+        <w:t>年與</w:t>
+      </w:r>
+      <w:r>
+        <w:rPr>
+          <w:rFonts w:cs="Times New Roman"/>
+          <w:sz w:val="27"/>
+          <w:szCs w:val="27"/>
+        </w:rPr>
+        <w:t>112</w:t>
+      </w:r>
+      <w:r>
+        <w:rPr>
+          <w:rFonts w:cs="Times New Roman"/>
+          <w:sz w:val="27"/>
+          <w:szCs w:val="27"/>
+        </w:rPr>
+        <w:t>年相比，</w:t>
+      </w:r>
+      <w:r>
+        <w:rPr>
+          <w:rFonts w:cs="Times New Roman" w:hint="eastAsia"/>
+          <w:sz w:val="27"/>
+          <w:szCs w:val="27"/>
+        </w:rPr>
+        <w:t>1</w:t>
+      </w:r>
+      <w:r>
+        <w:rPr>
+          <w:rFonts w:cs="Times New Roman" w:hint="eastAsia"/>
+          <w:sz w:val="27"/>
+          <w:szCs w:val="27"/>
+        </w:rPr>
+        <w:t>月到</w:t>
+      </w:r>
+      <w:r>
+        <w:rPr>
+          <w:rFonts w:cs="Times New Roman" w:hint="eastAsia"/>
+          <w:sz w:val="27"/>
+          <w:szCs w:val="27"/>
+        </w:rPr>
+        <w:t>3</w:t>
+      </w:r>
+      <w:r>
+        <w:rPr>
+          <w:rFonts w:cs="Times New Roman" w:hint="eastAsia"/>
+          <w:sz w:val="27"/>
+          <w:szCs w:val="27"/>
+        </w:rPr>
+        <w:t>月假日有明顯的成長趨勢；到了</w:t>
+      </w:r>
+      <w:r>
+        <w:rPr>
+          <w:rFonts w:cs="Times New Roman" w:hint="eastAsia"/>
+          <w:sz w:val="27"/>
+          <w:szCs w:val="27"/>
+        </w:rPr>
+        <w:t>4</w:t>
+      </w:r>
+      <w:r>
+        <w:rPr>
+          <w:rFonts w:cs="Times New Roman" w:hint="eastAsia"/>
+          <w:sz w:val="27"/>
+          <w:szCs w:val="27"/>
+        </w:rPr>
+        <w:t>月開始一路到</w:t>
+      </w:r>
+      <w:r>
+        <w:rPr>
+          <w:rFonts w:cs="Times New Roman" w:hint="eastAsia"/>
+          <w:sz w:val="27"/>
+          <w:szCs w:val="27"/>
+        </w:rPr>
+        <w:t>12</w:t>
+      </w:r>
+      <w:r>
+        <w:rPr>
+          <w:rFonts w:cs="Times New Roman" w:hint="eastAsia"/>
+          <w:sz w:val="27"/>
+          <w:szCs w:val="27"/>
+        </w:rPr>
+        <w:t>月，</w:t>
+      </w:r>
+      <w:r>
+        <w:rPr>
+          <w:rFonts w:cs="Times New Roman" w:hint="eastAsia"/>
+          <w:sz w:val="27"/>
+          <w:szCs w:val="27"/>
+        </w:rPr>
+        <w:t>113</w:t>
+      </w:r>
+      <w:r>
+        <w:rPr>
+          <w:rFonts w:cs="Times New Roman" w:hint="eastAsia"/>
+          <w:sz w:val="27"/>
+          <w:szCs w:val="27"/>
+        </w:rPr>
+        <w:t>年</w:t>
+      </w:r>
+      <w:r>
+        <w:rPr>
+          <w:rFonts w:cs="Times New Roman"/>
+          <w:sz w:val="27"/>
+          <w:szCs w:val="27"/>
+        </w:rPr>
+        <w:t>平日與假日的成長數趨於一致，波動幅度縮小，反映整體需求低迷，觀光效應薄弱</w:t>
+      </w:r>
+      <w:r>
+        <w:rPr>
+          <w:rFonts w:cs="Times New Roman" w:hint="eastAsia"/>
+          <w:sz w:val="27"/>
+          <w:szCs w:val="27"/>
+        </w:rPr>
+        <w:t>，</w:t>
+      </w:r>
+      <w:r>
+        <w:rPr>
+          <w:rFonts w:cs="Times New Roman" w:hint="eastAsia"/>
+          <w:sz w:val="27"/>
+          <w:szCs w:val="27"/>
+        </w:rPr>
+        <w:t>可能為此路線停駛，或太魯閣觀光風景區整修所致</w:t>
+      </w:r>
+      <w:r>
+        <w:rPr>
+          <w:rFonts w:cs="Times New Roman"/>
+          <w:sz w:val="27"/>
+          <w:szCs w:val="27"/>
+        </w:rPr>
+        <w:t>。</w:t>
+      </w:r>
+    </w:p>
+    <w:p>
+      <w:pPr>
         <w:ind w:firstLineChars="0" w:firstLine="0"/>
       </w:pPr>
       <w:r>
         <w:rPr>
           <w:noProof/>
         </w:rPr>
-        <w:lastRenderedPageBreak/>
         <w:drawing>
           <wp:inline distT="0" distB="0" distL="0" distR="0" wp14:anchorId="7588EB73" wp14:editId="6570D317">
             <wp:extent cx="5263515" cy="1754505"/>
@@ -7573,6 +7738,256 @@
     </w:p>
     <w:p>
       <w:pPr>
+        <w:spacing w:line="400" w:lineRule="exact"/>
+        <w:ind w:firstLine="540"/>
+        <w:rPr>
+          <w:rFonts w:cs="Times New Roman"/>
+          <w:sz w:val="27"/>
+          <w:szCs w:val="27"/>
+        </w:rPr>
+      </w:pPr>
+      <w:r>
+        <w:rPr>
+          <w:rFonts w:cs="Times New Roman"/>
+          <w:sz w:val="27"/>
+          <w:szCs w:val="27"/>
+        </w:rPr>
+        <w:t>303</w:t>
+      </w:r>
+      <w:r>
+        <w:rPr>
+          <w:rFonts w:cs="Times New Roman"/>
+          <w:sz w:val="27"/>
+          <w:szCs w:val="27"/>
+        </w:rPr>
+        <w:t>路線（花蓮轉運站</w:t>
+      </w:r>
+      <w:r>
+        <w:rPr>
+          <w:rFonts w:cs="Times New Roman"/>
+          <w:sz w:val="27"/>
+          <w:szCs w:val="27"/>
+        </w:rPr>
+        <w:t>-</w:t>
+      </w:r>
+      <w:r>
+        <w:rPr>
+          <w:rFonts w:cs="Times New Roman"/>
+          <w:sz w:val="27"/>
+          <w:szCs w:val="27"/>
+        </w:rPr>
+        <w:t>雲山水）：</w:t>
+      </w:r>
+      <w:r>
+        <w:rPr>
+          <w:rFonts w:cs="Times New Roman"/>
+          <w:sz w:val="27"/>
+          <w:szCs w:val="27"/>
+        </w:rPr>
+        <w:t>113</w:t>
+      </w:r>
+      <w:r>
+        <w:rPr>
+          <w:rFonts w:cs="Times New Roman"/>
+          <w:sz w:val="27"/>
+          <w:szCs w:val="27"/>
+        </w:rPr>
+        <w:t>年與</w:t>
+      </w:r>
+      <w:r>
+        <w:rPr>
+          <w:rFonts w:cs="Times New Roman"/>
+          <w:sz w:val="27"/>
+          <w:szCs w:val="27"/>
+        </w:rPr>
+        <w:t>112</w:t>
+      </w:r>
+      <w:r>
+        <w:rPr>
+          <w:rFonts w:cs="Times New Roman"/>
+          <w:sz w:val="27"/>
+          <w:szCs w:val="27"/>
+        </w:rPr>
+        <w:t>年相比，</w:t>
+      </w:r>
+      <w:r>
+        <w:rPr>
+          <w:rFonts w:cs="Times New Roman" w:hint="eastAsia"/>
+          <w:sz w:val="27"/>
+          <w:szCs w:val="27"/>
+        </w:rPr>
+        <w:t>平、假日除了</w:t>
+      </w:r>
+      <w:r>
+        <w:rPr>
+          <w:rFonts w:cs="Times New Roman" w:hint="eastAsia"/>
+          <w:sz w:val="27"/>
+          <w:szCs w:val="27"/>
+        </w:rPr>
+        <w:t>8</w:t>
+      </w:r>
+      <w:r>
+        <w:rPr>
+          <w:rFonts w:cs="Times New Roman" w:hint="eastAsia"/>
+          <w:sz w:val="27"/>
+          <w:szCs w:val="27"/>
+        </w:rPr>
+        <w:t>月份，其他月份的走勢相近，</w:t>
+      </w:r>
+      <w:r>
+        <w:rPr>
+          <w:rFonts w:cs="Times New Roman" w:hint="eastAsia"/>
+          <w:sz w:val="27"/>
+          <w:szCs w:val="27"/>
+        </w:rPr>
+        <w:t>1</w:t>
+      </w:r>
+      <w:r>
+        <w:rPr>
+          <w:rFonts w:cs="Times New Roman" w:hint="eastAsia"/>
+          <w:sz w:val="27"/>
+          <w:szCs w:val="27"/>
+        </w:rPr>
+        <w:t>月到</w:t>
+      </w:r>
+      <w:r>
+        <w:rPr>
+          <w:rFonts w:cs="Times New Roman" w:hint="eastAsia"/>
+          <w:sz w:val="27"/>
+          <w:szCs w:val="27"/>
+        </w:rPr>
+        <w:t>5</w:t>
+      </w:r>
+      <w:r>
+        <w:rPr>
+          <w:rFonts w:cs="Times New Roman" w:hint="eastAsia"/>
+          <w:sz w:val="27"/>
+          <w:szCs w:val="27"/>
+        </w:rPr>
+        <w:t>月維持持平或略低於</w:t>
+      </w:r>
+      <w:r>
+        <w:rPr>
+          <w:rFonts w:cs="Times New Roman" w:hint="eastAsia"/>
+          <w:sz w:val="27"/>
+          <w:szCs w:val="27"/>
+        </w:rPr>
+        <w:t>112</w:t>
+      </w:r>
+      <w:r>
+        <w:rPr>
+          <w:rFonts w:cs="Times New Roman" w:hint="eastAsia"/>
+          <w:sz w:val="27"/>
+          <w:szCs w:val="27"/>
+        </w:rPr>
+        <w:t>年些許，而從</w:t>
+      </w:r>
+      <w:r>
+        <w:rPr>
+          <w:rFonts w:cs="Times New Roman" w:hint="eastAsia"/>
+          <w:sz w:val="27"/>
+          <w:szCs w:val="27"/>
+        </w:rPr>
+        <w:t>6</w:t>
+      </w:r>
+      <w:r>
+        <w:rPr>
+          <w:rFonts w:cs="Times New Roman" w:hint="eastAsia"/>
+          <w:sz w:val="27"/>
+          <w:szCs w:val="27"/>
+        </w:rPr>
+        <w:t>月到</w:t>
+      </w:r>
+      <w:r>
+        <w:rPr>
+          <w:rFonts w:cs="Times New Roman" w:hint="eastAsia"/>
+          <w:sz w:val="27"/>
+          <w:szCs w:val="27"/>
+        </w:rPr>
+        <w:t>12</w:t>
+      </w:r>
+      <w:r>
+        <w:rPr>
+          <w:rFonts w:cs="Times New Roman" w:hint="eastAsia"/>
+          <w:sz w:val="27"/>
+          <w:szCs w:val="27"/>
+        </w:rPr>
+        <w:t>月間，日均運量幾乎逐月提升，平日於</w:t>
+      </w:r>
+      <w:r>
+        <w:rPr>
+          <w:rFonts w:cs="Times New Roman" w:hint="eastAsia"/>
+          <w:sz w:val="27"/>
+          <w:szCs w:val="27"/>
+        </w:rPr>
+        <w:t>12</w:t>
+      </w:r>
+      <w:r>
+        <w:rPr>
+          <w:rFonts w:cs="Times New Roman" w:hint="eastAsia"/>
+          <w:sz w:val="27"/>
+          <w:szCs w:val="27"/>
+        </w:rPr>
+        <w:t>月</w:t>
+      </w:r>
+      <w:r>
+        <w:rPr>
+          <w:rFonts w:cs="Times New Roman" w:hint="eastAsia"/>
+          <w:sz w:val="27"/>
+          <w:szCs w:val="27"/>
+        </w:rPr>
+        <w:t>達運量高峰，假日則是於</w:t>
+      </w:r>
+      <w:r>
+        <w:rPr>
+          <w:rFonts w:cs="Times New Roman" w:hint="eastAsia"/>
+          <w:sz w:val="27"/>
+          <w:szCs w:val="27"/>
+        </w:rPr>
+        <w:t>8</w:t>
+      </w:r>
+      <w:r>
+        <w:rPr>
+          <w:rFonts w:cs="Times New Roman" w:hint="eastAsia"/>
+          <w:sz w:val="27"/>
+          <w:szCs w:val="27"/>
+        </w:rPr>
+        <w:t>月</w:t>
+      </w:r>
+      <w:r>
+        <w:rPr>
+          <w:rFonts w:cs="Times New Roman" w:hint="eastAsia"/>
+          <w:sz w:val="27"/>
+          <w:szCs w:val="27"/>
+        </w:rPr>
+        <w:t>達最高峰</w:t>
+      </w:r>
+      <w:r>
+        <w:rPr>
+          <w:rFonts w:cs="Times New Roman" w:hint="eastAsia"/>
+          <w:sz w:val="27"/>
+          <w:szCs w:val="27"/>
+        </w:rPr>
+        <w:t>。</w:t>
+      </w:r>
+    </w:p>
+    <w:p>
+      <w:pPr>
+        <w:ind w:firstLineChars="0" w:firstLine="0"/>
+        <w:rPr>
+          <w:rFonts w:cs="Times New Roman"/>
+          <w:sz w:val="27"/>
+          <w:szCs w:val="27"/>
+        </w:rPr>
+      </w:pPr>
+    </w:p>
+    <w:p>
+      <w:pPr>
+        <w:ind w:firstLineChars="0" w:firstLine="0"/>
+      </w:pPr>
+    </w:p>
+    <w:p>
+      <w:pPr>
         <w:pStyle w:val="NDHU-a"/>
         <w:rPr>
           <w:rFonts w:cs="Times New Roman"/>
@@ -7583,6 +7998,7 @@
           <w:rFonts w:cs="Times New Roman"/>
           <w:noProof/>
         </w:rPr>
+        <w:lastRenderedPageBreak/>
         <w:drawing>
           <wp:inline distT="0" distB="0" distL="0" distR="0" wp14:anchorId="5C06CAAB" wp14:editId="3B67E288">
             <wp:extent cx="5263515" cy="1754505"/>
@@ -7771,295 +8187,230 @@
     </w:p>
     <w:p>
       <w:pPr>
-        <w:spacing w:line="400" w:lineRule="exact"/>
+        <w:widowControl/>
+        <w:spacing w:beforeLines="0" w:before="0" w:afterLines="0" w:after="0" w:line="240" w:lineRule="auto"/>
         <w:ind w:firstLine="540"/>
+        <w:jc w:val="left"/>
         <w:rPr>
           <w:rFonts w:cs="Times New Roman"/>
           <w:sz w:val="27"/>
           <w:szCs w:val="27"/>
+        </w:rPr>
+      </w:pPr>
+      <w:r>
+        <w:rPr>
+          <w:rFonts w:cs="Times New Roman"/>
+          <w:sz w:val="27"/>
+          <w:szCs w:val="27"/>
+        </w:rPr>
+        <w:t>305</w:t>
+      </w:r>
+      <w:r>
+        <w:rPr>
+          <w:rFonts w:cs="Times New Roman"/>
+          <w:sz w:val="27"/>
+          <w:szCs w:val="27"/>
+        </w:rPr>
+        <w:t>路線（花蓮轉運站</w:t>
+      </w:r>
+      <w:r>
+        <w:rPr>
+          <w:rFonts w:cs="Times New Roman"/>
+          <w:sz w:val="27"/>
+          <w:szCs w:val="27"/>
+        </w:rPr>
+        <w:t>-</w:t>
+      </w:r>
+      <w:r>
+        <w:rPr>
+          <w:rFonts w:cs="Times New Roman"/>
+          <w:sz w:val="27"/>
+          <w:szCs w:val="27"/>
+        </w:rPr>
+        <w:t>水源村）：相較於其他路線，由於乘車人數相對較少，因此日均次數的消長圖呈現較為波動且不規律的狀態。從平日數據來看，除了</w:t>
+      </w:r>
+      <w:r>
+        <w:rPr>
+          <w:rFonts w:cs="Times New Roman"/>
+          <w:sz w:val="27"/>
+          <w:szCs w:val="27"/>
+        </w:rPr>
+        <w:t>2</w:t>
+      </w:r>
+      <w:r>
+        <w:rPr>
+          <w:rFonts w:cs="Times New Roman"/>
+          <w:sz w:val="27"/>
+          <w:szCs w:val="27"/>
+        </w:rPr>
+        <w:t>、</w:t>
+      </w:r>
+      <w:r>
+        <w:rPr>
+          <w:rFonts w:cs="Times New Roman"/>
+          <w:sz w:val="27"/>
+          <w:szCs w:val="27"/>
+        </w:rPr>
+        <w:t>5</w:t>
+      </w:r>
+      <w:r>
+        <w:rPr>
+          <w:rFonts w:cs="Times New Roman"/>
+          <w:sz w:val="27"/>
+          <w:szCs w:val="27"/>
+        </w:rPr>
+        <w:t>、</w:t>
+      </w:r>
+      <w:r>
+        <w:rPr>
+          <w:rFonts w:cs="Times New Roman"/>
+          <w:sz w:val="27"/>
+          <w:szCs w:val="27"/>
+        </w:rPr>
+        <w:t>6</w:t>
+      </w:r>
+      <w:r>
+        <w:rPr>
+          <w:rFonts w:cs="Times New Roman"/>
+          <w:sz w:val="27"/>
+          <w:szCs w:val="27"/>
+        </w:rPr>
+        <w:t>、</w:t>
+      </w:r>
+      <w:r>
+        <w:rPr>
+          <w:rFonts w:cs="Times New Roman"/>
+          <w:sz w:val="27"/>
+          <w:szCs w:val="27"/>
+        </w:rPr>
+        <w:t>10</w:t>
+      </w:r>
+      <w:r>
+        <w:rPr>
+          <w:rFonts w:cs="Times New Roman"/>
+          <w:sz w:val="27"/>
+          <w:szCs w:val="27"/>
+        </w:rPr>
+        <w:t>月外，其餘月份的日均乘車人數均較去年呈現成長。假日部分則顯示後半年（</w:t>
+      </w:r>
+      <w:r>
+        <w:rPr>
+          <w:rFonts w:cs="Times New Roman"/>
+          <w:sz w:val="27"/>
+          <w:szCs w:val="27"/>
+        </w:rPr>
+        <w:t>8</w:t>
+      </w:r>
+      <w:r>
+        <w:rPr>
+          <w:rFonts w:cs="Times New Roman"/>
+          <w:sz w:val="27"/>
+          <w:szCs w:val="27"/>
+        </w:rPr>
+        <w:t>月至</w:t>
+      </w:r>
+      <w:r>
+        <w:rPr>
+          <w:rFonts w:cs="Times New Roman"/>
+          <w:sz w:val="27"/>
+          <w:szCs w:val="27"/>
+        </w:rPr>
+        <w:t>12</w:t>
+      </w:r>
+      <w:r>
+        <w:rPr>
+          <w:rFonts w:cs="Times New Roman"/>
+          <w:sz w:val="27"/>
+          <w:szCs w:val="27"/>
+        </w:rPr>
+        <w:t>月）搭乘人數明顯成長，然而前半年大部分月份仍略低於去年同期。整</w:t>
+      </w:r>
+      <w:r>
+        <w:rPr>
+          <w:rFonts w:cs="Times New Roman" w:hint="eastAsia"/>
+          <w:sz w:val="27"/>
+          <w:szCs w:val="27"/>
+        </w:rPr>
+        <w:t>體</w:t>
+      </w:r>
+      <w:r>
+        <w:rPr>
+          <w:rFonts w:cs="Times New Roman"/>
+          <w:sz w:val="27"/>
+          <w:szCs w:val="27"/>
+        </w:rPr>
+        <w:t>而言，</w:t>
+      </w:r>
+      <w:r>
+        <w:rPr>
+          <w:rFonts w:cs="Times New Roman"/>
+          <w:sz w:val="27"/>
+          <w:szCs w:val="27"/>
+        </w:rPr>
+        <w:t>305</w:t>
+      </w:r>
+      <w:r>
+        <w:rPr>
+          <w:rFonts w:cs="Times New Roman"/>
+          <w:sz w:val="27"/>
+          <w:szCs w:val="27"/>
+        </w:rPr>
+        <w:t>路線平假日之間的波動變化更為明顯，反映出小型路線易受天候或事件影響的特性。</w:t>
+      </w:r>
+      <w:r>
+        <w:rPr>
+          <w:rFonts w:cs="Times New Roman"/>
+          <w:sz w:val="27"/>
+          <w:szCs w:val="27"/>
+        </w:rPr>
+        <w:br w:type="page"/>
+      </w:r>
+    </w:p>
+    <w:p>
+      <w:pPr>
+        <w:ind w:firstLineChars="0" w:firstLine="0"/>
+        <w:outlineLvl w:val="1"/>
+        <w:rPr>
+          <w:b/>
+          <w:sz w:val="28"/>
+          <w:szCs w:val="28"/>
+        </w:rPr>
+      </w:pPr>
+      <w:r>
+        <w:rPr>
+          <w:b/>
+          <w:sz w:val="28"/>
+          <w:szCs w:val="28"/>
+        </w:rPr>
+        <w:lastRenderedPageBreak/>
+        <w:t>1.</w:t>
+      </w:r>
+      <w:r>
+        <w:rPr>
+          <w:rFonts w:hint="eastAsia"/>
+          <w:b/>
+          <w:sz w:val="28"/>
+          <w:szCs w:val="28"/>
+        </w:rPr>
+        <w:t>3</w:t>
+      </w:r>
+      <w:r>
+        <w:rPr>
+          <w:b/>
+          <w:sz w:val="28"/>
+          <w:szCs w:val="28"/>
+        </w:rPr>
+        <w:t xml:space="preserve"> </w:t>
+      </w:r>
+      <w:r>
+        <w:rPr>
+          <w:rFonts w:hint="eastAsia"/>
+          <w:b/>
+          <w:sz w:val="28"/>
+          <w:szCs w:val="28"/>
           <w:highlight w:val="lightGray"/>
         </w:rPr>
-      </w:pPr>
-      <w:r>
-        <w:rPr>
-          <w:rFonts w:cs="Times New Roman"/>
-          <w:sz w:val="27"/>
-          <w:szCs w:val="27"/>
-          <w:highlight w:val="lightGray"/>
-        </w:rPr>
-        <w:t>301</w:t>
-      </w:r>
-      <w:r>
-        <w:rPr>
-          <w:rFonts w:cs="Times New Roman"/>
-          <w:sz w:val="27"/>
-          <w:szCs w:val="27"/>
-          <w:highlight w:val="lightGray"/>
-        </w:rPr>
-        <w:t>路線</w:t>
-      </w:r>
-      <w:r>
-        <w:rPr>
-          <w:rFonts w:cs="Times New Roman"/>
-          <w:sz w:val="27"/>
-          <w:szCs w:val="27"/>
-          <w:highlight w:val="lightGray"/>
-        </w:rPr>
-        <w:t>（</w:t>
-      </w:r>
-      <w:r>
-        <w:rPr>
-          <w:rFonts w:cs="Times New Roman"/>
-          <w:sz w:val="27"/>
-          <w:szCs w:val="27"/>
-          <w:highlight w:val="lightGray"/>
-        </w:rPr>
-        <w:t>花蓮轉運站</w:t>
-      </w:r>
-      <w:r>
-        <w:rPr>
-          <w:rFonts w:cs="Times New Roman"/>
-          <w:sz w:val="27"/>
-          <w:szCs w:val="27"/>
-          <w:highlight w:val="lightGray"/>
-        </w:rPr>
-        <w:t>-</w:t>
-      </w:r>
-      <w:r>
-        <w:rPr>
-          <w:rFonts w:cs="Times New Roman"/>
-          <w:sz w:val="27"/>
-          <w:szCs w:val="27"/>
-          <w:highlight w:val="lightGray"/>
-        </w:rPr>
-        <w:t>東華大學</w:t>
-      </w:r>
-      <w:r>
-        <w:rPr>
-          <w:rFonts w:cs="Times New Roman"/>
-          <w:sz w:val="27"/>
-          <w:szCs w:val="27"/>
-          <w:highlight w:val="lightGray"/>
-        </w:rPr>
-        <w:t>）</w:t>
-      </w:r>
-      <w:r>
-        <w:rPr>
-          <w:rFonts w:cs="Times New Roman"/>
-          <w:sz w:val="27"/>
-          <w:szCs w:val="27"/>
-          <w:highlight w:val="lightGray"/>
-        </w:rPr>
-        <w:t>：</w:t>
-      </w:r>
-      <w:r>
-        <w:rPr>
-          <w:rFonts w:cs="Times New Roman"/>
-          <w:sz w:val="27"/>
-          <w:szCs w:val="27"/>
-          <w:highlight w:val="lightGray"/>
-        </w:rPr>
-        <w:t>11</w:t>
-      </w:r>
-      <w:r>
-        <w:rPr>
-          <w:rFonts w:cs="Times New Roman"/>
-          <w:sz w:val="27"/>
-          <w:szCs w:val="27"/>
-          <w:highlight w:val="lightGray"/>
-        </w:rPr>
-        <w:t>3</w:t>
-      </w:r>
-      <w:r>
-        <w:rPr>
-          <w:rFonts w:cs="Times New Roman"/>
-          <w:sz w:val="27"/>
-          <w:szCs w:val="27"/>
-          <w:highlight w:val="lightGray"/>
-        </w:rPr>
-        <w:t>年與</w:t>
-      </w:r>
-      <w:r>
-        <w:rPr>
-          <w:rFonts w:cs="Times New Roman"/>
-          <w:sz w:val="27"/>
-          <w:szCs w:val="27"/>
-          <w:highlight w:val="lightGray"/>
-        </w:rPr>
-        <w:t>112</w:t>
-      </w:r>
-      <w:r>
-        <w:rPr>
-          <w:rFonts w:cs="Times New Roman"/>
-          <w:sz w:val="27"/>
-          <w:szCs w:val="27"/>
-          <w:highlight w:val="lightGray"/>
-        </w:rPr>
-        <w:t>年相比</w:t>
-      </w:r>
-      <w:r>
-        <w:rPr>
-          <w:rFonts w:cs="Times New Roman"/>
-          <w:sz w:val="27"/>
-          <w:szCs w:val="27"/>
-          <w:highlight w:val="lightGray"/>
-        </w:rPr>
-        <w:t>，不論平日或假日</w:t>
-      </w:r>
-      <w:r>
-        <w:rPr>
-          <w:rFonts w:cs="Times New Roman"/>
-          <w:sz w:val="27"/>
-          <w:szCs w:val="27"/>
-          <w:highlight w:val="lightGray"/>
-        </w:rPr>
-        <w:t>皆有成長的趨勢</w:t>
-      </w:r>
-      <w:r>
-        <w:rPr>
-          <w:rFonts w:cs="Times New Roman"/>
-          <w:sz w:val="27"/>
-          <w:szCs w:val="27"/>
-          <w:highlight w:val="lightGray"/>
-        </w:rPr>
-        <w:t>，</w:t>
-      </w:r>
-      <w:r>
-        <w:rPr>
-          <w:rFonts w:cs="Times New Roman"/>
-          <w:sz w:val="27"/>
-          <w:szCs w:val="27"/>
-          <w:highlight w:val="lightGray"/>
-        </w:rPr>
-        <w:t>其中</w:t>
-      </w:r>
-      <w:r>
-        <w:rPr>
-          <w:rFonts w:cs="Times New Roman"/>
-          <w:sz w:val="27"/>
-          <w:szCs w:val="27"/>
-          <w:highlight w:val="lightGray"/>
-        </w:rPr>
-        <w:t>4</w:t>
-      </w:r>
-      <w:r>
-        <w:rPr>
-          <w:rFonts w:cs="Times New Roman"/>
-          <w:sz w:val="27"/>
-          <w:szCs w:val="27"/>
-          <w:highlight w:val="lightGray"/>
-        </w:rPr>
-        <w:t>月的運量成長較少</w:t>
-      </w:r>
-      <w:r>
-        <w:rPr>
-          <w:rFonts w:cs="Times New Roman"/>
-          <w:sz w:val="27"/>
-          <w:szCs w:val="27"/>
-          <w:highlight w:val="lightGray"/>
-        </w:rPr>
-        <w:t>可能是</w:t>
-      </w:r>
-      <w:r>
-        <w:rPr>
-          <w:rFonts w:cs="Times New Roman"/>
-          <w:sz w:val="27"/>
-          <w:szCs w:val="27"/>
-          <w:highlight w:val="lightGray"/>
-        </w:rPr>
-        <w:t>因為地震的關係，</w:t>
-      </w:r>
-      <w:r>
-        <w:rPr>
-          <w:rFonts w:cs="Times New Roman"/>
-          <w:sz w:val="27"/>
-          <w:szCs w:val="27"/>
-          <w:highlight w:val="lightGray"/>
-        </w:rPr>
-        <w:t>10</w:t>
-      </w:r>
-      <w:r>
-        <w:rPr>
-          <w:rFonts w:cs="Times New Roman"/>
-          <w:sz w:val="27"/>
-          <w:szCs w:val="27"/>
-          <w:highlight w:val="lightGray"/>
-        </w:rPr>
-        <w:t>月的運量成長較少則</w:t>
-      </w:r>
-      <w:r>
-        <w:rPr>
-          <w:rFonts w:cs="Times New Roman"/>
-          <w:sz w:val="27"/>
-          <w:szCs w:val="27"/>
-          <w:highlight w:val="lightGray"/>
-        </w:rPr>
-        <w:t>可能</w:t>
-      </w:r>
-      <w:r>
-        <w:rPr>
-          <w:rFonts w:cs="Times New Roman"/>
-          <w:sz w:val="27"/>
-          <w:szCs w:val="27"/>
-          <w:highlight w:val="lightGray"/>
-        </w:rPr>
-        <w:t>是受到</w:t>
-      </w:r>
-      <w:r>
-        <w:rPr>
-          <w:rFonts w:cs="Times New Roman"/>
-          <w:sz w:val="27"/>
-          <w:szCs w:val="27"/>
-          <w:highlight w:val="lightGray"/>
-        </w:rPr>
-        <w:t>「</w:t>
-      </w:r>
-      <w:r>
-        <w:rPr>
-          <w:rFonts w:cs="Times New Roman"/>
-          <w:sz w:val="27"/>
-          <w:szCs w:val="27"/>
-          <w:highlight w:val="lightGray"/>
-        </w:rPr>
-        <w:t>康</w:t>
-      </w:r>
-      <w:proofErr w:type="gramStart"/>
-      <w:r>
-        <w:rPr>
-          <w:rFonts w:cs="Times New Roman"/>
-          <w:sz w:val="27"/>
-          <w:szCs w:val="27"/>
-          <w:highlight w:val="lightGray"/>
-        </w:rPr>
-        <w:t>芮</w:t>
-      </w:r>
-      <w:proofErr w:type="gramEnd"/>
-      <w:r>
-        <w:rPr>
-          <w:rFonts w:cs="Times New Roman"/>
-          <w:sz w:val="27"/>
-          <w:szCs w:val="27"/>
-          <w:highlight w:val="lightGray"/>
-        </w:rPr>
-        <w:t>」</w:t>
-      </w:r>
-      <w:r>
-        <w:rPr>
-          <w:rFonts w:cs="Times New Roman"/>
-          <w:sz w:val="27"/>
-          <w:szCs w:val="27"/>
-          <w:highlight w:val="lightGray"/>
-        </w:rPr>
-        <w:t>颱風的影響</w:t>
-      </w:r>
-      <w:r>
-        <w:rPr>
-          <w:rFonts w:cs="Times New Roman"/>
-          <w:sz w:val="27"/>
-          <w:szCs w:val="27"/>
-          <w:highlight w:val="lightGray"/>
-        </w:rPr>
-        <w:t>。</w:t>
+        <w:t>票種及客群分析</w:t>
       </w:r>
     </w:p>
     <w:p>
@@ -8067,995 +8418,12 @@
         <w:spacing w:line="400" w:lineRule="exact"/>
         <w:ind w:firstLine="540"/>
         <w:rPr>
-          <w:rFonts w:cs="Times New Roman"/>
-          <w:sz w:val="27"/>
-          <w:szCs w:val="27"/>
-          <w:highlight w:val="lightGray"/>
+          <w:sz w:val="27"/>
+          <w:szCs w:val="27"/>
         </w:rPr>
       </w:pPr>
       <w:r>
         <w:rPr>
-          <w:rFonts w:cs="Times New Roman"/>
-          <w:sz w:val="27"/>
-          <w:szCs w:val="27"/>
-          <w:highlight w:val="lightGray"/>
-        </w:rPr>
-        <w:t>302</w:t>
-      </w:r>
-      <w:r>
-        <w:rPr>
-          <w:rFonts w:cs="Times New Roman"/>
-          <w:sz w:val="27"/>
-          <w:szCs w:val="27"/>
-          <w:highlight w:val="lightGray"/>
-        </w:rPr>
-        <w:t>路線</w:t>
-      </w:r>
-      <w:r>
-        <w:rPr>
-          <w:rFonts w:cs="Times New Roman"/>
-          <w:sz w:val="27"/>
-          <w:szCs w:val="27"/>
-          <w:highlight w:val="lightGray"/>
-        </w:rPr>
-        <w:t>（</w:t>
-      </w:r>
-      <w:r>
-        <w:rPr>
-          <w:rFonts w:cs="Times New Roman"/>
-          <w:sz w:val="27"/>
-          <w:szCs w:val="27"/>
-          <w:highlight w:val="lightGray"/>
-        </w:rPr>
-        <w:t>新城火車站</w:t>
-      </w:r>
-      <w:r>
-        <w:rPr>
-          <w:rFonts w:cs="Times New Roman"/>
-          <w:sz w:val="27"/>
-          <w:szCs w:val="27"/>
-          <w:highlight w:val="lightGray"/>
-        </w:rPr>
-        <w:t>-</w:t>
-      </w:r>
-      <w:r>
-        <w:rPr>
-          <w:rFonts w:cs="Times New Roman"/>
-          <w:sz w:val="27"/>
-          <w:szCs w:val="27"/>
-          <w:highlight w:val="lightGray"/>
-        </w:rPr>
-        <w:t>天祥</w:t>
-      </w:r>
-      <w:r>
-        <w:rPr>
-          <w:rFonts w:cs="Times New Roman"/>
-          <w:sz w:val="27"/>
-          <w:szCs w:val="27"/>
-          <w:highlight w:val="lightGray"/>
-        </w:rPr>
-        <w:t>）</w:t>
-      </w:r>
-      <w:r>
-        <w:rPr>
-          <w:rFonts w:cs="Times New Roman"/>
-          <w:sz w:val="27"/>
-          <w:szCs w:val="27"/>
-          <w:highlight w:val="lightGray"/>
-        </w:rPr>
-        <w:t>：</w:t>
-      </w:r>
-      <w:r>
-        <w:rPr>
-          <w:rFonts w:cs="Times New Roman"/>
-          <w:sz w:val="27"/>
-          <w:szCs w:val="27"/>
-          <w:highlight w:val="lightGray"/>
-        </w:rPr>
-        <w:t>113</w:t>
-      </w:r>
-      <w:r>
-        <w:rPr>
-          <w:rFonts w:cs="Times New Roman"/>
-          <w:sz w:val="27"/>
-          <w:szCs w:val="27"/>
-          <w:highlight w:val="lightGray"/>
-        </w:rPr>
-        <w:t>年與</w:t>
-      </w:r>
-      <w:r>
-        <w:rPr>
-          <w:rFonts w:cs="Times New Roman"/>
-          <w:sz w:val="27"/>
-          <w:szCs w:val="27"/>
-          <w:highlight w:val="lightGray"/>
-        </w:rPr>
-        <w:t>112</w:t>
-      </w:r>
-      <w:r>
-        <w:rPr>
-          <w:rFonts w:cs="Times New Roman"/>
-          <w:sz w:val="27"/>
-          <w:szCs w:val="27"/>
-          <w:highlight w:val="lightGray"/>
-        </w:rPr>
-        <w:t>年相比</w:t>
-      </w:r>
-      <w:r>
-        <w:rPr>
-          <w:rFonts w:cs="Times New Roman"/>
-          <w:sz w:val="27"/>
-          <w:szCs w:val="27"/>
-          <w:highlight w:val="lightGray"/>
-        </w:rPr>
-        <w:t>，</w:t>
-      </w:r>
-      <w:r>
-        <w:rPr>
-          <w:rFonts w:cs="Times New Roman"/>
-          <w:sz w:val="27"/>
-          <w:szCs w:val="27"/>
-          <w:highlight w:val="lightGray"/>
-        </w:rPr>
-        <w:t>平日的部分</w:t>
-      </w:r>
-      <w:r>
-        <w:rPr>
-          <w:rFonts w:cs="Times New Roman"/>
-          <w:sz w:val="27"/>
-          <w:szCs w:val="27"/>
-          <w:highlight w:val="lightGray"/>
-        </w:rPr>
-        <w:t>除了</w:t>
-      </w:r>
-      <w:r>
-        <w:rPr>
-          <w:rFonts w:cs="Times New Roman"/>
-          <w:sz w:val="27"/>
-          <w:szCs w:val="27"/>
-          <w:highlight w:val="lightGray"/>
-        </w:rPr>
-        <w:t>3</w:t>
-      </w:r>
-      <w:r>
-        <w:rPr>
-          <w:rFonts w:cs="Times New Roman"/>
-          <w:sz w:val="27"/>
-          <w:szCs w:val="27"/>
-          <w:highlight w:val="lightGray"/>
-        </w:rPr>
-        <w:t>月和</w:t>
-      </w:r>
-      <w:r>
-        <w:rPr>
-          <w:rFonts w:cs="Times New Roman"/>
-          <w:sz w:val="27"/>
-          <w:szCs w:val="27"/>
-          <w:highlight w:val="lightGray"/>
-        </w:rPr>
-        <w:t>4</w:t>
-      </w:r>
-      <w:r>
-        <w:rPr>
-          <w:rFonts w:cs="Times New Roman"/>
-          <w:sz w:val="27"/>
-          <w:szCs w:val="27"/>
-          <w:highlight w:val="lightGray"/>
-        </w:rPr>
-        <w:t>月以外皆有成長的趨勢；</w:t>
-      </w:r>
-      <w:r>
-        <w:rPr>
-          <w:rFonts w:cs="Times New Roman"/>
-          <w:sz w:val="27"/>
-          <w:szCs w:val="27"/>
-          <w:highlight w:val="lightGray"/>
-        </w:rPr>
-        <w:t>假日的部分則是</w:t>
-      </w:r>
-      <w:r>
-        <w:rPr>
-          <w:rFonts w:cs="Times New Roman"/>
-          <w:sz w:val="27"/>
-          <w:szCs w:val="27"/>
-          <w:highlight w:val="lightGray"/>
-        </w:rPr>
-        <w:t>除了</w:t>
-      </w:r>
-      <w:r>
-        <w:rPr>
-          <w:rFonts w:cs="Times New Roman"/>
-          <w:sz w:val="27"/>
-          <w:szCs w:val="27"/>
-          <w:highlight w:val="lightGray"/>
-        </w:rPr>
-        <w:t>1</w:t>
-      </w:r>
-      <w:r>
-        <w:rPr>
-          <w:rFonts w:cs="Times New Roman"/>
-          <w:sz w:val="27"/>
-          <w:szCs w:val="27"/>
-          <w:highlight w:val="lightGray"/>
-        </w:rPr>
-        <w:t>月、</w:t>
-      </w:r>
-      <w:r>
-        <w:rPr>
-          <w:rFonts w:cs="Times New Roman"/>
-          <w:sz w:val="27"/>
-          <w:szCs w:val="27"/>
-          <w:highlight w:val="lightGray"/>
-        </w:rPr>
-        <w:t>3</w:t>
-      </w:r>
-      <w:r>
-        <w:rPr>
-          <w:rFonts w:cs="Times New Roman"/>
-          <w:sz w:val="27"/>
-          <w:szCs w:val="27"/>
-          <w:highlight w:val="lightGray"/>
-        </w:rPr>
-        <w:t>月、</w:t>
-      </w:r>
-      <w:r>
-        <w:rPr>
-          <w:rFonts w:cs="Times New Roman"/>
-          <w:sz w:val="27"/>
-          <w:szCs w:val="27"/>
-          <w:highlight w:val="lightGray"/>
-        </w:rPr>
-        <w:t>6</w:t>
-      </w:r>
-      <w:r>
-        <w:rPr>
-          <w:rFonts w:cs="Times New Roman"/>
-          <w:sz w:val="27"/>
-          <w:szCs w:val="27"/>
-          <w:highlight w:val="lightGray"/>
-        </w:rPr>
-        <w:t>月、</w:t>
-      </w:r>
-      <w:r>
-        <w:rPr>
-          <w:rFonts w:cs="Times New Roman"/>
-          <w:sz w:val="27"/>
-          <w:szCs w:val="27"/>
-          <w:highlight w:val="lightGray"/>
-        </w:rPr>
-        <w:t>7</w:t>
-      </w:r>
-      <w:r>
-        <w:rPr>
-          <w:rFonts w:cs="Times New Roman"/>
-          <w:sz w:val="27"/>
-          <w:szCs w:val="27"/>
-          <w:highlight w:val="lightGray"/>
-        </w:rPr>
-        <w:t>月、</w:t>
-      </w:r>
-      <w:r>
-        <w:rPr>
-          <w:rFonts w:cs="Times New Roman"/>
-          <w:sz w:val="27"/>
-          <w:szCs w:val="27"/>
-          <w:highlight w:val="lightGray"/>
-        </w:rPr>
-        <w:t>11</w:t>
-      </w:r>
-      <w:r>
-        <w:rPr>
-          <w:rFonts w:cs="Times New Roman"/>
-          <w:sz w:val="27"/>
-          <w:szCs w:val="27"/>
-          <w:highlight w:val="lightGray"/>
-        </w:rPr>
-        <w:t>月和</w:t>
-      </w:r>
-      <w:r>
-        <w:rPr>
-          <w:rFonts w:cs="Times New Roman"/>
-          <w:sz w:val="27"/>
-          <w:szCs w:val="27"/>
-          <w:highlight w:val="lightGray"/>
-        </w:rPr>
-        <w:t>1</w:t>
-      </w:r>
-      <w:r>
-        <w:rPr>
-          <w:rFonts w:cs="Times New Roman"/>
-          <w:sz w:val="27"/>
-          <w:szCs w:val="27"/>
-          <w:highlight w:val="lightGray"/>
-        </w:rPr>
-        <w:t>2</w:t>
-      </w:r>
-      <w:r>
-        <w:rPr>
-          <w:rFonts w:cs="Times New Roman"/>
-          <w:sz w:val="27"/>
-          <w:szCs w:val="27"/>
-          <w:highlight w:val="lightGray"/>
-        </w:rPr>
-        <w:t>月以外皆有成長的趨勢</w:t>
-      </w:r>
-      <w:r>
-        <w:rPr>
-          <w:rFonts w:cs="Times New Roman"/>
-          <w:sz w:val="27"/>
-          <w:szCs w:val="27"/>
-          <w:highlight w:val="lightGray"/>
-        </w:rPr>
-        <w:t>，其中</w:t>
-      </w:r>
-      <w:r>
-        <w:rPr>
-          <w:rFonts w:cs="Times New Roman"/>
-          <w:sz w:val="27"/>
-          <w:szCs w:val="27"/>
-          <w:highlight w:val="lightGray"/>
-        </w:rPr>
-        <w:t>4</w:t>
-      </w:r>
-      <w:r>
-        <w:rPr>
-          <w:rFonts w:cs="Times New Roman"/>
-          <w:sz w:val="27"/>
-          <w:szCs w:val="27"/>
-          <w:highlight w:val="lightGray"/>
-        </w:rPr>
-        <w:t>月和</w:t>
-      </w:r>
-      <w:r>
-        <w:rPr>
-          <w:rFonts w:cs="Times New Roman"/>
-          <w:sz w:val="27"/>
-          <w:szCs w:val="27"/>
-          <w:highlight w:val="lightGray"/>
-        </w:rPr>
-        <w:t>8</w:t>
-      </w:r>
-      <w:r>
-        <w:rPr>
-          <w:rFonts w:cs="Times New Roman"/>
-          <w:sz w:val="27"/>
-          <w:szCs w:val="27"/>
-          <w:highlight w:val="lightGray"/>
-        </w:rPr>
-        <w:t>月剛好相等。</w:t>
-      </w:r>
-    </w:p>
-    <w:p>
-      <w:pPr>
-        <w:spacing w:line="400" w:lineRule="exact"/>
-        <w:ind w:firstLine="540"/>
-        <w:rPr>
-          <w:rFonts w:cs="Times New Roman"/>
-          <w:sz w:val="27"/>
-          <w:szCs w:val="27"/>
-          <w:highlight w:val="lightGray"/>
-        </w:rPr>
-      </w:pPr>
-      <w:r>
-        <w:rPr>
-          <w:rFonts w:cs="Times New Roman"/>
-          <w:sz w:val="27"/>
-          <w:szCs w:val="27"/>
-          <w:highlight w:val="lightGray"/>
-        </w:rPr>
-        <w:t>303</w:t>
-      </w:r>
-      <w:r>
-        <w:rPr>
-          <w:rFonts w:cs="Times New Roman"/>
-          <w:sz w:val="27"/>
-          <w:szCs w:val="27"/>
-          <w:highlight w:val="lightGray"/>
-        </w:rPr>
-        <w:t>路線</w:t>
-      </w:r>
-      <w:r>
-        <w:rPr>
-          <w:rFonts w:cs="Times New Roman"/>
-          <w:sz w:val="27"/>
-          <w:szCs w:val="27"/>
-          <w:highlight w:val="lightGray"/>
-        </w:rPr>
-        <w:t>（</w:t>
-      </w:r>
-      <w:r>
-        <w:rPr>
-          <w:rFonts w:cs="Times New Roman"/>
-          <w:sz w:val="27"/>
-          <w:szCs w:val="27"/>
-          <w:highlight w:val="lightGray"/>
-        </w:rPr>
-        <w:t>花蓮轉運站</w:t>
-      </w:r>
-      <w:r>
-        <w:rPr>
-          <w:rFonts w:cs="Times New Roman"/>
-          <w:sz w:val="27"/>
-          <w:szCs w:val="27"/>
-          <w:highlight w:val="lightGray"/>
-        </w:rPr>
-        <w:t>-</w:t>
-      </w:r>
-      <w:r>
-        <w:rPr>
-          <w:rFonts w:cs="Times New Roman"/>
-          <w:sz w:val="27"/>
-          <w:szCs w:val="27"/>
-          <w:highlight w:val="lightGray"/>
-        </w:rPr>
-        <w:t>雲山水</w:t>
-      </w:r>
-      <w:r>
-        <w:rPr>
-          <w:rFonts w:cs="Times New Roman"/>
-          <w:sz w:val="27"/>
-          <w:szCs w:val="27"/>
-          <w:highlight w:val="lightGray"/>
-        </w:rPr>
-        <w:t>）</w:t>
-      </w:r>
-      <w:r>
-        <w:rPr>
-          <w:rFonts w:cs="Times New Roman"/>
-          <w:sz w:val="27"/>
-          <w:szCs w:val="27"/>
-          <w:highlight w:val="lightGray"/>
-        </w:rPr>
-        <w:t>：</w:t>
-      </w:r>
-      <w:r>
-        <w:rPr>
-          <w:rFonts w:cs="Times New Roman"/>
-          <w:sz w:val="27"/>
-          <w:szCs w:val="27"/>
-          <w:highlight w:val="lightGray"/>
-        </w:rPr>
-        <w:t>113</w:t>
-      </w:r>
-      <w:r>
-        <w:rPr>
-          <w:rFonts w:cs="Times New Roman"/>
-          <w:sz w:val="27"/>
-          <w:szCs w:val="27"/>
-          <w:highlight w:val="lightGray"/>
-        </w:rPr>
-        <w:t>年與</w:t>
-      </w:r>
-      <w:r>
-        <w:rPr>
-          <w:rFonts w:cs="Times New Roman"/>
-          <w:sz w:val="27"/>
-          <w:szCs w:val="27"/>
-          <w:highlight w:val="lightGray"/>
-        </w:rPr>
-        <w:t>112</w:t>
-      </w:r>
-      <w:r>
-        <w:rPr>
-          <w:rFonts w:cs="Times New Roman"/>
-          <w:sz w:val="27"/>
-          <w:szCs w:val="27"/>
-          <w:highlight w:val="lightGray"/>
-        </w:rPr>
-        <w:t>年相比</w:t>
-      </w:r>
-      <w:r>
-        <w:rPr>
-          <w:rFonts w:cs="Times New Roman"/>
-          <w:sz w:val="27"/>
-          <w:szCs w:val="27"/>
-          <w:highlight w:val="lightGray"/>
-        </w:rPr>
-        <w:t>，平日的部分除了</w:t>
-      </w:r>
-      <w:r>
-        <w:rPr>
-          <w:rFonts w:cs="Times New Roman"/>
-          <w:sz w:val="27"/>
-          <w:szCs w:val="27"/>
-          <w:highlight w:val="lightGray"/>
-        </w:rPr>
-        <w:t>1</w:t>
-      </w:r>
-      <w:r>
-        <w:rPr>
-          <w:rFonts w:cs="Times New Roman"/>
-          <w:sz w:val="27"/>
-          <w:szCs w:val="27"/>
-          <w:highlight w:val="lightGray"/>
-        </w:rPr>
-        <w:t>月</w:t>
-      </w:r>
-      <w:r>
-        <w:rPr>
-          <w:rFonts w:cs="Times New Roman"/>
-          <w:sz w:val="27"/>
-          <w:szCs w:val="27"/>
-          <w:highlight w:val="lightGray"/>
-        </w:rPr>
-        <w:t>、</w:t>
-      </w:r>
-      <w:r>
-        <w:rPr>
-          <w:rFonts w:cs="Times New Roman"/>
-          <w:sz w:val="27"/>
-          <w:szCs w:val="27"/>
-          <w:highlight w:val="lightGray"/>
-        </w:rPr>
-        <w:t>2</w:t>
-      </w:r>
-      <w:r>
-        <w:rPr>
-          <w:rFonts w:cs="Times New Roman"/>
-          <w:sz w:val="27"/>
-          <w:szCs w:val="27"/>
-          <w:highlight w:val="lightGray"/>
-        </w:rPr>
-        <w:t>月、</w:t>
-      </w:r>
-      <w:r>
-        <w:rPr>
-          <w:rFonts w:cs="Times New Roman"/>
-          <w:sz w:val="27"/>
-          <w:szCs w:val="27"/>
-          <w:highlight w:val="lightGray"/>
-        </w:rPr>
-        <w:t>3</w:t>
-      </w:r>
-      <w:r>
-        <w:rPr>
-          <w:rFonts w:cs="Times New Roman"/>
-          <w:sz w:val="27"/>
-          <w:szCs w:val="27"/>
-          <w:highlight w:val="lightGray"/>
-        </w:rPr>
-        <w:t>月、</w:t>
-      </w:r>
-      <w:r>
-        <w:rPr>
-          <w:rFonts w:cs="Times New Roman"/>
-          <w:sz w:val="27"/>
-          <w:szCs w:val="27"/>
-          <w:highlight w:val="lightGray"/>
-        </w:rPr>
-        <w:t>5</w:t>
-      </w:r>
-      <w:r>
-        <w:rPr>
-          <w:rFonts w:cs="Times New Roman"/>
-          <w:sz w:val="27"/>
-          <w:szCs w:val="27"/>
-          <w:highlight w:val="lightGray"/>
-        </w:rPr>
-        <w:t>月、</w:t>
-      </w:r>
-      <w:r>
-        <w:rPr>
-          <w:rFonts w:cs="Times New Roman"/>
-          <w:sz w:val="27"/>
-          <w:szCs w:val="27"/>
-          <w:highlight w:val="lightGray"/>
-        </w:rPr>
-        <w:t>9</w:t>
-      </w:r>
-      <w:r>
-        <w:rPr>
-          <w:rFonts w:cs="Times New Roman"/>
-          <w:sz w:val="27"/>
-          <w:szCs w:val="27"/>
-          <w:highlight w:val="lightGray"/>
-        </w:rPr>
-        <w:t>月</w:t>
-      </w:r>
-      <w:r>
-        <w:rPr>
-          <w:rFonts w:cs="Times New Roman"/>
-          <w:sz w:val="27"/>
-          <w:szCs w:val="27"/>
-          <w:highlight w:val="lightGray"/>
-        </w:rPr>
-        <w:t>和</w:t>
-      </w:r>
-      <w:r>
-        <w:rPr>
-          <w:rFonts w:cs="Times New Roman"/>
-          <w:sz w:val="27"/>
-          <w:szCs w:val="27"/>
-          <w:highlight w:val="lightGray"/>
-        </w:rPr>
-        <w:t>1</w:t>
-      </w:r>
-      <w:r>
-        <w:rPr>
-          <w:rFonts w:cs="Times New Roman"/>
-          <w:sz w:val="27"/>
-          <w:szCs w:val="27"/>
-          <w:highlight w:val="lightGray"/>
-        </w:rPr>
-        <w:t>1</w:t>
-      </w:r>
-      <w:r>
-        <w:rPr>
-          <w:rFonts w:cs="Times New Roman"/>
-          <w:sz w:val="27"/>
-          <w:szCs w:val="27"/>
-          <w:highlight w:val="lightGray"/>
-        </w:rPr>
-        <w:t>月以外皆有</w:t>
-      </w:r>
-      <w:r>
-        <w:rPr>
-          <w:rFonts w:cs="Times New Roman"/>
-          <w:sz w:val="27"/>
-          <w:szCs w:val="27"/>
-          <w:highlight w:val="lightGray"/>
-        </w:rPr>
-        <w:t>下降</w:t>
-      </w:r>
-      <w:r>
-        <w:rPr>
-          <w:rFonts w:cs="Times New Roman"/>
-          <w:sz w:val="27"/>
-          <w:szCs w:val="27"/>
-          <w:highlight w:val="lightGray"/>
-        </w:rPr>
-        <w:t>的趨勢；假日的部分則是</w:t>
-      </w:r>
-      <w:r>
-        <w:rPr>
-          <w:rFonts w:cs="Times New Roman"/>
-          <w:sz w:val="27"/>
-          <w:szCs w:val="27"/>
-          <w:highlight w:val="lightGray"/>
-        </w:rPr>
-        <w:t>除了</w:t>
-      </w:r>
-      <w:r>
-        <w:rPr>
-          <w:rFonts w:cs="Times New Roman"/>
-          <w:sz w:val="27"/>
-          <w:szCs w:val="27"/>
-          <w:highlight w:val="lightGray"/>
-        </w:rPr>
-        <w:t>1</w:t>
-      </w:r>
-      <w:r>
-        <w:rPr>
-          <w:rFonts w:cs="Times New Roman"/>
-          <w:sz w:val="27"/>
-          <w:szCs w:val="27"/>
-          <w:highlight w:val="lightGray"/>
-        </w:rPr>
-        <w:t>月和</w:t>
-      </w:r>
-      <w:r>
-        <w:rPr>
-          <w:rFonts w:cs="Times New Roman"/>
-          <w:sz w:val="27"/>
-          <w:szCs w:val="27"/>
-          <w:highlight w:val="lightGray"/>
-        </w:rPr>
-        <w:t>2</w:t>
-      </w:r>
-      <w:r>
-        <w:rPr>
-          <w:rFonts w:cs="Times New Roman"/>
-          <w:sz w:val="27"/>
-          <w:szCs w:val="27"/>
-          <w:highlight w:val="lightGray"/>
-        </w:rPr>
-        <w:t>月以外皆有下降的趨勢。</w:t>
-      </w:r>
-    </w:p>
-    <w:p>
-      <w:pPr>
-        <w:spacing w:line="400" w:lineRule="exact"/>
-        <w:ind w:firstLine="540"/>
-        <w:rPr>
-          <w:rFonts w:cs="Times New Roman"/>
-          <w:sz w:val="27"/>
-          <w:szCs w:val="27"/>
-          <w:highlight w:val="lightGray"/>
-        </w:rPr>
-      </w:pPr>
-      <w:r>
-        <w:rPr>
-          <w:rFonts w:cs="Times New Roman"/>
-          <w:sz w:val="27"/>
-          <w:szCs w:val="27"/>
-          <w:highlight w:val="lightGray"/>
-        </w:rPr>
-        <w:t>305</w:t>
-      </w:r>
-      <w:r>
-        <w:rPr>
-          <w:rFonts w:cs="Times New Roman"/>
-          <w:sz w:val="27"/>
-          <w:szCs w:val="27"/>
-          <w:highlight w:val="lightGray"/>
-        </w:rPr>
-        <w:t>路線</w:t>
-      </w:r>
-      <w:r>
-        <w:rPr>
-          <w:rFonts w:cs="Times New Roman"/>
-          <w:sz w:val="27"/>
-          <w:szCs w:val="27"/>
-          <w:highlight w:val="lightGray"/>
-        </w:rPr>
-        <w:t>（</w:t>
-      </w:r>
-      <w:r>
-        <w:rPr>
-          <w:rFonts w:cs="Times New Roman"/>
-          <w:sz w:val="27"/>
-          <w:szCs w:val="27"/>
-          <w:highlight w:val="lightGray"/>
-        </w:rPr>
-        <w:t>花蓮轉運站</w:t>
-      </w:r>
-      <w:r>
-        <w:rPr>
-          <w:rFonts w:cs="Times New Roman"/>
-          <w:sz w:val="27"/>
-          <w:szCs w:val="27"/>
-          <w:highlight w:val="lightGray"/>
-        </w:rPr>
-        <w:t>-</w:t>
-      </w:r>
-      <w:r>
-        <w:rPr>
-          <w:rFonts w:cs="Times New Roman"/>
-          <w:sz w:val="27"/>
-          <w:szCs w:val="27"/>
-          <w:highlight w:val="lightGray"/>
-        </w:rPr>
-        <w:t>水源村</w:t>
-      </w:r>
-      <w:r>
-        <w:rPr>
-          <w:rFonts w:cs="Times New Roman"/>
-          <w:sz w:val="27"/>
-          <w:szCs w:val="27"/>
-          <w:highlight w:val="lightGray"/>
-        </w:rPr>
-        <w:t>）</w:t>
-      </w:r>
-      <w:r>
-        <w:rPr>
-          <w:rFonts w:cs="Times New Roman"/>
-          <w:sz w:val="27"/>
-          <w:szCs w:val="27"/>
-          <w:highlight w:val="lightGray"/>
-        </w:rPr>
-        <w:t>：</w:t>
-      </w:r>
-      <w:r>
-        <w:rPr>
-          <w:rFonts w:cs="Times New Roman"/>
-          <w:sz w:val="27"/>
-          <w:szCs w:val="27"/>
-          <w:highlight w:val="lightGray"/>
-        </w:rPr>
-        <w:t>113</w:t>
-      </w:r>
-      <w:r>
-        <w:rPr>
-          <w:rFonts w:cs="Times New Roman"/>
-          <w:sz w:val="27"/>
-          <w:szCs w:val="27"/>
-          <w:highlight w:val="lightGray"/>
-        </w:rPr>
-        <w:t>年與</w:t>
-      </w:r>
-      <w:r>
-        <w:rPr>
-          <w:rFonts w:cs="Times New Roman"/>
-          <w:sz w:val="27"/>
-          <w:szCs w:val="27"/>
-          <w:highlight w:val="lightGray"/>
-        </w:rPr>
-        <w:t>112</w:t>
-      </w:r>
-      <w:r>
-        <w:rPr>
-          <w:rFonts w:cs="Times New Roman"/>
-          <w:sz w:val="27"/>
-          <w:szCs w:val="27"/>
-          <w:highlight w:val="lightGray"/>
-        </w:rPr>
-        <w:t>年相比</w:t>
-      </w:r>
-      <w:r>
-        <w:rPr>
-          <w:rFonts w:cs="Times New Roman"/>
-          <w:sz w:val="27"/>
-          <w:szCs w:val="27"/>
-          <w:highlight w:val="lightGray"/>
-        </w:rPr>
-        <w:t>除了</w:t>
-      </w:r>
-      <w:r>
-        <w:rPr>
-          <w:rFonts w:cs="Times New Roman"/>
-          <w:sz w:val="27"/>
-          <w:szCs w:val="27"/>
-          <w:highlight w:val="lightGray"/>
-        </w:rPr>
-        <w:t>暑假期間</w:t>
-      </w:r>
-      <w:r>
-        <w:rPr>
-          <w:rFonts w:cs="Times New Roman"/>
-          <w:sz w:val="27"/>
-          <w:szCs w:val="27"/>
-          <w:highlight w:val="lightGray"/>
-        </w:rPr>
-        <w:t>停駛</w:t>
-      </w:r>
-      <w:proofErr w:type="gramStart"/>
-      <w:r>
-        <w:rPr>
-          <w:rFonts w:cs="Times New Roman"/>
-          <w:sz w:val="27"/>
-          <w:szCs w:val="27"/>
-          <w:highlight w:val="lightGray"/>
-        </w:rPr>
-        <w:t>以外，</w:t>
-      </w:r>
-      <w:proofErr w:type="gramEnd"/>
-      <w:r>
-        <w:rPr>
-          <w:rFonts w:cs="Times New Roman"/>
-          <w:sz w:val="27"/>
-          <w:szCs w:val="27"/>
-          <w:highlight w:val="lightGray"/>
-        </w:rPr>
-        <w:t>平日的部分</w:t>
-      </w:r>
-      <w:r>
-        <w:rPr>
-          <w:rFonts w:cs="Times New Roman"/>
-          <w:sz w:val="27"/>
-          <w:szCs w:val="27"/>
-          <w:highlight w:val="lightGray"/>
-        </w:rPr>
-        <w:t>皆有成長的趨勢</w:t>
-      </w:r>
-      <w:r>
-        <w:rPr>
-          <w:rFonts w:cs="Times New Roman"/>
-          <w:sz w:val="27"/>
-          <w:szCs w:val="27"/>
-          <w:highlight w:val="lightGray"/>
-        </w:rPr>
-        <w:t>；假日的部分則差異不明顯，可能是因為該路線概括</w:t>
-      </w:r>
-      <w:r>
-        <w:rPr>
-          <w:rFonts w:cs="Times New Roman"/>
-          <w:sz w:val="27"/>
-          <w:szCs w:val="27"/>
-          <w:highlight w:val="lightGray"/>
-        </w:rPr>
-        <w:t>3</w:t>
-      </w:r>
-      <w:r>
-        <w:rPr>
-          <w:rFonts w:cs="Times New Roman"/>
-          <w:sz w:val="27"/>
-          <w:szCs w:val="27"/>
-          <w:highlight w:val="lightGray"/>
-        </w:rPr>
-        <w:t>所學校及</w:t>
-      </w:r>
-      <w:r>
-        <w:rPr>
-          <w:rFonts w:cs="Times New Roman"/>
-          <w:sz w:val="27"/>
-          <w:szCs w:val="27"/>
-          <w:highlight w:val="lightGray"/>
-        </w:rPr>
-        <w:t>1</w:t>
-      </w:r>
-      <w:r>
-        <w:rPr>
-          <w:rFonts w:cs="Times New Roman"/>
-          <w:sz w:val="27"/>
-          <w:szCs w:val="27"/>
-          <w:highlight w:val="lightGray"/>
-        </w:rPr>
-        <w:t>處住宅區，民眾都作為通勤的交通工具。</w:t>
-      </w:r>
-      <w:bookmarkStart w:id="5" w:name="_GoBack"/>
-      <w:bookmarkEnd w:id="5"/>
-    </w:p>
-    <w:p>
-      <w:pPr>
-        <w:widowControl/>
-        <w:spacing w:beforeLines="0" w:before="0" w:afterLines="0" w:after="0" w:line="240" w:lineRule="auto"/>
-        <w:ind w:firstLineChars="0" w:firstLine="0"/>
-        <w:jc w:val="left"/>
-        <w:rPr>
-          <w:rFonts w:cs="Times New Roman"/>
-          <w:sz w:val="27"/>
-          <w:szCs w:val="27"/>
-          <w:highlight w:val="lightGray"/>
-        </w:rPr>
-      </w:pPr>
-      <w:r>
-        <w:rPr>
-          <w:rFonts w:cs="Times New Roman"/>
-          <w:sz w:val="27"/>
-          <w:szCs w:val="27"/>
-          <w:highlight w:val="lightGray"/>
-        </w:rPr>
-        <w:br w:type="page"/>
-      </w:r>
-    </w:p>
-    <w:p>
-      <w:pPr>
-        <w:ind w:firstLineChars="0" w:firstLine="0"/>
-        <w:outlineLvl w:val="1"/>
-        <w:rPr>
-          <w:b/>
-          <w:sz w:val="28"/>
-          <w:szCs w:val="28"/>
-        </w:rPr>
-      </w:pPr>
-      <w:r>
-        <w:rPr>
-          <w:b/>
-          <w:sz w:val="28"/>
-          <w:szCs w:val="28"/>
-        </w:rPr>
-        <w:lastRenderedPageBreak/>
-        <w:t>1.</w:t>
-      </w:r>
-      <w:r>
-        <w:rPr>
-          <w:rFonts w:hint="eastAsia"/>
-          <w:b/>
-          <w:sz w:val="28"/>
-          <w:szCs w:val="28"/>
-        </w:rPr>
-        <w:t>3</w:t>
-      </w:r>
-      <w:r>
-        <w:rPr>
-          <w:b/>
-          <w:sz w:val="28"/>
-          <w:szCs w:val="28"/>
-        </w:rPr>
-        <w:t xml:space="preserve"> </w:t>
-      </w:r>
-      <w:r>
-        <w:rPr>
-          <w:rFonts w:hint="eastAsia"/>
-          <w:b/>
-          <w:sz w:val="28"/>
-          <w:szCs w:val="28"/>
-          <w:highlight w:val="lightGray"/>
-        </w:rPr>
-        <w:t>票種及客群分析</w:t>
-      </w:r>
-    </w:p>
-    <w:p>
-      <w:pPr>
-        <w:spacing w:line="400" w:lineRule="exact"/>
-        <w:ind w:firstLine="540"/>
-        <w:rPr>
-          <w:sz w:val="27"/>
-          <w:szCs w:val="27"/>
-        </w:rPr>
-      </w:pPr>
-      <w:r>
-        <w:rPr>
           <w:rFonts w:hint="eastAsia"/>
           <w:sz w:val="27"/>
           <w:szCs w:val="27"/>
@@ -9076,25 +8444,7 @@
           <w:sz w:val="27"/>
           <w:szCs w:val="27"/>
         </w:rPr>
-        <w:t>所示，皆已統一重新定義名稱，規則</w:t>
-      </w:r>
-      <w:proofErr w:type="gramStart"/>
-      <w:r>
-        <w:rPr>
-          <w:rFonts w:hint="eastAsia"/>
-          <w:sz w:val="27"/>
-          <w:szCs w:val="27"/>
-        </w:rPr>
-        <w:t>與此表亦</w:t>
-      </w:r>
-      <w:proofErr w:type="gramEnd"/>
-      <w:r>
-        <w:rPr>
-          <w:rFonts w:hint="eastAsia"/>
-          <w:sz w:val="27"/>
-          <w:szCs w:val="27"/>
-        </w:rPr>
-        <w:t>同。</w:t>
+        <w:t>所示，皆已統一重新定義名稱，規則與此表亦同。</w:t>
       </w:r>
     </w:p>
     <w:p>
@@ -9117,7 +8467,7 @@
           <w:szCs w:val="27"/>
         </w:rPr>
       </w:pPr>
-      <w:bookmarkStart w:id="6" w:name="_Toc167185594"/>
+      <w:bookmarkStart w:id="5" w:name="_Toc167185594"/>
       <w:r>
         <w:rPr>
           <w:rFonts w:hint="eastAsia"/>
@@ -9217,7 +8567,7 @@
         </w:rPr>
         <w:t>票種重新定義規則</w:t>
       </w:r>
-      <w:bookmarkEnd w:id="6"/>
+      <w:bookmarkEnd w:id="5"/>
     </w:p>
     <w:tbl>
       <w:tblPr>
@@ -9299,57 +8649,22 @@
               <w:right w:val="single" w:sz="4" w:space="0" w:color="auto"/>
             </w:tcBorders>
             <w:vAlign w:val="center"/>
-            <w:hideMark/>
           </w:tcPr>
           <w:p>
             <w:pPr>
               <w:pStyle w:val="NDHU-a"/>
-            </w:pPr>
-            <w:r>
-              <w:rPr>
-                <w:rFonts w:hint="eastAsia"/>
-              </w:rPr>
-              <w:t>QR</w:t>
-            </w:r>
-            <w:r>
-              <w:rPr>
-                <w:rFonts w:hint="eastAsia"/>
-              </w:rPr>
-              <w:t>一般</w:t>
-            </w:r>
-          </w:p>
-        </w:tc>
-        <w:tc>
-          <w:tcPr>
-            <w:tcW w:w="2720" w:type="dxa"/>
-            <w:vMerge w:val="restart"/>
-            <w:tcBorders>
-              <w:top w:val="single" w:sz="4" w:space="0" w:color="auto"/>
-              <w:left w:val="single" w:sz="4" w:space="0" w:color="auto"/>
-              <w:bottom w:val="single" w:sz="4" w:space="0" w:color="auto"/>
-              <w:right w:val="single" w:sz="4" w:space="0" w:color="auto"/>
-            </w:tcBorders>
-            <w:vAlign w:val="center"/>
-            <w:hideMark/>
-          </w:tcPr>
-          <w:p>
-            <w:pPr>
-              <w:pStyle w:val="NDHU-a"/>
-            </w:pPr>
-            <w:r>
-              <w:rPr>
-                <w:rFonts w:hint="eastAsia"/>
-              </w:rPr>
-              <w:t>一般票</w:t>
-            </w:r>
-          </w:p>
-        </w:tc>
-      </w:tr>
-      <w:tr>
-        <w:trPr>
-          <w:trHeight w:val="514"/>
-          <w:jc w:val="center"/>
-        </w:trPr>
+              <w:rPr>
+                <w:rFonts w:hint="eastAsia"/>
+              </w:rPr>
+            </w:pPr>
+            <w:r>
+              <w:rPr>
+                <w:rFonts w:hint="eastAsia"/>
+              </w:rPr>
+              <w:t>A</w:t>
+            </w:r>
+          </w:p>
+        </w:tc>
         <w:tc>
           <w:tcPr>
             <w:tcW w:w="2720" w:type="dxa"/>
@@ -9360,37 +8675,20 @@
               <w:right w:val="single" w:sz="4" w:space="0" w:color="auto"/>
             </w:tcBorders>
             <w:vAlign w:val="center"/>
-            <w:hideMark/>
           </w:tcPr>
           <w:p>
             <w:pPr>
               <w:pStyle w:val="NDHU-a"/>
-            </w:pPr>
-            <w:r>
-              <w:rPr>
-                <w:rFonts w:hint="eastAsia"/>
-              </w:rPr>
-              <w:t>其他普通卡</w:t>
-            </w:r>
-          </w:p>
-        </w:tc>
-        <w:tc>
-          <w:tcPr>
-            <w:tcW w:w="0" w:type="auto"/>
-            <w:vMerge/>
-            <w:tcBorders>
-              <w:top w:val="single" w:sz="4" w:space="0" w:color="auto"/>
-              <w:left w:val="single" w:sz="4" w:space="0" w:color="auto"/>
-              <w:bottom w:val="single" w:sz="4" w:space="0" w:color="auto"/>
-              <w:right w:val="single" w:sz="4" w:space="0" w:color="auto"/>
-            </w:tcBorders>
-            <w:vAlign w:val="center"/>
-            <w:hideMark/>
-          </w:tcPr>
-          <w:p>
-            <w:pPr>
-              <w:pStyle w:val="NDHU-a"/>
-            </w:pPr>
+              <w:rPr>
+                <w:rFonts w:hint="eastAsia"/>
+              </w:rPr>
+            </w:pPr>
+            <w:r>
+              <w:rPr>
+                <w:rFonts w:hint="eastAsia"/>
+              </w:rPr>
+              <w:t>一般票</w:t>
+            </w:r>
           </w:p>
         </w:tc>
       </w:tr>
@@ -9409,45 +8707,22 @@
               <w:right w:val="single" w:sz="4" w:space="0" w:color="auto"/>
             </w:tcBorders>
             <w:vAlign w:val="center"/>
-            <w:hideMark/>
           </w:tcPr>
           <w:p>
             <w:pPr>
               <w:pStyle w:val="NDHU-a"/>
-            </w:pPr>
-            <w:r>
-              <w:rPr>
-                <w:rFonts w:hint="eastAsia"/>
-              </w:rPr>
-              <w:t>高市一般卡</w:t>
-            </w:r>
-          </w:p>
-        </w:tc>
-        <w:tc>
-          <w:tcPr>
-            <w:tcW w:w="0" w:type="auto"/>
-            <w:vMerge/>
-            <w:tcBorders>
-              <w:top w:val="single" w:sz="4" w:space="0" w:color="auto"/>
-              <w:left w:val="single" w:sz="4" w:space="0" w:color="auto"/>
-              <w:bottom w:val="single" w:sz="4" w:space="0" w:color="auto"/>
-              <w:right w:val="single" w:sz="4" w:space="0" w:color="auto"/>
-            </w:tcBorders>
-            <w:vAlign w:val="center"/>
-            <w:hideMark/>
-          </w:tcPr>
-          <w:p>
-            <w:pPr>
-              <w:pStyle w:val="NDHU-a"/>
-            </w:pPr>
-          </w:p>
-        </w:tc>
-      </w:tr>
-      <w:tr>
-        <w:trPr>
-          <w:trHeight w:val="514"/>
-          <w:jc w:val="center"/>
-        </w:trPr>
+              <w:rPr>
+                <w:rFonts w:hint="eastAsia"/>
+              </w:rPr>
+            </w:pPr>
+            <w:r>
+              <w:rPr>
+                <w:rFonts w:hint="eastAsia"/>
+              </w:rPr>
+              <w:t>B</w:t>
+            </w:r>
+          </w:p>
+        </w:tc>
         <w:tc>
           <w:tcPr>
             <w:tcW w:w="2720" w:type="dxa"/>
@@ -9458,36 +8733,13 @@
               <w:right w:val="single" w:sz="4" w:space="0" w:color="auto"/>
             </w:tcBorders>
             <w:vAlign w:val="center"/>
-            <w:hideMark/>
           </w:tcPr>
           <w:p>
             <w:pPr>
               <w:pStyle w:val="NDHU-a"/>
-            </w:pPr>
-            <w:r>
-              <w:rPr>
-                <w:rFonts w:hint="eastAsia"/>
-              </w:rPr>
-              <w:t>其他學生卡</w:t>
-            </w:r>
-          </w:p>
-        </w:tc>
-        <w:tc>
-          <w:tcPr>
-            <w:tcW w:w="2720" w:type="dxa"/>
-            <w:vMerge w:val="restart"/>
-            <w:tcBorders>
-              <w:top w:val="single" w:sz="4" w:space="0" w:color="auto"/>
-              <w:left w:val="single" w:sz="4" w:space="0" w:color="auto"/>
-              <w:bottom w:val="single" w:sz="4" w:space="0" w:color="auto"/>
-              <w:right w:val="single" w:sz="4" w:space="0" w:color="auto"/>
-            </w:tcBorders>
-            <w:vAlign w:val="center"/>
-            <w:hideMark/>
-          </w:tcPr>
-          <w:p>
-            <w:pPr>
-              <w:pStyle w:val="NDHU-a"/>
+              <w:rPr>
+                <w:rFonts w:hint="eastAsia"/>
+              </w:rPr>
             </w:pPr>
             <w:r>
               <w:rPr>
@@ -9513,45 +8765,22 @@
               <w:right w:val="single" w:sz="4" w:space="0" w:color="auto"/>
             </w:tcBorders>
             <w:vAlign w:val="center"/>
-            <w:hideMark/>
           </w:tcPr>
           <w:p>
             <w:pPr>
               <w:pStyle w:val="NDHU-a"/>
-            </w:pPr>
-            <w:r>
-              <w:rPr>
-                <w:rFonts w:hint="eastAsia"/>
-              </w:rPr>
-              <w:t>高市學生卡</w:t>
-            </w:r>
-          </w:p>
-        </w:tc>
-        <w:tc>
-          <w:tcPr>
-            <w:tcW w:w="0" w:type="auto"/>
-            <w:vMerge/>
-            <w:tcBorders>
-              <w:top w:val="single" w:sz="4" w:space="0" w:color="auto"/>
-              <w:left w:val="single" w:sz="4" w:space="0" w:color="auto"/>
-              <w:bottom w:val="single" w:sz="4" w:space="0" w:color="auto"/>
-              <w:right w:val="single" w:sz="4" w:space="0" w:color="auto"/>
-            </w:tcBorders>
-            <w:vAlign w:val="center"/>
-            <w:hideMark/>
-          </w:tcPr>
-          <w:p>
-            <w:pPr>
-              <w:pStyle w:val="NDHU-a"/>
-            </w:pPr>
-          </w:p>
-        </w:tc>
-      </w:tr>
-      <w:tr>
-        <w:trPr>
-          <w:trHeight w:val="514"/>
-          <w:jc w:val="center"/>
-        </w:trPr>
+              <w:rPr>
+                <w:rFonts w:hint="eastAsia"/>
+              </w:rPr>
+            </w:pPr>
+            <w:r>
+              <w:rPr>
+                <w:rFonts w:hint="eastAsia"/>
+              </w:rPr>
+              <w:t>C01</w:t>
+            </w:r>
+          </w:p>
+        </w:tc>
         <w:tc>
           <w:tcPr>
             <w:tcW w:w="2720" w:type="dxa"/>
@@ -9562,41 +8791,19 @@
               <w:right w:val="single" w:sz="4" w:space="0" w:color="auto"/>
             </w:tcBorders>
             <w:vAlign w:val="center"/>
-            <w:hideMark/>
           </w:tcPr>
           <w:p>
             <w:pPr>
               <w:pStyle w:val="NDHU-a"/>
-            </w:pPr>
-            <w:r>
-              <w:rPr>
-                <w:rFonts w:hint="eastAsia"/>
-              </w:rPr>
-              <w:t>其他兒童卡</w:t>
-            </w:r>
-          </w:p>
-        </w:tc>
-        <w:tc>
-          <w:tcPr>
-            <w:tcW w:w="2720" w:type="dxa"/>
-            <w:vMerge w:val="restart"/>
-            <w:tcBorders>
-              <w:top w:val="single" w:sz="4" w:space="0" w:color="auto"/>
-              <w:left w:val="single" w:sz="4" w:space="0" w:color="auto"/>
-              <w:right w:val="single" w:sz="4" w:space="0" w:color="auto"/>
-            </w:tcBorders>
-            <w:vAlign w:val="center"/>
-            <w:hideMark/>
-          </w:tcPr>
-          <w:p>
-            <w:pPr>
-              <w:pStyle w:val="NDHU-a"/>
-            </w:pPr>
-            <w:r>
-              <w:rPr>
-                <w:rFonts w:hint="eastAsia"/>
-              </w:rPr>
-              <w:t>優待票</w:t>
+              <w:rPr>
+                <w:rFonts w:hint="eastAsia"/>
+              </w:rPr>
+            </w:pPr>
+            <w:r>
+              <w:rPr>
+                <w:rFonts w:hint="eastAsia"/>
+              </w:rPr>
+              <w:t>敬老愛心票</w:t>
             </w:r>
           </w:p>
         </w:tc>
@@ -9620,37 +8827,18 @@
           <w:p>
             <w:pPr>
               <w:pStyle w:val="NDHU-a"/>
-            </w:pPr>
-            <w:r>
-              <w:rPr>
-                <w:rFonts w:hint="eastAsia"/>
-              </w:rPr>
-              <w:t>其他陪伴卡</w:t>
-            </w:r>
-          </w:p>
-        </w:tc>
-        <w:tc>
-          <w:tcPr>
-            <w:tcW w:w="2720" w:type="dxa"/>
-            <w:vMerge/>
-            <w:tcBorders>
-              <w:left w:val="single" w:sz="4" w:space="0" w:color="auto"/>
-              <w:right w:val="single" w:sz="4" w:space="0" w:color="auto"/>
-            </w:tcBorders>
-            <w:vAlign w:val="center"/>
-          </w:tcPr>
-          <w:p>
-            <w:pPr>
-              <w:pStyle w:val="NDHU-a"/>
-            </w:pPr>
-          </w:p>
-        </w:tc>
-      </w:tr>
-      <w:tr>
-        <w:trPr>
-          <w:trHeight w:val="514"/>
-          <w:jc w:val="center"/>
-        </w:trPr>
+              <w:rPr>
+                <w:rFonts w:hint="eastAsia"/>
+              </w:rPr>
+            </w:pPr>
+            <w:r>
+              <w:rPr>
+                <w:rFonts w:hint="eastAsia"/>
+              </w:rPr>
+              <w:t>C02</w:t>
+            </w:r>
+          </w:p>
+        </w:tc>
         <w:tc>
           <w:tcPr>
             <w:tcW w:w="2720" w:type="dxa"/>
@@ -9665,29 +8853,16 @@
           <w:p>
             <w:pPr>
               <w:pStyle w:val="NDHU-a"/>
-            </w:pPr>
-            <w:r>
-              <w:rPr>
-                <w:rFonts w:hint="eastAsia"/>
-              </w:rPr>
-              <w:t>其他愛心卡</w:t>
-            </w:r>
-          </w:p>
-        </w:tc>
-        <w:tc>
-          <w:tcPr>
-            <w:tcW w:w="2720" w:type="dxa"/>
-            <w:vMerge/>
-            <w:tcBorders>
-              <w:left w:val="single" w:sz="4" w:space="0" w:color="auto"/>
-              <w:right w:val="single" w:sz="4" w:space="0" w:color="auto"/>
-            </w:tcBorders>
-            <w:vAlign w:val="center"/>
-          </w:tcPr>
-          <w:p>
-            <w:pPr>
-              <w:pStyle w:val="NDHU-a"/>
-            </w:pPr>
+              <w:rPr>
+                <w:rFonts w:hint="eastAsia"/>
+              </w:rPr>
+            </w:pPr>
+            <w:r>
+              <w:rPr>
+                <w:rFonts w:hint="eastAsia"/>
+              </w:rPr>
+              <w:t>愛心優待票</w:t>
+            </w:r>
           </w:p>
         </w:tc>
       </w:tr>
@@ -9710,37 +8885,18 @@
           <w:p>
             <w:pPr>
               <w:pStyle w:val="NDHU-a"/>
-            </w:pPr>
-            <w:r>
-              <w:rPr>
-                <w:rFonts w:hint="eastAsia"/>
-              </w:rPr>
-              <w:t>其他敬老卡</w:t>
-            </w:r>
-          </w:p>
-        </w:tc>
-        <w:tc>
-          <w:tcPr>
-            <w:tcW w:w="2720" w:type="dxa"/>
-            <w:vMerge/>
-            <w:tcBorders>
-              <w:left w:val="single" w:sz="4" w:space="0" w:color="auto"/>
-              <w:right w:val="single" w:sz="4" w:space="0" w:color="auto"/>
-            </w:tcBorders>
-            <w:vAlign w:val="center"/>
-          </w:tcPr>
-          <w:p>
-            <w:pPr>
-              <w:pStyle w:val="NDHU-a"/>
-            </w:pPr>
-          </w:p>
-        </w:tc>
-      </w:tr>
-      <w:tr>
-        <w:trPr>
-          <w:trHeight w:val="514"/>
-          <w:jc w:val="center"/>
-        </w:trPr>
+              <w:rPr>
+                <w:rFonts w:hint="eastAsia"/>
+              </w:rPr>
+            </w:pPr>
+            <w:r>
+              <w:rPr>
+                <w:rFonts w:hint="eastAsia"/>
+              </w:rPr>
+              <w:t>C09</w:t>
+            </w:r>
+          </w:p>
+        </w:tc>
         <w:tc>
           <w:tcPr>
             <w:tcW w:w="2720" w:type="dxa"/>
@@ -9755,29 +8911,16 @@
           <w:p>
             <w:pPr>
               <w:pStyle w:val="NDHU-a"/>
-            </w:pPr>
-            <w:r>
-              <w:rPr>
-                <w:rFonts w:hint="eastAsia"/>
-              </w:rPr>
-              <w:t>高市陪伴全</w:t>
-            </w:r>
-          </w:p>
-        </w:tc>
-        <w:tc>
-          <w:tcPr>
-            <w:tcW w:w="2720" w:type="dxa"/>
-            <w:vMerge/>
-            <w:tcBorders>
-              <w:left w:val="single" w:sz="4" w:space="0" w:color="auto"/>
-              <w:right w:val="single" w:sz="4" w:space="0" w:color="auto"/>
-            </w:tcBorders>
-            <w:vAlign w:val="center"/>
-          </w:tcPr>
-          <w:p>
-            <w:pPr>
-              <w:pStyle w:val="NDHU-a"/>
-            </w:pPr>
+              <w:rPr>
+                <w:rFonts w:hint="eastAsia"/>
+              </w:rPr>
+            </w:pPr>
+            <w:r>
+              <w:rPr>
+                <w:rFonts w:hint="eastAsia"/>
+              </w:rPr>
+              <w:t>其他優待票</w:t>
+            </w:r>
           </w:p>
         </w:tc>
       </w:tr>
@@ -9800,37 +8943,18 @@
           <w:p>
             <w:pPr>
               <w:pStyle w:val="NDHU-a"/>
-            </w:pPr>
-            <w:r>
-              <w:rPr>
-                <w:rFonts w:hint="eastAsia"/>
-              </w:rPr>
-              <w:t>高市博愛卡</w:t>
-            </w:r>
-          </w:p>
-        </w:tc>
-        <w:tc>
-          <w:tcPr>
-            <w:tcW w:w="2720" w:type="dxa"/>
-            <w:vMerge/>
-            <w:tcBorders>
-              <w:left w:val="single" w:sz="4" w:space="0" w:color="auto"/>
-              <w:right w:val="single" w:sz="4" w:space="0" w:color="auto"/>
-            </w:tcBorders>
-            <w:vAlign w:val="center"/>
-          </w:tcPr>
-          <w:p>
-            <w:pPr>
-              <w:pStyle w:val="NDHU-a"/>
-            </w:pPr>
-          </w:p>
-        </w:tc>
-      </w:tr>
-      <w:tr>
-        <w:trPr>
-          <w:trHeight w:val="514"/>
-          <w:jc w:val="center"/>
-        </w:trPr>
+              <w:rPr>
+                <w:rFonts w:hint="eastAsia"/>
+              </w:rPr>
+            </w:pPr>
+            <w:r>
+              <w:rPr>
+                <w:rFonts w:hint="eastAsia"/>
+              </w:rPr>
+              <w:t>D</w:t>
+            </w:r>
+          </w:p>
+        </w:tc>
         <w:tc>
           <w:tcPr>
             <w:tcW w:w="2720" w:type="dxa"/>
@@ -9845,30 +8969,16 @@
           <w:p>
             <w:pPr>
               <w:pStyle w:val="NDHU-a"/>
-            </w:pPr>
-            <w:r>
-              <w:rPr>
-                <w:rFonts w:hint="eastAsia"/>
-              </w:rPr>
-              <w:t>高市敬老卡</w:t>
-            </w:r>
-          </w:p>
-        </w:tc>
-        <w:tc>
-          <w:tcPr>
-            <w:tcW w:w="2720" w:type="dxa"/>
-            <w:vMerge/>
-            <w:tcBorders>
-              <w:left w:val="single" w:sz="4" w:space="0" w:color="auto"/>
-              <w:bottom w:val="single" w:sz="4" w:space="0" w:color="auto"/>
-              <w:right w:val="single" w:sz="4" w:space="0" w:color="auto"/>
-            </w:tcBorders>
-            <w:vAlign w:val="center"/>
-          </w:tcPr>
-          <w:p>
-            <w:pPr>
-              <w:pStyle w:val="NDHU-a"/>
-            </w:pPr>
+              <w:rPr>
+                <w:rFonts w:hint="eastAsia"/>
+              </w:rPr>
+            </w:pPr>
+            <w:r>
+              <w:rPr>
+                <w:rFonts w:hint="eastAsia"/>
+              </w:rPr>
+              <w:t>員工票</w:t>
+            </w:r>
           </w:p>
         </w:tc>
       </w:tr>
@@ -9891,31 +9001,18 @@
           <w:p>
             <w:pPr>
               <w:pStyle w:val="NDHU-a"/>
-            </w:pPr>
-          </w:p>
-        </w:tc>
-        <w:tc>
-          <w:tcPr>
-            <w:tcW w:w="2720" w:type="dxa"/>
-            <w:tcBorders>
-              <w:left w:val="single" w:sz="4" w:space="0" w:color="auto"/>
-              <w:bottom w:val="single" w:sz="4" w:space="0" w:color="auto"/>
-              <w:right w:val="single" w:sz="4" w:space="0" w:color="auto"/>
-            </w:tcBorders>
-            <w:vAlign w:val="center"/>
-          </w:tcPr>
-          <w:p>
-            <w:pPr>
-              <w:pStyle w:val="NDHU-a"/>
-            </w:pPr>
-          </w:p>
-        </w:tc>
-      </w:tr>
-      <w:tr>
-        <w:trPr>
-          <w:trHeight w:val="514"/>
-          <w:jc w:val="center"/>
-        </w:trPr>
+              <w:rPr>
+                <w:rFonts w:hint="eastAsia"/>
+              </w:rPr>
+            </w:pPr>
+            <w:r>
+              <w:rPr>
+                <w:rFonts w:hint="eastAsia"/>
+              </w:rPr>
+              <w:t>TPASS</w:t>
+            </w:r>
+          </w:p>
+        </w:tc>
         <w:tc>
           <w:tcPr>
             <w:tcW w:w="2720" w:type="dxa"/>
@@ -9926,36 +9023,13 @@
               <w:right w:val="single" w:sz="4" w:space="0" w:color="auto"/>
             </w:tcBorders>
             <w:vAlign w:val="center"/>
-            <w:hideMark/>
           </w:tcPr>
           <w:p>
             <w:pPr>
               <w:pStyle w:val="NDHU-a"/>
-            </w:pPr>
-            <w:r>
-              <w:rPr>
-                <w:rFonts w:hint="eastAsia"/>
-              </w:rPr>
-              <w:t>台東</w:t>
-            </w:r>
-          </w:p>
-        </w:tc>
-        <w:tc>
-          <w:tcPr>
-            <w:tcW w:w="2720" w:type="dxa"/>
-            <w:vMerge w:val="restart"/>
-            <w:tcBorders>
-              <w:top w:val="single" w:sz="4" w:space="0" w:color="auto"/>
-              <w:left w:val="single" w:sz="4" w:space="0" w:color="auto"/>
-              <w:bottom w:val="single" w:sz="4" w:space="0" w:color="auto"/>
-              <w:right w:val="single" w:sz="4" w:space="0" w:color="auto"/>
-            </w:tcBorders>
-            <w:vAlign w:val="center"/>
-            <w:hideMark/>
-          </w:tcPr>
-          <w:p>
-            <w:pPr>
-              <w:pStyle w:val="NDHU-a"/>
+              <w:rPr>
+                <w:rFonts w:hint="eastAsia"/>
+              </w:rPr>
             </w:pPr>
             <w:r>
               <w:rPr>
@@ -9963,126 +9037,6 @@
               </w:rPr>
               <w:t>TPASS</w:t>
             </w:r>
-          </w:p>
-        </w:tc>
-      </w:tr>
-      <w:tr>
-        <w:trPr>
-          <w:trHeight w:val="514"/>
-          <w:jc w:val="center"/>
-        </w:trPr>
-        <w:tc>
-          <w:tcPr>
-            <w:tcW w:w="2720" w:type="dxa"/>
-            <w:tcBorders>
-              <w:top w:val="single" w:sz="4" w:space="0" w:color="auto"/>
-              <w:left w:val="single" w:sz="4" w:space="0" w:color="auto"/>
-              <w:bottom w:val="single" w:sz="4" w:space="0" w:color="auto"/>
-              <w:right w:val="single" w:sz="4" w:space="0" w:color="auto"/>
-            </w:tcBorders>
-            <w:vAlign w:val="center"/>
-            <w:hideMark/>
-          </w:tcPr>
-          <w:p>
-            <w:pPr>
-              <w:pStyle w:val="NDHU-a"/>
-            </w:pPr>
-            <w:r>
-              <w:rPr>
-                <w:rFonts w:hint="eastAsia"/>
-              </w:rPr>
-              <w:t>台東通勤月票</w:t>
-            </w:r>
-          </w:p>
-        </w:tc>
-        <w:tc>
-          <w:tcPr>
-            <w:tcW w:w="0" w:type="auto"/>
-            <w:vMerge/>
-            <w:tcBorders>
-              <w:top w:val="single" w:sz="4" w:space="0" w:color="auto"/>
-              <w:left w:val="single" w:sz="4" w:space="0" w:color="auto"/>
-              <w:bottom w:val="single" w:sz="4" w:space="0" w:color="auto"/>
-              <w:right w:val="single" w:sz="4" w:space="0" w:color="auto"/>
-            </w:tcBorders>
-            <w:vAlign w:val="center"/>
-            <w:hideMark/>
-          </w:tcPr>
-          <w:p>
-            <w:pPr>
-              <w:pStyle w:val="NDHU-a"/>
-            </w:pPr>
-          </w:p>
-        </w:tc>
-      </w:tr>
-      <w:tr>
-        <w:trPr>
-          <w:trHeight w:val="514"/>
-          <w:jc w:val="center"/>
-        </w:trPr>
-        <w:tc>
-          <w:tcPr>
-            <w:tcW w:w="2720" w:type="dxa"/>
-            <w:tcBorders>
-              <w:top w:val="single" w:sz="4" w:space="0" w:color="auto"/>
-              <w:left w:val="single" w:sz="4" w:space="0" w:color="auto"/>
-              <w:bottom w:val="single" w:sz="4" w:space="0" w:color="auto"/>
-              <w:right w:val="single" w:sz="4" w:space="0" w:color="auto"/>
-            </w:tcBorders>
-            <w:vAlign w:val="center"/>
-            <w:hideMark/>
-          </w:tcPr>
-          <w:p>
-            <w:pPr>
-              <w:pStyle w:val="NDHU-a"/>
-            </w:pPr>
-            <w:proofErr w:type="gramStart"/>
-            <w:r>
-              <w:rPr>
-                <w:rFonts w:hint="eastAsia"/>
-              </w:rPr>
-              <w:t>臺</w:t>
-            </w:r>
-            <w:proofErr w:type="gramEnd"/>
-            <w:r>
-              <w:rPr>
-                <w:rFonts w:hint="eastAsia"/>
-              </w:rPr>
-              <w:t>東全區公路客運＋全</w:t>
-            </w:r>
-            <w:proofErr w:type="gramStart"/>
-            <w:r>
-              <w:rPr>
-                <w:rFonts w:hint="eastAsia"/>
-              </w:rPr>
-              <w:t>臺</w:t>
-            </w:r>
-            <w:proofErr w:type="gramEnd"/>
-            <w:r>
-              <w:rPr>
-                <w:rFonts w:hint="eastAsia"/>
-              </w:rPr>
-              <w:t>鐵</w:t>
-            </w:r>
-          </w:p>
-        </w:tc>
-        <w:tc>
-          <w:tcPr>
-            <w:tcW w:w="0" w:type="auto"/>
-            <w:vMerge/>
-            <w:tcBorders>
-              <w:top w:val="single" w:sz="4" w:space="0" w:color="auto"/>
-              <w:left w:val="single" w:sz="4" w:space="0" w:color="auto"/>
-              <w:bottom w:val="single" w:sz="4" w:space="0" w:color="auto"/>
-              <w:right w:val="single" w:sz="4" w:space="0" w:color="auto"/>
-            </w:tcBorders>
-            <w:vAlign w:val="center"/>
-            <w:hideMark/>
-          </w:tcPr>
-          <w:p>
-            <w:pPr>
-              <w:pStyle w:val="NDHU-a"/>
-            </w:pPr>
           </w:p>
         </w:tc>
       </w:tr>
@@ -10181,18 +9135,8 @@
           <w:sz w:val="27"/>
           <w:szCs w:val="27"/>
         </w:rPr>
-        <w:t>客使用的</w:t>
-      </w:r>
-      <w:proofErr w:type="gramStart"/>
-      <w:r>
-        <w:rPr>
-          <w:rFonts w:hint="eastAsia"/>
-          <w:sz w:val="27"/>
-          <w:szCs w:val="27"/>
-        </w:rPr>
-        <w:t>票種占比</w:t>
-      </w:r>
-      <w:proofErr w:type="gramEnd"/>
+        <w:t>客使用的票種占比</w:t>
+      </w:r>
       <w:r>
         <w:rPr>
           <w:rFonts w:hint="eastAsia"/>
@@ -10288,6 +9232,14 @@
           <w:rFonts w:cs="Times New Roman"/>
         </w:rPr>
       </w:pPr>
+    </w:p>
+    <w:p>
+      <w:pPr>
+        <w:pStyle w:val="NDHU-a"/>
+        <w:rPr>
+          <w:rFonts w:cs="Times New Roman"/>
+        </w:rPr>
+      </w:pPr>
       <w:r>
         <w:rPr>
           <w:rFonts w:cs="Times New Roman" w:hint="eastAsia"/>
@@ -10295,10 +9247,10 @@
         </w:rPr>
         <w:lastRenderedPageBreak/>
         <w:drawing>
-          <wp:inline distT="0" distB="0" distL="0" distR="0" wp14:anchorId="3B8456A5" wp14:editId="4409F063">
+          <wp:inline distT="0" distB="0" distL="0" distR="0" wp14:anchorId="57E99081" wp14:editId="307BB62F">
             <wp:extent cx="5278120" cy="3157855"/>
             <wp:effectExtent l="0" t="0" r="0" b="4445"/>
-            <wp:docPr id="14" name="圖片 14" descr="一張含有 文字, 螢幕擷取畫面, 圖表, 字型 的圖片&#10;&#10;AI 產生的內容可能不正確。"/>
+            <wp:docPr id="4" name="圖片 4" descr="一張含有 文字, 螢幕擷取畫面, 圖表, 設計 的圖片&#10;&#10;AI 產生的內容可能不正確。"/>
             <wp:cNvGraphicFramePr>
               <a:graphicFrameLocks xmlns:a="http://schemas.openxmlformats.org/drawingml/2006/main" noChangeAspect="1"/>
             </wp:cNvGraphicFramePr>
@@ -10306,7 +9258,7 @@
               <a:graphicData uri="http://schemas.openxmlformats.org/drawingml/2006/picture">
                 <pic:pic xmlns:pic="http://schemas.openxmlformats.org/drawingml/2006/picture">
                   <pic:nvPicPr>
-                    <pic:cNvPr id="14" name="圖片 14" descr="一張含有 文字, 螢幕擷取畫面, 圖表, 字型 的圖片&#10;&#10;AI 產生的內容可能不正確。"/>
+                    <pic:cNvPr id="4" name="圖片 4" descr="一張含有 文字, 螢幕擷取畫面, 圖表, 設計 的圖片&#10;&#10;AI 產生的內容可能不正確。"/>
                     <pic:cNvPicPr/>
                   </pic:nvPicPr>
                   <pic:blipFill>
@@ -10425,7 +9377,7 @@
           <w:sz w:val="27"/>
           <w:szCs w:val="27"/>
         </w:rPr>
-        <w:t>台東</w:t>
+        <w:t>花蓮</w:t>
       </w:r>
       <w:r>
         <w:rPr>
@@ -10498,16 +9450,24 @@
           <w:rFonts w:cs="Times New Roman"/>
         </w:rPr>
       </w:pPr>
+    </w:p>
+    <w:p>
+      <w:pPr>
+        <w:pStyle w:val="NDHU-a"/>
+        <w:rPr>
+          <w:rFonts w:cs="Times New Roman"/>
+        </w:rPr>
+      </w:pPr>
       <w:r>
         <w:rPr>
           <w:rFonts w:cs="Times New Roman" w:hint="eastAsia"/>
           <w:noProof/>
         </w:rPr>
         <w:drawing>
-          <wp:inline distT="0" distB="0" distL="0" distR="0" wp14:anchorId="3B28C80B" wp14:editId="2BA5DCFC">
+          <wp:inline distT="0" distB="0" distL="0" distR="0" wp14:anchorId="042823CB" wp14:editId="0AAC6179">
             <wp:extent cx="5278120" cy="3157855"/>
             <wp:effectExtent l="0" t="0" r="0" b="4445"/>
-            <wp:docPr id="12" name="圖片 12" descr="一張含有 文字, 螢幕擷取畫面, 圖表, 字型 的圖片&#10;&#10;AI 產生的內容可能不正確。"/>
+            <wp:docPr id="5" name="圖片 5" descr="一張含有 文字, 螢幕擷取畫面, 圖表, 設計 的圖片&#10;&#10;AI 產生的內容可能不正確。"/>
             <wp:cNvGraphicFramePr>
               <a:graphicFrameLocks xmlns:a="http://schemas.openxmlformats.org/drawingml/2006/main" noChangeAspect="1"/>
             </wp:cNvGraphicFramePr>
@@ -10515,7 +9475,7 @@
               <a:graphicData uri="http://schemas.openxmlformats.org/drawingml/2006/picture">
                 <pic:pic xmlns:pic="http://schemas.openxmlformats.org/drawingml/2006/picture">
                   <pic:nvPicPr>
-                    <pic:cNvPr id="12" name="圖片 12" descr="一張含有 文字, 螢幕擷取畫面, 圖表, 字型 的圖片&#10;&#10;AI 產生的內容可能不正確。"/>
+                    <pic:cNvPr id="5" name="圖片 5" descr="一張含有 文字, 螢幕擷取畫面, 圖表, 設計 的圖片&#10;&#10;AI 產生的內容可能不正確。"/>
                     <pic:cNvPicPr/>
                   </pic:nvPicPr>
                   <pic:blipFill>
@@ -10697,6 +9657,14 @@
           <w:rFonts w:cs="Times New Roman"/>
         </w:rPr>
       </w:pPr>
+    </w:p>
+    <w:p>
+      <w:pPr>
+        <w:pStyle w:val="NDHU-a"/>
+        <w:rPr>
+          <w:rFonts w:cs="Times New Roman"/>
+        </w:rPr>
+      </w:pPr>
       <w:r>
         <w:rPr>
           <w:rFonts w:cs="Times New Roman" w:hint="eastAsia"/>
@@ -10704,10 +9672,10 @@
         </w:rPr>
         <w:lastRenderedPageBreak/>
         <w:drawing>
-          <wp:inline distT="0" distB="0" distL="0" distR="0" wp14:anchorId="630BA60F" wp14:editId="78D7BA3E">
+          <wp:inline distT="0" distB="0" distL="0" distR="0" wp14:anchorId="4DC373F2" wp14:editId="6632EA00">
             <wp:extent cx="5278120" cy="3157855"/>
             <wp:effectExtent l="0" t="0" r="0" b="4445"/>
-            <wp:docPr id="15" name="圖片 15" descr="一張含有 文字, 螢幕擷取畫面, 圖表, 字型 的圖片&#10;&#10;AI 產生的內容可能不正確。"/>
+            <wp:docPr id="9" name="圖片 9" descr="一張含有 文字, 螢幕擷取畫面, 圖表, 字型 的圖片&#10;&#10;AI 產生的內容可能不正確。"/>
             <wp:cNvGraphicFramePr>
               <a:graphicFrameLocks xmlns:a="http://schemas.openxmlformats.org/drawingml/2006/main" noChangeAspect="1"/>
             </wp:cNvGraphicFramePr>
@@ -10715,7 +9683,7 @@
               <a:graphicData uri="http://schemas.openxmlformats.org/drawingml/2006/picture">
                 <pic:pic xmlns:pic="http://schemas.openxmlformats.org/drawingml/2006/picture">
                   <pic:nvPicPr>
-                    <pic:cNvPr id="15" name="圖片 15" descr="一張含有 文字, 螢幕擷取畫面, 圖表, 字型 的圖片&#10;&#10;AI 產生的內容可能不正確。"/>
+                    <pic:cNvPr id="9" name="圖片 9" descr="一張含有 文字, 螢幕擷取畫面, 圖表, 字型 的圖片&#10;&#10;AI 產生的內容可能不正確。"/>
                     <pic:cNvPicPr/>
                   </pic:nvPicPr>
                   <pic:blipFill>
@@ -10893,14 +9861,14 @@
       </w:pPr>
       <w:r>
         <w:rPr>
-          <w:rFonts w:cs="Times New Roman" w:hint="eastAsia"/>
+          <w:rFonts w:cs="Times New Roman"/>
           <w:noProof/>
         </w:rPr>
         <w:drawing>
-          <wp:inline distT="0" distB="0" distL="0" distR="0" wp14:anchorId="25593496" wp14:editId="3BE4051A">
+          <wp:inline distT="0" distB="0" distL="0" distR="0" wp14:anchorId="2540879E" wp14:editId="27153643">
             <wp:extent cx="5278120" cy="3157855"/>
             <wp:effectExtent l="0" t="0" r="0" b="4445"/>
-            <wp:docPr id="16" name="圖片 16" descr="一張含有 文字, 螢幕擷取畫面, 圖表, 字型 的圖片&#10;&#10;AI 產生的內容可能不正確。"/>
+            <wp:docPr id="11" name="圖片 11" descr="一張含有 文字, 螢幕擷取畫面, 圖表, 字型 的圖片&#10;&#10;AI 產生的內容可能不正確。"/>
             <wp:cNvGraphicFramePr>
               <a:graphicFrameLocks xmlns:a="http://schemas.openxmlformats.org/drawingml/2006/main" noChangeAspect="1"/>
             </wp:cNvGraphicFramePr>
@@ -10908,7 +9876,7 @@
               <a:graphicData uri="http://schemas.openxmlformats.org/drawingml/2006/picture">
                 <pic:pic xmlns:pic="http://schemas.openxmlformats.org/drawingml/2006/picture">
                   <pic:nvPicPr>
-                    <pic:cNvPr id="16" name="圖片 16" descr="一張含有 文字, 螢幕擷取畫面, 圖表, 字型 的圖片&#10;&#10;AI 產生的內容可能不正確。"/>
+                    <pic:cNvPr id="11" name="圖片 11" descr="一張含有 文字, 螢幕擷取畫面, 圖表, 字型 的圖片&#10;&#10;AI 產生的內容可能不正確。"/>
                     <pic:cNvPicPr/>
                   </pic:nvPicPr>
                   <pic:blipFill>
@@ -11097,10 +10065,10 @@
         </w:rPr>
         <w:lastRenderedPageBreak/>
         <w:drawing>
-          <wp:inline distT="0" distB="0" distL="0" distR="0" wp14:anchorId="1D40F6BF" wp14:editId="5B811C01">
+          <wp:inline distT="0" distB="0" distL="0" distR="0" wp14:anchorId="67D2FB1B" wp14:editId="67105AB5">
             <wp:extent cx="5278120" cy="3157855"/>
             <wp:effectExtent l="0" t="0" r="0" b="4445"/>
-            <wp:docPr id="17" name="圖片 17" descr="一張含有 文字, 螢幕擷取畫面, 圖表, 字型 的圖片&#10;&#10;AI 產生的內容可能不正確。"/>
+            <wp:docPr id="18" name="圖片 18" descr="一張含有 文字, 螢幕擷取畫面, 圖表, 設計 的圖片&#10;&#10;AI 產生的內容可能不正確。"/>
             <wp:cNvGraphicFramePr>
               <a:graphicFrameLocks xmlns:a="http://schemas.openxmlformats.org/drawingml/2006/main" noChangeAspect="1"/>
             </wp:cNvGraphicFramePr>
@@ -11108,7 +10076,7 @@
               <a:graphicData uri="http://schemas.openxmlformats.org/drawingml/2006/picture">
                 <pic:pic xmlns:pic="http://schemas.openxmlformats.org/drawingml/2006/picture">
                   <pic:nvPicPr>
-                    <pic:cNvPr id="17" name="圖片 17" descr="一張含有 文字, 螢幕擷取畫面, 圖表, 字型 的圖片&#10;&#10;AI 產生的內容可能不正確。"/>
+                    <pic:cNvPr id="18" name="圖片 18" descr="一張含有 文字, 螢幕擷取畫面, 圖表, 設計 的圖片&#10;&#10;AI 產生的內容可能不正確。"/>
                     <pic:cNvPicPr/>
                   </pic:nvPicPr>
                   <pic:blipFill>
@@ -11298,10 +10266,10 @@
           <w:noProof/>
         </w:rPr>
         <w:drawing>
-          <wp:inline distT="0" distB="0" distL="0" distR="0" wp14:anchorId="48A9844F" wp14:editId="07BC4C43">
+          <wp:inline distT="0" distB="0" distL="0" distR="0" wp14:anchorId="5305F530" wp14:editId="0D101C33">
             <wp:extent cx="5278120" cy="3157855"/>
             <wp:effectExtent l="0" t="0" r="0" b="4445"/>
-            <wp:docPr id="19" name="圖片 19" descr="一張含有 文字, 螢幕擷取畫面, 圖表, 字型 的圖片&#10;&#10;AI 產生的內容可能不正確。"/>
+            <wp:docPr id="27" name="圖片 27" descr="一張含有 文字, 螢幕擷取畫面, 圖表, 設計 的圖片&#10;&#10;AI 產生的內容可能不正確。"/>
             <wp:cNvGraphicFramePr>
               <a:graphicFrameLocks xmlns:a="http://schemas.openxmlformats.org/drawingml/2006/main" noChangeAspect="1"/>
             </wp:cNvGraphicFramePr>
@@ -11309,7 +10277,7 @@
               <a:graphicData uri="http://schemas.openxmlformats.org/drawingml/2006/picture">
                 <pic:pic xmlns:pic="http://schemas.openxmlformats.org/drawingml/2006/picture">
                   <pic:nvPicPr>
-                    <pic:cNvPr id="19" name="圖片 19" descr="一張含有 文字, 螢幕擷取畫面, 圖表, 字型 的圖片&#10;&#10;AI 產生的內容可能不正確。"/>
+                    <pic:cNvPr id="27" name="圖片 27" descr="一張含有 文字, 螢幕擷取畫面, 圖表, 設計 的圖片&#10;&#10;AI 產生的內容可能不正確。"/>
                     <pic:cNvPicPr/>
                   </pic:nvPicPr>
                   <pic:blipFill>
@@ -11506,10 +10474,10 @@
         </w:rPr>
         <w:lastRenderedPageBreak/>
         <w:drawing>
-          <wp:inline distT="0" distB="0" distL="0" distR="0" wp14:anchorId="48733DBD" wp14:editId="0E73EC90">
+          <wp:inline distT="0" distB="0" distL="0" distR="0" wp14:anchorId="08CB6407" wp14:editId="761AA5D8">
             <wp:extent cx="5278120" cy="3157855"/>
             <wp:effectExtent l="0" t="0" r="0" b="4445"/>
-            <wp:docPr id="20" name="圖片 20" descr="一張含有 文字, 螢幕擷取畫面, 圖表, 設計 的圖片&#10;&#10;AI 產生的內容可能不正確。"/>
+            <wp:docPr id="28" name="圖片 28" descr="一張含有 文字, 螢幕擷取畫面, 圖表, 設計 的圖片&#10;&#10;AI 產生的內容可能不正確。"/>
             <wp:cNvGraphicFramePr>
               <a:graphicFrameLocks xmlns:a="http://schemas.openxmlformats.org/drawingml/2006/main" noChangeAspect="1"/>
             </wp:cNvGraphicFramePr>
@@ -11517,7 +10485,7 @@
               <a:graphicData uri="http://schemas.openxmlformats.org/drawingml/2006/picture">
                 <pic:pic xmlns:pic="http://schemas.openxmlformats.org/drawingml/2006/picture">
                   <pic:nvPicPr>
-                    <pic:cNvPr id="20" name="圖片 20" descr="一張含有 文字, 螢幕擷取畫面, 圖表, 設計 的圖片&#10;&#10;AI 產生的內容可能不正確。"/>
+                    <pic:cNvPr id="28" name="圖片 28" descr="一張含有 文字, 螢幕擷取畫面, 圖表, 設計 的圖片&#10;&#10;AI 產生的內容可能不正確。"/>
                     <pic:cNvPicPr/>
                   </pic:nvPicPr>
                   <pic:blipFill>
@@ -11700,10 +10668,10 @@
           <w:noProof/>
         </w:rPr>
         <w:drawing>
-          <wp:inline distT="0" distB="0" distL="0" distR="0" wp14:anchorId="762D32C3" wp14:editId="5A023C91">
+          <wp:inline distT="0" distB="0" distL="0" distR="0" wp14:anchorId="19223C92" wp14:editId="6EAF5CFC">
             <wp:extent cx="5278120" cy="3157855"/>
             <wp:effectExtent l="0" t="0" r="0" b="4445"/>
-            <wp:docPr id="21" name="圖片 21" descr="一張含有 文字, 螢幕擷取畫面, 圖表, 字型 的圖片&#10;&#10;AI 產生的內容可能不正確。"/>
+            <wp:docPr id="29" name="圖片 29" descr="一張含有 文字, 螢幕擷取畫面, 圖表, 設計 的圖片&#10;&#10;AI 產生的內容可能不正確。"/>
             <wp:cNvGraphicFramePr>
               <a:graphicFrameLocks xmlns:a="http://schemas.openxmlformats.org/drawingml/2006/main" noChangeAspect="1"/>
             </wp:cNvGraphicFramePr>
@@ -11711,7 +10679,7 @@
               <a:graphicData uri="http://schemas.openxmlformats.org/drawingml/2006/picture">
                 <pic:pic xmlns:pic="http://schemas.openxmlformats.org/drawingml/2006/picture">
                   <pic:nvPicPr>
-                    <pic:cNvPr id="21" name="圖片 21" descr="一張含有 文字, 螢幕擷取畫面, 圖表, 字型 的圖片&#10;&#10;AI 產生的內容可能不正確。"/>
+                    <pic:cNvPr id="29" name="圖片 29" descr="一張含有 文字, 螢幕擷取畫面, 圖表, 設計 的圖片&#10;&#10;AI 產生的內容可能不正確。"/>
                     <pic:cNvPicPr/>
                   </pic:nvPicPr>
                   <pic:blipFill>
@@ -11900,16 +10868,54 @@
           <w:rFonts w:hint="eastAsia"/>
           <w:sz w:val="27"/>
           <w:szCs w:val="27"/>
-          <w:highlight w:val="lightGray"/>
-        </w:rPr>
-        <w:t>從上圖中可以發現</w:t>
-      </w:r>
-      <w:r>
-        <w:rPr>
-          <w:rFonts w:hint="eastAsia"/>
-          <w:sz w:val="27"/>
-          <w:szCs w:val="27"/>
-          <w:highlight w:val="lightGray"/>
+        </w:rPr>
+        <w:t>由圖</w:t>
+      </w:r>
+      <w:r>
+        <w:rPr>
+          <w:rFonts w:hint="eastAsia"/>
+          <w:sz w:val="27"/>
+          <w:szCs w:val="27"/>
+        </w:rPr>
+        <w:t>1.3.1</w:t>
+      </w:r>
+      <w:r>
+        <w:rPr>
+          <w:rFonts w:hint="eastAsia"/>
+          <w:sz w:val="27"/>
+          <w:szCs w:val="27"/>
+        </w:rPr>
+        <w:t>到</w:t>
+      </w:r>
+      <w:r>
+        <w:rPr>
+          <w:rFonts w:hint="eastAsia"/>
+          <w:sz w:val="27"/>
+          <w:szCs w:val="27"/>
+        </w:rPr>
+        <w:t>1.3.8</w:t>
+      </w:r>
+      <w:r>
+        <w:rPr>
+          <w:rFonts w:hint="eastAsia"/>
+          <w:sz w:val="27"/>
+          <w:szCs w:val="27"/>
+        </w:rPr>
+        <w:t>中可以</w:t>
+      </w:r>
+      <w:r>
+        <w:rPr>
+          <w:rFonts w:hint="eastAsia"/>
+          <w:sz w:val="27"/>
+          <w:szCs w:val="27"/>
+        </w:rPr>
+        <w:t>看出，</w:t>
+      </w:r>
+      <w:r>
+        <w:rPr>
+          <w:rFonts w:hint="eastAsia"/>
+          <w:sz w:val="27"/>
+          <w:szCs w:val="27"/>
         </w:rPr>
         <w:t>TPASS</w:t>
       </w:r>
@@ -11918,16 +10924,179 @@
           <w:rFonts w:hint="eastAsia"/>
           <w:sz w:val="27"/>
           <w:szCs w:val="27"/>
-          <w:highlight w:val="lightGray"/>
-        </w:rPr>
-        <w:t>通勤月票使用顯著提升，</w:t>
-      </w:r>
-      <w:r>
-        <w:rPr>
-          <w:rFonts w:hint="eastAsia"/>
-          <w:sz w:val="27"/>
-          <w:szCs w:val="27"/>
-          <w:highlight w:val="lightGray"/>
+        </w:rPr>
+        <w:t>通勤月票</w:t>
+      </w:r>
+      <w:r>
+        <w:rPr>
+          <w:rFonts w:hint="eastAsia"/>
+          <w:sz w:val="27"/>
+          <w:szCs w:val="27"/>
+        </w:rPr>
+        <w:t>於</w:t>
+      </w:r>
+      <w:r>
+        <w:rPr>
+          <w:rFonts w:hint="eastAsia"/>
+          <w:sz w:val="27"/>
+          <w:szCs w:val="27"/>
+        </w:rPr>
+        <w:t>301</w:t>
+      </w:r>
+      <w:r>
+        <w:rPr>
+          <w:rFonts w:hint="eastAsia"/>
+          <w:sz w:val="27"/>
+          <w:szCs w:val="27"/>
+        </w:rPr>
+        <w:t>到</w:t>
+      </w:r>
+      <w:r>
+        <w:rPr>
+          <w:rFonts w:hint="eastAsia"/>
+          <w:sz w:val="27"/>
+          <w:szCs w:val="27"/>
+        </w:rPr>
+        <w:t>305</w:t>
+      </w:r>
+      <w:r>
+        <w:rPr>
+          <w:rFonts w:hint="eastAsia"/>
+          <w:sz w:val="27"/>
+          <w:szCs w:val="27"/>
+        </w:rPr>
+        <w:t>路線有顯著提升整體使用率占比。</w:t>
+      </w:r>
+      <w:r>
+        <w:rPr>
+          <w:rFonts w:hint="eastAsia"/>
+          <w:sz w:val="27"/>
+          <w:szCs w:val="27"/>
+        </w:rPr>
+        <w:t>301</w:t>
+      </w:r>
+      <w:r>
+        <w:rPr>
+          <w:rFonts w:hint="eastAsia"/>
+          <w:sz w:val="27"/>
+          <w:szCs w:val="27"/>
+        </w:rPr>
+        <w:t>路線由</w:t>
+      </w:r>
+      <w:r>
+        <w:rPr>
+          <w:rFonts w:hint="eastAsia"/>
+          <w:sz w:val="27"/>
+          <w:szCs w:val="27"/>
+        </w:rPr>
+        <w:t>112</w:t>
+      </w:r>
+      <w:r>
+        <w:rPr>
+          <w:rFonts w:hint="eastAsia"/>
+          <w:sz w:val="27"/>
+          <w:szCs w:val="27"/>
+        </w:rPr>
+        <w:t>年的</w:t>
+      </w:r>
+      <w:r>
+        <w:rPr>
+          <w:rFonts w:hint="eastAsia"/>
+          <w:sz w:val="27"/>
+          <w:szCs w:val="27"/>
+        </w:rPr>
+        <w:t>6%</w:t>
+      </w:r>
+      <w:r>
+        <w:rPr>
+          <w:rFonts w:hint="eastAsia"/>
+          <w:sz w:val="27"/>
+          <w:szCs w:val="27"/>
+        </w:rPr>
+        <w:t>提升至</w:t>
+      </w:r>
+      <w:r>
+        <w:rPr>
+          <w:rFonts w:hint="eastAsia"/>
+          <w:sz w:val="27"/>
+          <w:szCs w:val="27"/>
+        </w:rPr>
+        <w:t>113</w:t>
+      </w:r>
+      <w:r>
+        <w:rPr>
+          <w:rFonts w:hint="eastAsia"/>
+          <w:sz w:val="27"/>
+          <w:szCs w:val="27"/>
+        </w:rPr>
+        <w:t>年的</w:t>
+      </w:r>
+      <w:r>
+        <w:rPr>
+          <w:rFonts w:hint="eastAsia"/>
+          <w:sz w:val="27"/>
+          <w:szCs w:val="27"/>
+        </w:rPr>
+        <w:t>30%</w:t>
+      </w:r>
+      <w:r>
+        <w:rPr>
+          <w:rFonts w:hint="eastAsia"/>
+          <w:sz w:val="27"/>
+          <w:szCs w:val="27"/>
+        </w:rPr>
+        <w:t>；</w:t>
+      </w:r>
+      <w:r>
+        <w:rPr>
+          <w:rFonts w:hint="eastAsia"/>
+          <w:sz w:val="27"/>
+          <w:szCs w:val="27"/>
+        </w:rPr>
+        <w:t>305</w:t>
+      </w:r>
+      <w:r>
+        <w:rPr>
+          <w:rFonts w:hint="eastAsia"/>
+          <w:sz w:val="27"/>
+          <w:szCs w:val="27"/>
+        </w:rPr>
+        <w:t>路線由原先</w:t>
+      </w:r>
+    </w:p>
+    <w:p>
+      <w:pPr>
+        <w:spacing w:line="400" w:lineRule="exact"/>
+        <w:ind w:firstLine="540"/>
+        <w:rPr>
+          <w:sz w:val="27"/>
+          <w:szCs w:val="27"/>
+        </w:rPr>
+      </w:pPr>
+    </w:p>
+    <w:p>
+      <w:pPr>
+        <w:spacing w:line="400" w:lineRule="exact"/>
+        <w:ind w:firstLine="540"/>
+        <w:rPr>
+          <w:sz w:val="27"/>
+          <w:szCs w:val="27"/>
+        </w:rPr>
+      </w:pPr>
+      <w:r>
+        <w:rPr>
+          <w:rFonts w:hint="eastAsia"/>
+          <w:sz w:val="27"/>
+          <w:szCs w:val="27"/>
+        </w:rPr>
+        <w:lastRenderedPageBreak/>
+        <w:t>使用顯著提升，</w:t>
+      </w:r>
+      <w:r>
+        <w:rPr>
+          <w:rFonts w:hint="eastAsia"/>
+          <w:sz w:val="27"/>
+          <w:szCs w:val="27"/>
         </w:rPr>
         <w:t>尤其變化最大的為</w:t>
       </w:r>
@@ -11936,7 +11105,6 @@
           <w:rFonts w:hint="eastAsia"/>
           <w:sz w:val="27"/>
           <w:szCs w:val="27"/>
-          <w:highlight w:val="lightGray"/>
         </w:rPr>
         <w:t>9806</w:t>
       </w:r>
@@ -11945,7 +11113,6 @@
           <w:rFonts w:hint="eastAsia"/>
           <w:sz w:val="27"/>
           <w:szCs w:val="27"/>
-          <w:highlight w:val="lightGray"/>
         </w:rPr>
         <w:t>路線，</w:t>
       </w:r>
@@ -11954,36 +11121,14 @@
           <w:rFonts w:hint="eastAsia"/>
           <w:sz w:val="27"/>
           <w:szCs w:val="27"/>
-          <w:highlight w:val="lightGray"/>
-        </w:rPr>
-        <w:t>為許多上班族及學生的通勤路線，使用人口成長近五</w:t>
-      </w:r>
-      <w:proofErr w:type="gramStart"/>
-      <w:r>
-        <w:rPr>
-          <w:rFonts w:hint="eastAsia"/>
-          <w:sz w:val="27"/>
-          <w:szCs w:val="27"/>
-          <w:highlight w:val="lightGray"/>
-        </w:rPr>
-        <w:t>倍</w:t>
-      </w:r>
-      <w:proofErr w:type="gramEnd"/>
-      <w:r>
-        <w:rPr>
-          <w:rFonts w:hint="eastAsia"/>
-          <w:sz w:val="27"/>
-          <w:szCs w:val="27"/>
-          <w:highlight w:val="lightGray"/>
-        </w:rPr>
-        <w:t>，占比達到七成五，可</w:t>
-      </w:r>
-      <w:r>
-        <w:rPr>
-          <w:rFonts w:hint="eastAsia"/>
-          <w:sz w:val="27"/>
-          <w:szCs w:val="27"/>
-          <w:highlight w:val="lightGray"/>
+        </w:rPr>
+        <w:t>為許多上班族及學生的通勤路線，使用人口成長近五倍，占比達到七成五，可</w:t>
+      </w:r>
+      <w:r>
+        <w:rPr>
+          <w:rFonts w:hint="eastAsia"/>
+          <w:sz w:val="27"/>
+          <w:szCs w:val="27"/>
         </w:rPr>
         <w:t>推測大部分</w:t>
       </w:r>
@@ -11992,7 +11137,6 @@
           <w:rFonts w:hint="eastAsia"/>
           <w:sz w:val="27"/>
           <w:szCs w:val="27"/>
-          <w:highlight w:val="lightGray"/>
         </w:rPr>
         <w:t>通勤人口從原本使用一</w:t>
       </w:r>
@@ -12001,7 +11145,6 @@
           <w:rFonts w:hint="eastAsia"/>
           <w:sz w:val="27"/>
           <w:szCs w:val="27"/>
-          <w:highlight w:val="lightGray"/>
         </w:rPr>
         <w:t>般票及學生票變成使用</w:t>
       </w:r>
@@ -12010,7 +11153,6 @@
           <w:rFonts w:hint="eastAsia"/>
           <w:sz w:val="27"/>
           <w:szCs w:val="27"/>
-          <w:highlight w:val="lightGray"/>
         </w:rPr>
         <w:t>T</w:t>
       </w:r>
@@ -12018,7 +11160,6 @@
         <w:rPr>
           <w:sz w:val="27"/>
           <w:szCs w:val="27"/>
-          <w:highlight w:val="lightGray"/>
         </w:rPr>
         <w:t>PASS</w:t>
       </w:r>
@@ -12027,7 +11168,6 @@
           <w:rFonts w:hint="eastAsia"/>
           <w:sz w:val="27"/>
           <w:szCs w:val="27"/>
-          <w:highlight w:val="lightGray"/>
         </w:rPr>
         <w:t>，而且也促使更多人加入公車通勤行列，可見</w:t>
       </w:r>
@@ -12036,7 +11176,6 @@
           <w:rFonts w:hint="eastAsia"/>
           <w:sz w:val="27"/>
           <w:szCs w:val="27"/>
-          <w:highlight w:val="lightGray"/>
         </w:rPr>
         <w:t>T</w:t>
       </w:r>
@@ -12044,7 +11183,6 @@
         <w:rPr>
           <w:sz w:val="27"/>
           <w:szCs w:val="27"/>
-          <w:highlight w:val="lightGray"/>
         </w:rPr>
         <w:t>PASS</w:t>
       </w:r>
@@ -12053,26 +11191,14 @@
           <w:rFonts w:hint="eastAsia"/>
           <w:sz w:val="27"/>
           <w:szCs w:val="27"/>
-          <w:highlight w:val="lightGray"/>
-        </w:rPr>
-        <w:t>對通勤人口的吸引力很大，未來也可朝上班族及學生族等需要</w:t>
-      </w:r>
-      <w:r>
-        <w:rPr>
-          <w:rFonts w:hint="eastAsia"/>
-          <w:sz w:val="27"/>
-          <w:szCs w:val="27"/>
-          <w:highlight w:val="lightGray"/>
-        </w:rPr>
-        <w:lastRenderedPageBreak/>
-        <w:t>通勤的客群加大推廣力度</w:t>
-      </w:r>
-      <w:r>
-        <w:rPr>
-          <w:rFonts w:hint="eastAsia"/>
-          <w:sz w:val="27"/>
-          <w:szCs w:val="27"/>
-          <w:highlight w:val="lightGray"/>
+        </w:rPr>
+        <w:t>對通勤人口的吸引力很大，未來也可朝上班族及學生族等需要通勤的客群加大推廣力度</w:t>
+      </w:r>
+      <w:r>
+        <w:rPr>
+          <w:rFonts w:hint="eastAsia"/>
+          <w:sz w:val="27"/>
+          <w:szCs w:val="27"/>
         </w:rPr>
         <w:t>。</w:t>
       </w:r>
@@ -12114,7 +11240,7 @@
         <w:spacing w:before="24" w:after="24"/>
         <w:ind w:leftChars="-240" w:left="1" w:hangingChars="195" w:hanging="625"/>
       </w:pPr>
-      <w:bookmarkStart w:id="7" w:name="_Toc199450533"/>
+      <w:bookmarkStart w:id="6" w:name="_Toc199450533"/>
       <w:r>
         <w:rPr>
           <w:rFonts w:hint="eastAsia"/>
@@ -12140,13 +11266,13 @@
         </w:rPr>
         <w:t>分析</w:t>
       </w:r>
-      <w:bookmarkEnd w:id="7"/>
+      <w:bookmarkEnd w:id="6"/>
     </w:p>
     <w:p>
       <w:pPr>
         <w:pStyle w:val="2"/>
       </w:pPr>
-      <w:bookmarkStart w:id="8" w:name="_Toc199450534"/>
+      <w:bookmarkStart w:id="7" w:name="_Toc199450534"/>
       <w:r>
         <w:rPr>
           <w:rFonts w:hint="eastAsia"/>
@@ -12172,7 +11298,7 @@
         </w:rPr>
         <w:t>分析</w:t>
       </w:r>
-      <w:bookmarkEnd w:id="8"/>
+      <w:bookmarkEnd w:id="7"/>
     </w:p>
     <w:p>
       <w:pPr>
@@ -12436,17 +11562,8 @@
           <w:sz w:val="27"/>
           <w:szCs w:val="27"/>
         </w:rPr>
-        <w:t>月</w:t>
-      </w:r>
-      <w:proofErr w:type="gramStart"/>
-      <w:r>
-        <w:rPr>
-          <w:sz w:val="27"/>
-          <w:szCs w:val="27"/>
-        </w:rPr>
-        <w:t>期間，</w:t>
-      </w:r>
-      <w:proofErr w:type="gramEnd"/>
+        <w:t>月期間，</w:t>
+      </w:r>
       <w:r>
         <w:rPr>
           <w:sz w:val="27"/>
@@ -12459,7 +11576,22 @@
           <w:sz w:val="27"/>
           <w:szCs w:val="27"/>
         </w:rPr>
-        <w:t>的搭乘次數波動幅度頗大。起初，</w:t>
+        <w:t>的搭乘次數波動幅度</w:t>
+      </w:r>
+      <w:r>
+        <w:rPr>
+          <w:rFonts w:hint="eastAsia"/>
+          <w:sz w:val="27"/>
+          <w:szCs w:val="27"/>
+        </w:rPr>
+        <w:t>變化大</w:t>
+      </w:r>
+      <w:r>
+        <w:rPr>
+          <w:sz w:val="27"/>
+          <w:szCs w:val="27"/>
+        </w:rPr>
+        <w:t>。起初，</w:t>
       </w:r>
       <w:r>
         <w:rPr>
@@ -13599,41 +12731,13 @@
         </w:rPr>
         <w:t>2.1.5</w:t>
       </w:r>
-      <w:proofErr w:type="gramStart"/>
-      <w:r>
-        <w:rPr>
-          <w:rFonts w:hint="eastAsia"/>
-          <w:sz w:val="27"/>
-          <w:szCs w:val="27"/>
-        </w:rPr>
-        <w:t>四</w:t>
-      </w:r>
-      <w:proofErr w:type="gramEnd"/>
-      <w:r>
-        <w:rPr>
-          <w:rFonts w:hint="eastAsia"/>
-          <w:sz w:val="27"/>
-          <w:szCs w:val="27"/>
-        </w:rPr>
-        <w:t>張</w:t>
-      </w:r>
-      <w:proofErr w:type="gramStart"/>
-      <w:r>
-        <w:rPr>
-          <w:rFonts w:hint="eastAsia"/>
-          <w:sz w:val="27"/>
-          <w:szCs w:val="27"/>
-        </w:rPr>
-        <w:t>路線圖可看出</w:t>
-      </w:r>
-      <w:proofErr w:type="gramEnd"/>
-      <w:r>
-        <w:rPr>
-          <w:rFonts w:hint="eastAsia"/>
-          <w:sz w:val="27"/>
-          <w:szCs w:val="27"/>
-        </w:rPr>
-        <w:t>，</w:t>
+      <w:r>
+        <w:rPr>
+          <w:rFonts w:hint="eastAsia"/>
+          <w:sz w:val="27"/>
+          <w:szCs w:val="27"/>
+        </w:rPr>
+        <w:t>四張路線圖可看出，</w:t>
       </w:r>
       <w:r>
         <w:rPr>
@@ -13647,7 +12751,22 @@
           <w:sz w:val="27"/>
           <w:szCs w:val="27"/>
         </w:rPr>
-        <w:t>11210~11212</w:t>
+        <w:t>11210</w:t>
+      </w:r>
+      <w:r>
+        <w:rPr>
+          <w:rFonts w:hint="eastAsia"/>
+          <w:sz w:val="27"/>
+          <w:szCs w:val="27"/>
+        </w:rPr>
+        <w:t>-</w:t>
+      </w:r>
+      <w:r>
+        <w:rPr>
+          <w:sz w:val="27"/>
+          <w:szCs w:val="27"/>
+        </w:rPr>
+        <w:t>11212</w:t>
       </w:r>
       <w:r>
         <w:rPr>
@@ -13710,37 +12829,22 @@
           <w:sz w:val="27"/>
           <w:szCs w:val="27"/>
         </w:rPr>
-        <w:t>票</w:t>
-      </w:r>
-      <w:proofErr w:type="gramStart"/>
-      <w:r>
-        <w:rPr>
-          <w:sz w:val="27"/>
-          <w:szCs w:val="27"/>
-        </w:rPr>
-        <w:t>券</w:t>
-      </w:r>
-      <w:proofErr w:type="gramEnd"/>
-      <w:r>
-        <w:rPr>
-          <w:sz w:val="27"/>
-          <w:szCs w:val="27"/>
-        </w:rPr>
-        <w:t>初期推廣效果顯著。各路線在</w:t>
-      </w:r>
-      <w:r>
-        <w:rPr>
-          <w:sz w:val="27"/>
-          <w:szCs w:val="27"/>
-        </w:rPr>
-        <w:t>11310</w:t>
-      </w:r>
-      <w:r>
-        <w:rPr>
-          <w:sz w:val="27"/>
-          <w:szCs w:val="27"/>
-        </w:rPr>
-        <w:t>（</w:t>
+        <w:t>票券初期推廣效果顯著。各路線在</w:t>
+      </w:r>
+      <w:r>
+        <w:rPr>
+          <w:sz w:val="27"/>
+          <w:szCs w:val="27"/>
+        </w:rPr>
+        <w:t>113</w:t>
+      </w:r>
+      <w:r>
+        <w:rPr>
+          <w:rFonts w:hint="eastAsia"/>
+          <w:sz w:val="27"/>
+          <w:szCs w:val="27"/>
+        </w:rPr>
+        <w:t>年</w:t>
       </w:r>
       <w:r>
         <w:rPr>
@@ -13751,24 +12855,33 @@
       </w:r>
       <w:r>
         <w:rPr>
-          <w:sz w:val="27"/>
-          <w:szCs w:val="27"/>
-        </w:rPr>
-        <w:t>月）至</w:t>
-      </w:r>
-      <w:r>
-        <w:rPr>
-          <w:sz w:val="27"/>
-          <w:szCs w:val="27"/>
-        </w:rPr>
-        <w:t>11312</w:t>
-      </w:r>
-      <w:r>
-        <w:rPr>
-          <w:sz w:val="27"/>
-          <w:szCs w:val="27"/>
-        </w:rPr>
-        <w:t>（</w:t>
+          <w:rFonts w:hint="eastAsia"/>
+          <w:sz w:val="27"/>
+          <w:szCs w:val="27"/>
+        </w:rPr>
+        <w:t>月</w:t>
+      </w:r>
+      <w:r>
+        <w:rPr>
+          <w:sz w:val="27"/>
+          <w:szCs w:val="27"/>
+        </w:rPr>
+        <w:t>至</w:t>
+      </w:r>
+      <w:r>
+        <w:rPr>
+          <w:sz w:val="27"/>
+          <w:szCs w:val="27"/>
+        </w:rPr>
+        <w:t>113</w:t>
+      </w:r>
+      <w:r>
+        <w:rPr>
+          <w:rFonts w:hint="eastAsia"/>
+          <w:sz w:val="27"/>
+          <w:szCs w:val="27"/>
+        </w:rPr>
+        <w:t>年</w:t>
       </w:r>
       <w:r>
         <w:rPr>
@@ -13779,36 +12892,26 @@
       </w:r>
       <w:r>
         <w:rPr>
-          <w:sz w:val="27"/>
-          <w:szCs w:val="27"/>
-        </w:rPr>
-        <w:t>月）多數出現搭乘量回升的趨勢，可能與</w:t>
-      </w:r>
-      <w:r>
-        <w:rPr>
-          <w:rFonts w:hint="eastAsia"/>
-          <w:sz w:val="27"/>
-          <w:szCs w:val="27"/>
-        </w:rPr>
-        <w:t>當時政府所發行的花蓮振興</w:t>
-      </w:r>
-      <w:proofErr w:type="gramStart"/>
-      <w:r>
-        <w:rPr>
-          <w:rFonts w:hint="eastAsia"/>
-          <w:sz w:val="27"/>
-          <w:szCs w:val="27"/>
-        </w:rPr>
-        <w:t>券</w:t>
-      </w:r>
-      <w:proofErr w:type="gramEnd"/>
-      <w:r>
-        <w:rPr>
-          <w:rFonts w:hint="eastAsia"/>
-          <w:sz w:val="27"/>
-          <w:szCs w:val="27"/>
-        </w:rPr>
-        <w:t>、</w:t>
+          <w:rFonts w:hint="eastAsia"/>
+          <w:sz w:val="27"/>
+          <w:szCs w:val="27"/>
+        </w:rPr>
+        <w:t>月，</w:t>
+      </w:r>
+      <w:r>
+        <w:rPr>
+          <w:sz w:val="27"/>
+          <w:szCs w:val="27"/>
+        </w:rPr>
+        <w:t>多數出現搭乘量回升的趨勢，可能與</w:t>
+      </w:r>
+      <w:r>
+        <w:rPr>
+          <w:rFonts w:hint="eastAsia"/>
+          <w:sz w:val="27"/>
+          <w:szCs w:val="27"/>
+        </w:rPr>
+        <w:t>當時政府所發行的花蓮振興券、</w:t>
       </w:r>
       <w:r>
         <w:rPr>
@@ -13841,7 +12944,7 @@
       <w:pPr>
         <w:pStyle w:val="2"/>
       </w:pPr>
-      <w:bookmarkStart w:id="9" w:name="_Toc199450535"/>
+      <w:bookmarkStart w:id="8" w:name="_Toc199450535"/>
       <w:r>
         <w:rPr>
           <w:rFonts w:hint="eastAsia"/>
@@ -13873,7 +12976,7 @@
         </w:rPr>
         <w:t>分析</w:t>
       </w:r>
-      <w:bookmarkEnd w:id="9"/>
+      <w:bookmarkEnd w:id="8"/>
     </w:p>
     <w:p>
       <w:pPr>
@@ -13886,9 +12989,9 @@
           <w:szCs w:val="27"/>
         </w:rPr>
       </w:pPr>
-      <w:bookmarkStart w:id="10" w:name="_Toc166766684"/>
-      <w:bookmarkStart w:id="11" w:name="_Toc167719652"/>
-      <w:bookmarkStart w:id="12" w:name="_Toc199450536"/>
+      <w:bookmarkStart w:id="9" w:name="_Toc166766684"/>
+      <w:bookmarkStart w:id="10" w:name="_Toc167719652"/>
+      <w:bookmarkStart w:id="11" w:name="_Toc199450536"/>
       <w:r>
         <w:rPr>
           <w:rFonts w:hint="eastAsia"/>
@@ -13907,9 +13010,9 @@
         </w:rPr>
         <w:t>運量趨勢、消長情形同期比較</w:t>
       </w:r>
+      <w:bookmarkEnd w:id="9"/>
       <w:bookmarkEnd w:id="10"/>
       <w:bookmarkEnd w:id="11"/>
-      <w:bookmarkEnd w:id="12"/>
     </w:p>
     <w:p>
       <w:pPr>
@@ -13975,7 +13078,7 @@
           <w:szCs w:val="27"/>
         </w:rPr>
       </w:pPr>
-      <w:bookmarkStart w:id="13" w:name="_Toc178586915"/>
+      <w:bookmarkStart w:id="12" w:name="_Toc178586915"/>
       <w:r>
         <w:rPr>
           <w:rFonts w:hint="eastAsia"/>
@@ -14123,7 +13226,7 @@
         </w:rPr>
         <w:t>月總運量分析</w:t>
       </w:r>
-      <w:bookmarkEnd w:id="13"/>
+      <w:bookmarkEnd w:id="12"/>
     </w:p>
     <w:p>
       <w:pPr>
@@ -14135,7 +13238,7 @@
           <w:szCs w:val="27"/>
         </w:rPr>
       </w:pPr>
-      <w:bookmarkStart w:id="14" w:name="_Toc178587972"/>
+      <w:bookmarkStart w:id="13" w:name="_Toc178587972"/>
       <w:r>
         <w:rPr>
           <w:rFonts w:hint="eastAsia"/>
@@ -14275,7 +13378,7 @@
         </w:rPr>
         <w:t>月總運量統計</w:t>
       </w:r>
-      <w:bookmarkEnd w:id="14"/>
+      <w:bookmarkEnd w:id="13"/>
     </w:p>
     <w:tbl>
       <w:tblPr>
@@ -15431,25 +14534,7 @@
           <w:sz w:val="27"/>
           <w:szCs w:val="27"/>
         </w:rPr>
-        <w:t>年花蓮縣</w:t>
-      </w:r>
-      <w:proofErr w:type="gramStart"/>
-      <w:r>
-        <w:rPr>
-          <w:rFonts w:hint="eastAsia"/>
-          <w:sz w:val="27"/>
-          <w:szCs w:val="27"/>
-        </w:rPr>
-        <w:t>臺</w:t>
-      </w:r>
-      <w:proofErr w:type="gramEnd"/>
-      <w:r>
-        <w:rPr>
-          <w:rFonts w:hint="eastAsia"/>
-          <w:sz w:val="27"/>
-          <w:szCs w:val="27"/>
-        </w:rPr>
-        <w:t>鐵運量較</w:t>
+        <w:t>年花蓮縣臺鐵運量較</w:t>
       </w:r>
       <w:r>
         <w:rPr>
@@ -15561,43 +14646,15 @@
           <w:sz w:val="27"/>
           <w:szCs w:val="27"/>
         </w:rPr>
-        <w:t>因此，此數據目前僅能得知</w:t>
-      </w:r>
-      <w:proofErr w:type="gramStart"/>
-      <w:r>
-        <w:rPr>
-          <w:rFonts w:hint="eastAsia"/>
-          <w:sz w:val="27"/>
-          <w:szCs w:val="27"/>
-        </w:rPr>
-        <w:t>疫</w:t>
-      </w:r>
-      <w:proofErr w:type="gramEnd"/>
-      <w:r>
-        <w:rPr>
-          <w:rFonts w:hint="eastAsia"/>
-          <w:sz w:val="27"/>
-          <w:szCs w:val="27"/>
-        </w:rPr>
-        <w:t>情後</w:t>
-      </w:r>
-      <w:proofErr w:type="gramStart"/>
-      <w:r>
-        <w:rPr>
-          <w:rFonts w:hint="eastAsia"/>
-          <w:sz w:val="27"/>
-          <w:szCs w:val="27"/>
-        </w:rPr>
-        <w:t>臺</w:t>
-      </w:r>
-      <w:proofErr w:type="gramEnd"/>
-      <w:r>
-        <w:rPr>
-          <w:rFonts w:hint="eastAsia"/>
-          <w:sz w:val="27"/>
-          <w:szCs w:val="27"/>
-        </w:rPr>
-        <w:t>鐵</w:t>
+        <w:t>因此，此數據目前僅能得知疫情後</w:t>
+      </w:r>
+      <w:r>
+        <w:rPr>
+          <w:rFonts w:hint="eastAsia"/>
+          <w:sz w:val="27"/>
+          <w:szCs w:val="27"/>
+        </w:rPr>
+        <w:t>臺鐵</w:t>
       </w:r>
       <w:r>
         <w:rPr>
@@ -15678,7 +14735,7 @@
           <w:szCs w:val="27"/>
         </w:rPr>
       </w:pPr>
-      <w:bookmarkStart w:id="15" w:name="_Toc178586916"/>
+      <w:bookmarkStart w:id="14" w:name="_Toc178586916"/>
       <w:r>
         <w:rPr>
           <w:rFonts w:hint="eastAsia"/>
@@ -15770,23 +14827,13 @@
         </w:rPr>
         <w:t xml:space="preserve">　</w:t>
       </w:r>
-      <w:proofErr w:type="gramStart"/>
-      <w:r>
-        <w:rPr>
-          <w:rFonts w:hint="eastAsia"/>
-          <w:sz w:val="27"/>
-          <w:szCs w:val="27"/>
-        </w:rPr>
-        <w:t>臺</w:t>
-      </w:r>
-      <w:proofErr w:type="gramEnd"/>
-      <w:r>
-        <w:rPr>
-          <w:rFonts w:hint="eastAsia"/>
-          <w:sz w:val="27"/>
-          <w:szCs w:val="27"/>
-        </w:rPr>
-        <w:t>東</w:t>
+      <w:r>
+        <w:rPr>
+          <w:rFonts w:hint="eastAsia"/>
+          <w:sz w:val="27"/>
+          <w:szCs w:val="27"/>
+        </w:rPr>
+        <w:t>臺東</w:t>
       </w:r>
       <w:r>
         <w:rPr>
@@ -15836,7 +14883,7 @@
         </w:rPr>
         <w:t>月總運量分析</w:t>
       </w:r>
-      <w:bookmarkEnd w:id="15"/>
+      <w:bookmarkEnd w:id="14"/>
     </w:p>
     <w:p>
       <w:pPr>
@@ -15848,7 +14895,7 @@
           <w:szCs w:val="27"/>
         </w:rPr>
       </w:pPr>
-      <w:bookmarkStart w:id="16" w:name="_Toc178587973"/>
+      <w:bookmarkStart w:id="15" w:name="_Toc178587973"/>
       <w:r>
         <w:rPr>
           <w:rFonts w:hint="eastAsia"/>
@@ -15941,23 +14988,13 @@
         </w:rPr>
         <w:t xml:space="preserve">　</w:t>
       </w:r>
-      <w:proofErr w:type="gramStart"/>
-      <w:r>
-        <w:rPr>
-          <w:rFonts w:hint="eastAsia"/>
-          <w:sz w:val="27"/>
-          <w:szCs w:val="27"/>
-        </w:rPr>
-        <w:t>臺</w:t>
-      </w:r>
-      <w:proofErr w:type="gramEnd"/>
-      <w:r>
-        <w:rPr>
-          <w:rFonts w:hint="eastAsia"/>
-          <w:sz w:val="27"/>
-          <w:szCs w:val="27"/>
-        </w:rPr>
-        <w:t>東</w:t>
+      <w:r>
+        <w:rPr>
+          <w:rFonts w:hint="eastAsia"/>
+          <w:sz w:val="27"/>
+          <w:szCs w:val="27"/>
+        </w:rPr>
+        <w:t>臺東</w:t>
       </w:r>
       <w:r>
         <w:rPr>
@@ -16007,7 +15044,7 @@
         </w:rPr>
         <w:t>月總運量統計</w:t>
       </w:r>
-      <w:bookmarkEnd w:id="16"/>
+      <w:bookmarkEnd w:id="15"/>
     </w:p>
     <w:tbl>
       <w:tblPr>
@@ -16044,7 +15081,6 @@
                 <w:szCs w:val="20"/>
               </w:rPr>
             </w:pPr>
-            <w:proofErr w:type="gramStart"/>
             <w:r>
               <w:rPr>
                 <w:rFonts w:hint="eastAsia"/>
@@ -16053,18 +15089,7 @@
                 <w:sz w:val="20"/>
                 <w:szCs w:val="20"/>
               </w:rPr>
-              <w:t>臺</w:t>
-            </w:r>
-            <w:proofErr w:type="gramEnd"/>
-            <w:r>
-              <w:rPr>
-                <w:rFonts w:hint="eastAsia"/>
-                <w:b/>
-                <w:bCs/>
-                <w:sz w:val="20"/>
-                <w:szCs w:val="20"/>
-              </w:rPr>
-              <w:t>東縣</w:t>
+              <w:t>臺東縣</w:t>
             </w:r>
           </w:p>
         </w:tc>
@@ -17106,43 +16131,7 @@
           <w:sz w:val="27"/>
           <w:szCs w:val="27"/>
         </w:rPr>
-        <w:t>年</w:t>
-      </w:r>
-      <w:proofErr w:type="gramStart"/>
-      <w:r>
-        <w:rPr>
-          <w:rFonts w:hint="eastAsia"/>
-          <w:sz w:val="27"/>
-          <w:szCs w:val="27"/>
-        </w:rPr>
-        <w:t>臺</w:t>
-      </w:r>
-      <w:proofErr w:type="gramEnd"/>
-      <w:r>
-        <w:rPr>
-          <w:rFonts w:hint="eastAsia"/>
-          <w:sz w:val="27"/>
-          <w:szCs w:val="27"/>
-        </w:rPr>
-        <w:t>東縣</w:t>
-      </w:r>
-      <w:proofErr w:type="gramStart"/>
-      <w:r>
-        <w:rPr>
-          <w:rFonts w:hint="eastAsia"/>
-          <w:sz w:val="27"/>
-          <w:szCs w:val="27"/>
-        </w:rPr>
-        <w:t>臺</w:t>
-      </w:r>
-      <w:proofErr w:type="gramEnd"/>
-      <w:r>
-        <w:rPr>
-          <w:rFonts w:hint="eastAsia"/>
-          <w:sz w:val="27"/>
-          <w:szCs w:val="27"/>
-        </w:rPr>
-        <w:t>鐵運量較</w:t>
+        <w:t>年臺東縣臺鐵運量較</w:t>
       </w:r>
       <w:r>
         <w:rPr>
@@ -17238,43 +16227,15 @@
           <w:sz w:val="27"/>
           <w:szCs w:val="27"/>
         </w:rPr>
-        <w:t>倍。因此，此數據目前僅能得知</w:t>
-      </w:r>
-      <w:proofErr w:type="gramStart"/>
-      <w:r>
-        <w:rPr>
-          <w:rFonts w:hint="eastAsia"/>
-          <w:sz w:val="27"/>
-          <w:szCs w:val="27"/>
-        </w:rPr>
-        <w:t>疫</w:t>
-      </w:r>
-      <w:proofErr w:type="gramEnd"/>
-      <w:r>
-        <w:rPr>
-          <w:rFonts w:hint="eastAsia"/>
-          <w:sz w:val="27"/>
-          <w:szCs w:val="27"/>
-        </w:rPr>
-        <w:t>情後</w:t>
-      </w:r>
-      <w:proofErr w:type="gramStart"/>
-      <w:r>
-        <w:rPr>
-          <w:rFonts w:hint="eastAsia"/>
-          <w:sz w:val="27"/>
-          <w:szCs w:val="27"/>
-        </w:rPr>
-        <w:t>臺</w:t>
-      </w:r>
-      <w:proofErr w:type="gramEnd"/>
-      <w:r>
-        <w:rPr>
-          <w:rFonts w:hint="eastAsia"/>
-          <w:sz w:val="27"/>
-          <w:szCs w:val="27"/>
-        </w:rPr>
-        <w:t>鐵</w:t>
+        <w:t>倍。因此，此數據目前僅能得知疫情後</w:t>
+      </w:r>
+      <w:r>
+        <w:rPr>
+          <w:rFonts w:hint="eastAsia"/>
+          <w:sz w:val="27"/>
+          <w:szCs w:val="27"/>
+        </w:rPr>
+        <w:t>臺鐵</w:t>
       </w:r>
       <w:r>
         <w:rPr>
@@ -17305,9 +16266,9 @@
           <w:b/>
         </w:rPr>
       </w:pPr>
-      <w:bookmarkStart w:id="17" w:name="_Toc166766685"/>
-      <w:bookmarkStart w:id="18" w:name="_Toc167719653"/>
-      <w:bookmarkStart w:id="19" w:name="_Toc199450537"/>
+      <w:bookmarkStart w:id="16" w:name="_Toc166766685"/>
+      <w:bookmarkStart w:id="17" w:name="_Toc167719653"/>
+      <w:bookmarkStart w:id="18" w:name="_Toc199450537"/>
       <w:r>
         <w:rPr>
           <w:rFonts w:hint="eastAsia"/>
@@ -17322,9 +16283,9 @@
         </w:rPr>
         <w:t>每月日均運量趨勢、消長情形同期比較</w:t>
       </w:r>
+      <w:bookmarkEnd w:id="16"/>
       <w:bookmarkEnd w:id="17"/>
       <w:bookmarkEnd w:id="18"/>
-      <w:bookmarkEnd w:id="19"/>
     </w:p>
     <w:p>
       <w:pPr>
@@ -17391,7 +16352,7 @@
           <w:szCs w:val="27"/>
         </w:rPr>
       </w:pPr>
-      <w:bookmarkStart w:id="20" w:name="_Toc178586917"/>
+      <w:bookmarkStart w:id="19" w:name="_Toc178586917"/>
       <w:r>
         <w:rPr>
           <w:rFonts w:hint="eastAsia"/>
@@ -17539,7 +16500,7 @@
         </w:rPr>
         <w:t>月平假日平均人數</w:t>
       </w:r>
-      <w:bookmarkEnd w:id="20"/>
+      <w:bookmarkEnd w:id="19"/>
     </w:p>
     <w:p>
       <w:pPr>
@@ -17551,7 +16512,7 @@
           <w:szCs w:val="27"/>
         </w:rPr>
       </w:pPr>
-      <w:bookmarkStart w:id="21" w:name="_Toc178587974"/>
+      <w:bookmarkStart w:id="20" w:name="_Toc178587974"/>
       <w:r>
         <w:rPr>
           <w:rFonts w:hint="eastAsia"/>
@@ -17699,7 +16660,7 @@
         </w:rPr>
         <w:t>月平假日平均人數統計</w:t>
       </w:r>
-      <w:bookmarkEnd w:id="21"/>
+      <w:bookmarkEnd w:id="20"/>
     </w:p>
     <w:tbl>
       <w:tblPr>
@@ -17709,7 +16670,7 @@
         <w:tblLook w:val="04A0" w:firstRow="1" w:lastRow="0" w:firstColumn="1" w:lastColumn="0" w:noHBand="0" w:noVBand="1"/>
       </w:tblPr>
       <w:tblGrid>
-        <w:gridCol w:w="1156"/>
+        <w:gridCol w:w="1149"/>
         <w:gridCol w:w="1016"/>
         <w:gridCol w:w="1016"/>
         <w:gridCol w:w="1016"/>
@@ -19273,23 +18234,7 @@
           <w:sz w:val="27"/>
           <w:szCs w:val="27"/>
         </w:rPr>
-        <w:t>月臺鐵的平均</w:t>
-      </w:r>
-      <w:proofErr w:type="gramStart"/>
-      <w:r>
-        <w:rPr>
-          <w:sz w:val="27"/>
-          <w:szCs w:val="27"/>
-        </w:rPr>
-        <w:t>周間較六日</w:t>
-      </w:r>
-      <w:proofErr w:type="gramEnd"/>
-      <w:r>
-        <w:rPr>
-          <w:sz w:val="27"/>
-          <w:szCs w:val="27"/>
-        </w:rPr>
-        <w:t>約多出</w:t>
+        <w:t>月臺鐵的平均周間較六日約多出</w:t>
       </w:r>
       <w:r>
         <w:rPr>
@@ -19317,23 +18262,7 @@
           <w:sz w:val="27"/>
           <w:szCs w:val="27"/>
         </w:rPr>
-        <w:t>通勤</w:t>
-      </w:r>
-      <w:proofErr w:type="gramStart"/>
-      <w:r>
-        <w:rPr>
-          <w:sz w:val="27"/>
-          <w:szCs w:val="27"/>
-        </w:rPr>
-        <w:t>通學旅次</w:t>
-      </w:r>
-      <w:proofErr w:type="gramEnd"/>
-      <w:r>
-        <w:rPr>
-          <w:sz w:val="27"/>
-          <w:szCs w:val="27"/>
-        </w:rPr>
-        <w:t>為主</w:t>
+        <w:t>通勤通學旅次為主</w:t>
       </w:r>
       <w:r>
         <w:rPr>
@@ -19425,23 +18354,7 @@
           <w:sz w:val="27"/>
           <w:szCs w:val="27"/>
         </w:rPr>
-        <w:t>使用族群以</w:t>
-      </w:r>
-      <w:proofErr w:type="gramStart"/>
-      <w:r>
-        <w:rPr>
-          <w:sz w:val="27"/>
-          <w:szCs w:val="27"/>
-        </w:rPr>
-        <w:t>周間較假</w:t>
-      </w:r>
-      <w:proofErr w:type="gramEnd"/>
-      <w:r>
-        <w:rPr>
-          <w:sz w:val="27"/>
-          <w:szCs w:val="27"/>
-        </w:rPr>
-        <w:t>日使用人次多。</w:t>
+        <w:t>使用族群以周間較假日使用人次多。</w:t>
       </w:r>
     </w:p>
     <w:p>
@@ -19519,7 +18432,7 @@
           <w:szCs w:val="27"/>
         </w:rPr>
       </w:pPr>
-      <w:bookmarkStart w:id="22" w:name="_Toc178586918"/>
+      <w:bookmarkStart w:id="21" w:name="_Toc178586918"/>
       <w:r>
         <w:rPr>
           <w:rFonts w:hint="eastAsia"/>
@@ -19603,23 +18516,13 @@
         </w:rPr>
         <w:fldChar w:fldCharType="end"/>
       </w:r>
-      <w:proofErr w:type="gramStart"/>
-      <w:r>
-        <w:rPr>
-          <w:rFonts w:hint="eastAsia"/>
-          <w:sz w:val="27"/>
-          <w:szCs w:val="27"/>
-        </w:rPr>
-        <w:t>臺</w:t>
-      </w:r>
-      <w:proofErr w:type="gramEnd"/>
-      <w:r>
-        <w:rPr>
-          <w:rFonts w:hint="eastAsia"/>
-          <w:sz w:val="27"/>
-          <w:szCs w:val="27"/>
-        </w:rPr>
-        <w:t>東</w:t>
+      <w:r>
+        <w:rPr>
+          <w:rFonts w:hint="eastAsia"/>
+          <w:sz w:val="27"/>
+          <w:szCs w:val="27"/>
+        </w:rPr>
+        <w:t>臺東</w:t>
       </w:r>
       <w:r>
         <w:rPr>
@@ -19669,7 +18572,7 @@
         </w:rPr>
         <w:t>月平假日平均人數</w:t>
       </w:r>
-      <w:bookmarkEnd w:id="22"/>
+      <w:bookmarkEnd w:id="21"/>
     </w:p>
     <w:p>
       <w:pPr>
@@ -19687,7 +18590,7 @@
           <w:szCs w:val="27"/>
         </w:rPr>
       </w:pPr>
-      <w:bookmarkStart w:id="23" w:name="_Toc178587975"/>
+      <w:bookmarkStart w:id="22" w:name="_Toc178587975"/>
       <w:r>
         <w:rPr>
           <w:rFonts w:hint="eastAsia"/>
@@ -19779,23 +18682,13 @@
         </w:rPr>
         <w:t xml:space="preserve">　</w:t>
       </w:r>
-      <w:proofErr w:type="gramStart"/>
-      <w:r>
-        <w:rPr>
-          <w:rFonts w:hint="eastAsia"/>
-          <w:sz w:val="27"/>
-          <w:szCs w:val="27"/>
-        </w:rPr>
-        <w:t>臺</w:t>
-      </w:r>
-      <w:proofErr w:type="gramEnd"/>
-      <w:r>
-        <w:rPr>
-          <w:rFonts w:hint="eastAsia"/>
-          <w:sz w:val="27"/>
-          <w:szCs w:val="27"/>
-        </w:rPr>
-        <w:t>東</w:t>
+      <w:r>
+        <w:rPr>
+          <w:rFonts w:hint="eastAsia"/>
+          <w:sz w:val="27"/>
+          <w:szCs w:val="27"/>
+        </w:rPr>
+        <w:t>臺東</w:t>
       </w:r>
       <w:r>
         <w:rPr>
@@ -19845,7 +18738,7 @@
         </w:rPr>
         <w:t>月平假日平均人數統計</w:t>
       </w:r>
-      <w:bookmarkEnd w:id="23"/>
+      <w:bookmarkEnd w:id="22"/>
     </w:p>
     <w:tbl>
       <w:tblPr>
@@ -19882,7 +18775,6 @@
                 <w:szCs w:val="20"/>
               </w:rPr>
             </w:pPr>
-            <w:proofErr w:type="gramStart"/>
             <w:r>
               <w:rPr>
                 <w:rFonts w:hint="eastAsia"/>
@@ -19891,18 +18783,7 @@
                 <w:sz w:val="20"/>
                 <w:szCs w:val="20"/>
               </w:rPr>
-              <w:t>臺</w:t>
-            </w:r>
-            <w:proofErr w:type="gramEnd"/>
-            <w:r>
-              <w:rPr>
-                <w:rFonts w:hint="eastAsia"/>
-                <w:b/>
-                <w:bCs/>
-                <w:sz w:val="20"/>
-                <w:szCs w:val="20"/>
-              </w:rPr>
-              <w:t>東縣</w:t>
+              <w:t>臺東縣</w:t>
             </w:r>
           </w:p>
         </w:tc>
@@ -21394,21 +20275,12 @@
           <w:szCs w:val="27"/>
         </w:rPr>
       </w:pPr>
-      <w:proofErr w:type="gramStart"/>
-      <w:r>
-        <w:rPr>
-          <w:sz w:val="27"/>
-          <w:szCs w:val="27"/>
-        </w:rPr>
-        <w:t>臺</w:t>
-      </w:r>
-      <w:proofErr w:type="gramEnd"/>
-      <w:r>
-        <w:rPr>
-          <w:sz w:val="27"/>
-          <w:szCs w:val="27"/>
-        </w:rPr>
-        <w:t>東縣日趨勢分析觀察發現，</w:t>
+      <w:r>
+        <w:rPr>
+          <w:sz w:val="27"/>
+          <w:szCs w:val="27"/>
+        </w:rPr>
+        <w:t>臺東縣日趨勢分析觀察發現，</w:t>
       </w:r>
       <w:r>
         <w:rPr>
@@ -21436,23 +20308,7 @@
           <w:sz w:val="27"/>
           <w:szCs w:val="27"/>
         </w:rPr>
-        <w:t>月臺鐵的平均</w:t>
-      </w:r>
-      <w:proofErr w:type="gramStart"/>
-      <w:r>
-        <w:rPr>
-          <w:sz w:val="27"/>
-          <w:szCs w:val="27"/>
-        </w:rPr>
-        <w:t>周間較六日</w:t>
-      </w:r>
-      <w:proofErr w:type="gramEnd"/>
-      <w:r>
-        <w:rPr>
-          <w:sz w:val="27"/>
-          <w:szCs w:val="27"/>
-        </w:rPr>
-        <w:t>約多出</w:t>
+        <w:t>月臺鐵的平均周間較六日約多出</w:t>
       </w:r>
       <w:r>
         <w:rPr>
@@ -21480,23 +20336,7 @@
           <w:sz w:val="27"/>
           <w:szCs w:val="27"/>
         </w:rPr>
-        <w:t>通勤</w:t>
-      </w:r>
-      <w:proofErr w:type="gramStart"/>
-      <w:r>
-        <w:rPr>
-          <w:sz w:val="27"/>
-          <w:szCs w:val="27"/>
-        </w:rPr>
-        <w:t>通學旅</w:t>
-      </w:r>
-      <w:proofErr w:type="gramEnd"/>
-      <w:r>
-        <w:rPr>
-          <w:sz w:val="27"/>
-          <w:szCs w:val="27"/>
-        </w:rPr>
-        <w:t>次為主</w:t>
+        <w:t>通勤通學旅次為主</w:t>
       </w:r>
       <w:r>
         <w:rPr>
@@ -21588,23 +20428,7 @@
           <w:sz w:val="27"/>
           <w:szCs w:val="27"/>
         </w:rPr>
-        <w:t>使用族群以</w:t>
-      </w:r>
-      <w:proofErr w:type="gramStart"/>
-      <w:r>
-        <w:rPr>
-          <w:sz w:val="27"/>
-          <w:szCs w:val="27"/>
-        </w:rPr>
-        <w:t>周間較假</w:t>
-      </w:r>
-      <w:proofErr w:type="gramEnd"/>
-      <w:r>
-        <w:rPr>
-          <w:sz w:val="27"/>
-          <w:szCs w:val="27"/>
-        </w:rPr>
-        <w:t>日使用人次多。</w:t>
+        <w:t>使用族群以周間較假日使用人次多。</w:t>
       </w:r>
     </w:p>
     <w:p>
@@ -21620,9 +20444,9 @@
           <w:b/>
         </w:rPr>
       </w:pPr>
-      <w:bookmarkStart w:id="24" w:name="_Toc166766686"/>
-      <w:bookmarkStart w:id="25" w:name="_Toc167719654"/>
-      <w:bookmarkStart w:id="26" w:name="_Toc199450538"/>
+      <w:bookmarkStart w:id="23" w:name="_Toc166766686"/>
+      <w:bookmarkStart w:id="24" w:name="_Toc167719654"/>
+      <w:bookmarkStart w:id="25" w:name="_Toc199450538"/>
       <w:r>
         <w:rPr>
           <w:rFonts w:hint="eastAsia"/>
@@ -21637,9 +20461,9 @@
         </w:rPr>
         <w:t>運量趨勢、消長情形同期比較</w:t>
       </w:r>
+      <w:bookmarkEnd w:id="23"/>
       <w:bookmarkEnd w:id="24"/>
       <w:bookmarkEnd w:id="25"/>
-      <w:bookmarkEnd w:id="26"/>
     </w:p>
     <w:p>
       <w:pPr>
@@ -21706,7 +20530,7 @@
           <w:szCs w:val="27"/>
         </w:rPr>
       </w:pPr>
-      <w:bookmarkStart w:id="27" w:name="_Toc178586919"/>
+      <w:bookmarkStart w:id="26" w:name="_Toc178586919"/>
       <w:r>
         <w:rPr>
           <w:rFonts w:hint="eastAsia"/>
@@ -21846,7 +20670,7 @@
         </w:rPr>
         <w:t>搭乘人數分析</w:t>
       </w:r>
-      <w:bookmarkEnd w:id="27"/>
+      <w:bookmarkEnd w:id="26"/>
     </w:p>
     <w:p/>
     <w:p>
@@ -21859,7 +20683,7 @@
           <w:szCs w:val="27"/>
         </w:rPr>
       </w:pPr>
-      <w:bookmarkStart w:id="28" w:name="_Toc178587976"/>
+      <w:bookmarkStart w:id="27" w:name="_Toc178587976"/>
       <w:r>
         <w:rPr>
           <w:rFonts w:hint="eastAsia"/>
@@ -22007,7 +20831,7 @@
         </w:rPr>
         <w:t>搭乘人數統計</w:t>
       </w:r>
-      <w:bookmarkEnd w:id="28"/>
+      <w:bookmarkEnd w:id="27"/>
     </w:p>
     <w:tbl>
       <w:tblPr>
@@ -22495,7 +21319,6 @@
                 <w:szCs w:val="20"/>
               </w:rPr>
             </w:pPr>
-            <w:proofErr w:type="gramStart"/>
             <w:r>
               <w:rPr>
                 <w:rFonts w:cs="Times New Roman"/>
@@ -22504,18 +21327,7 @@
                 <w:sz w:val="20"/>
                 <w:szCs w:val="20"/>
               </w:rPr>
-              <w:t>臺</w:t>
-            </w:r>
-            <w:proofErr w:type="gramEnd"/>
-            <w:r>
-              <w:rPr>
-                <w:rFonts w:cs="Times New Roman"/>
-                <w:b/>
-                <w:bCs/>
-                <w:sz w:val="20"/>
-                <w:szCs w:val="20"/>
-              </w:rPr>
-              <w:t>鐵運量</w:t>
+              <w:t>臺鐵運量</w:t>
             </w:r>
           </w:p>
         </w:tc>
@@ -23077,7 +21889,7 @@
           <w:szCs w:val="27"/>
         </w:rPr>
       </w:pPr>
-      <w:bookmarkStart w:id="29" w:name="_Toc178586920"/>
+      <w:bookmarkStart w:id="28" w:name="_Toc178586920"/>
       <w:r>
         <w:rPr>
           <w:rFonts w:hint="eastAsia"/>
@@ -23169,23 +21981,13 @@
         </w:rPr>
         <w:t xml:space="preserve">　</w:t>
       </w:r>
-      <w:proofErr w:type="gramStart"/>
-      <w:r>
-        <w:rPr>
-          <w:rFonts w:hint="eastAsia"/>
-          <w:sz w:val="27"/>
-          <w:szCs w:val="27"/>
-        </w:rPr>
-        <w:t>臺</w:t>
-      </w:r>
-      <w:proofErr w:type="gramEnd"/>
-      <w:r>
-        <w:rPr>
-          <w:rFonts w:hint="eastAsia"/>
-          <w:sz w:val="27"/>
-          <w:szCs w:val="27"/>
-        </w:rPr>
-        <w:t>東</w:t>
+      <w:r>
+        <w:rPr>
+          <w:rFonts w:hint="eastAsia"/>
+          <w:sz w:val="27"/>
+          <w:szCs w:val="27"/>
+        </w:rPr>
+        <w:t>臺東</w:t>
       </w:r>
       <w:r>
         <w:rPr>
@@ -23235,7 +22037,7 @@
         </w:rPr>
         <w:t>搭乘人數分析</w:t>
       </w:r>
-      <w:bookmarkEnd w:id="29"/>
+      <w:bookmarkEnd w:id="28"/>
     </w:p>
     <w:p>
       <w:pPr>
@@ -23243,7 +22045,7 @@
         <w:ind w:firstLineChars="0" w:firstLine="0"/>
         <w:jc w:val="center"/>
       </w:pPr>
-      <w:bookmarkStart w:id="30" w:name="_Toc178587977"/>
+      <w:bookmarkStart w:id="29" w:name="_Toc178587977"/>
       <w:r>
         <w:rPr>
           <w:rFonts w:hint="eastAsia"/>
@@ -23335,23 +22137,13 @@
         </w:rPr>
         <w:t xml:space="preserve">　</w:t>
       </w:r>
-      <w:proofErr w:type="gramStart"/>
-      <w:r>
-        <w:rPr>
-          <w:rFonts w:hint="eastAsia"/>
-          <w:sz w:val="27"/>
-          <w:szCs w:val="27"/>
-        </w:rPr>
-        <w:t>臺</w:t>
-      </w:r>
-      <w:proofErr w:type="gramEnd"/>
-      <w:r>
-        <w:rPr>
-          <w:rFonts w:hint="eastAsia"/>
-          <w:sz w:val="27"/>
-          <w:szCs w:val="27"/>
-        </w:rPr>
-        <w:t>東</w:t>
+      <w:r>
+        <w:rPr>
+          <w:rFonts w:hint="eastAsia"/>
+          <w:sz w:val="27"/>
+          <w:szCs w:val="27"/>
+        </w:rPr>
+        <w:t>臺東</w:t>
       </w:r>
       <w:r>
         <w:rPr>
@@ -23401,7 +22193,7 @@
         </w:rPr>
         <w:t>搭乘人數統計</w:t>
       </w:r>
-      <w:bookmarkEnd w:id="30"/>
+      <w:bookmarkEnd w:id="29"/>
     </w:p>
     <w:tbl>
       <w:tblPr>
@@ -23874,7 +22666,6 @@
                 <w:szCs w:val="20"/>
               </w:rPr>
             </w:pPr>
-            <w:proofErr w:type="gramStart"/>
             <w:r>
               <w:rPr>
                 <w:rFonts w:hint="eastAsia"/>
@@ -23883,18 +22674,7 @@
                 <w:sz w:val="20"/>
                 <w:szCs w:val="20"/>
               </w:rPr>
-              <w:t>臺</w:t>
-            </w:r>
-            <w:proofErr w:type="gramEnd"/>
-            <w:r>
-              <w:rPr>
-                <w:rFonts w:hint="eastAsia"/>
-                <w:b/>
-                <w:bCs/>
-                <w:sz w:val="20"/>
-                <w:szCs w:val="20"/>
-              </w:rPr>
-              <w:t>鐵運量</w:t>
+              <w:t>臺鐵運量</w:t>
             </w:r>
           </w:p>
         </w:tc>
@@ -24270,23 +23050,13 @@
           <w:szCs w:val="27"/>
         </w:rPr>
       </w:pPr>
-      <w:proofErr w:type="gramStart"/>
-      <w:r>
-        <w:rPr>
-          <w:rFonts w:hint="eastAsia"/>
-          <w:sz w:val="27"/>
-          <w:szCs w:val="27"/>
-        </w:rPr>
-        <w:t>臺</w:t>
-      </w:r>
-      <w:proofErr w:type="gramEnd"/>
-      <w:r>
-        <w:rPr>
-          <w:rFonts w:hint="eastAsia"/>
-          <w:sz w:val="27"/>
-          <w:szCs w:val="27"/>
-        </w:rPr>
-        <w:t>東縣</w:t>
+      <w:r>
+        <w:rPr>
+          <w:rFonts w:hint="eastAsia"/>
+          <w:sz w:val="27"/>
+          <w:szCs w:val="27"/>
+        </w:rPr>
+        <w:t>臺東縣</w:t>
       </w:r>
       <w:r>
         <w:rPr>
@@ -24417,9 +23187,9 @@
           <w:szCs w:val="27"/>
         </w:rPr>
       </w:pPr>
-      <w:bookmarkStart w:id="31" w:name="_Toc166766687"/>
-      <w:bookmarkStart w:id="32" w:name="_Toc167719655"/>
-      <w:bookmarkStart w:id="33" w:name="_Toc199450539"/>
+      <w:bookmarkStart w:id="30" w:name="_Toc166766687"/>
+      <w:bookmarkStart w:id="31" w:name="_Toc167719655"/>
+      <w:bookmarkStart w:id="32" w:name="_Toc199450539"/>
       <w:r>
         <w:rPr>
           <w:rFonts w:hint="eastAsia"/>
@@ -24438,9 +23208,9 @@
         </w:rPr>
         <w:t>小結</w:t>
       </w:r>
+      <w:bookmarkEnd w:id="30"/>
       <w:bookmarkEnd w:id="31"/>
       <w:bookmarkEnd w:id="32"/>
-      <w:bookmarkEnd w:id="33"/>
     </w:p>
     <w:p>
       <w:pPr>
@@ -24451,23 +23221,13 @@
           <w:szCs w:val="27"/>
         </w:rPr>
       </w:pPr>
-      <w:proofErr w:type="gramStart"/>
-      <w:r>
-        <w:rPr>
-          <w:rFonts w:hint="eastAsia"/>
-          <w:sz w:val="27"/>
-          <w:szCs w:val="27"/>
-        </w:rPr>
-        <w:t>綜整上述</w:t>
-      </w:r>
-      <w:proofErr w:type="gramEnd"/>
-      <w:r>
-        <w:rPr>
-          <w:rFonts w:hint="eastAsia"/>
-          <w:sz w:val="27"/>
-          <w:szCs w:val="27"/>
-        </w:rPr>
-        <w:t>分析，可以看見</w:t>
+      <w:r>
+        <w:rPr>
+          <w:rFonts w:hint="eastAsia"/>
+          <w:sz w:val="27"/>
+          <w:szCs w:val="27"/>
+        </w:rPr>
+        <w:t>綜整上述分析，可以看見</w:t>
       </w:r>
       <w:r>
         <w:rPr>
@@ -24531,25 +23291,7 @@
           <w:sz w:val="27"/>
           <w:szCs w:val="27"/>
         </w:rPr>
-        <w:t>月增加不少，可以視為</w:t>
-      </w:r>
-      <w:proofErr w:type="gramStart"/>
-      <w:r>
-        <w:rPr>
-          <w:rFonts w:hint="eastAsia"/>
-          <w:sz w:val="27"/>
-          <w:szCs w:val="27"/>
-        </w:rPr>
-        <w:t>一</w:t>
-      </w:r>
-      <w:proofErr w:type="gramEnd"/>
-      <w:r>
-        <w:rPr>
-          <w:rFonts w:hint="eastAsia"/>
-          <w:sz w:val="27"/>
-          <w:szCs w:val="27"/>
-        </w:rPr>
-        <w:t>部份乘客經過一個月的觀望認為</w:t>
+        <w:t>月增加不少，可以視為一部份乘客經過一個月的觀望認為</w:t>
       </w:r>
       <w:r>
         <w:rPr>
@@ -24613,25 +23355,7 @@
           <w:sz w:val="27"/>
           <w:szCs w:val="27"/>
         </w:rPr>
-        <w:t>滿意與否。另外，</w:t>
-      </w:r>
-      <w:proofErr w:type="gramStart"/>
-      <w:r>
-        <w:rPr>
-          <w:rFonts w:hint="eastAsia"/>
-          <w:sz w:val="27"/>
-          <w:szCs w:val="27"/>
-        </w:rPr>
-        <w:t>佔</w:t>
-      </w:r>
-      <w:proofErr w:type="gramEnd"/>
-      <w:r>
-        <w:rPr>
-          <w:rFonts w:hint="eastAsia"/>
-          <w:sz w:val="27"/>
-          <w:szCs w:val="27"/>
-        </w:rPr>
-        <w:t>比較少源自於總運量較大，</w:t>
+        <w:t>滿意與否。另外，佔比較少源自於總運量較大，</w:t>
       </w:r>
       <w:r>
         <w:rPr>
@@ -24697,9 +23421,32 @@
           <w:sz w:val="27"/>
           <w:szCs w:val="27"/>
         </w:rPr>
-        <w:t>而</w:t>
-      </w:r>
-      <w:proofErr w:type="gramStart"/>
+        <w:t>而臺</w:t>
+      </w:r>
+      <w:r>
+        <w:rPr>
+          <w:rFonts w:hint="eastAsia"/>
+          <w:sz w:val="27"/>
+          <w:szCs w:val="27"/>
+        </w:rPr>
+        <w:t>東</w:t>
+      </w:r>
+      <w:r>
+        <w:rPr>
+          <w:rFonts w:hint="eastAsia"/>
+          <w:sz w:val="27"/>
+          <w:szCs w:val="27"/>
+        </w:rPr>
+        <w:t>TPASS</w:t>
+      </w:r>
+      <w:r>
+        <w:rPr>
+          <w:rFonts w:hint="eastAsia"/>
+          <w:sz w:val="27"/>
+          <w:szCs w:val="27"/>
+        </w:rPr>
+        <w:t>在</w:t>
+      </w:r>
       <w:r>
         <w:rPr>
           <w:rFonts w:hint="eastAsia"/>
@@ -24708,41 +23455,6 @@
         </w:rPr>
         <w:t>臺</w:t>
       </w:r>
-      <w:proofErr w:type="gramEnd"/>
-      <w:r>
-        <w:rPr>
-          <w:rFonts w:hint="eastAsia"/>
-          <w:sz w:val="27"/>
-          <w:szCs w:val="27"/>
-        </w:rPr>
-        <w:t>東</w:t>
-      </w:r>
-      <w:r>
-        <w:rPr>
-          <w:rFonts w:hint="eastAsia"/>
-          <w:sz w:val="27"/>
-          <w:szCs w:val="27"/>
-        </w:rPr>
-        <w:t>TPASS</w:t>
-      </w:r>
-      <w:r>
-        <w:rPr>
-          <w:rFonts w:hint="eastAsia"/>
-          <w:sz w:val="27"/>
-          <w:szCs w:val="27"/>
-        </w:rPr>
-        <w:t>在</w:t>
-      </w:r>
-      <w:proofErr w:type="gramStart"/>
-      <w:r>
-        <w:rPr>
-          <w:rFonts w:hint="eastAsia"/>
-          <w:sz w:val="27"/>
-          <w:szCs w:val="27"/>
-        </w:rPr>
-        <w:t>臺</w:t>
-      </w:r>
-      <w:proofErr w:type="gramEnd"/>
       <w:r>
         <w:rPr>
           <w:rFonts w:hint="eastAsia"/>
@@ -24788,13 +23500,26 @@
       <w:pPr>
         <w:pStyle w:val="2"/>
       </w:pPr>
-      <w:bookmarkStart w:id="34" w:name="_Toc199450540"/>
+      <w:bookmarkStart w:id="33" w:name="_Toc199450540"/>
       <w:r>
         <w:rPr>
           <w:rFonts w:hint="eastAsia"/>
         </w:rPr>
         <w:lastRenderedPageBreak/>
-        <w:t>TPSS</w:t>
+        <w:t>TP</w:t>
+      </w:r>
+      <w:r>
+        <w:rPr>
+          <w:rFonts w:hint="eastAsia"/>
+          <w:lang w:eastAsia="zh-TW"/>
+        </w:rPr>
+        <w:t>A</w:t>
+      </w:r>
+      <w:r>
+        <w:rPr>
+          <w:rFonts w:hint="eastAsia"/>
+        </w:rPr>
+        <w:t>SS</w:t>
       </w:r>
       <w:r>
         <w:rPr>
@@ -24814,16 +23539,16 @@
         </w:rPr>
         <w:t>運量分析</w:t>
       </w:r>
-      <w:bookmarkEnd w:id="34"/>
+      <w:bookmarkEnd w:id="33"/>
     </w:p>
     <w:p>
       <w:pPr>
         <w:ind w:firstLineChars="0" w:firstLine="0"/>
         <w:outlineLvl w:val="2"/>
       </w:pPr>
-      <w:bookmarkStart w:id="35" w:name="_Toc166766689"/>
-      <w:bookmarkStart w:id="36" w:name="_Toc167719657"/>
-      <w:bookmarkStart w:id="37" w:name="_Toc199450541"/>
+      <w:bookmarkStart w:id="34" w:name="_Toc166766689"/>
+      <w:bookmarkStart w:id="35" w:name="_Toc167719657"/>
+      <w:bookmarkStart w:id="36" w:name="_Toc199450541"/>
       <w:r>
         <w:rPr>
           <w:rFonts w:hint="eastAsia"/>
@@ -24836,13 +23561,12 @@
         </w:rPr>
         <w:t>運量趨勢、消長情形同期比較</w:t>
       </w:r>
+      <w:bookmarkEnd w:id="34"/>
       <w:bookmarkEnd w:id="35"/>
       <w:bookmarkEnd w:id="36"/>
-      <w:bookmarkEnd w:id="37"/>
     </w:p>
     <w:p>
       <w:pPr>
-        <w:ind w:firstLineChars="0" w:firstLine="0"/>
         <w:jc w:val="center"/>
       </w:pPr>
       <w:r>
@@ -24904,6 +23628,17 @@
     </w:p>
     <w:p>
       <w:pPr>
+        <w:jc w:val="center"/>
+      </w:pPr>
+    </w:p>
+    <w:p>
+      <w:pPr>
+        <w:ind w:firstLineChars="0" w:firstLine="0"/>
+        <w:jc w:val="center"/>
+      </w:pPr>
+    </w:p>
+    <w:p>
+      <w:pPr>
         <w:pStyle w:val="af2"/>
         <w:ind w:firstLine="540"/>
         <w:jc w:val="center"/>
@@ -24912,7 +23647,7 @@
           <w:szCs w:val="27"/>
         </w:rPr>
       </w:pPr>
-      <w:bookmarkStart w:id="38" w:name="_Toc178586926"/>
+      <w:bookmarkStart w:id="37" w:name="_Toc178586926"/>
       <w:r>
         <w:rPr>
           <w:rFonts w:hint="eastAsia"/>
@@ -25020,7 +23755,7 @@
         </w:rPr>
         <w:t>公共運輸量趨勢同期比較</w:t>
       </w:r>
-      <w:bookmarkEnd w:id="38"/>
+      <w:bookmarkEnd w:id="37"/>
     </w:p>
     <w:p>
       <w:pPr>
@@ -25032,8 +23767,8 @@
           <w:szCs w:val="27"/>
         </w:rPr>
       </w:pPr>
-      <w:bookmarkStart w:id="39" w:name="_Toc167185641"/>
-      <w:bookmarkStart w:id="40" w:name="_Toc178587984"/>
+      <w:bookmarkStart w:id="38" w:name="_Toc167185641"/>
+      <w:bookmarkStart w:id="39" w:name="_Toc178587984"/>
       <w:r>
         <w:rPr>
           <w:rFonts w:hint="eastAsia"/>
@@ -25141,8 +23876,8 @@
         </w:rPr>
         <w:t>公共運輸量趨勢同期比較</w:t>
       </w:r>
+      <w:bookmarkEnd w:id="38"/>
       <w:bookmarkEnd w:id="39"/>
-      <w:bookmarkEnd w:id="40"/>
     </w:p>
     <w:tbl>
       <w:tblPr>
@@ -26419,7 +25154,7 @@
           <w:szCs w:val="27"/>
         </w:rPr>
       </w:pPr>
-      <w:bookmarkStart w:id="41" w:name="_Toc178586927"/>
+      <w:bookmarkStart w:id="40" w:name="_Toc178586927"/>
       <w:r>
         <w:rPr>
           <w:rFonts w:hint="eastAsia"/>
@@ -26511,25 +25246,15 @@
         </w:rPr>
         <w:t xml:space="preserve">　</w:t>
       </w:r>
-      <w:proofErr w:type="gramStart"/>
-      <w:r>
-        <w:rPr>
-          <w:rFonts w:hint="eastAsia"/>
-          <w:sz w:val="27"/>
-          <w:szCs w:val="27"/>
-        </w:rPr>
-        <w:t>臺</w:t>
-      </w:r>
-      <w:proofErr w:type="gramEnd"/>
-      <w:r>
-        <w:rPr>
-          <w:rFonts w:hint="eastAsia"/>
-          <w:sz w:val="27"/>
-          <w:szCs w:val="27"/>
-        </w:rPr>
-        <w:t>東市區客運公共運輸量趨勢同期比較</w:t>
-      </w:r>
-      <w:bookmarkEnd w:id="41"/>
+      <w:r>
+        <w:rPr>
+          <w:rFonts w:hint="eastAsia"/>
+          <w:sz w:val="27"/>
+          <w:szCs w:val="27"/>
+        </w:rPr>
+        <w:t>臺東市區客運公共運輸量趨勢同期比較</w:t>
+      </w:r>
+      <w:bookmarkEnd w:id="40"/>
     </w:p>
     <w:p/>
     <w:p>
@@ -26542,8 +25267,8 @@
           <w:szCs w:val="27"/>
         </w:rPr>
       </w:pPr>
-      <w:bookmarkStart w:id="42" w:name="_Toc167185642"/>
-      <w:bookmarkStart w:id="43" w:name="_Toc178587985"/>
+      <w:bookmarkStart w:id="41" w:name="_Toc167185642"/>
+      <w:bookmarkStart w:id="42" w:name="_Toc178587985"/>
       <w:r>
         <w:rPr>
           <w:rFonts w:hint="eastAsia"/>
@@ -26635,26 +25360,16 @@
         </w:rPr>
         <w:t xml:space="preserve">　</w:t>
       </w:r>
-      <w:proofErr w:type="gramStart"/>
-      <w:r>
-        <w:rPr>
-          <w:rFonts w:hint="eastAsia"/>
-          <w:sz w:val="27"/>
-          <w:szCs w:val="27"/>
-        </w:rPr>
-        <w:t>臺</w:t>
-      </w:r>
-      <w:proofErr w:type="gramEnd"/>
-      <w:r>
-        <w:rPr>
-          <w:rFonts w:hint="eastAsia"/>
-          <w:sz w:val="27"/>
-          <w:szCs w:val="27"/>
-        </w:rPr>
-        <w:t>東市區客運公共運輸量趨勢同期比較</w:t>
-      </w:r>
+      <w:r>
+        <w:rPr>
+          <w:rFonts w:hint="eastAsia"/>
+          <w:sz w:val="27"/>
+          <w:szCs w:val="27"/>
+        </w:rPr>
+        <w:t>臺東市區客運公共運輸量趨勢同期比較</w:t>
+      </w:r>
+      <w:bookmarkEnd w:id="41"/>
       <w:bookmarkEnd w:id="42"/>
-      <w:bookmarkEnd w:id="43"/>
     </w:p>
     <w:tbl>
       <w:tblPr>
@@ -26700,7 +25415,6 @@
               </w:rPr>
               <w:t> </w:t>
             </w:r>
-            <w:proofErr w:type="gramStart"/>
             <w:r>
               <w:rPr>
                 <w:rFonts w:hint="eastAsia"/>
@@ -26709,18 +25423,7 @@
                 <w:sz w:val="20"/>
                 <w:szCs w:val="20"/>
               </w:rPr>
-              <w:t>臺</w:t>
-            </w:r>
-            <w:proofErr w:type="gramEnd"/>
-            <w:r>
-              <w:rPr>
-                <w:rFonts w:hint="eastAsia"/>
-                <w:b/>
-                <w:bCs/>
-                <w:sz w:val="20"/>
-                <w:szCs w:val="20"/>
-              </w:rPr>
-              <w:t>東縣</w:t>
+              <w:t>臺東縣</w:t>
             </w:r>
           </w:p>
         </w:tc>
@@ -27660,23 +26363,13 @@
           <w:szCs w:val="27"/>
         </w:rPr>
       </w:pPr>
-      <w:proofErr w:type="gramStart"/>
-      <w:r>
-        <w:rPr>
-          <w:rFonts w:hint="eastAsia"/>
-          <w:sz w:val="27"/>
-          <w:szCs w:val="27"/>
-        </w:rPr>
-        <w:t>臺</w:t>
-      </w:r>
-      <w:proofErr w:type="gramEnd"/>
-      <w:r>
-        <w:rPr>
-          <w:rFonts w:hint="eastAsia"/>
-          <w:sz w:val="27"/>
-          <w:szCs w:val="27"/>
-        </w:rPr>
-        <w:t>東</w:t>
+      <w:r>
+        <w:rPr>
+          <w:rFonts w:hint="eastAsia"/>
+          <w:sz w:val="27"/>
+          <w:szCs w:val="27"/>
+        </w:rPr>
+        <w:t>臺東</w:t>
       </w:r>
       <w:r>
         <w:rPr>
@@ -27814,9 +26507,9 @@
       <w:pPr>
         <w:pStyle w:val="3"/>
       </w:pPr>
-      <w:bookmarkStart w:id="44" w:name="_Toc166766690"/>
-      <w:bookmarkStart w:id="45" w:name="_Toc167719658"/>
-      <w:bookmarkStart w:id="46" w:name="_Toc199450542"/>
+      <w:bookmarkStart w:id="43" w:name="_Toc166766690"/>
+      <w:bookmarkStart w:id="44" w:name="_Toc167719658"/>
+      <w:bookmarkStart w:id="45" w:name="_Toc199450542"/>
       <w:r>
         <w:rPr>
           <w:rFonts w:hint="eastAsia"/>
@@ -27836,9 +26529,9 @@
         </w:rPr>
         <w:t>每月日均運量趨勢、消長情形同期比較</w:t>
       </w:r>
+      <w:bookmarkEnd w:id="43"/>
       <w:bookmarkEnd w:id="44"/>
       <w:bookmarkEnd w:id="45"/>
-      <w:bookmarkEnd w:id="46"/>
     </w:p>
     <w:p>
       <w:pPr>
@@ -27903,7 +26596,7 @@
           <w:szCs w:val="27"/>
         </w:rPr>
       </w:pPr>
-      <w:bookmarkStart w:id="47" w:name="_Toc178586928"/>
+      <w:bookmarkStart w:id="46" w:name="_Toc178586928"/>
       <w:r>
         <w:rPr>
           <w:rFonts w:hint="eastAsia"/>
@@ -28019,7 +26712,7 @@
         </w:rPr>
         <w:t>年路線每月日均量</w:t>
       </w:r>
-      <w:bookmarkEnd w:id="47"/>
+      <w:bookmarkEnd w:id="46"/>
     </w:p>
     <w:p/>
     <w:p>
@@ -28028,8 +26721,8 @@
         <w:ind w:firstLine="540"/>
         <w:jc w:val="center"/>
       </w:pPr>
-      <w:bookmarkStart w:id="48" w:name="_Toc167185643"/>
-      <w:bookmarkStart w:id="49" w:name="_Toc178587986"/>
+      <w:bookmarkStart w:id="47" w:name="_Toc167185643"/>
+      <w:bookmarkStart w:id="48" w:name="_Toc178587986"/>
       <w:r>
         <w:rPr>
           <w:rFonts w:hint="eastAsia"/>
@@ -28145,8 +26838,8 @@
         </w:rPr>
         <w:t>年路線每月日均量</w:t>
       </w:r>
+      <w:bookmarkEnd w:id="47"/>
       <w:bookmarkEnd w:id="48"/>
-      <w:bookmarkEnd w:id="49"/>
     </w:p>
     <w:tbl>
       <w:tblPr>
@@ -29731,23 +28424,7 @@
           <w:sz w:val="27"/>
           <w:szCs w:val="27"/>
         </w:rPr>
-        <w:t>的</w:t>
-      </w:r>
-      <w:proofErr w:type="gramStart"/>
-      <w:r>
-        <w:rPr>
-          <w:sz w:val="27"/>
-          <w:szCs w:val="27"/>
-        </w:rPr>
-        <w:t>周間較六日</w:t>
-      </w:r>
-      <w:proofErr w:type="gramEnd"/>
-      <w:r>
-        <w:rPr>
-          <w:sz w:val="27"/>
-          <w:szCs w:val="27"/>
-        </w:rPr>
-        <w:t>多出</w:t>
+        <w:t>的周間較六日多出</w:t>
       </w:r>
       <w:r>
         <w:rPr>
@@ -29880,23 +28557,7 @@
           <w:sz w:val="27"/>
           <w:szCs w:val="27"/>
         </w:rPr>
-        <w:t>使用族群以</w:t>
-      </w:r>
-      <w:proofErr w:type="gramStart"/>
-      <w:r>
-        <w:rPr>
-          <w:sz w:val="27"/>
-          <w:szCs w:val="27"/>
-        </w:rPr>
-        <w:t>周間較假日</w:t>
-      </w:r>
-      <w:proofErr w:type="gramEnd"/>
-      <w:r>
-        <w:rPr>
-          <w:sz w:val="27"/>
-          <w:szCs w:val="27"/>
-        </w:rPr>
-        <w:t>使用人次多。</w:t>
+        <w:t>使用族群以周間較假日使用人次多。</w:t>
       </w:r>
     </w:p>
     <w:p>
@@ -29970,7 +28631,7 @@
           <w:szCs w:val="27"/>
         </w:rPr>
       </w:pPr>
-      <w:bookmarkStart w:id="50" w:name="_Toc178586929"/>
+      <w:bookmarkStart w:id="49" w:name="_Toc178586929"/>
       <w:r>
         <w:rPr>
           <w:rFonts w:hint="eastAsia"/>
@@ -30062,23 +28723,13 @@
         </w:rPr>
         <w:t xml:space="preserve">　</w:t>
       </w:r>
-      <w:proofErr w:type="gramStart"/>
-      <w:r>
-        <w:rPr>
-          <w:rFonts w:hint="eastAsia"/>
-          <w:sz w:val="27"/>
-          <w:szCs w:val="27"/>
-        </w:rPr>
-        <w:t>臺</w:t>
-      </w:r>
-      <w:proofErr w:type="gramEnd"/>
-      <w:r>
-        <w:rPr>
-          <w:rFonts w:hint="eastAsia"/>
-          <w:sz w:val="27"/>
-          <w:szCs w:val="27"/>
-        </w:rPr>
-        <w:t>東市區客運</w:t>
+      <w:r>
+        <w:rPr>
+          <w:rFonts w:hint="eastAsia"/>
+          <w:sz w:val="27"/>
+          <w:szCs w:val="27"/>
+        </w:rPr>
+        <w:t>臺東市區客運</w:t>
       </w:r>
       <w:r>
         <w:rPr>
@@ -30096,7 +28747,7 @@
         </w:rPr>
         <w:t>年路線每月日均量</w:t>
       </w:r>
-      <w:bookmarkEnd w:id="50"/>
+      <w:bookmarkEnd w:id="49"/>
     </w:p>
     <w:p>
       <w:pPr>
@@ -30114,8 +28765,8 @@
           <w:szCs w:val="27"/>
         </w:rPr>
       </w:pPr>
-      <w:bookmarkStart w:id="51" w:name="_Toc167185644"/>
-      <w:bookmarkStart w:id="52" w:name="_Toc178587987"/>
+      <w:bookmarkStart w:id="50" w:name="_Toc167185644"/>
+      <w:bookmarkStart w:id="51" w:name="_Toc178587987"/>
       <w:r>
         <w:rPr>
           <w:rFonts w:hint="eastAsia"/>
@@ -30207,23 +28858,13 @@
         </w:rPr>
         <w:t xml:space="preserve">　</w:t>
       </w:r>
-      <w:proofErr w:type="gramStart"/>
-      <w:r>
-        <w:rPr>
-          <w:rFonts w:hint="eastAsia"/>
-          <w:sz w:val="27"/>
-          <w:szCs w:val="27"/>
-        </w:rPr>
-        <w:t>臺</w:t>
-      </w:r>
-      <w:proofErr w:type="gramEnd"/>
-      <w:r>
-        <w:rPr>
-          <w:rFonts w:hint="eastAsia"/>
-          <w:sz w:val="27"/>
-          <w:szCs w:val="27"/>
-        </w:rPr>
-        <w:t>東市區客運</w:t>
+      <w:r>
+        <w:rPr>
+          <w:rFonts w:hint="eastAsia"/>
+          <w:sz w:val="27"/>
+          <w:szCs w:val="27"/>
+        </w:rPr>
+        <w:t>臺東市區客運</w:t>
       </w:r>
       <w:r>
         <w:rPr>
@@ -30241,8 +28882,8 @@
         </w:rPr>
         <w:t>年路線每月日均量</w:t>
       </w:r>
+      <w:bookmarkEnd w:id="50"/>
       <w:bookmarkEnd w:id="51"/>
-      <w:bookmarkEnd w:id="52"/>
     </w:p>
     <w:tbl>
       <w:tblPr>
@@ -30279,7 +28920,6 @@
                 <w:szCs w:val="20"/>
               </w:rPr>
             </w:pPr>
-            <w:proofErr w:type="gramStart"/>
             <w:r>
               <w:rPr>
                 <w:rFonts w:hint="eastAsia"/>
@@ -30288,18 +28928,7 @@
                 <w:sz w:val="20"/>
                 <w:szCs w:val="20"/>
               </w:rPr>
-              <w:t>臺</w:t>
-            </w:r>
-            <w:proofErr w:type="gramEnd"/>
-            <w:r>
-              <w:rPr>
-                <w:rFonts w:hint="eastAsia"/>
-                <w:b/>
-                <w:bCs/>
-                <w:sz w:val="20"/>
-                <w:szCs w:val="20"/>
-              </w:rPr>
-              <w:t>東縣</w:t>
+              <w:t>臺東縣</w:t>
             </w:r>
             <w:r>
               <w:rPr>
@@ -31641,21 +30270,12 @@
           <w:szCs w:val="27"/>
         </w:rPr>
       </w:pPr>
-      <w:proofErr w:type="gramStart"/>
-      <w:r>
-        <w:rPr>
-          <w:sz w:val="27"/>
-          <w:szCs w:val="27"/>
-        </w:rPr>
-        <w:t>臺</w:t>
-      </w:r>
-      <w:proofErr w:type="gramEnd"/>
-      <w:r>
-        <w:rPr>
-          <w:sz w:val="27"/>
-          <w:szCs w:val="27"/>
-        </w:rPr>
-        <w:t>東縣日趨勢分析觀察發現，</w:t>
+      <w:r>
+        <w:rPr>
+          <w:sz w:val="27"/>
+          <w:szCs w:val="27"/>
+        </w:rPr>
+        <w:t>臺東縣日趨勢分析觀察發現，</w:t>
       </w:r>
       <w:r>
         <w:rPr>
@@ -31697,23 +30317,7 @@
           <w:sz w:val="27"/>
           <w:szCs w:val="27"/>
         </w:rPr>
-        <w:t>的</w:t>
-      </w:r>
-      <w:proofErr w:type="gramStart"/>
-      <w:r>
-        <w:rPr>
-          <w:sz w:val="27"/>
-          <w:szCs w:val="27"/>
-        </w:rPr>
-        <w:t>周間較六日</w:t>
-      </w:r>
-      <w:proofErr w:type="gramEnd"/>
-      <w:r>
-        <w:rPr>
-          <w:sz w:val="27"/>
-          <w:szCs w:val="27"/>
-        </w:rPr>
-        <w:t>多出</w:t>
+        <w:t>的周間較六日多出</w:t>
       </w:r>
       <w:r>
         <w:rPr>
@@ -31846,23 +30450,7 @@
           <w:sz w:val="27"/>
           <w:szCs w:val="27"/>
         </w:rPr>
-        <w:t>使用族群以</w:t>
-      </w:r>
-      <w:proofErr w:type="gramStart"/>
-      <w:r>
-        <w:rPr>
-          <w:sz w:val="27"/>
-          <w:szCs w:val="27"/>
-        </w:rPr>
-        <w:t>周間較假日</w:t>
-      </w:r>
-      <w:proofErr w:type="gramEnd"/>
-      <w:r>
-        <w:rPr>
-          <w:sz w:val="27"/>
-          <w:szCs w:val="27"/>
-        </w:rPr>
-        <w:t>使用人次多</w:t>
+        <w:t>使用族群以周間較假日使用人次多</w:t>
       </w:r>
       <w:r>
         <w:rPr>
@@ -31889,9 +30477,9 @@
           <w:szCs w:val="27"/>
         </w:rPr>
       </w:pPr>
-      <w:bookmarkStart w:id="53" w:name="_Toc166766691"/>
-      <w:bookmarkStart w:id="54" w:name="_Toc167719659"/>
-      <w:bookmarkStart w:id="55" w:name="_Toc199450543"/>
+      <w:bookmarkStart w:id="52" w:name="_Toc166766691"/>
+      <w:bookmarkStart w:id="53" w:name="_Toc167719659"/>
+      <w:bookmarkStart w:id="54" w:name="_Toc199450543"/>
       <w:r>
         <w:rPr>
           <w:rFonts w:hint="eastAsia"/>
@@ -31910,9 +30498,9 @@
         </w:rPr>
         <w:t>月票購買人次趨勢</w:t>
       </w:r>
+      <w:bookmarkEnd w:id="52"/>
       <w:bookmarkEnd w:id="53"/>
       <w:bookmarkEnd w:id="54"/>
-      <w:bookmarkEnd w:id="55"/>
     </w:p>
     <w:p>
       <w:pPr>
@@ -31924,8 +30512,8 @@
           <w:szCs w:val="27"/>
         </w:rPr>
       </w:pPr>
-      <w:bookmarkStart w:id="56" w:name="_Toc167185645"/>
-      <w:bookmarkStart w:id="57" w:name="_Toc178587988"/>
+      <w:bookmarkStart w:id="55" w:name="_Toc167185645"/>
+      <w:bookmarkStart w:id="56" w:name="_Toc178587988"/>
       <w:r>
         <w:rPr>
           <w:rFonts w:hint="eastAsia"/>
@@ -32089,8 +30677,8 @@
         </w:rPr>
         <w:t>月票購買人次趨勢表</w:t>
       </w:r>
+      <w:bookmarkEnd w:id="55"/>
       <w:bookmarkEnd w:id="56"/>
-      <w:bookmarkEnd w:id="57"/>
     </w:p>
     <w:tbl>
       <w:tblPr>
@@ -32643,7 +31231,7 @@
           <w:szCs w:val="27"/>
         </w:rPr>
       </w:pPr>
-      <w:bookmarkStart w:id="58" w:name="_Toc178586930"/>
+      <w:bookmarkStart w:id="57" w:name="_Toc178586930"/>
       <w:r>
         <w:rPr>
           <w:rFonts w:hint="eastAsia"/>
@@ -32791,7 +31379,7 @@
         </w:rPr>
         <w:t>搭乘次數</w:t>
       </w:r>
-      <w:bookmarkEnd w:id="58"/>
+      <w:bookmarkEnd w:id="57"/>
     </w:p>
     <w:p/>
     <w:p>
@@ -32943,8 +31531,8 @@
           <w:szCs w:val="27"/>
         </w:rPr>
       </w:pPr>
-      <w:bookmarkStart w:id="59" w:name="_Toc167185646"/>
-      <w:bookmarkStart w:id="60" w:name="_Toc178587989"/>
+      <w:bookmarkStart w:id="58" w:name="_Toc167185646"/>
+      <w:bookmarkStart w:id="59" w:name="_Toc178587989"/>
       <w:r>
         <w:rPr>
           <w:rFonts w:hint="eastAsia"/>
@@ -33036,23 +31624,13 @@
         </w:rPr>
         <w:t xml:space="preserve">　</w:t>
       </w:r>
-      <w:proofErr w:type="gramStart"/>
-      <w:r>
-        <w:rPr>
-          <w:rFonts w:hint="eastAsia"/>
-          <w:sz w:val="27"/>
-          <w:szCs w:val="27"/>
-        </w:rPr>
-        <w:t>臺</w:t>
-      </w:r>
-      <w:proofErr w:type="gramEnd"/>
-      <w:r>
-        <w:rPr>
-          <w:rFonts w:hint="eastAsia"/>
-          <w:sz w:val="27"/>
-          <w:szCs w:val="27"/>
-        </w:rPr>
-        <w:t>東市區</w:t>
+      <w:r>
+        <w:rPr>
+          <w:rFonts w:hint="eastAsia"/>
+          <w:sz w:val="27"/>
+          <w:szCs w:val="27"/>
+        </w:rPr>
+        <w:t>臺東市區</w:t>
       </w:r>
       <w:r>
         <w:rPr>
@@ -33078,8 +31656,8 @@
         </w:rPr>
         <w:t>月票購買人次趨勢表</w:t>
       </w:r>
+      <w:bookmarkEnd w:id="58"/>
       <w:bookmarkEnd w:id="59"/>
-      <w:bookmarkEnd w:id="60"/>
     </w:p>
     <w:tbl>
       <w:tblPr>
@@ -33667,7 +32245,7 @@
           <w:szCs w:val="27"/>
         </w:rPr>
       </w:pPr>
-      <w:bookmarkStart w:id="61" w:name="_Toc178586931"/>
+      <w:bookmarkStart w:id="60" w:name="_Toc178586931"/>
       <w:r>
         <w:rPr>
           <w:rFonts w:hint="eastAsia"/>
@@ -33775,23 +32353,13 @@
         </w:rPr>
         <w:t>年</w:t>
       </w:r>
-      <w:proofErr w:type="gramStart"/>
-      <w:r>
-        <w:rPr>
-          <w:rFonts w:hint="eastAsia"/>
-          <w:sz w:val="27"/>
-          <w:szCs w:val="27"/>
-        </w:rPr>
-        <w:t>臺</w:t>
-      </w:r>
-      <w:proofErr w:type="gramEnd"/>
-      <w:r>
-        <w:rPr>
-          <w:rFonts w:hint="eastAsia"/>
-          <w:sz w:val="27"/>
-          <w:szCs w:val="27"/>
-        </w:rPr>
-        <w:t>東市區</w:t>
+      <w:r>
+        <w:rPr>
+          <w:rFonts w:hint="eastAsia"/>
+          <w:sz w:val="27"/>
+          <w:szCs w:val="27"/>
+        </w:rPr>
+        <w:t>臺東市區</w:t>
       </w:r>
       <w:r>
         <w:rPr>
@@ -33817,7 +32385,7 @@
         </w:rPr>
         <w:t>搭乘次數折線圖</w:t>
       </w:r>
-      <w:bookmarkEnd w:id="61"/>
+      <w:bookmarkEnd w:id="60"/>
     </w:p>
     <w:p>
       <w:pPr>
@@ -33836,23 +32404,13 @@
         </w:rPr>
         <w:t>從數據上顯示，</w:t>
       </w:r>
-      <w:proofErr w:type="gramStart"/>
-      <w:r>
-        <w:rPr>
-          <w:rFonts w:hint="eastAsia"/>
-          <w:sz w:val="27"/>
-          <w:szCs w:val="27"/>
-        </w:rPr>
-        <w:t>臺</w:t>
-      </w:r>
-      <w:proofErr w:type="gramEnd"/>
-      <w:r>
-        <w:rPr>
-          <w:rFonts w:hint="eastAsia"/>
-          <w:sz w:val="27"/>
-          <w:szCs w:val="27"/>
-        </w:rPr>
-        <w:t>東</w:t>
+      <w:r>
+        <w:rPr>
+          <w:rFonts w:hint="eastAsia"/>
+          <w:sz w:val="27"/>
+          <w:szCs w:val="27"/>
+        </w:rPr>
+        <w:t>臺東</w:t>
       </w:r>
       <w:r>
         <w:rPr>
@@ -34006,9 +32564,9 @@
           <w:b/>
         </w:rPr>
       </w:pPr>
-      <w:bookmarkStart w:id="62" w:name="_Toc166766692"/>
-      <w:bookmarkStart w:id="63" w:name="_Toc167719660"/>
-      <w:bookmarkStart w:id="64" w:name="_Toc199450544"/>
+      <w:bookmarkStart w:id="61" w:name="_Toc166766692"/>
+      <w:bookmarkStart w:id="62" w:name="_Toc167719660"/>
+      <w:bookmarkStart w:id="63" w:name="_Toc199450544"/>
       <w:r>
         <w:rPr>
           <w:rFonts w:hint="eastAsia"/>
@@ -34024,9 +32582,9 @@
         </w:rPr>
         <w:t>小結</w:t>
       </w:r>
+      <w:bookmarkEnd w:id="61"/>
       <w:bookmarkEnd w:id="62"/>
       <w:bookmarkEnd w:id="63"/>
-      <w:bookmarkEnd w:id="64"/>
     </w:p>
     <w:p>
       <w:pPr>
@@ -34037,7 +32595,7 @@
           <w:szCs w:val="27"/>
         </w:rPr>
       </w:pPr>
-      <w:bookmarkStart w:id="65" w:name="_Hlk167698085"/>
+      <w:bookmarkStart w:id="64" w:name="_Hlk167698085"/>
       <w:r>
         <w:rPr>
           <w:rFonts w:hint="eastAsia"/>
@@ -34188,25 +32746,7 @@
           <w:sz w:val="27"/>
           <w:szCs w:val="27"/>
         </w:rPr>
-        <w:t>爆發，</w:t>
-      </w:r>
-      <w:proofErr w:type="gramStart"/>
-      <w:r>
-        <w:rPr>
-          <w:rFonts w:hint="eastAsia"/>
-          <w:sz w:val="27"/>
-          <w:szCs w:val="27"/>
-        </w:rPr>
-        <w:t>疫</w:t>
-      </w:r>
-      <w:proofErr w:type="gramEnd"/>
-      <w:r>
-        <w:rPr>
-          <w:rFonts w:hint="eastAsia"/>
-          <w:sz w:val="27"/>
-          <w:szCs w:val="27"/>
-        </w:rPr>
-        <w:t>情持續升溫，即使在</w:t>
+        <w:t>爆發，疫情持續升溫，即使在</w:t>
       </w:r>
       <w:r>
         <w:rPr>
@@ -34238,25 +32778,7 @@
           <w:sz w:val="27"/>
           <w:szCs w:val="27"/>
         </w:rPr>
-        <w:t>月</w:t>
-      </w:r>
-      <w:proofErr w:type="gramStart"/>
-      <w:r>
-        <w:rPr>
-          <w:rFonts w:hint="eastAsia"/>
-          <w:sz w:val="27"/>
-          <w:szCs w:val="27"/>
-        </w:rPr>
-        <w:t>疫情有</w:t>
-      </w:r>
-      <w:proofErr w:type="gramEnd"/>
-      <w:r>
-        <w:rPr>
-          <w:rFonts w:hint="eastAsia"/>
-          <w:sz w:val="27"/>
-          <w:szCs w:val="27"/>
-        </w:rPr>
-        <w:t>緩慢降下來，但當時的狀況對乘客搭乘交通運輸的意願多少有點影響，使得七月到九月運量是直直下降，在</w:t>
+        <w:t>月疫情有緩慢降下來，但當時的狀況對乘客搭乘交通運輸的意願多少有點影響，使得七月到九月運量是直直下降，在</w:t>
       </w:r>
       <w:r>
         <w:rPr>
@@ -34272,25 +32794,7 @@
           <w:sz w:val="27"/>
           <w:szCs w:val="27"/>
         </w:rPr>
-        <w:t>月之後，</w:t>
-      </w:r>
-      <w:proofErr w:type="gramStart"/>
-      <w:r>
-        <w:rPr>
-          <w:rFonts w:hint="eastAsia"/>
-          <w:sz w:val="27"/>
-          <w:szCs w:val="27"/>
-        </w:rPr>
-        <w:t>疫情</w:t>
-      </w:r>
-      <w:proofErr w:type="gramEnd"/>
-      <w:r>
-        <w:rPr>
-          <w:rFonts w:hint="eastAsia"/>
-          <w:sz w:val="27"/>
-          <w:szCs w:val="27"/>
-        </w:rPr>
-        <w:t>又慢慢緩和下來，使乘客漸漸回歸交通運輸工具。</w:t>
+        <w:t>月之後，疫情又慢慢緩和下來，使乘客漸漸回歸交通運輸工具。</w:t>
       </w:r>
     </w:p>
     <w:p>
@@ -34438,25 +32942,7 @@
           <w:sz w:val="27"/>
           <w:szCs w:val="27"/>
         </w:rPr>
-        <w:t>而</w:t>
-      </w:r>
-      <w:proofErr w:type="gramStart"/>
-      <w:r>
-        <w:rPr>
-          <w:rFonts w:hint="eastAsia"/>
-          <w:sz w:val="27"/>
-          <w:szCs w:val="27"/>
-        </w:rPr>
-        <w:t>臺</w:t>
-      </w:r>
-      <w:proofErr w:type="gramEnd"/>
-      <w:r>
-        <w:rPr>
-          <w:rFonts w:hint="eastAsia"/>
-          <w:sz w:val="27"/>
-          <w:szCs w:val="27"/>
-        </w:rPr>
-        <w:t>東的部分，以</w:t>
+        <w:t>而臺東的部分，以</w:t>
       </w:r>
       <w:r>
         <w:rPr>
@@ -34633,30 +33119,30 @@
       <w:pPr>
         <w:pStyle w:val="2"/>
       </w:pPr>
-      <w:bookmarkStart w:id="66" w:name="_Toc199450545"/>
+      <w:bookmarkStart w:id="65" w:name="_Toc199450545"/>
+      <w:bookmarkEnd w:id="64"/>
+      <w:r>
+        <w:rPr>
+          <w:rFonts w:hint="eastAsia"/>
+          <w:lang w:eastAsia="zh-TW"/>
+        </w:rPr>
+        <w:t>TPASS</w:t>
+      </w:r>
+      <w:r>
+        <w:rPr>
+          <w:rFonts w:hint="eastAsia"/>
+        </w:rPr>
+        <w:t>公路客運之運量分析</w:t>
+      </w:r>
       <w:bookmarkEnd w:id="65"/>
-      <w:r>
-        <w:rPr>
-          <w:rFonts w:hint="eastAsia"/>
-          <w:lang w:eastAsia="zh-TW"/>
-        </w:rPr>
-        <w:t>TPASS</w:t>
-      </w:r>
-      <w:r>
-        <w:rPr>
-          <w:rFonts w:hint="eastAsia"/>
-        </w:rPr>
-        <w:t>公路客運之運量分析</w:t>
-      </w:r>
-      <w:bookmarkEnd w:id="66"/>
     </w:p>
     <w:p>
       <w:pPr>
         <w:pStyle w:val="3"/>
       </w:pPr>
-      <w:bookmarkStart w:id="67" w:name="_Toc166766698"/>
-      <w:bookmarkStart w:id="68" w:name="_Toc167719666"/>
-      <w:bookmarkStart w:id="69" w:name="_Toc199450546"/>
+      <w:bookmarkStart w:id="66" w:name="_Toc166766698"/>
+      <w:bookmarkStart w:id="67" w:name="_Toc167719666"/>
+      <w:bookmarkStart w:id="68" w:name="_Toc199450546"/>
       <w:r>
         <w:rPr>
           <w:rFonts w:hint="eastAsia"/>
@@ -34669,9 +33155,9 @@
         </w:rPr>
         <w:t>運量趨勢、消長情形同期比較</w:t>
       </w:r>
+      <w:bookmarkEnd w:id="66"/>
       <w:bookmarkEnd w:id="67"/>
       <w:bookmarkEnd w:id="68"/>
-      <w:bookmarkEnd w:id="69"/>
     </w:p>
     <w:p>
       <w:pPr>
@@ -34683,8 +33169,8 @@
           <w:szCs w:val="27"/>
         </w:rPr>
       </w:pPr>
-      <w:bookmarkStart w:id="70" w:name="_Toc167185659"/>
-      <w:bookmarkStart w:id="71" w:name="_Toc178587479"/>
+      <w:bookmarkStart w:id="69" w:name="_Toc167185659"/>
+      <w:bookmarkStart w:id="70" w:name="_Toc178587479"/>
       <w:r>
         <w:rPr>
           <w:rFonts w:hint="eastAsia"/>
@@ -34800,8 +33286,8 @@
         </w:rPr>
         <w:t>公路客運運量趨勢、消長情形同期比較表</w:t>
       </w:r>
+      <w:bookmarkEnd w:id="69"/>
       <w:bookmarkEnd w:id="70"/>
-      <w:bookmarkEnd w:id="71"/>
     </w:p>
     <w:tbl>
       <w:tblPr>
@@ -35433,7 +33919,7 @@
           <w:szCs w:val="27"/>
         </w:rPr>
       </w:pPr>
-      <w:bookmarkStart w:id="72" w:name="_Toc178586932"/>
+      <w:bookmarkStart w:id="71" w:name="_Toc178586932"/>
       <w:r>
         <w:rPr>
           <w:rFonts w:hint="eastAsia"/>
@@ -35565,7 +34051,7 @@
         </w:rPr>
         <w:t>年花蓮區域公路客運搭乘次數折線圖</w:t>
       </w:r>
-      <w:bookmarkEnd w:id="72"/>
+      <w:bookmarkEnd w:id="71"/>
     </w:p>
     <w:p>
       <w:pPr>
@@ -35731,8 +34217,8 @@
           <w:szCs w:val="27"/>
         </w:rPr>
       </w:pPr>
-      <w:bookmarkStart w:id="73" w:name="_Toc167185660"/>
-      <w:bookmarkStart w:id="74" w:name="_Toc178587480"/>
+      <w:bookmarkStart w:id="72" w:name="_Toc167185660"/>
+      <w:bookmarkStart w:id="73" w:name="_Toc178587480"/>
       <w:r>
         <w:rPr>
           <w:rFonts w:hint="eastAsia"/>
@@ -35839,8 +34325,8 @@
         </w:rPr>
         <w:t>台灣客運運量趨勢、消長情形同期比較表</w:t>
       </w:r>
+      <w:bookmarkEnd w:id="72"/>
       <w:bookmarkEnd w:id="73"/>
-      <w:bookmarkEnd w:id="74"/>
     </w:p>
     <w:tbl>
       <w:tblPr>
@@ -36650,7 +35136,7 @@
           <w:szCs w:val="27"/>
         </w:rPr>
       </w:pPr>
-      <w:bookmarkStart w:id="75" w:name="_Toc178586933"/>
+      <w:bookmarkStart w:id="74" w:name="_Toc178586933"/>
       <w:r>
         <w:rPr>
           <w:rFonts w:hint="eastAsia"/>
@@ -36781,7 +35267,7 @@
         </w:rPr>
         <w:t>年東台灣客運搭乘次數折線圖</w:t>
       </w:r>
-      <w:bookmarkEnd w:id="75"/>
+      <w:bookmarkEnd w:id="74"/>
     </w:p>
     <w:p>
       <w:pPr>
@@ -36792,23 +35278,13 @@
           <w:szCs w:val="27"/>
         </w:rPr>
       </w:pPr>
-      <w:proofErr w:type="gramStart"/>
-      <w:r>
-        <w:rPr>
-          <w:rFonts w:hint="eastAsia"/>
-          <w:sz w:val="27"/>
-          <w:szCs w:val="27"/>
-        </w:rPr>
-        <w:t>臺</w:t>
-      </w:r>
-      <w:proofErr w:type="gramEnd"/>
-      <w:r>
-        <w:rPr>
-          <w:rFonts w:hint="eastAsia"/>
-          <w:sz w:val="27"/>
-          <w:szCs w:val="27"/>
-        </w:rPr>
-        <w:t>東縣公路客運</w:t>
+      <w:r>
+        <w:rPr>
+          <w:rFonts w:hint="eastAsia"/>
+          <w:sz w:val="27"/>
+          <w:szCs w:val="27"/>
+        </w:rPr>
+        <w:t>臺東縣公路客運</w:t>
       </w:r>
       <w:r>
         <w:rPr>
@@ -36963,9 +35439,9 @@
           <w:szCs w:val="27"/>
         </w:rPr>
       </w:pPr>
-      <w:bookmarkStart w:id="76" w:name="_Toc166766699"/>
-      <w:bookmarkStart w:id="77" w:name="_Toc167719667"/>
-      <w:bookmarkStart w:id="78" w:name="_Toc199450547"/>
+      <w:bookmarkStart w:id="75" w:name="_Toc166766699"/>
+      <w:bookmarkStart w:id="76" w:name="_Toc167719667"/>
+      <w:bookmarkStart w:id="77" w:name="_Toc199450547"/>
       <w:r>
         <w:rPr>
           <w:rFonts w:hint="eastAsia"/>
@@ -36983,9 +35459,9 @@
         </w:rPr>
         <w:t>每月日均運量趨勢、消長情形同期比較</w:t>
       </w:r>
+      <w:bookmarkEnd w:id="75"/>
       <w:bookmarkEnd w:id="76"/>
       <w:bookmarkEnd w:id="77"/>
-      <w:bookmarkEnd w:id="78"/>
     </w:p>
     <w:p>
       <w:pPr>
@@ -36997,8 +35473,8 @@
           <w:szCs w:val="27"/>
         </w:rPr>
       </w:pPr>
-      <w:bookmarkStart w:id="79" w:name="_Toc167185661"/>
-      <w:bookmarkStart w:id="80" w:name="_Toc178587481"/>
+      <w:bookmarkStart w:id="78" w:name="_Toc167185661"/>
+      <w:bookmarkStart w:id="79" w:name="_Toc178587481"/>
       <w:r>
         <w:rPr>
           <w:rFonts w:hint="eastAsia"/>
@@ -37106,8 +35582,8 @@
         </w:rPr>
         <w:t>每月日均運量趨勢、消長情形同期比較表</w:t>
       </w:r>
+      <w:bookmarkEnd w:id="78"/>
       <w:bookmarkEnd w:id="79"/>
-      <w:bookmarkEnd w:id="80"/>
     </w:p>
     <w:tbl>
       <w:tblPr>
@@ -38075,7 +36551,7 @@
           <w:szCs w:val="27"/>
         </w:rPr>
       </w:pPr>
-      <w:bookmarkStart w:id="81" w:name="_Toc178586934"/>
+      <w:bookmarkStart w:id="80" w:name="_Toc178586934"/>
       <w:r>
         <w:rPr>
           <w:rFonts w:hint="eastAsia"/>
@@ -38199,7 +36675,7 @@
         </w:rPr>
         <w:t>年花蓮區域公路客運每月日均搭乘次數折線圖</w:t>
       </w:r>
-      <w:bookmarkEnd w:id="81"/>
+      <w:bookmarkEnd w:id="80"/>
     </w:p>
     <w:p/>
     <w:p>
@@ -38298,7 +36774,6 @@
         </w:rPr>
         <w:t>較</w:t>
       </w:r>
-      <w:proofErr w:type="gramStart"/>
       <w:r>
         <w:rPr>
           <w:rFonts w:hint="eastAsia"/>
@@ -38312,15 +36787,7 @@
           <w:sz w:val="27"/>
           <w:szCs w:val="27"/>
         </w:rPr>
-        <w:t>多</w:t>
-      </w:r>
-      <w:proofErr w:type="gramEnd"/>
-      <w:r>
-        <w:rPr>
-          <w:sz w:val="27"/>
-          <w:szCs w:val="27"/>
-        </w:rPr>
-        <w:t>出</w:t>
+        <w:t>多出</w:t>
       </w:r>
       <w:r>
         <w:rPr>
@@ -38452,23 +36919,13 @@
         </w:rPr>
         <w:t>較</w:t>
       </w:r>
-      <w:proofErr w:type="gramStart"/>
-      <w:r>
-        <w:rPr>
-          <w:rFonts w:hint="eastAsia"/>
-          <w:sz w:val="27"/>
-          <w:szCs w:val="27"/>
-        </w:rPr>
-        <w:t>週</w:t>
-      </w:r>
-      <w:proofErr w:type="gramEnd"/>
-      <w:r>
-        <w:rPr>
-          <w:rFonts w:hint="eastAsia"/>
-          <w:sz w:val="27"/>
-          <w:szCs w:val="27"/>
-        </w:rPr>
-        <w:t>間</w:t>
+      <w:r>
+        <w:rPr>
+          <w:rFonts w:hint="eastAsia"/>
+          <w:sz w:val="27"/>
+          <w:szCs w:val="27"/>
+        </w:rPr>
+        <w:t>週間</w:t>
       </w:r>
       <w:r>
         <w:rPr>
@@ -38496,8 +36953,8 @@
           <w:szCs w:val="27"/>
         </w:rPr>
       </w:pPr>
-      <w:bookmarkStart w:id="82" w:name="_Toc167185662"/>
-      <w:bookmarkStart w:id="83" w:name="_Toc178587482"/>
+      <w:bookmarkStart w:id="81" w:name="_Toc167185662"/>
+      <w:bookmarkStart w:id="82" w:name="_Toc178587482"/>
       <w:r>
         <w:rPr>
           <w:rFonts w:hint="eastAsia"/>
@@ -38612,8 +37069,8 @@
         </w:rPr>
         <w:t>台灣客運每月日均運量趨勢、消長情形同期比較表</w:t>
       </w:r>
+      <w:bookmarkEnd w:id="81"/>
       <w:bookmarkEnd w:id="82"/>
-      <w:bookmarkEnd w:id="83"/>
     </w:p>
     <w:tbl>
       <w:tblPr>
@@ -40280,7 +38737,7 @@
           <w:szCs w:val="27"/>
         </w:rPr>
       </w:pPr>
-      <w:bookmarkStart w:id="84" w:name="_Toc178586935"/>
+      <w:bookmarkStart w:id="83" w:name="_Toc178586935"/>
       <w:r>
         <w:rPr>
           <w:rFonts w:hint="eastAsia"/>
@@ -40411,7 +38868,7 @@
         </w:rPr>
         <w:t>年東台灣客運每月日均搭乘次數折線圖</w:t>
       </w:r>
-      <w:bookmarkEnd w:id="84"/>
+      <w:bookmarkEnd w:id="83"/>
     </w:p>
     <w:p/>
     <w:p>
@@ -40423,23 +38880,13 @@
           <w:szCs w:val="27"/>
         </w:rPr>
       </w:pPr>
-      <w:proofErr w:type="gramStart"/>
-      <w:r>
-        <w:rPr>
-          <w:rFonts w:hint="eastAsia"/>
-          <w:sz w:val="27"/>
-          <w:szCs w:val="27"/>
-        </w:rPr>
-        <w:t>臺</w:t>
-      </w:r>
-      <w:proofErr w:type="gramEnd"/>
-      <w:r>
-        <w:rPr>
-          <w:rFonts w:hint="eastAsia"/>
-          <w:sz w:val="27"/>
-          <w:szCs w:val="27"/>
-        </w:rPr>
-        <w:t>東</w:t>
+      <w:r>
+        <w:rPr>
+          <w:rFonts w:hint="eastAsia"/>
+          <w:sz w:val="27"/>
+          <w:szCs w:val="27"/>
+        </w:rPr>
+        <w:t>臺東</w:t>
       </w:r>
       <w:r>
         <w:rPr>
@@ -40528,7 +38975,6 @@
         </w:rPr>
         <w:t>較</w:t>
       </w:r>
-      <w:proofErr w:type="gramStart"/>
       <w:r>
         <w:rPr>
           <w:rFonts w:hint="eastAsia"/>
@@ -40542,15 +38988,7 @@
           <w:sz w:val="27"/>
           <w:szCs w:val="27"/>
         </w:rPr>
-        <w:t>多</w:t>
-      </w:r>
-      <w:proofErr w:type="gramEnd"/>
-      <w:r>
-        <w:rPr>
-          <w:sz w:val="27"/>
-          <w:szCs w:val="27"/>
-        </w:rPr>
-        <w:t>出</w:t>
+        <w:t>多出</w:t>
       </w:r>
       <w:r>
         <w:rPr>
@@ -40675,7 +39113,6 @@
         </w:rPr>
         <w:t>使用族群以</w:t>
       </w:r>
-      <w:proofErr w:type="gramStart"/>
       <w:r>
         <w:rPr>
           <w:rFonts w:hint="eastAsia"/>
@@ -40691,7 +39128,6 @@
         </w:rPr>
         <w:t>較</w:t>
       </w:r>
-      <w:proofErr w:type="gramEnd"/>
       <w:r>
         <w:rPr>
           <w:rFonts w:hint="eastAsia"/>
@@ -40717,9 +39153,9 @@
       <w:pPr>
         <w:pStyle w:val="3"/>
       </w:pPr>
-      <w:bookmarkStart w:id="85" w:name="_Toc166766700"/>
-      <w:bookmarkStart w:id="86" w:name="_Toc167719668"/>
-      <w:bookmarkStart w:id="87" w:name="_Toc199450548"/>
+      <w:bookmarkStart w:id="84" w:name="_Toc166766700"/>
+      <w:bookmarkStart w:id="85" w:name="_Toc167719668"/>
+      <w:bookmarkStart w:id="86" w:name="_Toc199450548"/>
       <w:r>
         <w:rPr>
           <w:rFonts w:hint="eastAsia"/>
@@ -40742,9 +39178,9 @@
         </w:rPr>
         <w:t>月票購買人次趨勢</w:t>
       </w:r>
+      <w:bookmarkEnd w:id="84"/>
       <w:bookmarkEnd w:id="85"/>
       <w:bookmarkEnd w:id="86"/>
-      <w:bookmarkEnd w:id="87"/>
     </w:p>
     <w:p>
       <w:pPr>
@@ -40756,8 +39192,8 @@
           <w:szCs w:val="27"/>
         </w:rPr>
       </w:pPr>
-      <w:bookmarkStart w:id="88" w:name="_Toc167185663"/>
-      <w:bookmarkStart w:id="89" w:name="_Toc178587483"/>
+      <w:bookmarkStart w:id="87" w:name="_Toc167185663"/>
+      <w:bookmarkStart w:id="88" w:name="_Toc178587483"/>
       <w:r>
         <w:rPr>
           <w:rFonts w:hint="eastAsia"/>
@@ -40873,8 +39309,8 @@
         </w:rPr>
         <w:t>月票購買人次趨勢表</w:t>
       </w:r>
+      <w:bookmarkEnd w:id="87"/>
       <w:bookmarkEnd w:id="88"/>
-      <w:bookmarkEnd w:id="89"/>
     </w:p>
     <w:tbl>
       <w:tblPr>
@@ -41688,7 +40124,7 @@
           <w:szCs w:val="27"/>
         </w:rPr>
       </w:pPr>
-      <w:bookmarkStart w:id="90" w:name="_Toc178586936"/>
+      <w:bookmarkStart w:id="89" w:name="_Toc178586936"/>
       <w:r>
         <w:rPr>
           <w:rFonts w:hint="eastAsia"/>
@@ -41818,7 +40254,7 @@
         </w:rPr>
         <w:t>搭乘次數折線圖</w:t>
       </w:r>
-      <w:bookmarkEnd w:id="90"/>
+      <w:bookmarkEnd w:id="89"/>
     </w:p>
     <w:p>
       <w:pPr>
@@ -42008,7 +40444,7 @@
           <w:szCs w:val="27"/>
         </w:rPr>
       </w:pPr>
-      <w:bookmarkStart w:id="91" w:name="_Toc167185664"/>
+      <w:bookmarkStart w:id="90" w:name="_Toc167185664"/>
       <w:r>
         <w:rPr>
           <w:sz w:val="27"/>
@@ -42027,7 +40463,7 @@
           <w:szCs w:val="27"/>
         </w:rPr>
       </w:pPr>
-      <w:bookmarkStart w:id="92" w:name="_Toc178587484"/>
+      <w:bookmarkStart w:id="91" w:name="_Toc178587484"/>
       <w:r>
         <w:rPr>
           <w:rFonts w:hint="eastAsia"/>
@@ -42159,8 +40595,8 @@
         </w:rPr>
         <w:t>月票購買人次趨勢表</w:t>
       </w:r>
+      <w:bookmarkEnd w:id="90"/>
       <w:bookmarkEnd w:id="91"/>
-      <w:bookmarkEnd w:id="92"/>
     </w:p>
     <w:tbl>
       <w:tblPr>
@@ -42835,7 +41271,7 @@
           <w:szCs w:val="27"/>
         </w:rPr>
       </w:pPr>
-      <w:bookmarkStart w:id="93" w:name="_Toc178586937"/>
+      <w:bookmarkStart w:id="92" w:name="_Toc178586937"/>
       <w:r>
         <w:rPr>
           <w:rFonts w:hint="eastAsia"/>
@@ -42966,7 +41402,7 @@
         </w:rPr>
         <w:t>搭乘次數折線圖</w:t>
       </w:r>
-      <w:bookmarkEnd w:id="93"/>
+      <w:bookmarkEnd w:id="92"/>
     </w:p>
     <w:p>
       <w:pPr>
@@ -42983,25 +41419,7 @@
           <w:sz w:val="27"/>
           <w:szCs w:val="27"/>
         </w:rPr>
-        <w:t>從數據上顯示，</w:t>
-      </w:r>
-      <w:proofErr w:type="gramStart"/>
-      <w:r>
-        <w:rPr>
-          <w:rFonts w:hint="eastAsia"/>
-          <w:sz w:val="27"/>
-          <w:szCs w:val="27"/>
-        </w:rPr>
-        <w:t>臺</w:t>
-      </w:r>
-      <w:proofErr w:type="gramEnd"/>
-      <w:r>
-        <w:rPr>
-          <w:rFonts w:hint="eastAsia"/>
-          <w:sz w:val="27"/>
-          <w:szCs w:val="27"/>
-        </w:rPr>
-        <w:t>東</w:t>
+        <w:t>從數據上顯示，臺東</w:t>
       </w:r>
       <w:r>
         <w:rPr>
@@ -43172,9 +41590,9 @@
           <w:szCs w:val="27"/>
         </w:rPr>
       </w:pPr>
-      <w:bookmarkStart w:id="94" w:name="_Toc166766701"/>
-      <w:bookmarkStart w:id="95" w:name="_Toc167719669"/>
-      <w:bookmarkStart w:id="96" w:name="_Toc199450549"/>
+      <w:bookmarkStart w:id="93" w:name="_Toc166766701"/>
+      <w:bookmarkStart w:id="94" w:name="_Toc167719669"/>
+      <w:bookmarkStart w:id="95" w:name="_Toc199450549"/>
       <w:r>
         <w:rPr>
           <w:rFonts w:hint="eastAsia"/>
@@ -43191,9 +41609,9 @@
         </w:rPr>
         <w:t>結語</w:t>
       </w:r>
+      <w:bookmarkEnd w:id="93"/>
       <w:bookmarkEnd w:id="94"/>
       <w:bookmarkEnd w:id="95"/>
-      <w:bookmarkEnd w:id="96"/>
     </w:p>
     <w:p>
       <w:pPr>
@@ -43384,25 +41802,7 @@
           <w:sz w:val="27"/>
           <w:szCs w:val="27"/>
         </w:rPr>
-        <w:t>而</w:t>
-      </w:r>
-      <w:proofErr w:type="gramStart"/>
-      <w:r>
-        <w:rPr>
-          <w:rFonts w:hint="eastAsia"/>
-          <w:sz w:val="27"/>
-          <w:szCs w:val="27"/>
-        </w:rPr>
-        <w:t>臺</w:t>
-      </w:r>
-      <w:proofErr w:type="gramEnd"/>
-      <w:r>
-        <w:rPr>
-          <w:rFonts w:hint="eastAsia"/>
-          <w:sz w:val="27"/>
-          <w:szCs w:val="27"/>
-        </w:rPr>
-        <w:t>東部分，</w:t>
+        <w:t>而臺東部分，</w:t>
       </w:r>
       <w:r>
         <w:rPr>
@@ -43482,23 +41882,7 @@
           <w:sz w:val="27"/>
           <w:szCs w:val="27"/>
         </w:rPr>
-        <w:t>年少，可能是</w:t>
-      </w:r>
-      <w:proofErr w:type="gramStart"/>
-      <w:r>
-        <w:rPr>
-          <w:sz w:val="27"/>
-          <w:szCs w:val="27"/>
-        </w:rPr>
-        <w:t>疫情的</w:t>
-      </w:r>
-      <w:proofErr w:type="gramEnd"/>
-      <w:r>
-        <w:rPr>
-          <w:sz w:val="27"/>
-          <w:szCs w:val="27"/>
-        </w:rPr>
-        <w:t>原因導致</w:t>
+        <w:t>年少，可能是疫情的原因導致</w:t>
       </w:r>
       <w:r>
         <w:rPr>
@@ -43570,7 +41954,6 @@
         </w:rPr>
         <w:t>為搭乘次數最多的路線占總搭乘次數</w:t>
       </w:r>
-      <w:proofErr w:type="gramStart"/>
       <w:r>
         <w:rPr>
           <w:sz w:val="27"/>
@@ -43583,15 +41966,7 @@
           <w:sz w:val="27"/>
           <w:szCs w:val="27"/>
         </w:rPr>
-        <w:t>成</w:t>
-      </w:r>
-      <w:proofErr w:type="gramEnd"/>
-      <w:r>
-        <w:rPr>
-          <w:sz w:val="27"/>
-          <w:szCs w:val="27"/>
-        </w:rPr>
-        <w:t>。</w:t>
+        <w:t>成。</w:t>
       </w:r>
       <w:r>
         <w:rPr>
@@ -43711,39 +42086,7 @@
           <w:sz w:val="27"/>
           <w:szCs w:val="27"/>
         </w:rPr>
-        <w:t>年的平日</w:t>
-      </w:r>
-      <w:proofErr w:type="gramStart"/>
-      <w:r>
-        <w:rPr>
-          <w:sz w:val="27"/>
-          <w:szCs w:val="27"/>
-        </w:rPr>
-        <w:t>日</w:t>
-      </w:r>
-      <w:proofErr w:type="gramEnd"/>
-      <w:r>
-        <w:rPr>
-          <w:sz w:val="27"/>
-          <w:szCs w:val="27"/>
-        </w:rPr>
-        <w:t>均搭乘次數大致上都大於假日</w:t>
-      </w:r>
-      <w:proofErr w:type="gramStart"/>
-      <w:r>
-        <w:rPr>
-          <w:sz w:val="27"/>
-          <w:szCs w:val="27"/>
-        </w:rPr>
-        <w:t>日</w:t>
-      </w:r>
-      <w:proofErr w:type="gramEnd"/>
-      <w:r>
-        <w:rPr>
-          <w:sz w:val="27"/>
-          <w:szCs w:val="27"/>
-        </w:rPr>
-        <w:t>均搭乘次數，可能是平日是通勤上班族及年長者搭乘次數大於假日旅客使用次數。</w:t>
+        <w:t>年的平日日均搭乘次數大致上都大於假日日均搭乘次數，可能是平日是通勤上班族及年長者搭乘次數大於假日旅客使用次數。</w:t>
       </w:r>
     </w:p>
     <w:p>
@@ -44008,7 +42351,7 @@
 </file>
 
 <file path=word/endnotes.xml><?xml version="1.0" encoding="utf-8"?>
-<w:endnotes xmlns:wpc="http://schemas.microsoft.com/office/word/2010/wordprocessingCanvas" xmlns:cx="http://schemas.microsoft.com/office/drawing/2014/chartex" xmlns:cx1="http://schemas.microsoft.com/office/drawing/2015/9/8/chartex" xmlns:cx2="http://schemas.microsoft.com/office/drawing/2015/10/21/chartex" xmlns:cx3="http://schemas.microsoft.com/office/drawing/2016/5/9/chartex" xmlns:cx4="http://schemas.microsoft.com/office/drawing/2016/5/10/chartex" xmlns:cx5="http://schemas.microsoft.com/office/drawing/2016/5/11/chartex" xmlns:cx6="http://schemas.microsoft.com/office/drawing/2016/5/12/chartex" xmlns:cx7="http://schemas.microsoft.com/office/drawing/2016/5/13/chartex" xmlns:cx8="http://schemas.microsoft.com/office/drawing/2016/5/14/chartex" xmlns:mc="http://schemas.openxmlformats.org/markup-compatibility/2006" xmlns:aink="http://schemas.microsoft.com/office/drawing/2016/ink" xmlns:am3d="http://schemas.microsoft.com/office/drawing/2017/model3d" xmlns:o="urn:schemas-microsoft-com:office:office" xmlns:r="http://schemas.openxmlformats.org/officeDocument/2006/relationships" xmlns:m="http://schemas.openxmlformats.org/officeDocument/2006/math" xmlns:v="urn:schemas-microsoft-com:vml" xmlns:wp14="http://schemas.microsoft.com/office/word/2010/wordprocessingDrawing" xmlns:wp="http://schemas.openxmlformats.org/drawingml/2006/wordprocessingDrawing" xmlns:w10="urn:schemas-microsoft-com:office:word" xmlns:w="http://schemas.openxmlformats.org/wordprocessingml/2006/main" xmlns:w14="http://schemas.microsoft.com/office/word/2010/wordml" xmlns:w15="http://schemas.microsoft.com/office/word/2012/wordml" xmlns:w16cid="http://schemas.microsoft.com/office/word/2016/wordml/cid" xmlns:w16se="http://schemas.microsoft.com/office/word/2015/wordml/symex" xmlns:wpg="http://schemas.microsoft.com/office/word/2010/wordprocessingGroup" xmlns:wpi="http://schemas.microsoft.com/office/word/2010/wordprocessingInk" xmlns:wne="http://schemas.microsoft.com/office/word/2006/wordml" xmlns:wps="http://schemas.microsoft.com/office/word/2010/wordprocessingShape" mc:Ignorable="w14 w15 w16se w16cid wp14">
+<w:endnotes xmlns:wpc="http://schemas.microsoft.com/office/word/2010/wordprocessingCanvas" xmlns:cx="http://schemas.microsoft.com/office/drawing/2014/chartex" xmlns:cx1="http://schemas.microsoft.com/office/drawing/2015/9/8/chartex" xmlns:cx2="http://schemas.microsoft.com/office/drawing/2015/10/21/chartex" xmlns:cx3="http://schemas.microsoft.com/office/drawing/2016/5/9/chartex" xmlns:cx4="http://schemas.microsoft.com/office/drawing/2016/5/10/chartex" xmlns:cx5="http://schemas.microsoft.com/office/drawing/2016/5/11/chartex" xmlns:cx6="http://schemas.microsoft.com/office/drawing/2016/5/12/chartex" xmlns:cx7="http://schemas.microsoft.com/office/drawing/2016/5/13/chartex" xmlns:cx8="http://schemas.microsoft.com/office/drawing/2016/5/14/chartex" xmlns:mc="http://schemas.openxmlformats.org/markup-compatibility/2006" xmlns:aink="http://schemas.microsoft.com/office/drawing/2016/ink" xmlns:am3d="http://schemas.microsoft.com/office/drawing/2017/model3d" xmlns:o="urn:schemas-microsoft-com:office:office" xmlns:oel="http://schemas.microsoft.com/office/2019/extlst" xmlns:r="http://schemas.openxmlformats.org/officeDocument/2006/relationships" xmlns:m="http://schemas.openxmlformats.org/officeDocument/2006/math" xmlns:v="urn:schemas-microsoft-com:vml" xmlns:wp14="http://schemas.microsoft.com/office/word/2010/wordprocessingDrawing" xmlns:wp="http://schemas.openxmlformats.org/drawingml/2006/wordprocessingDrawing" xmlns:w10="urn:schemas-microsoft-com:office:word" xmlns:w="http://schemas.openxmlformats.org/wordprocessingml/2006/main" xmlns:w14="http://schemas.microsoft.com/office/word/2010/wordml" xmlns:w15="http://schemas.microsoft.com/office/word/2012/wordml" xmlns:w16cex="http://schemas.microsoft.com/office/word/2018/wordml/cex" xmlns:w16cid="http://schemas.microsoft.com/office/word/2016/wordml/cid" xmlns:w16="http://schemas.microsoft.com/office/word/2018/wordml" xmlns:w16du="http://schemas.microsoft.com/office/word/2023/wordml/word16du" xmlns:w16sdtdh="http://schemas.microsoft.com/office/word/2020/wordml/sdtdatahash" xmlns:w16sdtfl="http://schemas.microsoft.com/office/word/2024/wordml/sdtformatlock" xmlns:w16se="http://schemas.microsoft.com/office/word/2015/wordml/symex" xmlns:wpg="http://schemas.microsoft.com/office/word/2010/wordprocessingGroup" xmlns:wpi="http://schemas.microsoft.com/office/word/2010/wordprocessingInk" xmlns:wne="http://schemas.microsoft.com/office/word/2006/wordml" xmlns:wps="http://schemas.microsoft.com/office/word/2010/wordprocessingShape" mc:Ignorable="w14 w15 w16se w16cid w16 w16cex w16sdtdh w16sdtfl w16du wp14">
   <w:endnote w:type="separator" w:id="-1">
     <w:p>
       <w:pPr>
@@ -44033,7 +42376,7 @@
 </file>
 
 <file path=word/footer1.xml><?xml version="1.0" encoding="utf-8"?>
-<w:ftr xmlns:wpc="http://schemas.microsoft.com/office/word/2010/wordprocessingCanvas" xmlns:cx="http://schemas.microsoft.com/office/drawing/2014/chartex" xmlns:cx1="http://schemas.microsoft.com/office/drawing/2015/9/8/chartex" xmlns:cx2="http://schemas.microsoft.com/office/drawing/2015/10/21/chartex" xmlns:cx3="http://schemas.microsoft.com/office/drawing/2016/5/9/chartex" xmlns:cx4="http://schemas.microsoft.com/office/drawing/2016/5/10/chartex" xmlns:cx5="http://schemas.microsoft.com/office/drawing/2016/5/11/chartex" xmlns:cx6="http://schemas.microsoft.com/office/drawing/2016/5/12/chartex" xmlns:cx7="http://schemas.microsoft.com/office/drawing/2016/5/13/chartex" xmlns:cx8="http://schemas.microsoft.com/office/drawing/2016/5/14/chartex" xmlns:mc="http://schemas.openxmlformats.org/markup-compatibility/2006" xmlns:aink="http://schemas.microsoft.com/office/drawing/2016/ink" xmlns:am3d="http://schemas.microsoft.com/office/drawing/2017/model3d" xmlns:o="urn:schemas-microsoft-com:office:office" xmlns:r="http://schemas.openxmlformats.org/officeDocument/2006/relationships" xmlns:m="http://schemas.openxmlformats.org/officeDocument/2006/math" xmlns:v="urn:schemas-microsoft-com:vml" xmlns:wp14="http://schemas.microsoft.com/office/word/2010/wordprocessingDrawing" xmlns:wp="http://schemas.openxmlformats.org/drawingml/2006/wordprocessingDrawing" xmlns:w10="urn:schemas-microsoft-com:office:word" xmlns:w="http://schemas.openxmlformats.org/wordprocessingml/2006/main" xmlns:w14="http://schemas.microsoft.com/office/word/2010/wordml" xmlns:w15="http://schemas.microsoft.com/office/word/2012/wordml" xmlns:w16cid="http://schemas.microsoft.com/office/word/2016/wordml/cid" xmlns:w16se="http://schemas.microsoft.com/office/word/2015/wordml/symex" xmlns:wpg="http://schemas.microsoft.com/office/word/2010/wordprocessingGroup" xmlns:wpi="http://schemas.microsoft.com/office/word/2010/wordprocessingInk" xmlns:wne="http://schemas.microsoft.com/office/word/2006/wordml" xmlns:wps="http://schemas.microsoft.com/office/word/2010/wordprocessingShape" mc:Ignorable="w14 w15 w16se w16cid wp14">
+<w:ftr xmlns:wpc="http://schemas.microsoft.com/office/word/2010/wordprocessingCanvas" xmlns:cx="http://schemas.microsoft.com/office/drawing/2014/chartex" xmlns:cx1="http://schemas.microsoft.com/office/drawing/2015/9/8/chartex" xmlns:cx2="http://schemas.microsoft.com/office/drawing/2015/10/21/chartex" xmlns:cx3="http://schemas.microsoft.com/office/drawing/2016/5/9/chartex" xmlns:cx4="http://schemas.microsoft.com/office/drawing/2016/5/10/chartex" xmlns:cx5="http://schemas.microsoft.com/office/drawing/2016/5/11/chartex" xmlns:cx6="http://schemas.microsoft.com/office/drawing/2016/5/12/chartex" xmlns:cx7="http://schemas.microsoft.com/office/drawing/2016/5/13/chartex" xmlns:cx8="http://schemas.microsoft.com/office/drawing/2016/5/14/chartex" xmlns:mc="http://schemas.openxmlformats.org/markup-compatibility/2006" xmlns:aink="http://schemas.microsoft.com/office/drawing/2016/ink" xmlns:am3d="http://schemas.microsoft.com/office/drawing/2017/model3d" xmlns:o="urn:schemas-microsoft-com:office:office" xmlns:oel="http://schemas.microsoft.com/office/2019/extlst" xmlns:r="http://schemas.openxmlformats.org/officeDocument/2006/relationships" xmlns:m="http://schemas.openxmlformats.org/officeDocument/2006/math" xmlns:v="urn:schemas-microsoft-com:vml" xmlns:wp14="http://schemas.microsoft.com/office/word/2010/wordprocessingDrawing" xmlns:wp="http://schemas.openxmlformats.org/drawingml/2006/wordprocessingDrawing" xmlns:w10="urn:schemas-microsoft-com:office:word" xmlns:w="http://schemas.openxmlformats.org/wordprocessingml/2006/main" xmlns:w14="http://schemas.microsoft.com/office/word/2010/wordml" xmlns:w15="http://schemas.microsoft.com/office/word/2012/wordml" xmlns:w16cex="http://schemas.microsoft.com/office/word/2018/wordml/cex" xmlns:w16cid="http://schemas.microsoft.com/office/word/2016/wordml/cid" xmlns:w16="http://schemas.microsoft.com/office/word/2018/wordml" xmlns:w16du="http://schemas.microsoft.com/office/word/2023/wordml/word16du" xmlns:w16sdtdh="http://schemas.microsoft.com/office/word/2020/wordml/sdtdatahash" xmlns:w16sdtfl="http://schemas.microsoft.com/office/word/2024/wordml/sdtformatlock" xmlns:w16se="http://schemas.microsoft.com/office/word/2015/wordml/symex" xmlns:wpg="http://schemas.microsoft.com/office/word/2010/wordprocessingGroup" xmlns:wpi="http://schemas.microsoft.com/office/word/2010/wordprocessingInk" xmlns:wne="http://schemas.microsoft.com/office/word/2006/wordml" xmlns:wps="http://schemas.microsoft.com/office/word/2010/wordprocessingShape" mc:Ignorable="w14 w15 w16se w16cid w16 w16cex w16sdtdh w16sdtfl w16du wp14">
   <w:p>
     <w:pPr>
       <w:pStyle w:val="ad"/>
@@ -44044,7 +42387,7 @@
 </file>
 
 <file path=word/footer2.xml><?xml version="1.0" encoding="utf-8"?>
-<w:ftr xmlns:wpc="http://schemas.microsoft.com/office/word/2010/wordprocessingCanvas" xmlns:cx="http://schemas.microsoft.com/office/drawing/2014/chartex" xmlns:cx1="http://schemas.microsoft.com/office/drawing/2015/9/8/chartex" xmlns:cx2="http://schemas.microsoft.com/office/drawing/2015/10/21/chartex" xmlns:cx3="http://schemas.microsoft.com/office/drawing/2016/5/9/chartex" xmlns:cx4="http://schemas.microsoft.com/office/drawing/2016/5/10/chartex" xmlns:cx5="http://schemas.microsoft.com/office/drawing/2016/5/11/chartex" xmlns:cx6="http://schemas.microsoft.com/office/drawing/2016/5/12/chartex" xmlns:cx7="http://schemas.microsoft.com/office/drawing/2016/5/13/chartex" xmlns:cx8="http://schemas.microsoft.com/office/drawing/2016/5/14/chartex" xmlns:mc="http://schemas.openxmlformats.org/markup-compatibility/2006" xmlns:aink="http://schemas.microsoft.com/office/drawing/2016/ink" xmlns:am3d="http://schemas.microsoft.com/office/drawing/2017/model3d" xmlns:o="urn:schemas-microsoft-com:office:office" xmlns:r="http://schemas.openxmlformats.org/officeDocument/2006/relationships" xmlns:m="http://schemas.openxmlformats.org/officeDocument/2006/math" xmlns:v="urn:schemas-microsoft-com:vml" xmlns:wp14="http://schemas.microsoft.com/office/word/2010/wordprocessingDrawing" xmlns:wp="http://schemas.openxmlformats.org/drawingml/2006/wordprocessingDrawing" xmlns:w10="urn:schemas-microsoft-com:office:word" xmlns:w="http://schemas.openxmlformats.org/wordprocessingml/2006/main" xmlns:w14="http://schemas.microsoft.com/office/word/2010/wordml" xmlns:w15="http://schemas.microsoft.com/office/word/2012/wordml" xmlns:w16cid="http://schemas.microsoft.com/office/word/2016/wordml/cid" xmlns:w16se="http://schemas.microsoft.com/office/word/2015/wordml/symex" xmlns:wpg="http://schemas.microsoft.com/office/word/2010/wordprocessingGroup" xmlns:wpi="http://schemas.microsoft.com/office/word/2010/wordprocessingInk" xmlns:wne="http://schemas.microsoft.com/office/word/2006/wordml" xmlns:wps="http://schemas.microsoft.com/office/word/2010/wordprocessingShape" mc:Ignorable="w14 w15 w16se w16cid wp14">
+<w:ftr xmlns:wpc="http://schemas.microsoft.com/office/word/2010/wordprocessingCanvas" xmlns:cx="http://schemas.microsoft.com/office/drawing/2014/chartex" xmlns:cx1="http://schemas.microsoft.com/office/drawing/2015/9/8/chartex" xmlns:cx2="http://schemas.microsoft.com/office/drawing/2015/10/21/chartex" xmlns:cx3="http://schemas.microsoft.com/office/drawing/2016/5/9/chartex" xmlns:cx4="http://schemas.microsoft.com/office/drawing/2016/5/10/chartex" xmlns:cx5="http://schemas.microsoft.com/office/drawing/2016/5/11/chartex" xmlns:cx6="http://schemas.microsoft.com/office/drawing/2016/5/12/chartex" xmlns:cx7="http://schemas.microsoft.com/office/drawing/2016/5/13/chartex" xmlns:cx8="http://schemas.microsoft.com/office/drawing/2016/5/14/chartex" xmlns:mc="http://schemas.openxmlformats.org/markup-compatibility/2006" xmlns:aink="http://schemas.microsoft.com/office/drawing/2016/ink" xmlns:am3d="http://schemas.microsoft.com/office/drawing/2017/model3d" xmlns:o="urn:schemas-microsoft-com:office:office" xmlns:oel="http://schemas.microsoft.com/office/2019/extlst" xmlns:r="http://schemas.openxmlformats.org/officeDocument/2006/relationships" xmlns:m="http://schemas.openxmlformats.org/officeDocument/2006/math" xmlns:v="urn:schemas-microsoft-com:vml" xmlns:wp14="http://schemas.microsoft.com/office/word/2010/wordprocessingDrawing" xmlns:wp="http://schemas.openxmlformats.org/drawingml/2006/wordprocessingDrawing" xmlns:w10="urn:schemas-microsoft-com:office:word" xmlns:w="http://schemas.openxmlformats.org/wordprocessingml/2006/main" xmlns:w14="http://schemas.microsoft.com/office/word/2010/wordml" xmlns:w15="http://schemas.microsoft.com/office/word/2012/wordml" xmlns:w16cex="http://schemas.microsoft.com/office/word/2018/wordml/cex" xmlns:w16cid="http://schemas.microsoft.com/office/word/2016/wordml/cid" xmlns:w16="http://schemas.microsoft.com/office/word/2018/wordml" xmlns:w16du="http://schemas.microsoft.com/office/word/2023/wordml/word16du" xmlns:w16sdtdh="http://schemas.microsoft.com/office/word/2020/wordml/sdtdatahash" xmlns:w16sdtfl="http://schemas.microsoft.com/office/word/2024/wordml/sdtformatlock" xmlns:w16se="http://schemas.microsoft.com/office/word/2015/wordml/symex" xmlns:wpg="http://schemas.microsoft.com/office/word/2010/wordprocessingGroup" xmlns:wpi="http://schemas.microsoft.com/office/word/2010/wordprocessingInk" xmlns:wne="http://schemas.microsoft.com/office/word/2006/wordml" xmlns:wps="http://schemas.microsoft.com/office/word/2010/wordprocessingShape" mc:Ignorable="w14 w15 w16se w16cid w16 w16cex w16sdtdh w16sdtfl w16du wp14">
   <w:sdt>
     <w:sdtPr>
       <w:id w:val="359632125"/>
@@ -44109,7 +42452,7 @@
 </file>
 
 <file path=word/footer3.xml><?xml version="1.0" encoding="utf-8"?>
-<w:ftr xmlns:wpc="http://schemas.microsoft.com/office/word/2010/wordprocessingCanvas" xmlns:cx="http://schemas.microsoft.com/office/drawing/2014/chartex" xmlns:cx1="http://schemas.microsoft.com/office/drawing/2015/9/8/chartex" xmlns:cx2="http://schemas.microsoft.com/office/drawing/2015/10/21/chartex" xmlns:cx3="http://schemas.microsoft.com/office/drawing/2016/5/9/chartex" xmlns:cx4="http://schemas.microsoft.com/office/drawing/2016/5/10/chartex" xmlns:cx5="http://schemas.microsoft.com/office/drawing/2016/5/11/chartex" xmlns:cx6="http://schemas.microsoft.com/office/drawing/2016/5/12/chartex" xmlns:cx7="http://schemas.microsoft.com/office/drawing/2016/5/13/chartex" xmlns:cx8="http://schemas.microsoft.com/office/drawing/2016/5/14/chartex" xmlns:mc="http://schemas.openxmlformats.org/markup-compatibility/2006" xmlns:aink="http://schemas.microsoft.com/office/drawing/2016/ink" xmlns:am3d="http://schemas.microsoft.com/office/drawing/2017/model3d" xmlns:o="urn:schemas-microsoft-com:office:office" xmlns:r="http://schemas.openxmlformats.org/officeDocument/2006/relationships" xmlns:m="http://schemas.openxmlformats.org/officeDocument/2006/math" xmlns:v="urn:schemas-microsoft-com:vml" xmlns:wp14="http://schemas.microsoft.com/office/word/2010/wordprocessingDrawing" xmlns:wp="http://schemas.openxmlformats.org/drawingml/2006/wordprocessingDrawing" xmlns:w10="urn:schemas-microsoft-com:office:word" xmlns:w="http://schemas.openxmlformats.org/wordprocessingml/2006/main" xmlns:w14="http://schemas.microsoft.com/office/word/2010/wordml" xmlns:w15="http://schemas.microsoft.com/office/word/2012/wordml" xmlns:w16cid="http://schemas.microsoft.com/office/word/2016/wordml/cid" xmlns:w16se="http://schemas.microsoft.com/office/word/2015/wordml/symex" xmlns:wpg="http://schemas.microsoft.com/office/word/2010/wordprocessingGroup" xmlns:wpi="http://schemas.microsoft.com/office/word/2010/wordprocessingInk" xmlns:wne="http://schemas.microsoft.com/office/word/2006/wordml" xmlns:wps="http://schemas.microsoft.com/office/word/2010/wordprocessingShape" mc:Ignorable="w14 w15 w16se w16cid wp14">
+<w:ftr xmlns:wpc="http://schemas.microsoft.com/office/word/2010/wordprocessingCanvas" xmlns:cx="http://schemas.microsoft.com/office/drawing/2014/chartex" xmlns:cx1="http://schemas.microsoft.com/office/drawing/2015/9/8/chartex" xmlns:cx2="http://schemas.microsoft.com/office/drawing/2015/10/21/chartex" xmlns:cx3="http://schemas.microsoft.com/office/drawing/2016/5/9/chartex" xmlns:cx4="http://schemas.microsoft.com/office/drawing/2016/5/10/chartex" xmlns:cx5="http://schemas.microsoft.com/office/drawing/2016/5/11/chartex" xmlns:cx6="http://schemas.microsoft.com/office/drawing/2016/5/12/chartex" xmlns:cx7="http://schemas.microsoft.com/office/drawing/2016/5/13/chartex" xmlns:cx8="http://schemas.microsoft.com/office/drawing/2016/5/14/chartex" xmlns:mc="http://schemas.openxmlformats.org/markup-compatibility/2006" xmlns:aink="http://schemas.microsoft.com/office/drawing/2016/ink" xmlns:am3d="http://schemas.microsoft.com/office/drawing/2017/model3d" xmlns:o="urn:schemas-microsoft-com:office:office" xmlns:oel="http://schemas.microsoft.com/office/2019/extlst" xmlns:r="http://schemas.openxmlformats.org/officeDocument/2006/relationships" xmlns:m="http://schemas.openxmlformats.org/officeDocument/2006/math" xmlns:v="urn:schemas-microsoft-com:vml" xmlns:wp14="http://schemas.microsoft.com/office/word/2010/wordprocessingDrawing" xmlns:wp="http://schemas.openxmlformats.org/drawingml/2006/wordprocessingDrawing" xmlns:w10="urn:schemas-microsoft-com:office:word" xmlns:w="http://schemas.openxmlformats.org/wordprocessingml/2006/main" xmlns:w14="http://schemas.microsoft.com/office/word/2010/wordml" xmlns:w15="http://schemas.microsoft.com/office/word/2012/wordml" xmlns:w16cex="http://schemas.microsoft.com/office/word/2018/wordml/cex" xmlns:w16cid="http://schemas.microsoft.com/office/word/2016/wordml/cid" xmlns:w16="http://schemas.microsoft.com/office/word/2018/wordml" xmlns:w16du="http://schemas.microsoft.com/office/word/2023/wordml/word16du" xmlns:w16sdtdh="http://schemas.microsoft.com/office/word/2020/wordml/sdtdatahash" xmlns:w16sdtfl="http://schemas.microsoft.com/office/word/2024/wordml/sdtformatlock" xmlns:w16se="http://schemas.microsoft.com/office/word/2015/wordml/symex" xmlns:wpg="http://schemas.microsoft.com/office/word/2010/wordprocessingGroup" xmlns:wpi="http://schemas.microsoft.com/office/word/2010/wordprocessingInk" xmlns:wne="http://schemas.microsoft.com/office/word/2006/wordml" xmlns:wps="http://schemas.microsoft.com/office/word/2010/wordprocessingShape" mc:Ignorable="w14 w15 w16se w16cid w16 w16cex w16sdtdh w16sdtfl w16du wp14">
   <w:p>
     <w:pPr>
       <w:pStyle w:val="ad"/>
@@ -44120,7 +42463,7 @@
 </file>
 
 <file path=word/footnotes.xml><?xml version="1.0" encoding="utf-8"?>
-<w:footnotes xmlns:wpc="http://schemas.microsoft.com/office/word/2010/wordprocessingCanvas" xmlns:cx="http://schemas.microsoft.com/office/drawing/2014/chartex" xmlns:cx1="http://schemas.microsoft.com/office/drawing/2015/9/8/chartex" xmlns:cx2="http://schemas.microsoft.com/office/drawing/2015/10/21/chartex" xmlns:cx3="http://schemas.microsoft.com/office/drawing/2016/5/9/chartex" xmlns:cx4="http://schemas.microsoft.com/office/drawing/2016/5/10/chartex" xmlns:cx5="http://schemas.microsoft.com/office/drawing/2016/5/11/chartex" xmlns:cx6="http://schemas.microsoft.com/office/drawing/2016/5/12/chartex" xmlns:cx7="http://schemas.microsoft.com/office/drawing/2016/5/13/chartex" xmlns:cx8="http://schemas.microsoft.com/office/drawing/2016/5/14/chartex" xmlns:mc="http://schemas.openxmlformats.org/markup-compatibility/2006" xmlns:aink="http://schemas.microsoft.com/office/drawing/2016/ink" xmlns:am3d="http://schemas.microsoft.com/office/drawing/2017/model3d" xmlns:o="urn:schemas-microsoft-com:office:office" xmlns:r="http://schemas.openxmlformats.org/officeDocument/2006/relationships" xmlns:m="http://schemas.openxmlformats.org/officeDocument/2006/math" xmlns:v="urn:schemas-microsoft-com:vml" xmlns:wp14="http://schemas.microsoft.com/office/word/2010/wordprocessingDrawing" xmlns:wp="http://schemas.openxmlformats.org/drawingml/2006/wordprocessingDrawing" xmlns:w10="urn:schemas-microsoft-com:office:word" xmlns:w="http://schemas.openxmlformats.org/wordprocessingml/2006/main" xmlns:w14="http://schemas.microsoft.com/office/word/2010/wordml" xmlns:w15="http://schemas.microsoft.com/office/word/2012/wordml" xmlns:w16cid="http://schemas.microsoft.com/office/word/2016/wordml/cid" xmlns:w16se="http://schemas.microsoft.com/office/word/2015/wordml/symex" xmlns:wpg="http://schemas.microsoft.com/office/word/2010/wordprocessingGroup" xmlns:wpi="http://schemas.microsoft.com/office/word/2010/wordprocessingInk" xmlns:wne="http://schemas.microsoft.com/office/word/2006/wordml" xmlns:wps="http://schemas.microsoft.com/office/word/2010/wordprocessingShape" mc:Ignorable="w14 w15 w16se w16cid wp14">
+<w:footnotes xmlns:wpc="http://schemas.microsoft.com/office/word/2010/wordprocessingCanvas" xmlns:cx="http://schemas.microsoft.com/office/drawing/2014/chartex" xmlns:cx1="http://schemas.microsoft.com/office/drawing/2015/9/8/chartex" xmlns:cx2="http://schemas.microsoft.com/office/drawing/2015/10/21/chartex" xmlns:cx3="http://schemas.microsoft.com/office/drawing/2016/5/9/chartex" xmlns:cx4="http://schemas.microsoft.com/office/drawing/2016/5/10/chartex" xmlns:cx5="http://schemas.microsoft.com/office/drawing/2016/5/11/chartex" xmlns:cx6="http://schemas.microsoft.com/office/drawing/2016/5/12/chartex" xmlns:cx7="http://schemas.microsoft.com/office/drawing/2016/5/13/chartex" xmlns:cx8="http://schemas.microsoft.com/office/drawing/2016/5/14/chartex" xmlns:mc="http://schemas.openxmlformats.org/markup-compatibility/2006" xmlns:aink="http://schemas.microsoft.com/office/drawing/2016/ink" xmlns:am3d="http://schemas.microsoft.com/office/drawing/2017/model3d" xmlns:o="urn:schemas-microsoft-com:office:office" xmlns:oel="http://schemas.microsoft.com/office/2019/extlst" xmlns:r="http://schemas.openxmlformats.org/officeDocument/2006/relationships" xmlns:m="http://schemas.openxmlformats.org/officeDocument/2006/math" xmlns:v="urn:schemas-microsoft-com:vml" xmlns:wp14="http://schemas.microsoft.com/office/word/2010/wordprocessingDrawing" xmlns:wp="http://schemas.openxmlformats.org/drawingml/2006/wordprocessingDrawing" xmlns:w10="urn:schemas-microsoft-com:office:word" xmlns:w="http://schemas.openxmlformats.org/wordprocessingml/2006/main" xmlns:w14="http://schemas.microsoft.com/office/word/2010/wordml" xmlns:w15="http://schemas.microsoft.com/office/word/2012/wordml" xmlns:w16cex="http://schemas.microsoft.com/office/word/2018/wordml/cex" xmlns:w16cid="http://schemas.microsoft.com/office/word/2016/wordml/cid" xmlns:w16="http://schemas.microsoft.com/office/word/2018/wordml" xmlns:w16du="http://schemas.microsoft.com/office/word/2023/wordml/word16du" xmlns:w16sdtdh="http://schemas.microsoft.com/office/word/2020/wordml/sdtdatahash" xmlns:w16sdtfl="http://schemas.microsoft.com/office/word/2024/wordml/sdtformatlock" xmlns:w16se="http://schemas.microsoft.com/office/word/2015/wordml/symex" xmlns:wpg="http://schemas.microsoft.com/office/word/2010/wordprocessingGroup" xmlns:wpi="http://schemas.microsoft.com/office/word/2010/wordprocessingInk" xmlns:wne="http://schemas.microsoft.com/office/word/2006/wordml" xmlns:wps="http://schemas.microsoft.com/office/word/2010/wordprocessingShape" mc:Ignorable="w14 w15 w16se w16cid w16 w16cex w16sdtdh w16sdtfl w16du wp14">
   <w:footnote w:type="separator" w:id="-1">
     <w:p>
       <w:pPr>
@@ -44145,7 +42488,7 @@
 </file>
 
 <file path=word/header1.xml><?xml version="1.0" encoding="utf-8"?>
-<w:hdr xmlns:wpc="http://schemas.microsoft.com/office/word/2010/wordprocessingCanvas" xmlns:cx="http://schemas.microsoft.com/office/drawing/2014/chartex" xmlns:cx1="http://schemas.microsoft.com/office/drawing/2015/9/8/chartex" xmlns:cx2="http://schemas.microsoft.com/office/drawing/2015/10/21/chartex" xmlns:cx3="http://schemas.microsoft.com/office/drawing/2016/5/9/chartex" xmlns:cx4="http://schemas.microsoft.com/office/drawing/2016/5/10/chartex" xmlns:cx5="http://schemas.microsoft.com/office/drawing/2016/5/11/chartex" xmlns:cx6="http://schemas.microsoft.com/office/drawing/2016/5/12/chartex" xmlns:cx7="http://schemas.microsoft.com/office/drawing/2016/5/13/chartex" xmlns:cx8="http://schemas.microsoft.com/office/drawing/2016/5/14/chartex" xmlns:mc="http://schemas.openxmlformats.org/markup-compatibility/2006" xmlns:aink="http://schemas.microsoft.com/office/drawing/2016/ink" xmlns:am3d="http://schemas.microsoft.com/office/drawing/2017/model3d" xmlns:o="urn:schemas-microsoft-com:office:office" xmlns:r="http://schemas.openxmlformats.org/officeDocument/2006/relationships" xmlns:m="http://schemas.openxmlformats.org/officeDocument/2006/math" xmlns:v="urn:schemas-microsoft-com:vml" xmlns:wp14="http://schemas.microsoft.com/office/word/2010/wordprocessingDrawing" xmlns:wp="http://schemas.openxmlformats.org/drawingml/2006/wordprocessingDrawing" xmlns:w10="urn:schemas-microsoft-com:office:word" xmlns:w="http://schemas.openxmlformats.org/wordprocessingml/2006/main" xmlns:w14="http://schemas.microsoft.com/office/word/2010/wordml" xmlns:w15="http://schemas.microsoft.com/office/word/2012/wordml" xmlns:w16cid="http://schemas.microsoft.com/office/word/2016/wordml/cid" xmlns:w16se="http://schemas.microsoft.com/office/word/2015/wordml/symex" xmlns:wpg="http://schemas.microsoft.com/office/word/2010/wordprocessingGroup" xmlns:wpi="http://schemas.microsoft.com/office/word/2010/wordprocessingInk" xmlns:wne="http://schemas.microsoft.com/office/word/2006/wordml" xmlns:wps="http://schemas.microsoft.com/office/word/2010/wordprocessingShape" mc:Ignorable="w14 w15 w16se w16cid wp14">
+<w:hdr xmlns:wpc="http://schemas.microsoft.com/office/word/2010/wordprocessingCanvas" xmlns:cx="http://schemas.microsoft.com/office/drawing/2014/chartex" xmlns:cx1="http://schemas.microsoft.com/office/drawing/2015/9/8/chartex" xmlns:cx2="http://schemas.microsoft.com/office/drawing/2015/10/21/chartex" xmlns:cx3="http://schemas.microsoft.com/office/drawing/2016/5/9/chartex" xmlns:cx4="http://schemas.microsoft.com/office/drawing/2016/5/10/chartex" xmlns:cx5="http://schemas.microsoft.com/office/drawing/2016/5/11/chartex" xmlns:cx6="http://schemas.microsoft.com/office/drawing/2016/5/12/chartex" xmlns:cx7="http://schemas.microsoft.com/office/drawing/2016/5/13/chartex" xmlns:cx8="http://schemas.microsoft.com/office/drawing/2016/5/14/chartex" xmlns:mc="http://schemas.openxmlformats.org/markup-compatibility/2006" xmlns:aink="http://schemas.microsoft.com/office/drawing/2016/ink" xmlns:am3d="http://schemas.microsoft.com/office/drawing/2017/model3d" xmlns:o="urn:schemas-microsoft-com:office:office" xmlns:oel="http://schemas.microsoft.com/office/2019/extlst" xmlns:r="http://schemas.openxmlformats.org/officeDocument/2006/relationships" xmlns:m="http://schemas.openxmlformats.org/officeDocument/2006/math" xmlns:v="urn:schemas-microsoft-com:vml" xmlns:wp14="http://schemas.microsoft.com/office/word/2010/wordprocessingDrawing" xmlns:wp="http://schemas.openxmlformats.org/drawingml/2006/wordprocessingDrawing" xmlns:w10="urn:schemas-microsoft-com:office:word" xmlns:w="http://schemas.openxmlformats.org/wordprocessingml/2006/main" xmlns:w14="http://schemas.microsoft.com/office/word/2010/wordml" xmlns:w15="http://schemas.microsoft.com/office/word/2012/wordml" xmlns:w16cex="http://schemas.microsoft.com/office/word/2018/wordml/cex" xmlns:w16cid="http://schemas.microsoft.com/office/word/2016/wordml/cid" xmlns:w16="http://schemas.microsoft.com/office/word/2018/wordml" xmlns:w16du="http://schemas.microsoft.com/office/word/2023/wordml/word16du" xmlns:w16sdtdh="http://schemas.microsoft.com/office/word/2020/wordml/sdtdatahash" xmlns:w16sdtfl="http://schemas.microsoft.com/office/word/2024/wordml/sdtformatlock" xmlns:w16se="http://schemas.microsoft.com/office/word/2015/wordml/symex" xmlns:wpg="http://schemas.microsoft.com/office/word/2010/wordprocessingGroup" xmlns:wpi="http://schemas.microsoft.com/office/word/2010/wordprocessingInk" xmlns:wne="http://schemas.microsoft.com/office/word/2006/wordml" xmlns:wps="http://schemas.microsoft.com/office/word/2010/wordprocessingShape" mc:Ignorable="w14 w15 w16se w16cid w16 w16cex w16sdtdh w16sdtfl w16du wp14">
   <w:p>
     <w:pPr>
       <w:pStyle w:val="ab"/>
@@ -44156,7 +42499,7 @@
 </file>
 
 <file path=word/header2.xml><?xml version="1.0" encoding="utf-8"?>
-<w:hdr xmlns:wpc="http://schemas.microsoft.com/office/word/2010/wordprocessingCanvas" xmlns:cx="http://schemas.microsoft.com/office/drawing/2014/chartex" xmlns:cx1="http://schemas.microsoft.com/office/drawing/2015/9/8/chartex" xmlns:cx2="http://schemas.microsoft.com/office/drawing/2015/10/21/chartex" xmlns:cx3="http://schemas.microsoft.com/office/drawing/2016/5/9/chartex" xmlns:cx4="http://schemas.microsoft.com/office/drawing/2016/5/10/chartex" xmlns:cx5="http://schemas.microsoft.com/office/drawing/2016/5/11/chartex" xmlns:cx6="http://schemas.microsoft.com/office/drawing/2016/5/12/chartex" xmlns:cx7="http://schemas.microsoft.com/office/drawing/2016/5/13/chartex" xmlns:cx8="http://schemas.microsoft.com/office/drawing/2016/5/14/chartex" xmlns:mc="http://schemas.openxmlformats.org/markup-compatibility/2006" xmlns:aink="http://schemas.microsoft.com/office/drawing/2016/ink" xmlns:am3d="http://schemas.microsoft.com/office/drawing/2017/model3d" xmlns:o="urn:schemas-microsoft-com:office:office" xmlns:r="http://schemas.openxmlformats.org/officeDocument/2006/relationships" xmlns:m="http://schemas.openxmlformats.org/officeDocument/2006/math" xmlns:v="urn:schemas-microsoft-com:vml" xmlns:wp14="http://schemas.microsoft.com/office/word/2010/wordprocessingDrawing" xmlns:wp="http://schemas.openxmlformats.org/drawingml/2006/wordprocessingDrawing" xmlns:w10="urn:schemas-microsoft-com:office:word" xmlns:w="http://schemas.openxmlformats.org/wordprocessingml/2006/main" xmlns:w14="http://schemas.microsoft.com/office/word/2010/wordml" xmlns:w15="http://schemas.microsoft.com/office/word/2012/wordml" xmlns:w16cid="http://schemas.microsoft.com/office/word/2016/wordml/cid" xmlns:w16se="http://schemas.microsoft.com/office/word/2015/wordml/symex" xmlns:wpg="http://schemas.microsoft.com/office/word/2010/wordprocessingGroup" xmlns:wpi="http://schemas.microsoft.com/office/word/2010/wordprocessingInk" xmlns:wne="http://schemas.microsoft.com/office/word/2006/wordml" xmlns:wps="http://schemas.microsoft.com/office/word/2010/wordprocessingShape" mc:Ignorable="w14 w15 w16se w16cid wp14">
+<w:hdr xmlns:wpc="http://schemas.microsoft.com/office/word/2010/wordprocessingCanvas" xmlns:cx="http://schemas.microsoft.com/office/drawing/2014/chartex" xmlns:cx1="http://schemas.microsoft.com/office/drawing/2015/9/8/chartex" xmlns:cx2="http://schemas.microsoft.com/office/drawing/2015/10/21/chartex" xmlns:cx3="http://schemas.microsoft.com/office/drawing/2016/5/9/chartex" xmlns:cx4="http://schemas.microsoft.com/office/drawing/2016/5/10/chartex" xmlns:cx5="http://schemas.microsoft.com/office/drawing/2016/5/11/chartex" xmlns:cx6="http://schemas.microsoft.com/office/drawing/2016/5/12/chartex" xmlns:cx7="http://schemas.microsoft.com/office/drawing/2016/5/13/chartex" xmlns:cx8="http://schemas.microsoft.com/office/drawing/2016/5/14/chartex" xmlns:mc="http://schemas.openxmlformats.org/markup-compatibility/2006" xmlns:aink="http://schemas.microsoft.com/office/drawing/2016/ink" xmlns:am3d="http://schemas.microsoft.com/office/drawing/2017/model3d" xmlns:o="urn:schemas-microsoft-com:office:office" xmlns:oel="http://schemas.microsoft.com/office/2019/extlst" xmlns:r="http://schemas.openxmlformats.org/officeDocument/2006/relationships" xmlns:m="http://schemas.openxmlformats.org/officeDocument/2006/math" xmlns:v="urn:schemas-microsoft-com:vml" xmlns:wp14="http://schemas.microsoft.com/office/word/2010/wordprocessingDrawing" xmlns:wp="http://schemas.openxmlformats.org/drawingml/2006/wordprocessingDrawing" xmlns:w10="urn:schemas-microsoft-com:office:word" xmlns:w="http://schemas.openxmlformats.org/wordprocessingml/2006/main" xmlns:w14="http://schemas.microsoft.com/office/word/2010/wordml" xmlns:w15="http://schemas.microsoft.com/office/word/2012/wordml" xmlns:w16cex="http://schemas.microsoft.com/office/word/2018/wordml/cex" xmlns:w16cid="http://schemas.microsoft.com/office/word/2016/wordml/cid" xmlns:w16="http://schemas.microsoft.com/office/word/2018/wordml" xmlns:w16du="http://schemas.microsoft.com/office/word/2023/wordml/word16du" xmlns:w16sdtdh="http://schemas.microsoft.com/office/word/2020/wordml/sdtdatahash" xmlns:w16sdtfl="http://schemas.microsoft.com/office/word/2024/wordml/sdtformatlock" xmlns:w16se="http://schemas.microsoft.com/office/word/2015/wordml/symex" xmlns:wpg="http://schemas.microsoft.com/office/word/2010/wordprocessingGroup" xmlns:wpi="http://schemas.microsoft.com/office/word/2010/wordprocessingInk" xmlns:wne="http://schemas.microsoft.com/office/word/2006/wordml" xmlns:wps="http://schemas.microsoft.com/office/word/2010/wordprocessingShape" mc:Ignorable="w14 w15 w16se w16cid w16 w16cex w16sdtdh w16sdtfl w16du wp14">
   <w:p>
     <w:pPr>
       <w:pStyle w:val="ab"/>
@@ -44170,7 +42513,7 @@
 </file>
 
 <file path=word/header3.xml><?xml version="1.0" encoding="utf-8"?>
-<w:hdr xmlns:wpc="http://schemas.microsoft.com/office/word/2010/wordprocessingCanvas" xmlns:cx="http://schemas.microsoft.com/office/drawing/2014/chartex" xmlns:cx1="http://schemas.microsoft.com/office/drawing/2015/9/8/chartex" xmlns:cx2="http://schemas.microsoft.com/office/drawing/2015/10/21/chartex" xmlns:cx3="http://schemas.microsoft.com/office/drawing/2016/5/9/chartex" xmlns:cx4="http://schemas.microsoft.com/office/drawing/2016/5/10/chartex" xmlns:cx5="http://schemas.microsoft.com/office/drawing/2016/5/11/chartex" xmlns:cx6="http://schemas.microsoft.com/office/drawing/2016/5/12/chartex" xmlns:cx7="http://schemas.microsoft.com/office/drawing/2016/5/13/chartex" xmlns:cx8="http://schemas.microsoft.com/office/drawing/2016/5/14/chartex" xmlns:mc="http://schemas.openxmlformats.org/markup-compatibility/2006" xmlns:aink="http://schemas.microsoft.com/office/drawing/2016/ink" xmlns:am3d="http://schemas.microsoft.com/office/drawing/2017/model3d" xmlns:o="urn:schemas-microsoft-com:office:office" xmlns:r="http://schemas.openxmlformats.org/officeDocument/2006/relationships" xmlns:m="http://schemas.openxmlformats.org/officeDocument/2006/math" xmlns:v="urn:schemas-microsoft-com:vml" xmlns:wp14="http://schemas.microsoft.com/office/word/2010/wordprocessingDrawing" xmlns:wp="http://schemas.openxmlformats.org/drawingml/2006/wordprocessingDrawing" xmlns:w10="urn:schemas-microsoft-com:office:word" xmlns:w="http://schemas.openxmlformats.org/wordprocessingml/2006/main" xmlns:w14="http://schemas.microsoft.com/office/word/2010/wordml" xmlns:w15="http://schemas.microsoft.com/office/word/2012/wordml" xmlns:w16cid="http://schemas.microsoft.com/office/word/2016/wordml/cid" xmlns:w16se="http://schemas.microsoft.com/office/word/2015/wordml/symex" xmlns:wpg="http://schemas.microsoft.com/office/word/2010/wordprocessingGroup" xmlns:wpi="http://schemas.microsoft.com/office/word/2010/wordprocessingInk" xmlns:wne="http://schemas.microsoft.com/office/word/2006/wordml" xmlns:wps="http://schemas.microsoft.com/office/word/2010/wordprocessingShape" mc:Ignorable="w14 w15 w16se w16cid wp14">
+<w:hdr xmlns:wpc="http://schemas.microsoft.com/office/word/2010/wordprocessingCanvas" xmlns:cx="http://schemas.microsoft.com/office/drawing/2014/chartex" xmlns:cx1="http://schemas.microsoft.com/office/drawing/2015/9/8/chartex" xmlns:cx2="http://schemas.microsoft.com/office/drawing/2015/10/21/chartex" xmlns:cx3="http://schemas.microsoft.com/office/drawing/2016/5/9/chartex" xmlns:cx4="http://schemas.microsoft.com/office/drawing/2016/5/10/chartex" xmlns:cx5="http://schemas.microsoft.com/office/drawing/2016/5/11/chartex" xmlns:cx6="http://schemas.microsoft.com/office/drawing/2016/5/12/chartex" xmlns:cx7="http://schemas.microsoft.com/office/drawing/2016/5/13/chartex" xmlns:cx8="http://schemas.microsoft.com/office/drawing/2016/5/14/chartex" xmlns:mc="http://schemas.openxmlformats.org/markup-compatibility/2006" xmlns:aink="http://schemas.microsoft.com/office/drawing/2016/ink" xmlns:am3d="http://schemas.microsoft.com/office/drawing/2017/model3d" xmlns:o="urn:schemas-microsoft-com:office:office" xmlns:oel="http://schemas.microsoft.com/office/2019/extlst" xmlns:r="http://schemas.openxmlformats.org/officeDocument/2006/relationships" xmlns:m="http://schemas.openxmlformats.org/officeDocument/2006/math" xmlns:v="urn:schemas-microsoft-com:vml" xmlns:wp14="http://schemas.microsoft.com/office/word/2010/wordprocessingDrawing" xmlns:wp="http://schemas.openxmlformats.org/drawingml/2006/wordprocessingDrawing" xmlns:w10="urn:schemas-microsoft-com:office:word" xmlns:w="http://schemas.openxmlformats.org/wordprocessingml/2006/main" xmlns:w14="http://schemas.microsoft.com/office/word/2010/wordml" xmlns:w15="http://schemas.microsoft.com/office/word/2012/wordml" xmlns:w16cex="http://schemas.microsoft.com/office/word/2018/wordml/cex" xmlns:w16cid="http://schemas.microsoft.com/office/word/2016/wordml/cid" xmlns:w16="http://schemas.microsoft.com/office/word/2018/wordml" xmlns:w16du="http://schemas.microsoft.com/office/word/2023/wordml/word16du" xmlns:w16sdtdh="http://schemas.microsoft.com/office/word/2020/wordml/sdtdatahash" xmlns:w16sdtfl="http://schemas.microsoft.com/office/word/2024/wordml/sdtformatlock" xmlns:w16se="http://schemas.microsoft.com/office/word/2015/wordml/symex" xmlns:wpg="http://schemas.microsoft.com/office/word/2010/wordprocessingGroup" xmlns:wpi="http://schemas.microsoft.com/office/word/2010/wordprocessingInk" xmlns:wne="http://schemas.microsoft.com/office/word/2006/wordml" xmlns:wps="http://schemas.microsoft.com/office/word/2010/wordprocessingShape" mc:Ignorable="w14 w15 w16se w16cid w16 w16cex w16sdtdh w16sdtfl w16du wp14">
   <w:p>
     <w:pPr>
       <w:pStyle w:val="ab"/>
@@ -44181,7 +42524,7 @@
 </file>
 
 <file path=word/numbering.xml><?xml version="1.0" encoding="utf-8"?>
-<w:numbering xmlns:wpc="http://schemas.microsoft.com/office/word/2010/wordprocessingCanvas" xmlns:cx="http://schemas.microsoft.com/office/drawing/2014/chartex" xmlns:cx1="http://schemas.microsoft.com/office/drawing/2015/9/8/chartex" xmlns:cx2="http://schemas.microsoft.com/office/drawing/2015/10/21/chartex" xmlns:cx3="http://schemas.microsoft.com/office/drawing/2016/5/9/chartex" xmlns:cx4="http://schemas.microsoft.com/office/drawing/2016/5/10/chartex" xmlns:cx5="http://schemas.microsoft.com/office/drawing/2016/5/11/chartex" xmlns:cx6="http://schemas.microsoft.com/office/drawing/2016/5/12/chartex" xmlns:cx7="http://schemas.microsoft.com/office/drawing/2016/5/13/chartex" xmlns:cx8="http://schemas.microsoft.com/office/drawing/2016/5/14/chartex" xmlns:mc="http://schemas.openxmlformats.org/markup-compatibility/2006" xmlns:aink="http://schemas.microsoft.com/office/drawing/2016/ink" xmlns:am3d="http://schemas.microsoft.com/office/drawing/2017/model3d" xmlns:o="urn:schemas-microsoft-com:office:office" xmlns:r="http://schemas.openxmlformats.org/officeDocument/2006/relationships" xmlns:m="http://schemas.openxmlformats.org/officeDocument/2006/math" xmlns:v="urn:schemas-microsoft-com:vml" xmlns:wp14="http://schemas.microsoft.com/office/word/2010/wordprocessingDrawing" xmlns:wp="http://schemas.openxmlformats.org/drawingml/2006/wordprocessingDrawing" xmlns:w10="urn:schemas-microsoft-com:office:word" xmlns:w="http://schemas.openxmlformats.org/wordprocessingml/2006/main" xmlns:w14="http://schemas.microsoft.com/office/word/2010/wordml" xmlns:w15="http://schemas.microsoft.com/office/word/2012/wordml" xmlns:w16cid="http://schemas.microsoft.com/office/word/2016/wordml/cid" xmlns:w16se="http://schemas.microsoft.com/office/word/2015/wordml/symex" xmlns:wpg="http://schemas.microsoft.com/office/word/2010/wordprocessingGroup" xmlns:wpi="http://schemas.microsoft.com/office/word/2010/wordprocessingInk" xmlns:wne="http://schemas.microsoft.com/office/word/2006/wordml" xmlns:wps="http://schemas.microsoft.com/office/word/2010/wordprocessingShape" mc:Ignorable="w14 w15 w16se w16cid wp14">
+<w:numbering xmlns:wpc="http://schemas.microsoft.com/office/word/2010/wordprocessingCanvas" xmlns:cx="http://schemas.microsoft.com/office/drawing/2014/chartex" xmlns:cx1="http://schemas.microsoft.com/office/drawing/2015/9/8/chartex" xmlns:cx2="http://schemas.microsoft.com/office/drawing/2015/10/21/chartex" xmlns:cx3="http://schemas.microsoft.com/office/drawing/2016/5/9/chartex" xmlns:cx4="http://schemas.microsoft.com/office/drawing/2016/5/10/chartex" xmlns:cx5="http://schemas.microsoft.com/office/drawing/2016/5/11/chartex" xmlns:cx6="http://schemas.microsoft.com/office/drawing/2016/5/12/chartex" xmlns:cx7="http://schemas.microsoft.com/office/drawing/2016/5/13/chartex" xmlns:cx8="http://schemas.microsoft.com/office/drawing/2016/5/14/chartex" xmlns:mc="http://schemas.openxmlformats.org/markup-compatibility/2006" xmlns:aink="http://schemas.microsoft.com/office/drawing/2016/ink" xmlns:am3d="http://schemas.microsoft.com/office/drawing/2017/model3d" xmlns:o="urn:schemas-microsoft-com:office:office" xmlns:oel="http://schemas.microsoft.com/office/2019/extlst" xmlns:r="http://schemas.openxmlformats.org/officeDocument/2006/relationships" xmlns:m="http://schemas.openxmlformats.org/officeDocument/2006/math" xmlns:v="urn:schemas-microsoft-com:vml" xmlns:wp14="http://schemas.microsoft.com/office/word/2010/wordprocessingDrawing" xmlns:wp="http://schemas.openxmlformats.org/drawingml/2006/wordprocessingDrawing" xmlns:w10="urn:schemas-microsoft-com:office:word" xmlns:w="http://schemas.openxmlformats.org/wordprocessingml/2006/main" xmlns:w14="http://schemas.microsoft.com/office/word/2010/wordml" xmlns:w15="http://schemas.microsoft.com/office/word/2012/wordml" xmlns:w16cex="http://schemas.microsoft.com/office/word/2018/wordml/cex" xmlns:w16cid="http://schemas.microsoft.com/office/word/2016/wordml/cid" xmlns:w16="http://schemas.microsoft.com/office/word/2018/wordml" xmlns:w16du="http://schemas.microsoft.com/office/word/2023/wordml/word16du" xmlns:w16sdtdh="http://schemas.microsoft.com/office/word/2020/wordml/sdtdatahash" xmlns:w16sdtfl="http://schemas.microsoft.com/office/word/2024/wordml/sdtformatlock" xmlns:w16se="http://schemas.microsoft.com/office/word/2015/wordml/symex" xmlns:wpg="http://schemas.microsoft.com/office/word/2010/wordprocessingGroup" xmlns:wpi="http://schemas.microsoft.com/office/word/2010/wordprocessingInk" xmlns:wne="http://schemas.microsoft.com/office/word/2006/wordml" xmlns:wps="http://schemas.microsoft.com/office/word/2010/wordprocessingShape" mc:Ignorable="w14 w15 w16se w16cid w16 w16cex w16sdtdh w16sdtfl w16du wp14">
   <w:abstractNum w:abstractNumId="0" w15:restartNumberingAfterBreak="0">
     <w:nsid w:val="07A31CD8"/>
     <w:multiLevelType w:val="hybridMultilevel"/>
@@ -47179,88 +45522,88 @@
       </w:pPr>
     </w:lvl>
   </w:abstractNum>
-  <w:num w:numId="1">
+  <w:num w:numId="1" w16cid:durableId="1972397281">
     <w:abstractNumId w:val="15"/>
   </w:num>
-  <w:num w:numId="2">
+  <w:num w:numId="2" w16cid:durableId="1434280424">
     <w:abstractNumId w:val="20"/>
   </w:num>
-  <w:num w:numId="3">
+  <w:num w:numId="3" w16cid:durableId="433523268">
     <w:abstractNumId w:val="27"/>
   </w:num>
-  <w:num w:numId="4">
+  <w:num w:numId="4" w16cid:durableId="197206969">
     <w:abstractNumId w:val="8"/>
   </w:num>
-  <w:num w:numId="5">
+  <w:num w:numId="5" w16cid:durableId="1416634970">
     <w:abstractNumId w:val="11"/>
   </w:num>
-  <w:num w:numId="6">
+  <w:num w:numId="6" w16cid:durableId="2115323917">
     <w:abstractNumId w:val="26"/>
   </w:num>
-  <w:num w:numId="7">
+  <w:num w:numId="7" w16cid:durableId="645625592">
     <w:abstractNumId w:val="2"/>
   </w:num>
-  <w:num w:numId="8">
+  <w:num w:numId="8" w16cid:durableId="535046708">
     <w:abstractNumId w:val="7"/>
   </w:num>
-  <w:num w:numId="9">
+  <w:num w:numId="9" w16cid:durableId="1026060903">
     <w:abstractNumId w:val="9"/>
   </w:num>
-  <w:num w:numId="10">
+  <w:num w:numId="10" w16cid:durableId="329528033">
     <w:abstractNumId w:val="25"/>
   </w:num>
-  <w:num w:numId="11">
+  <w:num w:numId="11" w16cid:durableId="507214854">
     <w:abstractNumId w:val="4"/>
   </w:num>
-  <w:num w:numId="12">
+  <w:num w:numId="12" w16cid:durableId="2112436543">
     <w:abstractNumId w:val="14"/>
   </w:num>
-  <w:num w:numId="13">
+  <w:num w:numId="13" w16cid:durableId="1414082281">
     <w:abstractNumId w:val="18"/>
   </w:num>
-  <w:num w:numId="14">
+  <w:num w:numId="14" w16cid:durableId="2066681252">
     <w:abstractNumId w:val="22"/>
   </w:num>
-  <w:num w:numId="15">
+  <w:num w:numId="15" w16cid:durableId="1333606945">
     <w:abstractNumId w:val="13"/>
   </w:num>
-  <w:num w:numId="16">
+  <w:num w:numId="16" w16cid:durableId="447356834">
     <w:abstractNumId w:val="0"/>
   </w:num>
-  <w:num w:numId="17">
+  <w:num w:numId="17" w16cid:durableId="1070233839">
     <w:abstractNumId w:val="19"/>
   </w:num>
-  <w:num w:numId="18">
+  <w:num w:numId="18" w16cid:durableId="1221552958">
     <w:abstractNumId w:val="12"/>
   </w:num>
-  <w:num w:numId="19">
+  <w:num w:numId="19" w16cid:durableId="49352515">
     <w:abstractNumId w:val="5"/>
   </w:num>
-  <w:num w:numId="20">
+  <w:num w:numId="20" w16cid:durableId="1679885370">
     <w:abstractNumId w:val="24"/>
   </w:num>
-  <w:num w:numId="21">
+  <w:num w:numId="21" w16cid:durableId="1648900619">
     <w:abstractNumId w:val="6"/>
   </w:num>
-  <w:num w:numId="22">
+  <w:num w:numId="22" w16cid:durableId="2076393181">
     <w:abstractNumId w:val="3"/>
   </w:num>
-  <w:num w:numId="23">
+  <w:num w:numId="23" w16cid:durableId="982002515">
     <w:abstractNumId w:val="10"/>
   </w:num>
-  <w:num w:numId="24">
+  <w:num w:numId="24" w16cid:durableId="2073581207">
     <w:abstractNumId w:val="17"/>
   </w:num>
-  <w:num w:numId="25">
+  <w:num w:numId="25" w16cid:durableId="964890005">
     <w:abstractNumId w:val="23"/>
   </w:num>
-  <w:num w:numId="26">
+  <w:num w:numId="26" w16cid:durableId="1289387444">
     <w:abstractNumId w:val="16"/>
   </w:num>
-  <w:num w:numId="27">
+  <w:num w:numId="27" w16cid:durableId="1560165096">
     <w:abstractNumId w:val="21"/>
   </w:num>
-  <w:num w:numId="28">
+  <w:num w:numId="28" w16cid:durableId="1469005568">
     <w:abstractNumId w:val="1"/>
   </w:num>
   <w:numIdMacAtCleanup w:val="23"/>
@@ -47268,7 +45611,7 @@
 </file>
 
 <file path=word/styles.xml><?xml version="1.0" encoding="utf-8"?>
-<w:styles xmlns:mc="http://schemas.openxmlformats.org/markup-compatibility/2006" xmlns:r="http://schemas.openxmlformats.org/officeDocument/2006/relationships" xmlns:w="http://schemas.openxmlformats.org/wordprocessingml/2006/main" xmlns:w14="http://schemas.microsoft.com/office/word/2010/wordml" xmlns:w15="http://schemas.microsoft.com/office/word/2012/wordml" xmlns:w16cid="http://schemas.microsoft.com/office/word/2016/wordml/cid" xmlns:w16se="http://schemas.microsoft.com/office/word/2015/wordml/symex" mc:Ignorable="w14 w15 w16se w16cid">
+<w:styles xmlns:mc="http://schemas.openxmlformats.org/markup-compatibility/2006" xmlns:r="http://schemas.openxmlformats.org/officeDocument/2006/relationships" xmlns:w="http://schemas.openxmlformats.org/wordprocessingml/2006/main" xmlns:w14="http://schemas.microsoft.com/office/word/2010/wordml" xmlns:w15="http://schemas.microsoft.com/office/word/2012/wordml" xmlns:w16cex="http://schemas.microsoft.com/office/word/2018/wordml/cex" xmlns:w16cid="http://schemas.microsoft.com/office/word/2016/wordml/cid" xmlns:w16="http://schemas.microsoft.com/office/word/2018/wordml" xmlns:w16du="http://schemas.microsoft.com/office/word/2023/wordml/word16du" xmlns:w16sdtdh="http://schemas.microsoft.com/office/word/2020/wordml/sdtdatahash" xmlns:w16sdtfl="http://schemas.microsoft.com/office/word/2024/wordml/sdtformatlock" xmlns:w16se="http://schemas.microsoft.com/office/word/2015/wordml/symex" mc:Ignorable="w14 w15 w16se w16cid w16 w16cex w16sdtdh w16sdtfl w16du">
   <w:docDefaults>
     <w:rPrDefault>
       <w:rPr>
@@ -47281,7 +45624,7 @@
     </w:rPrDefault>
     <w:pPrDefault/>
   </w:docDefaults>
-  <w:latentStyles w:defLockedState="0" w:defUIPriority="99" w:defSemiHidden="0" w:defUnhideWhenUsed="0" w:defQFormat="0" w:count="375">
+  <w:latentStyles w:defLockedState="0" w:defUIPriority="99" w:defSemiHidden="0" w:defUnhideWhenUsed="0" w:defQFormat="0" w:count="376">
     <w:lsdException w:name="Normal" w:uiPriority="0" w:qFormat="1"/>
     <w:lsdException w:name="heading 1" w:uiPriority="9" w:qFormat="1"/>
     <w:lsdException w:name="heading 2" w:semiHidden="1" w:uiPriority="9" w:unhideWhenUsed="1" w:qFormat="1"/>
@@ -47657,6 +46000,7 @@
     <w:lsdException w:name="Smart Hyperlink" w:semiHidden="1" w:unhideWhenUsed="1"/>
     <w:lsdException w:name="Hashtag" w:semiHidden="1" w:unhideWhenUsed="1"/>
     <w:lsdException w:name="Unresolved Mention" w:semiHidden="1" w:unhideWhenUsed="1"/>
+    <w:lsdException w:name="Smart Link" w:semiHidden="1" w:unhideWhenUsed="1"/>
   </w:latentStyles>
   <w:style w:type="paragraph" w:default="1" w:styleId="a">
     <w:name w:val="Normal"/>
@@ -47893,6 +46237,7 @@
   <w:style w:type="character" w:default="1" w:styleId="a0">
     <w:name w:val="Default Paragraph Font"/>
     <w:uiPriority w:val="1"/>
+    <w:semiHidden/>
     <w:unhideWhenUsed/>
   </w:style>
   <w:style w:type="table" w:default="1" w:styleId="a1">

--- a/花蓮市區公車/111-113 太魯閣客運分析/111-113 太魯閣客運分析.docx
+++ b/花蓮市區公車/111-113 太魯閣客運分析/111-113 太魯閣客運分析.docx
@@ -1,28 +1,28 @@
 
 <file path=word/document.xml><?xml version="1.0" encoding="utf-8"?>
-<w:document xmlns:wpc="http://schemas.microsoft.com/office/word/2010/wordprocessingCanvas" xmlns:cx="http://schemas.microsoft.com/office/drawing/2014/chartex" xmlns:cx1="http://schemas.microsoft.com/office/drawing/2015/9/8/chartex" xmlns:cx2="http://schemas.microsoft.com/office/drawing/2015/10/21/chartex" xmlns:cx3="http://schemas.microsoft.com/office/drawing/2016/5/9/chartex" xmlns:cx4="http://schemas.microsoft.com/office/drawing/2016/5/10/chartex" xmlns:cx5="http://schemas.microsoft.com/office/drawing/2016/5/11/chartex" xmlns:cx6="http://schemas.microsoft.com/office/drawing/2016/5/12/chartex" xmlns:cx7="http://schemas.microsoft.com/office/drawing/2016/5/13/chartex" xmlns:cx8="http://schemas.microsoft.com/office/drawing/2016/5/14/chartex" xmlns:mc="http://schemas.openxmlformats.org/markup-compatibility/2006" xmlns:aink="http://schemas.microsoft.com/office/drawing/2016/ink" xmlns:am3d="http://schemas.microsoft.com/office/drawing/2017/model3d" xmlns:o="urn:schemas-microsoft-com:office:office" xmlns:oel="http://schemas.microsoft.com/office/2019/extlst" xmlns:r="http://schemas.openxmlformats.org/officeDocument/2006/relationships" xmlns:m="http://schemas.openxmlformats.org/officeDocument/2006/math" xmlns:v="urn:schemas-microsoft-com:vml" xmlns:wp14="http://schemas.microsoft.com/office/word/2010/wordprocessingDrawing" xmlns:wp="http://schemas.openxmlformats.org/drawingml/2006/wordprocessingDrawing" xmlns:w10="urn:schemas-microsoft-com:office:word" xmlns:w="http://schemas.openxmlformats.org/wordprocessingml/2006/main" xmlns:w14="http://schemas.microsoft.com/office/word/2010/wordml" xmlns:w15="http://schemas.microsoft.com/office/word/2012/wordml" xmlns:w16cex="http://schemas.microsoft.com/office/word/2018/wordml/cex" xmlns:w16cid="http://schemas.microsoft.com/office/word/2016/wordml/cid" xmlns:w16="http://schemas.microsoft.com/office/word/2018/wordml" xmlns:w16sdtdh="http://schemas.microsoft.com/office/word/2020/wordml/sdtdatahash" xmlns:w16se="http://schemas.microsoft.com/office/word/2015/wordml/symex" xmlns:wpg="http://schemas.microsoft.com/office/word/2010/wordprocessingGroup" xmlns:wpi="http://schemas.microsoft.com/office/word/2010/wordprocessingInk" xmlns:wne="http://schemas.microsoft.com/office/word/2006/wordml" xmlns:wps="http://schemas.microsoft.com/office/word/2010/wordprocessingShape" mc:Ignorable="w14 w15 w16se w16cid w16 w16cex w16sdtdh wp14">
+<w:document xmlns:wpc="http://schemas.microsoft.com/office/word/2010/wordprocessingCanvas" xmlns:cx="http://schemas.microsoft.com/office/drawing/2014/chartex" xmlns:cx1="http://schemas.microsoft.com/office/drawing/2015/9/8/chartex" xmlns:cx2="http://schemas.microsoft.com/office/drawing/2015/10/21/chartex" xmlns:cx3="http://schemas.microsoft.com/office/drawing/2016/5/9/chartex" xmlns:cx4="http://schemas.microsoft.com/office/drawing/2016/5/10/chartex" xmlns:cx5="http://schemas.microsoft.com/office/drawing/2016/5/11/chartex" xmlns:cx6="http://schemas.microsoft.com/office/drawing/2016/5/12/chartex" xmlns:cx7="http://schemas.microsoft.com/office/drawing/2016/5/13/chartex" xmlns:cx8="http://schemas.microsoft.com/office/drawing/2016/5/14/chartex" xmlns:mc="http://schemas.openxmlformats.org/markup-compatibility/2006" xmlns:aink="http://schemas.microsoft.com/office/drawing/2016/ink" xmlns:am3d="http://schemas.microsoft.com/office/drawing/2017/model3d" xmlns:o="urn:schemas-microsoft-com:office:office" xmlns:oel="http://schemas.microsoft.com/office/2019/extlst" xmlns:r="http://schemas.openxmlformats.org/officeDocument/2006/relationships" xmlns:m="http://schemas.openxmlformats.org/officeDocument/2006/math" xmlns:v="urn:schemas-microsoft-com:vml" xmlns:wp14="http://schemas.microsoft.com/office/word/2010/wordprocessingDrawing" xmlns:wp="http://schemas.openxmlformats.org/drawingml/2006/wordprocessingDrawing" xmlns:w10="urn:schemas-microsoft-com:office:word" xmlns:w="http://schemas.openxmlformats.org/wordprocessingml/2006/main" xmlns:w14="http://schemas.microsoft.com/office/word/2010/wordml" xmlns:w15="http://schemas.microsoft.com/office/word/2012/wordml" xmlns:w16cex="http://schemas.microsoft.com/office/word/2018/wordml/cex" xmlns:w16cid="http://schemas.microsoft.com/office/word/2016/wordml/cid" xmlns:w16="http://schemas.microsoft.com/office/word/2018/wordml" xmlns:w16du="http://schemas.microsoft.com/office/word/2023/wordml/word16du" xmlns:w16sdtdh="http://schemas.microsoft.com/office/word/2020/wordml/sdtdatahash" xmlns:w16sdtfl="http://schemas.microsoft.com/office/word/2024/wordml/sdtformatlock" xmlns:w16se="http://schemas.microsoft.com/office/word/2015/wordml/symex" xmlns:wpg="http://schemas.microsoft.com/office/word/2010/wordprocessingGroup" xmlns:wpi="http://schemas.microsoft.com/office/word/2010/wordprocessingInk" xmlns:wne="http://schemas.microsoft.com/office/word/2006/wordml" xmlns:wps="http://schemas.microsoft.com/office/word/2010/wordprocessingShape" mc:Ignorable="w14 w15 w16se w16cid w16 w16cex w16sdtdh w16sdtfl w16du wp14">
   <w:body>
     <w:p>
       <w:pPr>
         <w:pStyle w:val="1"/>
         <w:spacing w:before="24" w:after="24"/>
       </w:pPr>
-      <w:bookmarkStart w:id="0" w:name="_Toc199450527"/>
-      <w:bookmarkStart w:id="1" w:name="_Hlk200302076"/>
+      <w:bookmarkStart w:id="0" w:name="_Hlk200302076"/>
+      <w:bookmarkStart w:id="1" w:name="_Toc199450527"/>
+      <w:bookmarkEnd w:id="0"/>
+      <w:r>
+        <w:rPr>
+          <w:rFonts w:hint="eastAsia"/>
+        </w:rPr>
+        <w:t>花蓮</w:t>
+      </w:r>
+      <w:r>
+        <w:rPr>
+          <w:rFonts w:hint="eastAsia"/>
+        </w:rPr>
+        <w:t>市區客運運量趨勢分析</w:t>
+      </w:r>
       <w:bookmarkEnd w:id="1"/>
-      <w:r>
-        <w:rPr>
-          <w:rFonts w:hint="eastAsia"/>
-        </w:rPr>
-        <w:t>花蓮</w:t>
-      </w:r>
-      <w:r>
-        <w:rPr>
-          <w:rFonts w:hint="eastAsia"/>
-        </w:rPr>
-        <w:t>市區客運運量趨勢分析</w:t>
-      </w:r>
-      <w:bookmarkEnd w:id="0"/>
     </w:p>
     <w:p>
       <w:pPr>
@@ -416,7 +416,7 @@
           <w:sz w:val="27"/>
           <w:szCs w:val="27"/>
         </w:rPr>
-        <w:t xml:space="preserve"> </w:t>
+        <w:t xml:space="preserve">　</w:t>
       </w:r>
       <w:r>
         <w:rPr>
@@ -2647,7 +2647,7 @@
     <w:p>
       <w:pPr>
         <w:spacing w:line="400" w:lineRule="exact"/>
-        <w:ind w:firstLineChars="192" w:firstLine="518"/>
+        <w:ind w:firstLine="540"/>
         <w:rPr>
           <w:sz w:val="27"/>
           <w:szCs w:val="27"/>
@@ -4688,7 +4688,7 @@
     <w:p>
       <w:pPr>
         <w:widowControl/>
-        <w:spacing w:beforeLines="0" w:before="0" w:afterLines="0" w:after="0" w:line="240" w:lineRule="auto"/>
+        <w:spacing w:beforeLines="0" w:before="0" w:afterLines="0" w:after="0" w:line="400" w:lineRule="exact"/>
         <w:ind w:firstLine="540"/>
         <w:rPr>
           <w:sz w:val="27"/>
@@ -5270,7 +5270,7 @@
     <w:p>
       <w:pPr>
         <w:widowControl/>
-        <w:spacing w:beforeLines="0" w:before="0" w:afterLines="0" w:after="0" w:line="240" w:lineRule="auto"/>
+        <w:spacing w:beforeLines="0" w:before="0" w:afterLines="0" w:after="0" w:line="400" w:lineRule="exact"/>
         <w:ind w:firstLine="540"/>
         <w:rPr>
           <w:sz w:val="27"/>
@@ -5762,8 +5762,8 @@
     <w:p>
       <w:pPr>
         <w:widowControl/>
-        <w:spacing w:beforeLines="0" w:before="0" w:afterLines="0" w:after="0" w:line="240" w:lineRule="auto"/>
-        <w:ind w:firstLineChars="0" w:firstLine="480"/>
+        <w:spacing w:beforeLines="0" w:before="0" w:afterLines="0" w:after="0" w:line="400" w:lineRule="exact"/>
+        <w:ind w:firstLine="540"/>
         <w:rPr>
           <w:sz w:val="27"/>
           <w:szCs w:val="27"/>
@@ -8385,7 +8385,7 @@
     <w:p>
       <w:pPr>
         <w:widowControl/>
-        <w:spacing w:beforeLines="0" w:before="0" w:afterLines="0" w:after="0" w:line="240" w:lineRule="auto"/>
+        <w:spacing w:beforeLines="0" w:before="0" w:afterLines="0" w:after="0" w:line="400" w:lineRule="exact"/>
         <w:ind w:firstLine="540"/>
         <w:jc w:val="left"/>
         <w:rPr>
@@ -8642,7 +8642,55 @@
           <w:sz w:val="27"/>
           <w:szCs w:val="27"/>
         </w:rPr>
-        <w:t>為求方便整理，將屬同樣性質的票種重新定義並更正為五大票種，分別是一般票、</w:t>
+        <w:t>為求方便</w:t>
+      </w:r>
+      <w:r>
+        <w:rPr>
+          <w:rFonts w:hint="eastAsia"/>
+          <w:sz w:val="27"/>
+          <w:szCs w:val="27"/>
+        </w:rPr>
+        <w:t>分析</w:t>
+      </w:r>
+      <w:r>
+        <w:rPr>
+          <w:rFonts w:hint="eastAsia"/>
+          <w:sz w:val="27"/>
+          <w:szCs w:val="27"/>
+        </w:rPr>
+        <w:t>，</w:t>
+      </w:r>
+      <w:r>
+        <w:rPr>
+          <w:rFonts w:hint="eastAsia"/>
+          <w:sz w:val="27"/>
+          <w:szCs w:val="27"/>
+        </w:rPr>
+        <w:t>以下</w:t>
+      </w:r>
+      <w:r>
+        <w:rPr>
+          <w:rFonts w:hint="eastAsia"/>
+          <w:sz w:val="27"/>
+          <w:szCs w:val="27"/>
+        </w:rPr>
+        <w:t>將票種</w:t>
+      </w:r>
+      <w:r>
+        <w:rPr>
+          <w:rFonts w:hint="eastAsia"/>
+          <w:sz w:val="27"/>
+          <w:szCs w:val="27"/>
+        </w:rPr>
+        <w:t>以實際定義重新命名</w:t>
+      </w:r>
+      <w:r>
+        <w:rPr>
+          <w:rFonts w:hint="eastAsia"/>
+          <w:sz w:val="27"/>
+          <w:szCs w:val="27"/>
+        </w:rPr>
+        <w:t>，分別是一般票、</w:t>
       </w:r>
       <w:r>
         <w:rPr>
@@ -8706,13 +8754,7 @@
         <w:rPr>
           <w:rFonts w:hint="eastAsia"/>
         </w:rPr>
-        <w:t>員工票</w:t>
-      </w:r>
-      <w:r>
-        <w:rPr>
-          <w:rFonts w:hint="eastAsia"/>
-        </w:rPr>
-        <w:t>及</w:t>
+        <w:t>員工票及</w:t>
       </w:r>
       <w:r>
         <w:rPr>
@@ -9506,7 +9548,6 @@
         <w:spacing w:line="400" w:lineRule="exact"/>
         <w:ind w:firstLine="540"/>
         <w:rPr>
-          <w:rFonts w:hint="eastAsia"/>
           <w:sz w:val="27"/>
           <w:szCs w:val="27"/>
         </w:rPr>
@@ -10995,7 +11036,7 @@
         <w:ind w:firstLineChars="0" w:firstLine="0"/>
         <w:jc w:val="center"/>
         <w:rPr>
-          <w:rFonts w:cs="Times New Roman" w:hint="eastAsia"/>
+          <w:rFonts w:cs="Times New Roman"/>
           <w:sz w:val="27"/>
           <w:szCs w:val="27"/>
         </w:rPr>
@@ -11184,7 +11225,30 @@
           <w:sz w:val="27"/>
           <w:szCs w:val="27"/>
         </w:rPr>
-        <w:t>通勤月票在</w:t>
+        <w:t>通勤月票</w:t>
+      </w:r>
+      <w:r>
+        <w:rPr>
+          <w:rFonts w:hint="eastAsia"/>
+          <w:sz w:val="27"/>
+          <w:szCs w:val="27"/>
+        </w:rPr>
+        <w:t>113</w:t>
+      </w:r>
+      <w:r>
+        <w:rPr>
+          <w:rFonts w:hint="eastAsia"/>
+          <w:sz w:val="27"/>
+          <w:szCs w:val="27"/>
+        </w:rPr>
+        <w:t>年</w:t>
+      </w:r>
+      <w:r>
+        <w:rPr>
+          <w:sz w:val="27"/>
+          <w:szCs w:val="27"/>
+        </w:rPr>
+        <w:t>在</w:t>
       </w:r>
       <w:r>
         <w:rPr>
@@ -11212,7 +11276,38 @@
           <w:sz w:val="27"/>
           <w:szCs w:val="27"/>
         </w:rPr>
-        <w:t>路線的整體使用率占比均呈現顯著提升。以</w:t>
+        <w:t>路線的整體使用率占比</w:t>
+      </w:r>
+      <w:r>
+        <w:rPr>
+          <w:rFonts w:hint="eastAsia"/>
+          <w:sz w:val="27"/>
+          <w:szCs w:val="27"/>
+        </w:rPr>
+        <w:t>相較</w:t>
+      </w:r>
+      <w:r>
+        <w:rPr>
+          <w:rFonts w:hint="eastAsia"/>
+          <w:sz w:val="27"/>
+          <w:szCs w:val="27"/>
+        </w:rPr>
+        <w:t>112</w:t>
+      </w:r>
+      <w:r>
+        <w:rPr>
+          <w:rFonts w:hint="eastAsia"/>
+          <w:sz w:val="27"/>
+          <w:szCs w:val="27"/>
+        </w:rPr>
+        <w:t>年有所成長</w:t>
+      </w:r>
+      <w:r>
+        <w:rPr>
+          <w:sz w:val="27"/>
+          <w:szCs w:val="27"/>
+        </w:rPr>
+        <w:t>。以</w:t>
       </w:r>
       <w:r>
         <w:rPr>
@@ -11761,6 +11856,411 @@
     <w:p>
       <w:pPr>
         <w:widowControl/>
+        <w:spacing w:beforeLines="0" w:before="0" w:afterLines="0" w:after="0" w:line="400" w:lineRule="exact"/>
+        <w:ind w:firstLine="540"/>
+        <w:jc w:val="left"/>
+        <w:rPr>
+          <w:sz w:val="27"/>
+          <w:szCs w:val="27"/>
+        </w:rPr>
+      </w:pPr>
+      <w:r>
+        <w:rPr>
+          <w:sz w:val="27"/>
+          <w:szCs w:val="27"/>
+        </w:rPr>
+        <w:t>自</w:t>
+      </w:r>
+      <w:r>
+        <w:rPr>
+          <w:sz w:val="27"/>
+          <w:szCs w:val="27"/>
+        </w:rPr>
+        <w:t>112</w:t>
+      </w:r>
+      <w:r>
+        <w:rPr>
+          <w:sz w:val="27"/>
+          <w:szCs w:val="27"/>
+        </w:rPr>
+        <w:t>年</w:t>
+      </w:r>
+      <w:r>
+        <w:rPr>
+          <w:sz w:val="27"/>
+          <w:szCs w:val="27"/>
+        </w:rPr>
+        <w:t>10</w:t>
+      </w:r>
+      <w:r>
+        <w:rPr>
+          <w:sz w:val="27"/>
+          <w:szCs w:val="27"/>
+        </w:rPr>
+        <w:t>月至</w:t>
+      </w:r>
+      <w:r>
+        <w:rPr>
+          <w:sz w:val="27"/>
+          <w:szCs w:val="27"/>
+        </w:rPr>
+        <w:t>113</w:t>
+      </w:r>
+      <w:r>
+        <w:rPr>
+          <w:sz w:val="27"/>
+          <w:szCs w:val="27"/>
+        </w:rPr>
+        <w:t>年</w:t>
+      </w:r>
+      <w:r>
+        <w:rPr>
+          <w:sz w:val="27"/>
+          <w:szCs w:val="27"/>
+        </w:rPr>
+        <w:t>12</w:t>
+      </w:r>
+      <w:r>
+        <w:rPr>
+          <w:sz w:val="27"/>
+          <w:szCs w:val="27"/>
+        </w:rPr>
+        <w:t>月</w:t>
+      </w:r>
+      <w:proofErr w:type="gramStart"/>
+      <w:r>
+        <w:rPr>
+          <w:sz w:val="27"/>
+          <w:szCs w:val="27"/>
+        </w:rPr>
+        <w:t>期間，</w:t>
+      </w:r>
+      <w:proofErr w:type="gramEnd"/>
+      <w:r>
+        <w:rPr>
+          <w:sz w:val="27"/>
+          <w:szCs w:val="27"/>
+        </w:rPr>
+        <w:t>TPASS</w:t>
+      </w:r>
+      <w:r>
+        <w:rPr>
+          <w:sz w:val="27"/>
+          <w:szCs w:val="27"/>
+        </w:rPr>
+        <w:t>的搭乘次數波動幅度</w:t>
+      </w:r>
+      <w:r>
+        <w:rPr>
+          <w:rFonts w:hint="eastAsia"/>
+          <w:sz w:val="27"/>
+          <w:szCs w:val="27"/>
+        </w:rPr>
+        <w:t>變化大</w:t>
+      </w:r>
+      <w:r>
+        <w:rPr>
+          <w:sz w:val="27"/>
+          <w:szCs w:val="27"/>
+        </w:rPr>
+        <w:t>。起初，</w:t>
+      </w:r>
+      <w:r>
+        <w:rPr>
+          <w:sz w:val="27"/>
+          <w:szCs w:val="27"/>
+        </w:rPr>
+        <w:t>112</w:t>
+      </w:r>
+      <w:r>
+        <w:rPr>
+          <w:sz w:val="27"/>
+          <w:szCs w:val="27"/>
+        </w:rPr>
+        <w:t>年</w:t>
+      </w:r>
+      <w:r>
+        <w:rPr>
+          <w:sz w:val="27"/>
+          <w:szCs w:val="27"/>
+        </w:rPr>
+        <w:t>10</w:t>
+      </w:r>
+      <w:r>
+        <w:rPr>
+          <w:sz w:val="27"/>
+          <w:szCs w:val="27"/>
+        </w:rPr>
+        <w:t>月（</w:t>
+      </w:r>
+      <w:r>
+        <w:rPr>
+          <w:sz w:val="27"/>
+          <w:szCs w:val="27"/>
+        </w:rPr>
+        <w:t>11210</w:t>
+      </w:r>
+      <w:r>
+        <w:rPr>
+          <w:sz w:val="27"/>
+          <w:szCs w:val="27"/>
+        </w:rPr>
+        <w:t>）搭乘人次為</w:t>
+      </w:r>
+      <w:r>
+        <w:rPr>
+          <w:sz w:val="27"/>
+          <w:szCs w:val="27"/>
+        </w:rPr>
+        <w:t>634</w:t>
+      </w:r>
+      <w:r>
+        <w:rPr>
+          <w:sz w:val="27"/>
+          <w:szCs w:val="27"/>
+        </w:rPr>
+        <w:t>人，隨後在當年</w:t>
+      </w:r>
+      <w:r>
+        <w:rPr>
+          <w:sz w:val="27"/>
+          <w:szCs w:val="27"/>
+        </w:rPr>
+        <w:t>11</w:t>
+      </w:r>
+      <w:r>
+        <w:rPr>
+          <w:sz w:val="27"/>
+          <w:szCs w:val="27"/>
+        </w:rPr>
+        <w:t>月和</w:t>
+      </w:r>
+      <w:r>
+        <w:rPr>
+          <w:sz w:val="27"/>
+          <w:szCs w:val="27"/>
+        </w:rPr>
+        <w:t>12</w:t>
+      </w:r>
+      <w:r>
+        <w:rPr>
+          <w:sz w:val="27"/>
+          <w:szCs w:val="27"/>
+        </w:rPr>
+        <w:t>月迅速增至</w:t>
+      </w:r>
+      <w:r>
+        <w:rPr>
+          <w:sz w:val="27"/>
+          <w:szCs w:val="27"/>
+        </w:rPr>
+        <w:t>1</w:t>
+      </w:r>
+      <w:r>
+        <w:rPr>
+          <w:rFonts w:hint="eastAsia"/>
+          <w:sz w:val="27"/>
+          <w:szCs w:val="27"/>
+        </w:rPr>
+        <w:t>,</w:t>
+      </w:r>
+      <w:r>
+        <w:rPr>
+          <w:sz w:val="27"/>
+          <w:szCs w:val="27"/>
+        </w:rPr>
+        <w:t>748</w:t>
+      </w:r>
+      <w:r>
+        <w:rPr>
+          <w:sz w:val="27"/>
+          <w:szCs w:val="27"/>
+        </w:rPr>
+        <w:t>人次</w:t>
+      </w:r>
+      <w:r>
+        <w:rPr>
+          <w:sz w:val="27"/>
+          <w:szCs w:val="27"/>
+        </w:rPr>
+        <w:t>（</w:t>
+      </w:r>
+      <w:r>
+        <w:rPr>
+          <w:sz w:val="27"/>
+          <w:szCs w:val="27"/>
+        </w:rPr>
+        <w:t>11211</w:t>
+      </w:r>
+      <w:r>
+        <w:rPr>
+          <w:sz w:val="27"/>
+          <w:szCs w:val="27"/>
+        </w:rPr>
+        <w:t>）及</w:t>
+      </w:r>
+      <w:r>
+        <w:rPr>
+          <w:sz w:val="27"/>
+          <w:szCs w:val="27"/>
+        </w:rPr>
+        <w:t>1</w:t>
+      </w:r>
+      <w:r>
+        <w:rPr>
+          <w:rFonts w:hint="eastAsia"/>
+          <w:sz w:val="27"/>
+          <w:szCs w:val="27"/>
+        </w:rPr>
+        <w:t>,</w:t>
+      </w:r>
+      <w:r>
+        <w:rPr>
+          <w:sz w:val="27"/>
+          <w:szCs w:val="27"/>
+        </w:rPr>
+        <w:t>811</w:t>
+      </w:r>
+      <w:r>
+        <w:rPr>
+          <w:sz w:val="27"/>
+          <w:szCs w:val="27"/>
+        </w:rPr>
+        <w:t>人次</w:t>
+      </w:r>
+      <w:r>
+        <w:rPr>
+          <w:sz w:val="27"/>
+          <w:szCs w:val="27"/>
+        </w:rPr>
+        <w:t>（</w:t>
+      </w:r>
+      <w:r>
+        <w:rPr>
+          <w:sz w:val="27"/>
+          <w:szCs w:val="27"/>
+        </w:rPr>
+        <w:t>11212</w:t>
+      </w:r>
+      <w:r>
+        <w:rPr>
+          <w:sz w:val="27"/>
+          <w:szCs w:val="27"/>
+        </w:rPr>
+        <w:t>），顯示政策推行初期即吸引了大量乘客。然而，</w:t>
+      </w:r>
+      <w:r>
+        <w:rPr>
+          <w:sz w:val="27"/>
+          <w:szCs w:val="27"/>
+        </w:rPr>
+        <w:t>2</w:t>
+      </w:r>
+      <w:r>
+        <w:rPr>
+          <w:sz w:val="27"/>
+          <w:szCs w:val="27"/>
+        </w:rPr>
+        <w:t>月及</w:t>
+      </w:r>
+      <w:r>
+        <w:rPr>
+          <w:sz w:val="27"/>
+          <w:szCs w:val="27"/>
+        </w:rPr>
+        <w:t>6</w:t>
+      </w:r>
+      <w:r>
+        <w:rPr>
+          <w:sz w:val="27"/>
+          <w:szCs w:val="27"/>
+        </w:rPr>
+        <w:t>至</w:t>
+      </w:r>
+      <w:r>
+        <w:rPr>
+          <w:sz w:val="27"/>
+          <w:szCs w:val="27"/>
+        </w:rPr>
+        <w:t>8</w:t>
+      </w:r>
+      <w:r>
+        <w:rPr>
+          <w:sz w:val="27"/>
+          <w:szCs w:val="27"/>
+        </w:rPr>
+        <w:t>月的搭乘人次明顯減少，推測主要使用</w:t>
+      </w:r>
+      <w:r>
+        <w:rPr>
+          <w:sz w:val="27"/>
+          <w:szCs w:val="27"/>
+        </w:rPr>
+        <w:t>TPASS</w:t>
+      </w:r>
+      <w:r>
+        <w:rPr>
+          <w:sz w:val="27"/>
+          <w:szCs w:val="27"/>
+        </w:rPr>
+        <w:t>的族群多為學生，而這些月份正好是寒暑假期間，因此</w:t>
+      </w:r>
+      <w:r>
+        <w:rPr>
+          <w:rFonts w:hint="eastAsia"/>
+          <w:sz w:val="27"/>
+          <w:szCs w:val="27"/>
+        </w:rPr>
+        <w:t>搭乘次數</w:t>
+      </w:r>
+      <w:r>
+        <w:rPr>
+          <w:sz w:val="27"/>
+          <w:szCs w:val="27"/>
+        </w:rPr>
+        <w:t>大幅下</w:t>
+      </w:r>
+      <w:r>
+        <w:rPr>
+          <w:rFonts w:hint="eastAsia"/>
+          <w:sz w:val="27"/>
+          <w:szCs w:val="27"/>
+        </w:rPr>
+        <w:t>滑</w:t>
+      </w:r>
+      <w:r>
+        <w:rPr>
+          <w:sz w:val="27"/>
+          <w:szCs w:val="27"/>
+        </w:rPr>
+        <w:t>。接下來，我們將進一步分析各路線的</w:t>
+      </w:r>
+      <w:r>
+        <w:rPr>
+          <w:sz w:val="27"/>
+          <w:szCs w:val="27"/>
+        </w:rPr>
+        <w:t>TPASS</w:t>
+      </w:r>
+      <w:r>
+        <w:rPr>
+          <w:sz w:val="27"/>
+          <w:szCs w:val="27"/>
+        </w:rPr>
+        <w:t>搭乘次數</w:t>
+      </w:r>
+      <w:r>
+        <w:rPr>
+          <w:rFonts w:hint="eastAsia"/>
+          <w:sz w:val="27"/>
+          <w:szCs w:val="27"/>
+        </w:rPr>
+        <w:t>：</w:t>
+      </w:r>
+    </w:p>
+    <w:p>
+      <w:pPr>
+        <w:widowControl/>
         <w:spacing w:beforeLines="0" w:before="0" w:afterLines="0" w:after="0" w:line="240" w:lineRule="auto"/>
         <w:ind w:firstLine="540"/>
         <w:jc w:val="left"/>
@@ -11769,325 +12269,6 @@
           <w:szCs w:val="27"/>
         </w:rPr>
       </w:pPr>
-      <w:r>
-        <w:rPr>
-          <w:sz w:val="27"/>
-          <w:szCs w:val="27"/>
-        </w:rPr>
-        <w:t>自</w:t>
-      </w:r>
-      <w:r>
-        <w:rPr>
-          <w:sz w:val="27"/>
-          <w:szCs w:val="27"/>
-        </w:rPr>
-        <w:t>112</w:t>
-      </w:r>
-      <w:r>
-        <w:rPr>
-          <w:sz w:val="27"/>
-          <w:szCs w:val="27"/>
-        </w:rPr>
-        <w:t>年</w:t>
-      </w:r>
-      <w:r>
-        <w:rPr>
-          <w:sz w:val="27"/>
-          <w:szCs w:val="27"/>
-        </w:rPr>
-        <w:t>10</w:t>
-      </w:r>
-      <w:r>
-        <w:rPr>
-          <w:sz w:val="27"/>
-          <w:szCs w:val="27"/>
-        </w:rPr>
-        <w:t>月至</w:t>
-      </w:r>
-      <w:r>
-        <w:rPr>
-          <w:sz w:val="27"/>
-          <w:szCs w:val="27"/>
-        </w:rPr>
-        <w:t>113</w:t>
-      </w:r>
-      <w:r>
-        <w:rPr>
-          <w:sz w:val="27"/>
-          <w:szCs w:val="27"/>
-        </w:rPr>
-        <w:t>年</w:t>
-      </w:r>
-      <w:r>
-        <w:rPr>
-          <w:sz w:val="27"/>
-          <w:szCs w:val="27"/>
-        </w:rPr>
-        <w:t>12</w:t>
-      </w:r>
-      <w:r>
-        <w:rPr>
-          <w:sz w:val="27"/>
-          <w:szCs w:val="27"/>
-        </w:rPr>
-        <w:t>月</w:t>
-      </w:r>
-      <w:proofErr w:type="gramStart"/>
-      <w:r>
-        <w:rPr>
-          <w:sz w:val="27"/>
-          <w:szCs w:val="27"/>
-        </w:rPr>
-        <w:t>期間，</w:t>
-      </w:r>
-      <w:proofErr w:type="gramEnd"/>
-      <w:r>
-        <w:rPr>
-          <w:sz w:val="27"/>
-          <w:szCs w:val="27"/>
-        </w:rPr>
-        <w:t>TPASS</w:t>
-      </w:r>
-      <w:r>
-        <w:rPr>
-          <w:sz w:val="27"/>
-          <w:szCs w:val="27"/>
-        </w:rPr>
-        <w:t>的搭乘次數波動幅度</w:t>
-      </w:r>
-      <w:r>
-        <w:rPr>
-          <w:rFonts w:hint="eastAsia"/>
-          <w:sz w:val="27"/>
-          <w:szCs w:val="27"/>
-        </w:rPr>
-        <w:t>變化大</w:t>
-      </w:r>
-      <w:r>
-        <w:rPr>
-          <w:sz w:val="27"/>
-          <w:szCs w:val="27"/>
-        </w:rPr>
-        <w:t>。起初，</w:t>
-      </w:r>
-      <w:r>
-        <w:rPr>
-          <w:sz w:val="27"/>
-          <w:szCs w:val="27"/>
-        </w:rPr>
-        <w:t>112</w:t>
-      </w:r>
-      <w:r>
-        <w:rPr>
-          <w:sz w:val="27"/>
-          <w:szCs w:val="27"/>
-        </w:rPr>
-        <w:t>年</w:t>
-      </w:r>
-      <w:r>
-        <w:rPr>
-          <w:sz w:val="27"/>
-          <w:szCs w:val="27"/>
-        </w:rPr>
-        <w:t>10</w:t>
-      </w:r>
-      <w:r>
-        <w:rPr>
-          <w:sz w:val="27"/>
-          <w:szCs w:val="27"/>
-        </w:rPr>
-        <w:t>月（</w:t>
-      </w:r>
-      <w:r>
-        <w:rPr>
-          <w:sz w:val="27"/>
-          <w:szCs w:val="27"/>
-        </w:rPr>
-        <w:t>11210</w:t>
-      </w:r>
-      <w:r>
-        <w:rPr>
-          <w:sz w:val="27"/>
-          <w:szCs w:val="27"/>
-        </w:rPr>
-        <w:t>）搭乘人次為</w:t>
-      </w:r>
-      <w:r>
-        <w:rPr>
-          <w:sz w:val="27"/>
-          <w:szCs w:val="27"/>
-        </w:rPr>
-        <w:t>634</w:t>
-      </w:r>
-      <w:r>
-        <w:rPr>
-          <w:sz w:val="27"/>
-          <w:szCs w:val="27"/>
-        </w:rPr>
-        <w:t>人，隨後在當年</w:t>
-      </w:r>
-      <w:r>
-        <w:rPr>
-          <w:sz w:val="27"/>
-          <w:szCs w:val="27"/>
-        </w:rPr>
-        <w:t>11</w:t>
-      </w:r>
-      <w:r>
-        <w:rPr>
-          <w:sz w:val="27"/>
-          <w:szCs w:val="27"/>
-        </w:rPr>
-        <w:t>月和</w:t>
-      </w:r>
-      <w:r>
-        <w:rPr>
-          <w:sz w:val="27"/>
-          <w:szCs w:val="27"/>
-        </w:rPr>
-        <w:t>12</w:t>
-      </w:r>
-      <w:r>
-        <w:rPr>
-          <w:sz w:val="27"/>
-          <w:szCs w:val="27"/>
-        </w:rPr>
-        <w:t>月迅速增至</w:t>
-      </w:r>
-      <w:r>
-        <w:rPr>
-          <w:sz w:val="27"/>
-          <w:szCs w:val="27"/>
-        </w:rPr>
-        <w:t>1748</w:t>
-      </w:r>
-      <w:r>
-        <w:rPr>
-          <w:sz w:val="27"/>
-          <w:szCs w:val="27"/>
-        </w:rPr>
-        <w:t>（</w:t>
-      </w:r>
-      <w:r>
-        <w:rPr>
-          <w:sz w:val="27"/>
-          <w:szCs w:val="27"/>
-        </w:rPr>
-        <w:t>11211</w:t>
-      </w:r>
-      <w:r>
-        <w:rPr>
-          <w:sz w:val="27"/>
-          <w:szCs w:val="27"/>
-        </w:rPr>
-        <w:t>）及</w:t>
-      </w:r>
-      <w:r>
-        <w:rPr>
-          <w:sz w:val="27"/>
-          <w:szCs w:val="27"/>
-        </w:rPr>
-        <w:t>1811</w:t>
-      </w:r>
-      <w:r>
-        <w:rPr>
-          <w:sz w:val="27"/>
-          <w:szCs w:val="27"/>
-        </w:rPr>
-        <w:t>（</w:t>
-      </w:r>
-      <w:r>
-        <w:rPr>
-          <w:sz w:val="27"/>
-          <w:szCs w:val="27"/>
-        </w:rPr>
-        <w:t>11212</w:t>
-      </w:r>
-      <w:r>
-        <w:rPr>
-          <w:sz w:val="27"/>
-          <w:szCs w:val="27"/>
-        </w:rPr>
-        <w:t>），顯示政策推行初期即吸引了大量乘客。然而，</w:t>
-      </w:r>
-      <w:r>
-        <w:rPr>
-          <w:sz w:val="27"/>
-          <w:szCs w:val="27"/>
-        </w:rPr>
-        <w:t>2</w:t>
-      </w:r>
-      <w:r>
-        <w:rPr>
-          <w:sz w:val="27"/>
-          <w:szCs w:val="27"/>
-        </w:rPr>
-        <w:t>月及</w:t>
-      </w:r>
-      <w:r>
-        <w:rPr>
-          <w:sz w:val="27"/>
-          <w:szCs w:val="27"/>
-        </w:rPr>
-        <w:t>6</w:t>
-      </w:r>
-      <w:r>
-        <w:rPr>
-          <w:sz w:val="27"/>
-          <w:szCs w:val="27"/>
-        </w:rPr>
-        <w:t>至</w:t>
-      </w:r>
-      <w:r>
-        <w:rPr>
-          <w:sz w:val="27"/>
-          <w:szCs w:val="27"/>
-        </w:rPr>
-        <w:t>8</w:t>
-      </w:r>
-      <w:r>
-        <w:rPr>
-          <w:sz w:val="27"/>
-          <w:szCs w:val="27"/>
-        </w:rPr>
-        <w:t>月的搭乘人次則明顯減少，推測主要使用</w:t>
-      </w:r>
-      <w:r>
-        <w:rPr>
-          <w:sz w:val="27"/>
-          <w:szCs w:val="27"/>
-        </w:rPr>
-        <w:t>TPASS</w:t>
-      </w:r>
-      <w:r>
-        <w:rPr>
-          <w:sz w:val="27"/>
-          <w:szCs w:val="27"/>
-        </w:rPr>
-        <w:t>的族群多為學生，而這些月份正好是寒暑假期間，因此人次出現大幅下降。接下來，我們將進一步分析各路線的</w:t>
-      </w:r>
-      <w:r>
-        <w:rPr>
-          <w:sz w:val="27"/>
-          <w:szCs w:val="27"/>
-        </w:rPr>
-        <w:t>TPASS</w:t>
-      </w:r>
-      <w:r>
-        <w:rPr>
-          <w:sz w:val="27"/>
-          <w:szCs w:val="27"/>
-        </w:rPr>
-        <w:t>搭乘次數</w:t>
-      </w:r>
-      <w:r>
-        <w:rPr>
-          <w:rFonts w:hint="eastAsia"/>
-          <w:sz w:val="27"/>
-          <w:szCs w:val="27"/>
-        </w:rPr>
-        <w:t>：</w:t>
-      </w:r>
     </w:p>
     <w:p>
       <w:pPr>
@@ -12304,6 +12485,16 @@
     </w:p>
     <w:p>
       <w:pPr>
+        <w:ind w:firstLineChars="0" w:firstLine="0"/>
+        <w:jc w:val="center"/>
+        <w:rPr>
+          <w:sz w:val="27"/>
+          <w:szCs w:val="27"/>
+        </w:rPr>
+      </w:pPr>
+    </w:p>
+    <w:p>
+      <w:pPr>
         <w:widowControl/>
         <w:spacing w:beforeLines="0" w:before="0" w:afterLines="0" w:after="0" w:line="240" w:lineRule="auto"/>
         <w:ind w:firstLineChars="0" w:firstLine="0"/>
@@ -12320,6 +12511,7 @@
           <w:sz w:val="27"/>
           <w:szCs w:val="27"/>
         </w:rPr>
+        <w:lastRenderedPageBreak/>
         <w:drawing>
           <wp:inline distT="0" distB="0" distL="0" distR="0" wp14:anchorId="2D36B15C" wp14:editId="2A5AC363">
             <wp:extent cx="5278120" cy="1759585"/>
@@ -12378,7 +12570,6 @@
           <w:sz w:val="27"/>
           <w:szCs w:val="27"/>
         </w:rPr>
-        <w:lastRenderedPageBreak/>
         <w:t>圖</w:t>
       </w:r>
       <w:r>
@@ -12968,7 +13159,7 @@
     <w:p>
       <w:pPr>
         <w:widowControl/>
-        <w:spacing w:beforeLines="0" w:before="0" w:afterLines="0" w:after="0" w:line="240" w:lineRule="auto"/>
+        <w:spacing w:beforeLines="0" w:before="0" w:afterLines="0" w:after="0" w:line="400" w:lineRule="exact"/>
         <w:ind w:firstLine="540"/>
         <w:jc w:val="left"/>
         <w:rPr>
@@ -13024,253 +13215,258 @@
           <w:sz w:val="27"/>
           <w:szCs w:val="27"/>
         </w:rPr>
-        <w:t>張</w:t>
+        <w:t>張路線圖可</w:t>
+      </w:r>
+      <w:r>
+        <w:rPr>
+          <w:rFonts w:hint="eastAsia"/>
+          <w:sz w:val="27"/>
+          <w:szCs w:val="27"/>
+        </w:rPr>
+        <w:t>以</w:t>
+      </w:r>
+      <w:r>
+        <w:rPr>
+          <w:rFonts w:hint="eastAsia"/>
+          <w:sz w:val="27"/>
+          <w:szCs w:val="27"/>
+        </w:rPr>
+        <w:t>看出，</w:t>
+      </w:r>
+      <w:r>
+        <w:rPr>
+          <w:sz w:val="27"/>
+          <w:szCs w:val="27"/>
+        </w:rPr>
+        <w:t>四條路線在觀察期間內的搭乘次數均呈現波動，尤其在某些月份會有明顯的高峰或低谷。多數路線在政策推行初期（</w:t>
+      </w:r>
+      <w:r>
+        <w:rPr>
+          <w:sz w:val="27"/>
+          <w:szCs w:val="27"/>
+        </w:rPr>
+        <w:t>11210</w:t>
+      </w:r>
+      <w:r>
+        <w:rPr>
+          <w:rFonts w:hint="eastAsia"/>
+          <w:sz w:val="27"/>
+          <w:szCs w:val="27"/>
+        </w:rPr>
+        <w:t>-</w:t>
+      </w:r>
+      <w:r>
+        <w:rPr>
+          <w:sz w:val="27"/>
+          <w:szCs w:val="27"/>
+        </w:rPr>
+        <w:t>11212</w:t>
+      </w:r>
+      <w:r>
+        <w:rPr>
+          <w:sz w:val="27"/>
+          <w:szCs w:val="27"/>
+        </w:rPr>
+        <w:t>）就出現一次較明顯的成長波峰（如</w:t>
+      </w:r>
+      <w:r>
+        <w:rPr>
+          <w:sz w:val="27"/>
+          <w:szCs w:val="27"/>
+        </w:rPr>
+        <w:t>301</w:t>
+      </w:r>
+      <w:r>
+        <w:rPr>
+          <w:sz w:val="27"/>
+          <w:szCs w:val="27"/>
+        </w:rPr>
+        <w:t>、</w:t>
+      </w:r>
+      <w:r>
+        <w:rPr>
+          <w:sz w:val="27"/>
+          <w:szCs w:val="27"/>
+        </w:rPr>
+        <w:t>302</w:t>
+      </w:r>
+      <w:r>
+        <w:rPr>
+          <w:sz w:val="27"/>
+          <w:szCs w:val="27"/>
+        </w:rPr>
+        <w:t>、</w:t>
+      </w:r>
+      <w:r>
+        <w:rPr>
+          <w:sz w:val="27"/>
+          <w:szCs w:val="27"/>
+        </w:rPr>
+        <w:t>305</w:t>
+      </w:r>
+      <w:r>
+        <w:rPr>
+          <w:sz w:val="27"/>
+          <w:szCs w:val="27"/>
+        </w:rPr>
+        <w:t>路線），顯示</w:t>
+      </w:r>
+      <w:r>
+        <w:rPr>
+          <w:sz w:val="27"/>
+          <w:szCs w:val="27"/>
+        </w:rPr>
+        <w:t>TPASS</w:t>
+      </w:r>
+      <w:r>
+        <w:rPr>
+          <w:sz w:val="27"/>
+          <w:szCs w:val="27"/>
+        </w:rPr>
+        <w:t>票</w:t>
       </w:r>
       <w:proofErr w:type="gramStart"/>
       <w:r>
         <w:rPr>
-          <w:rFonts w:hint="eastAsia"/>
-          <w:sz w:val="27"/>
-          <w:szCs w:val="27"/>
-        </w:rPr>
-        <w:t>路線圖可看出</w:t>
+          <w:sz w:val="27"/>
+          <w:szCs w:val="27"/>
+        </w:rPr>
+        <w:t>券</w:t>
       </w:r>
       <w:proofErr w:type="gramEnd"/>
       <w:r>
         <w:rPr>
-          <w:rFonts w:hint="eastAsia"/>
-          <w:sz w:val="27"/>
-          <w:szCs w:val="27"/>
-        </w:rPr>
-        <w:t>，</w:t>
-      </w:r>
-      <w:r>
-        <w:rPr>
-          <w:sz w:val="27"/>
-          <w:szCs w:val="27"/>
-        </w:rPr>
-        <w:t>四條路線在觀察期間內的搭乘次數均呈現波動，尤其在某些月份會有明顯的高峰或低谷。多數路線在政策推行初期（</w:t>
-      </w:r>
-      <w:r>
-        <w:rPr>
-          <w:sz w:val="27"/>
-          <w:szCs w:val="27"/>
-        </w:rPr>
-        <w:t>11210</w:t>
-      </w:r>
-      <w:r>
-        <w:rPr>
-          <w:rFonts w:hint="eastAsia"/>
-          <w:sz w:val="27"/>
-          <w:szCs w:val="27"/>
-        </w:rPr>
-        <w:t>-</w:t>
-      </w:r>
-      <w:r>
-        <w:rPr>
-          <w:sz w:val="27"/>
-          <w:szCs w:val="27"/>
-        </w:rPr>
-        <w:t>11212</w:t>
-      </w:r>
-      <w:r>
-        <w:rPr>
-          <w:sz w:val="27"/>
-          <w:szCs w:val="27"/>
-        </w:rPr>
-        <w:t>）就出現一次較明顯的成長波峰（如</w:t>
-      </w:r>
-      <w:r>
-        <w:rPr>
-          <w:sz w:val="27"/>
-          <w:szCs w:val="27"/>
-        </w:rPr>
-        <w:t>301</w:t>
-      </w:r>
-      <w:r>
-        <w:rPr>
-          <w:sz w:val="27"/>
-          <w:szCs w:val="27"/>
-        </w:rPr>
-        <w:t>、</w:t>
-      </w:r>
-      <w:r>
-        <w:rPr>
-          <w:sz w:val="27"/>
-          <w:szCs w:val="27"/>
-        </w:rPr>
-        <w:t>302</w:t>
-      </w:r>
-      <w:r>
-        <w:rPr>
-          <w:sz w:val="27"/>
-          <w:szCs w:val="27"/>
-        </w:rPr>
-        <w:t>、</w:t>
-      </w:r>
-      <w:r>
-        <w:rPr>
-          <w:sz w:val="27"/>
-          <w:szCs w:val="27"/>
-        </w:rPr>
-        <w:t>305</w:t>
-      </w:r>
-      <w:r>
-        <w:rPr>
-          <w:sz w:val="27"/>
-          <w:szCs w:val="27"/>
-        </w:rPr>
-        <w:t>路線），顯示</w:t>
-      </w:r>
-      <w:r>
-        <w:rPr>
-          <w:sz w:val="27"/>
-          <w:szCs w:val="27"/>
-        </w:rPr>
-        <w:t>TPASS</w:t>
-      </w:r>
-      <w:r>
-        <w:rPr>
-          <w:sz w:val="27"/>
-          <w:szCs w:val="27"/>
-        </w:rPr>
-        <w:t>票</w:t>
-      </w:r>
-      <w:proofErr w:type="gramStart"/>
-      <w:r>
-        <w:rPr>
-          <w:sz w:val="27"/>
-          <w:szCs w:val="27"/>
-        </w:rPr>
-        <w:t>券</w:t>
-      </w:r>
-      <w:proofErr w:type="gramEnd"/>
-      <w:r>
-        <w:rPr>
-          <w:sz w:val="27"/>
-          <w:szCs w:val="27"/>
-        </w:rPr>
-        <w:t>初期推廣效果顯著。各路線在</w:t>
-      </w:r>
-      <w:r>
-        <w:rPr>
-          <w:sz w:val="27"/>
-          <w:szCs w:val="27"/>
-        </w:rPr>
-        <w:t>113</w:t>
-      </w:r>
-      <w:r>
-        <w:rPr>
-          <w:rFonts w:hint="eastAsia"/>
-          <w:sz w:val="27"/>
-          <w:szCs w:val="27"/>
-        </w:rPr>
-        <w:t>年</w:t>
-      </w:r>
-      <w:r>
-        <w:rPr>
-          <w:sz w:val="27"/>
-          <w:szCs w:val="27"/>
-        </w:rPr>
-        <w:t>10</w:t>
-      </w:r>
-      <w:r>
-        <w:rPr>
-          <w:rFonts w:hint="eastAsia"/>
-          <w:sz w:val="27"/>
-          <w:szCs w:val="27"/>
-        </w:rPr>
-        <w:t>月</w:t>
-      </w:r>
-      <w:r>
-        <w:rPr>
-          <w:sz w:val="27"/>
-          <w:szCs w:val="27"/>
-        </w:rPr>
-        <w:t>至</w:t>
-      </w:r>
-      <w:r>
-        <w:rPr>
-          <w:sz w:val="27"/>
-          <w:szCs w:val="27"/>
-        </w:rPr>
-        <w:t>113</w:t>
-      </w:r>
-      <w:r>
-        <w:rPr>
-          <w:rFonts w:hint="eastAsia"/>
-          <w:sz w:val="27"/>
-          <w:szCs w:val="27"/>
-        </w:rPr>
-        <w:t>年</w:t>
-      </w:r>
-      <w:r>
-        <w:rPr>
-          <w:sz w:val="27"/>
-          <w:szCs w:val="27"/>
-        </w:rPr>
-        <w:t>12</w:t>
-      </w:r>
-      <w:r>
-        <w:rPr>
-          <w:rFonts w:hint="eastAsia"/>
-          <w:sz w:val="27"/>
-          <w:szCs w:val="27"/>
-        </w:rPr>
-        <w:t>月，</w:t>
-      </w:r>
-      <w:r>
-        <w:rPr>
-          <w:sz w:val="27"/>
-          <w:szCs w:val="27"/>
-        </w:rPr>
-        <w:t>多數出現搭乘量回升的趨勢，可能與</w:t>
-      </w:r>
-      <w:r>
-        <w:rPr>
-          <w:rFonts w:hint="eastAsia"/>
-          <w:sz w:val="27"/>
-          <w:szCs w:val="27"/>
-        </w:rPr>
-        <w:t>當時政府所發行的花蓮振興</w:t>
-      </w:r>
-      <w:proofErr w:type="gramStart"/>
-      <w:r>
-        <w:rPr>
-          <w:rFonts w:hint="eastAsia"/>
-          <w:sz w:val="27"/>
-          <w:szCs w:val="27"/>
-        </w:rPr>
-        <w:t>券</w:t>
-      </w:r>
-      <w:proofErr w:type="gramEnd"/>
-      <w:r>
-        <w:rPr>
-          <w:rFonts w:hint="eastAsia"/>
-          <w:sz w:val="27"/>
-          <w:szCs w:val="27"/>
-        </w:rPr>
-        <w:t>、</w:t>
-      </w:r>
-      <w:r>
-        <w:rPr>
-          <w:sz w:val="27"/>
-          <w:szCs w:val="27"/>
-        </w:rPr>
-        <w:t>年終活動、假期及觀光活動有關。</w:t>
+          <w:sz w:val="27"/>
+          <w:szCs w:val="27"/>
+        </w:rPr>
+        <w:t>初期推廣效果顯著。</w:t>
       </w:r>
     </w:p>
     <w:p>
       <w:pPr>
         <w:widowControl/>
-        <w:spacing w:beforeLines="0" w:before="0" w:afterLines="0" w:after="0" w:line="240" w:lineRule="auto"/>
-        <w:ind w:firstLineChars="0" w:firstLine="0"/>
+        <w:spacing w:beforeLines="0" w:before="0" w:afterLines="0" w:after="0" w:line="400" w:lineRule="exact"/>
+        <w:ind w:firstLine="540"/>
         <w:jc w:val="left"/>
         <w:rPr>
           <w:sz w:val="27"/>
           <w:szCs w:val="27"/>
         </w:rPr>
       </w:pPr>
+      <w:r>
+        <w:rPr>
+          <w:sz w:val="27"/>
+          <w:szCs w:val="27"/>
+        </w:rPr>
+        <w:t>各路線在</w:t>
+      </w:r>
+      <w:r>
+        <w:rPr>
+          <w:sz w:val="27"/>
+          <w:szCs w:val="27"/>
+        </w:rPr>
+        <w:t>113</w:t>
+      </w:r>
+      <w:r>
+        <w:rPr>
+          <w:rFonts w:hint="eastAsia"/>
+          <w:sz w:val="27"/>
+          <w:szCs w:val="27"/>
+        </w:rPr>
+        <w:t>年</w:t>
+      </w:r>
+      <w:r>
+        <w:rPr>
+          <w:sz w:val="27"/>
+          <w:szCs w:val="27"/>
+        </w:rPr>
+        <w:t>10</w:t>
+      </w:r>
+      <w:r>
+        <w:rPr>
+          <w:rFonts w:hint="eastAsia"/>
+          <w:sz w:val="27"/>
+          <w:szCs w:val="27"/>
+        </w:rPr>
+        <w:t>月</w:t>
+      </w:r>
+      <w:r>
+        <w:rPr>
+          <w:sz w:val="27"/>
+          <w:szCs w:val="27"/>
+        </w:rPr>
+        <w:t>至</w:t>
+      </w:r>
+      <w:r>
+        <w:rPr>
+          <w:sz w:val="27"/>
+          <w:szCs w:val="27"/>
+        </w:rPr>
+        <w:t>113</w:t>
+      </w:r>
+      <w:r>
+        <w:rPr>
+          <w:rFonts w:hint="eastAsia"/>
+          <w:sz w:val="27"/>
+          <w:szCs w:val="27"/>
+        </w:rPr>
+        <w:t>年</w:t>
+      </w:r>
+      <w:r>
+        <w:rPr>
+          <w:sz w:val="27"/>
+          <w:szCs w:val="27"/>
+        </w:rPr>
+        <w:t>12</w:t>
+      </w:r>
+      <w:r>
+        <w:rPr>
+          <w:rFonts w:hint="eastAsia"/>
+          <w:sz w:val="27"/>
+          <w:szCs w:val="27"/>
+        </w:rPr>
+        <w:t>月，</w:t>
+      </w:r>
+      <w:r>
+        <w:rPr>
+          <w:sz w:val="27"/>
+          <w:szCs w:val="27"/>
+        </w:rPr>
+        <w:t>多數出現搭乘量回升的趨勢，可能與</w:t>
+      </w:r>
+      <w:r>
+        <w:rPr>
+          <w:rFonts w:hint="eastAsia"/>
+          <w:sz w:val="27"/>
+          <w:szCs w:val="27"/>
+        </w:rPr>
+        <w:t>當時政府所發行的花蓮振興</w:t>
+      </w:r>
+      <w:proofErr w:type="gramStart"/>
+      <w:r>
+        <w:rPr>
+          <w:rFonts w:hint="eastAsia"/>
+          <w:sz w:val="27"/>
+          <w:szCs w:val="27"/>
+        </w:rPr>
+        <w:t>券</w:t>
+      </w:r>
+      <w:proofErr w:type="gramEnd"/>
+      <w:r>
+        <w:rPr>
+          <w:rFonts w:hint="eastAsia"/>
+          <w:sz w:val="27"/>
+          <w:szCs w:val="27"/>
+        </w:rPr>
+        <w:t>、</w:t>
+      </w:r>
+      <w:r>
+        <w:rPr>
+          <w:sz w:val="27"/>
+          <w:szCs w:val="27"/>
+        </w:rPr>
+        <w:t>年終活動、假期及觀光活動有關。</w:t>
+      </w:r>
       <w:r>
         <w:rPr>
           <w:sz w:val="27"/>
@@ -13328,44 +13524,49 @@
       <w:pPr>
         <w:ind w:firstLineChars="0" w:firstLine="0"/>
         <w:outlineLvl w:val="2"/>
-      </w:pPr>
-      <w:r>
-        <w:rPr>
-          <w:rFonts w:hint="eastAsia"/>
+        <w:rPr>
+          <w:b/>
+        </w:rPr>
+      </w:pPr>
+      <w:r>
+        <w:rPr>
+          <w:rFonts w:hint="eastAsia"/>
+          <w:b/>
         </w:rPr>
         <w:t>1.</w:t>
       </w:r>
       <w:r>
         <w:rPr>
           <w:rFonts w:hint="eastAsia"/>
-          <w:sz w:val="27"/>
-          <w:szCs w:val="27"/>
+          <w:b/>
         </w:rPr>
         <w:t xml:space="preserve"> </w:t>
       </w:r>
       <w:r>
         <w:rPr>
           <w:rFonts w:hint="eastAsia"/>
-          <w:sz w:val="27"/>
-          <w:szCs w:val="27"/>
-        </w:rPr>
-        <w:t>花蓮市區公車</w:t>
-      </w:r>
-      <w:r>
-        <w:rPr>
-          <w:rFonts w:hint="eastAsia"/>
-          <w:sz w:val="27"/>
-          <w:szCs w:val="27"/>
-        </w:rPr>
-        <w:t>公共運輸量趨勢同期比較</w:t>
+          <w:b/>
+        </w:rPr>
+        <w:t>113</w:t>
+      </w:r>
+      <w:r>
+        <w:rPr>
+          <w:rFonts w:hint="eastAsia"/>
+          <w:b/>
+        </w:rPr>
+        <w:t>年</w:t>
+      </w:r>
+      <w:r>
+        <w:rPr>
+          <w:rFonts w:hint="eastAsia"/>
+          <w:b/>
+        </w:rPr>
+        <w:t>花蓮市區公車公共運輸量趨勢比較</w:t>
       </w:r>
     </w:p>
     <w:p>
       <w:pPr>
         <w:ind w:firstLineChars="0" w:firstLine="0"/>
-        <w:rPr>
-          <w:rFonts w:hint="eastAsia"/>
-        </w:rPr>
       </w:pPr>
       <w:r>
         <w:rPr>
@@ -13600,13 +13801,45 @@
     </w:p>
     <w:p>
       <w:pPr>
+        <w:spacing w:line="400" w:lineRule="exact"/>
         <w:ind w:firstLine="540"/>
         <w:rPr>
-          <w:rFonts w:hint="eastAsia"/>
-          <w:sz w:val="27"/>
-          <w:szCs w:val="27"/>
-        </w:rPr>
-      </w:pPr>
+          <w:sz w:val="27"/>
+          <w:szCs w:val="27"/>
+        </w:rPr>
+      </w:pPr>
+      <w:r>
+        <w:rPr>
+          <w:rFonts w:hint="eastAsia"/>
+          <w:sz w:val="27"/>
+          <w:szCs w:val="27"/>
+        </w:rPr>
+        <w:t>113</w:t>
+      </w:r>
+      <w:r>
+        <w:rPr>
+          <w:rFonts w:hint="eastAsia"/>
+          <w:sz w:val="27"/>
+          <w:szCs w:val="27"/>
+        </w:rPr>
+        <w:t>年</w:t>
+      </w:r>
+      <w:r>
+        <w:rPr>
+          <w:rFonts w:hint="eastAsia"/>
+          <w:sz w:val="27"/>
+          <w:szCs w:val="27"/>
+        </w:rPr>
+        <w:t>301</w:t>
+      </w:r>
+      <w:r>
+        <w:rPr>
+          <w:rFonts w:hint="eastAsia"/>
+          <w:sz w:val="27"/>
+          <w:szCs w:val="27"/>
+        </w:rPr>
+        <w:t>路線</w:t>
+      </w:r>
       <w:r>
         <w:rPr>
           <w:sz w:val="27"/>
@@ -13656,14 +13889,29 @@
           <w:sz w:val="27"/>
           <w:szCs w:val="27"/>
         </w:rPr>
-        <w:t>月起點最高</w:t>
-      </w:r>
-      <w:r>
-        <w:rPr>
-          <w:sz w:val="27"/>
-          <w:szCs w:val="27"/>
-        </w:rPr>
-        <w:t>6545</w:t>
+        <w:t>月最高</w:t>
+      </w:r>
+      <w:r>
+        <w:rPr>
+          <w:sz w:val="27"/>
+          <w:szCs w:val="27"/>
+        </w:rPr>
+        <w:t>6</w:t>
+      </w:r>
+      <w:r>
+        <w:rPr>
+          <w:rFonts w:hint="eastAsia"/>
+          <w:sz w:val="27"/>
+          <w:szCs w:val="27"/>
+        </w:rPr>
+        <w:t>,</w:t>
+      </w:r>
+      <w:r>
+        <w:rPr>
+          <w:sz w:val="27"/>
+          <w:szCs w:val="27"/>
+        </w:rPr>
+        <w:t>545</w:t>
       </w:r>
       <w:r>
         <w:rPr>
@@ -13705,7 +13953,22 @@
           <w:sz w:val="27"/>
           <w:szCs w:val="27"/>
         </w:rPr>
-        <w:t>3007</w:t>
+        <w:t>3</w:t>
+      </w:r>
+      <w:r>
+        <w:rPr>
+          <w:rFonts w:hint="eastAsia"/>
+          <w:sz w:val="27"/>
+          <w:szCs w:val="27"/>
+        </w:rPr>
+        <w:t>,</w:t>
+      </w:r>
+      <w:r>
+        <w:rPr>
+          <w:sz w:val="27"/>
+          <w:szCs w:val="27"/>
+        </w:rPr>
+        <w:t>007</w:t>
       </w:r>
       <w:r>
         <w:rPr>
@@ -13768,7 +14031,23 @@
           <w:sz w:val="27"/>
           <w:szCs w:val="27"/>
         </w:rPr>
-        <w:t>6705</w:t>
+        <w:t>6</w:t>
+      </w:r>
+      <w:r>
+        <w:rPr>
+          <w:rFonts w:hint="eastAsia"/>
+          <w:sz w:val="27"/>
+          <w:szCs w:val="27"/>
+        </w:rPr>
+        <w:t>,</w:t>
+      </w:r>
+      <w:r>
+        <w:rPr>
+          <w:rFonts w:hint="eastAsia"/>
+          <w:sz w:val="27"/>
+          <w:szCs w:val="27"/>
+        </w:rPr>
+        <w:t>705</w:t>
       </w:r>
       <w:r>
         <w:rPr>
@@ -13943,27 +14222,12 @@
           <w:sz w:val="27"/>
           <w:szCs w:val="27"/>
         </w:rPr>
-        <w:t>路線</w:t>
-      </w:r>
-      <w:r>
-        <w:rPr>
-          <w:rFonts w:hint="eastAsia"/>
-          <w:sz w:val="27"/>
-          <w:szCs w:val="27"/>
-        </w:rPr>
-        <w:t>日均</w:t>
-      </w:r>
-      <w:r>
-        <w:rPr>
-          <w:rFonts w:hint="eastAsia"/>
-          <w:sz w:val="27"/>
-          <w:szCs w:val="27"/>
-        </w:rPr>
-        <w:t>搭乘次數折線圖</w:t>
+        <w:t>路線日均搭乘次數折線圖</w:t>
       </w:r>
     </w:p>
     <w:p>
       <w:pPr>
+        <w:spacing w:line="400" w:lineRule="exact"/>
         <w:ind w:firstLine="540"/>
         <w:rPr>
           <w:sz w:val="27"/>
@@ -13972,6 +14236,38 @@
       </w:pPr>
       <w:r>
         <w:rPr>
+          <w:rFonts w:hint="eastAsia"/>
+          <w:sz w:val="27"/>
+          <w:szCs w:val="27"/>
+        </w:rPr>
+        <w:t>113</w:t>
+      </w:r>
+      <w:r>
+        <w:rPr>
+          <w:rFonts w:hint="eastAsia"/>
+          <w:sz w:val="27"/>
+          <w:szCs w:val="27"/>
+        </w:rPr>
+        <w:t>年</w:t>
+      </w:r>
+      <w:r>
+        <w:rPr>
+          <w:rFonts w:hint="eastAsia"/>
+          <w:sz w:val="27"/>
+          <w:szCs w:val="27"/>
+        </w:rPr>
+        <w:t>301</w:t>
+      </w:r>
+      <w:r>
+        <w:rPr>
+          <w:rFonts w:hint="eastAsia"/>
+          <w:sz w:val="27"/>
+          <w:szCs w:val="27"/>
+        </w:rPr>
+        <w:t>路線</w:t>
+      </w:r>
+      <w:r>
+        <w:rPr>
           <w:sz w:val="27"/>
           <w:szCs w:val="27"/>
         </w:rPr>
@@ -14047,7 +14343,30 @@
           <w:sz w:val="27"/>
           <w:szCs w:val="27"/>
         </w:rPr>
-        <w:t>月明顯下滑</w:t>
+        <w:t>月</w:t>
+      </w:r>
+      <w:r>
+        <w:rPr>
+          <w:rFonts w:hint="eastAsia"/>
+          <w:sz w:val="27"/>
+          <w:szCs w:val="27"/>
+        </w:rPr>
+        <w:t>呈現</w:t>
+      </w:r>
+      <w:r>
+        <w:rPr>
+          <w:sz w:val="27"/>
+          <w:szCs w:val="27"/>
+        </w:rPr>
+        <w:t>明顯下滑</w:t>
+      </w:r>
+      <w:r>
+        <w:rPr>
+          <w:rFonts w:hint="eastAsia"/>
+          <w:sz w:val="27"/>
+          <w:szCs w:val="27"/>
+        </w:rPr>
+        <w:t>，約</w:t>
       </w:r>
       <w:r>
         <w:rPr>
@@ -14151,13 +14470,7 @@
         </w:rPr>
       </w:pPr>
     </w:p>
-    <w:p>
-      <w:pPr>
-        <w:rPr>
-          <w:rFonts w:hint="eastAsia"/>
-        </w:rPr>
-      </w:pPr>
-    </w:p>
+    <w:p/>
     <w:p>
       <w:pPr>
         <w:ind w:firstLineChars="0" w:firstLine="0"/>
@@ -14309,15 +14622,7 @@
           <w:sz w:val="27"/>
           <w:szCs w:val="27"/>
         </w:rPr>
-        <w:t>30</w:t>
-      </w:r>
-      <w:r>
-        <w:rPr>
-          <w:rFonts w:hint="eastAsia"/>
-          <w:sz w:val="27"/>
-          <w:szCs w:val="27"/>
-        </w:rPr>
-        <w:t>2</w:t>
+        <w:t>302</w:t>
       </w:r>
       <w:r>
         <w:rPr>
@@ -14330,13 +14635,45 @@
     </w:p>
     <w:p>
       <w:pPr>
+        <w:spacing w:line="400" w:lineRule="exact"/>
         <w:ind w:firstLine="540"/>
         <w:rPr>
-          <w:rFonts w:hint="eastAsia"/>
-          <w:sz w:val="27"/>
-          <w:szCs w:val="27"/>
-        </w:rPr>
-      </w:pPr>
+          <w:sz w:val="27"/>
+          <w:szCs w:val="27"/>
+        </w:rPr>
+      </w:pPr>
+      <w:r>
+        <w:rPr>
+          <w:rFonts w:hint="eastAsia"/>
+          <w:sz w:val="27"/>
+          <w:szCs w:val="27"/>
+        </w:rPr>
+        <w:t>113</w:t>
+      </w:r>
+      <w:r>
+        <w:rPr>
+          <w:rFonts w:hint="eastAsia"/>
+          <w:sz w:val="27"/>
+          <w:szCs w:val="27"/>
+        </w:rPr>
+        <w:t>年</w:t>
+      </w:r>
+      <w:r>
+        <w:rPr>
+          <w:rFonts w:hint="eastAsia"/>
+          <w:sz w:val="27"/>
+          <w:szCs w:val="27"/>
+        </w:rPr>
+        <w:t>302</w:t>
+      </w:r>
+      <w:r>
+        <w:rPr>
+          <w:rFonts w:hint="eastAsia"/>
+          <w:sz w:val="27"/>
+          <w:szCs w:val="27"/>
+        </w:rPr>
+        <w:t>路線</w:t>
+      </w:r>
       <w:r>
         <w:rPr>
           <w:sz w:val="27"/>
@@ -14394,14 +14731,44 @@
           <w:sz w:val="27"/>
           <w:szCs w:val="27"/>
         </w:rPr>
-        <w:t>4544</w:t>
-      </w:r>
-      <w:r>
-        <w:rPr>
-          <w:sz w:val="27"/>
-          <w:szCs w:val="27"/>
-        </w:rPr>
-        <w:t>人，</w:t>
+        <w:t>4</w:t>
+      </w:r>
+      <w:r>
+        <w:rPr>
+          <w:rFonts w:hint="eastAsia"/>
+          <w:sz w:val="27"/>
+          <w:szCs w:val="27"/>
+        </w:rPr>
+        <w:t>,</w:t>
+      </w:r>
+      <w:r>
+        <w:rPr>
+          <w:sz w:val="27"/>
+          <w:szCs w:val="27"/>
+        </w:rPr>
+        <w:t>544</w:t>
+      </w:r>
+      <w:r>
+        <w:rPr>
+          <w:sz w:val="27"/>
+          <w:szCs w:val="27"/>
+        </w:rPr>
+        <w:t>人</w:t>
+      </w:r>
+      <w:r>
+        <w:rPr>
+          <w:rFonts w:hint="eastAsia"/>
+          <w:sz w:val="27"/>
+          <w:szCs w:val="27"/>
+        </w:rPr>
+        <w:t>次</w:t>
+      </w:r>
+      <w:r>
+        <w:rPr>
+          <w:sz w:val="27"/>
+          <w:szCs w:val="27"/>
+        </w:rPr>
+        <w:t>，</w:t>
       </w:r>
       <w:r>
         <w:rPr>
@@ -14429,7 +14796,22 @@
           <w:sz w:val="27"/>
           <w:szCs w:val="27"/>
         </w:rPr>
-        <w:t>人，</w:t>
+        <w:t>人</w:t>
+      </w:r>
+      <w:r>
+        <w:rPr>
+          <w:rFonts w:hint="eastAsia"/>
+          <w:sz w:val="27"/>
+          <w:szCs w:val="27"/>
+        </w:rPr>
+        <w:t>次</w:t>
+      </w:r>
+      <w:r>
+        <w:rPr>
+          <w:sz w:val="27"/>
+          <w:szCs w:val="27"/>
+        </w:rPr>
+        <w:t>，</w:t>
       </w:r>
       <w:r>
         <w:rPr>
@@ -14457,7 +14839,22 @@
           <w:sz w:val="27"/>
           <w:szCs w:val="27"/>
         </w:rPr>
-        <w:t>人。</w:t>
+        <w:t>人</w:t>
+      </w:r>
+      <w:r>
+        <w:rPr>
+          <w:rFonts w:hint="eastAsia"/>
+          <w:sz w:val="27"/>
+          <w:szCs w:val="27"/>
+        </w:rPr>
+        <w:t>次</w:t>
+      </w:r>
+      <w:r>
+        <w:rPr>
+          <w:sz w:val="27"/>
+          <w:szCs w:val="27"/>
+        </w:rPr>
+        <w:t>。</w:t>
       </w:r>
       <w:r>
         <w:rPr>
@@ -14485,7 +14882,22 @@
           <w:sz w:val="27"/>
           <w:szCs w:val="27"/>
         </w:rPr>
-        <w:t>人，顯示地震</w:t>
+        <w:t>人</w:t>
+      </w:r>
+      <w:r>
+        <w:rPr>
+          <w:rFonts w:hint="eastAsia"/>
+          <w:sz w:val="27"/>
+          <w:szCs w:val="27"/>
+        </w:rPr>
+        <w:t>次</w:t>
+      </w:r>
+      <w:r>
+        <w:rPr>
+          <w:sz w:val="27"/>
+          <w:szCs w:val="27"/>
+        </w:rPr>
+        <w:t>，顯示地震</w:t>
       </w:r>
       <w:r>
         <w:rPr>
@@ -14522,7 +14934,37 @@
           <w:sz w:val="27"/>
           <w:szCs w:val="27"/>
         </w:rPr>
-        <w:t>月起幾乎歸零，僅數十人上下，最少時</w:t>
+        <w:t>月起幾乎歸零，僅數</w:t>
+      </w:r>
+      <w:r>
+        <w:rPr>
+          <w:rFonts w:hint="eastAsia"/>
+          <w:sz w:val="27"/>
+          <w:szCs w:val="27"/>
+        </w:rPr>
+        <w:t>10</w:t>
+      </w:r>
+      <w:r>
+        <w:rPr>
+          <w:sz w:val="27"/>
+          <w:szCs w:val="27"/>
+        </w:rPr>
+        <w:t>人</w:t>
+      </w:r>
+      <w:r>
+        <w:rPr>
+          <w:rFonts w:hint="eastAsia"/>
+          <w:sz w:val="27"/>
+          <w:szCs w:val="27"/>
+        </w:rPr>
+        <w:t>次</w:t>
+      </w:r>
+      <w:r>
+        <w:rPr>
+          <w:sz w:val="27"/>
+          <w:szCs w:val="27"/>
+        </w:rPr>
+        <w:t>上下，最少時</w:t>
       </w:r>
       <w:r>
         <w:rPr>
@@ -14760,15 +15202,7 @@
           <w:sz w:val="27"/>
           <w:szCs w:val="27"/>
         </w:rPr>
-        <w:t>30</w:t>
-      </w:r>
-      <w:r>
-        <w:rPr>
-          <w:rFonts w:hint="eastAsia"/>
-          <w:sz w:val="27"/>
-          <w:szCs w:val="27"/>
-        </w:rPr>
-        <w:t>2</w:t>
+        <w:t>302</w:t>
       </w:r>
       <w:r>
         <w:rPr>
@@ -14781,11 +15215,41 @@
     </w:p>
     <w:p>
       <w:pPr>
+        <w:spacing w:line="400" w:lineRule="exact"/>
         <w:ind w:firstLine="540"/>
-        <w:rPr>
-          <w:rFonts w:hint="eastAsia"/>
-        </w:rPr>
-      </w:pPr>
+      </w:pPr>
+      <w:r>
+        <w:rPr>
+          <w:rFonts w:hint="eastAsia"/>
+          <w:sz w:val="27"/>
+          <w:szCs w:val="27"/>
+        </w:rPr>
+        <w:t>113</w:t>
+      </w:r>
+      <w:r>
+        <w:rPr>
+          <w:rFonts w:hint="eastAsia"/>
+          <w:sz w:val="27"/>
+          <w:szCs w:val="27"/>
+        </w:rPr>
+        <w:t>年</w:t>
+      </w:r>
+      <w:r>
+        <w:rPr>
+          <w:rFonts w:hint="eastAsia"/>
+          <w:sz w:val="27"/>
+          <w:szCs w:val="27"/>
+        </w:rPr>
+        <w:t>302</w:t>
+      </w:r>
+      <w:r>
+        <w:rPr>
+          <w:rFonts w:hint="eastAsia"/>
+          <w:sz w:val="27"/>
+          <w:szCs w:val="27"/>
+        </w:rPr>
+        <w:t>路線</w:t>
+      </w:r>
       <w:r>
         <w:rPr>
           <w:sz w:val="27"/>
@@ -14850,7 +15314,22 @@
           <w:sz w:val="27"/>
           <w:szCs w:val="27"/>
         </w:rPr>
-        <w:t>人，</w:t>
+        <w:t>人</w:t>
+      </w:r>
+      <w:r>
+        <w:rPr>
+          <w:rFonts w:hint="eastAsia"/>
+          <w:sz w:val="27"/>
+          <w:szCs w:val="27"/>
+        </w:rPr>
+        <w:t>次</w:t>
+      </w:r>
+      <w:r>
+        <w:rPr>
+          <w:sz w:val="27"/>
+          <w:szCs w:val="27"/>
+        </w:rPr>
+        <w:t>，</w:t>
       </w:r>
       <w:r>
         <w:rPr>
@@ -14878,7 +15357,22 @@
           <w:sz w:val="27"/>
           <w:szCs w:val="27"/>
         </w:rPr>
-        <w:t>人，仍維持基本的觀光交通需求。</w:t>
+        <w:t>人</w:t>
+      </w:r>
+      <w:r>
+        <w:rPr>
+          <w:rFonts w:hint="eastAsia"/>
+          <w:sz w:val="27"/>
+          <w:szCs w:val="27"/>
+        </w:rPr>
+        <w:t>次</w:t>
+      </w:r>
+      <w:r>
+        <w:rPr>
+          <w:sz w:val="27"/>
+          <w:szCs w:val="27"/>
+        </w:rPr>
+        <w:t>，仍維持基本的觀光交通需求。</w:t>
       </w:r>
       <w:r>
         <w:rPr>
@@ -14906,7 +15400,22 @@
           <w:sz w:val="27"/>
           <w:szCs w:val="27"/>
         </w:rPr>
-        <w:t>人，</w:t>
+        <w:t>人</w:t>
+      </w:r>
+      <w:r>
+        <w:rPr>
+          <w:rFonts w:hint="eastAsia"/>
+          <w:sz w:val="27"/>
+          <w:szCs w:val="27"/>
+        </w:rPr>
+        <w:t>次</w:t>
+      </w:r>
+      <w:r>
+        <w:rPr>
+          <w:sz w:val="27"/>
+          <w:szCs w:val="27"/>
+        </w:rPr>
+        <w:t>，</w:t>
       </w:r>
       <w:r>
         <w:rPr>
@@ -14934,7 +15443,22 @@
           <w:sz w:val="27"/>
           <w:szCs w:val="27"/>
         </w:rPr>
-        <w:t>人，顯示災後效應持續。</w:t>
+        <w:t>人</w:t>
+      </w:r>
+      <w:r>
+        <w:rPr>
+          <w:rFonts w:hint="eastAsia"/>
+          <w:sz w:val="27"/>
+          <w:szCs w:val="27"/>
+        </w:rPr>
+        <w:t>次</w:t>
+      </w:r>
+      <w:r>
+        <w:rPr>
+          <w:sz w:val="27"/>
+          <w:szCs w:val="27"/>
+        </w:rPr>
+        <w:t>，顯示災後效應持續。</w:t>
       </w:r>
       <w:r>
         <w:rPr>
@@ -14973,10 +15497,33 @@
       </w:r>
       <w:r>
         <w:rPr>
-          <w:sz w:val="27"/>
-          <w:szCs w:val="27"/>
-        </w:rPr>
-        <w:t>人，恢復幅度仍</w:t>
+          <w:rFonts w:hint="eastAsia"/>
+          <w:sz w:val="27"/>
+          <w:szCs w:val="27"/>
+        </w:rPr>
+        <w:t>2</w:t>
+      </w:r>
+      <w:r>
+        <w:rPr>
+          <w:sz w:val="27"/>
+          <w:szCs w:val="27"/>
+        </w:rPr>
+        <w:t>人</w:t>
+      </w:r>
+      <w:r>
+        <w:rPr>
+          <w:rFonts w:hint="eastAsia"/>
+          <w:sz w:val="27"/>
+          <w:szCs w:val="27"/>
+        </w:rPr>
+        <w:t>次</w:t>
+      </w:r>
+      <w:r>
+        <w:rPr>
+          <w:sz w:val="27"/>
+          <w:szCs w:val="27"/>
+        </w:rPr>
+        <w:t>，恢復幅度仍</w:t>
       </w:r>
       <w:r>
         <w:rPr>
@@ -15151,15 +15698,7 @@
           <w:sz w:val="27"/>
           <w:szCs w:val="27"/>
         </w:rPr>
-        <w:t>30</w:t>
-      </w:r>
-      <w:r>
-        <w:rPr>
-          <w:rFonts w:hint="eastAsia"/>
-          <w:sz w:val="27"/>
-          <w:szCs w:val="27"/>
-        </w:rPr>
-        <w:t>3</w:t>
+        <w:t>303</w:t>
       </w:r>
       <w:r>
         <w:rPr>
@@ -15179,11 +15718,47 @@
     </w:p>
     <w:p>
       <w:pPr>
+        <w:spacing w:line="400" w:lineRule="exact"/>
         <w:ind w:firstLine="540"/>
-        <w:rPr>
-          <w:rFonts w:hint="eastAsia"/>
-        </w:rPr>
-      </w:pPr>
+      </w:pPr>
+      <w:r>
+        <w:rPr>
+          <w:sz w:val="27"/>
+          <w:szCs w:val="27"/>
+        </w:rPr>
+        <w:t>113</w:t>
+      </w:r>
+      <w:r>
+        <w:rPr>
+          <w:rFonts w:hint="eastAsia"/>
+          <w:sz w:val="27"/>
+          <w:szCs w:val="27"/>
+        </w:rPr>
+        <w:t>年</w:t>
+      </w:r>
+      <w:r>
+        <w:rPr>
+          <w:sz w:val="27"/>
+          <w:szCs w:val="27"/>
+        </w:rPr>
+        <w:t>30</w:t>
+      </w:r>
+      <w:r>
+        <w:rPr>
+          <w:rFonts w:hint="eastAsia"/>
+          <w:sz w:val="27"/>
+          <w:szCs w:val="27"/>
+        </w:rPr>
+        <w:t>3</w:t>
+      </w:r>
+      <w:r>
+        <w:rPr>
+          <w:rFonts w:hint="eastAsia"/>
+          <w:sz w:val="27"/>
+          <w:szCs w:val="27"/>
+        </w:rPr>
+        <w:t>路線</w:t>
+      </w:r>
       <w:r>
         <w:rPr>
           <w:sz w:val="27"/>
@@ -15325,7 +15900,22 @@
           <w:sz w:val="27"/>
           <w:szCs w:val="27"/>
         </w:rPr>
-        <w:t>1373</w:t>
+        <w:t>1</w:t>
+      </w:r>
+      <w:r>
+        <w:rPr>
+          <w:rFonts w:hint="eastAsia"/>
+          <w:sz w:val="27"/>
+          <w:szCs w:val="27"/>
+        </w:rPr>
+        <w:t>,</w:t>
+      </w:r>
+      <w:r>
+        <w:rPr>
+          <w:sz w:val="27"/>
+          <w:szCs w:val="27"/>
+        </w:rPr>
+        <w:t>373</w:t>
       </w:r>
       <w:r>
         <w:rPr>
@@ -15353,7 +15943,22 @@
           <w:sz w:val="27"/>
           <w:szCs w:val="27"/>
         </w:rPr>
-        <w:t>2652</w:t>
+        <w:t>2</w:t>
+      </w:r>
+      <w:r>
+        <w:rPr>
+          <w:rFonts w:hint="eastAsia"/>
+          <w:sz w:val="27"/>
+          <w:szCs w:val="27"/>
+        </w:rPr>
+        <w:t>,</w:t>
+      </w:r>
+      <w:r>
+        <w:rPr>
+          <w:sz w:val="27"/>
+          <w:szCs w:val="27"/>
+        </w:rPr>
+        <w:t>652</w:t>
       </w:r>
       <w:r>
         <w:rPr>
@@ -15409,7 +16014,22 @@
           <w:sz w:val="27"/>
           <w:szCs w:val="27"/>
         </w:rPr>
-        <w:t>2562</w:t>
+        <w:t>2</w:t>
+      </w:r>
+      <w:r>
+        <w:rPr>
+          <w:rFonts w:hint="eastAsia"/>
+          <w:sz w:val="27"/>
+          <w:szCs w:val="27"/>
+        </w:rPr>
+        <w:t>,</w:t>
+      </w:r>
+      <w:r>
+        <w:rPr>
+          <w:sz w:val="27"/>
+          <w:szCs w:val="27"/>
+        </w:rPr>
+        <w:t>562</w:t>
       </w:r>
       <w:r>
         <w:rPr>
@@ -15437,7 +16057,22 @@
           <w:sz w:val="27"/>
           <w:szCs w:val="27"/>
         </w:rPr>
-        <w:t>3940</w:t>
+        <w:t>3</w:t>
+      </w:r>
+      <w:r>
+        <w:rPr>
+          <w:rFonts w:hint="eastAsia"/>
+          <w:sz w:val="27"/>
+          <w:szCs w:val="27"/>
+        </w:rPr>
+        <w:t>,</w:t>
+      </w:r>
+      <w:r>
+        <w:rPr>
+          <w:sz w:val="27"/>
+          <w:szCs w:val="27"/>
+        </w:rPr>
+        <w:t>940</w:t>
       </w:r>
       <w:r>
         <w:rPr>
@@ -15450,9 +16085,6 @@
     <w:p>
       <w:pPr>
         <w:ind w:firstLineChars="0" w:firstLine="0"/>
-        <w:rPr>
-          <w:rFonts w:hint="eastAsia"/>
-        </w:rPr>
       </w:pPr>
       <w:r>
         <w:rPr>
@@ -15606,15 +16238,7 @@
           <w:sz w:val="27"/>
           <w:szCs w:val="27"/>
         </w:rPr>
-        <w:t>30</w:t>
-      </w:r>
-      <w:r>
-        <w:rPr>
-          <w:rFonts w:hint="eastAsia"/>
-          <w:sz w:val="27"/>
-          <w:szCs w:val="27"/>
-        </w:rPr>
-        <w:t>3</w:t>
+        <w:t>303</w:t>
       </w:r>
       <w:r>
         <w:rPr>
@@ -15627,11 +16251,47 @@
     </w:p>
     <w:p>
       <w:pPr>
+        <w:spacing w:line="400" w:lineRule="exact"/>
         <w:ind w:firstLine="540"/>
-        <w:rPr>
-          <w:rFonts w:hint="eastAsia"/>
-        </w:rPr>
-      </w:pPr>
+      </w:pPr>
+      <w:r>
+        <w:rPr>
+          <w:sz w:val="27"/>
+          <w:szCs w:val="27"/>
+        </w:rPr>
+        <w:t>113</w:t>
+      </w:r>
+      <w:r>
+        <w:rPr>
+          <w:rFonts w:hint="eastAsia"/>
+          <w:sz w:val="27"/>
+          <w:szCs w:val="27"/>
+        </w:rPr>
+        <w:t>年</w:t>
+      </w:r>
+      <w:r>
+        <w:rPr>
+          <w:sz w:val="27"/>
+          <w:szCs w:val="27"/>
+        </w:rPr>
+        <w:t>30</w:t>
+      </w:r>
+      <w:r>
+        <w:rPr>
+          <w:rFonts w:hint="eastAsia"/>
+          <w:sz w:val="27"/>
+          <w:szCs w:val="27"/>
+        </w:rPr>
+        <w:t>3</w:t>
+      </w:r>
+      <w:r>
+        <w:rPr>
+          <w:rFonts w:hint="eastAsia"/>
+          <w:sz w:val="27"/>
+          <w:szCs w:val="27"/>
+        </w:rPr>
+        <w:t>路線</w:t>
+      </w:r>
       <w:r>
         <w:rPr>
           <w:sz w:val="27"/>
@@ -16024,15 +16684,7 @@
           <w:sz w:val="27"/>
           <w:szCs w:val="27"/>
         </w:rPr>
-        <w:t>30</w:t>
-      </w:r>
-      <w:r>
-        <w:rPr>
-          <w:rFonts w:hint="eastAsia"/>
-          <w:sz w:val="27"/>
-          <w:szCs w:val="27"/>
-        </w:rPr>
-        <w:t>5</w:t>
+        <w:t>305</w:t>
       </w:r>
       <w:r>
         <w:rPr>
@@ -16045,11 +16697,47 @@
     </w:p>
     <w:p>
       <w:pPr>
+        <w:spacing w:line="400" w:lineRule="exact"/>
         <w:ind w:firstLine="540"/>
-        <w:rPr>
-          <w:rFonts w:hint="eastAsia"/>
-        </w:rPr>
-      </w:pPr>
+      </w:pPr>
+      <w:r>
+        <w:rPr>
+          <w:sz w:val="27"/>
+          <w:szCs w:val="27"/>
+        </w:rPr>
+        <w:t>113</w:t>
+      </w:r>
+      <w:r>
+        <w:rPr>
+          <w:rFonts w:hint="eastAsia"/>
+          <w:sz w:val="27"/>
+          <w:szCs w:val="27"/>
+        </w:rPr>
+        <w:t>年</w:t>
+      </w:r>
+      <w:r>
+        <w:rPr>
+          <w:sz w:val="27"/>
+          <w:szCs w:val="27"/>
+        </w:rPr>
+        <w:t>3</w:t>
+      </w:r>
+      <w:r>
+        <w:rPr>
+          <w:rFonts w:hint="eastAsia"/>
+          <w:sz w:val="27"/>
+          <w:szCs w:val="27"/>
+        </w:rPr>
+        <w:t>05</w:t>
+      </w:r>
+      <w:r>
+        <w:rPr>
+          <w:rFonts w:hint="eastAsia"/>
+          <w:sz w:val="27"/>
+          <w:szCs w:val="27"/>
+        </w:rPr>
+        <w:t>路線</w:t>
+      </w:r>
       <w:r>
         <w:rPr>
           <w:sz w:val="27"/>
@@ -16500,15 +17188,7 @@
           <w:sz w:val="27"/>
           <w:szCs w:val="27"/>
         </w:rPr>
-        <w:t>30</w:t>
-      </w:r>
-      <w:r>
-        <w:rPr>
-          <w:rFonts w:hint="eastAsia"/>
-          <w:sz w:val="27"/>
-          <w:szCs w:val="27"/>
-        </w:rPr>
-        <w:t>5</w:t>
+        <w:t>305</w:t>
       </w:r>
       <w:r>
         <w:rPr>
@@ -16521,11 +17201,47 @@
     </w:p>
     <w:p>
       <w:pPr>
+        <w:spacing w:line="400" w:lineRule="exact"/>
         <w:ind w:firstLine="540"/>
-        <w:rPr>
-          <w:rFonts w:hint="eastAsia"/>
-        </w:rPr>
-      </w:pPr>
+      </w:pPr>
+      <w:r>
+        <w:rPr>
+          <w:sz w:val="27"/>
+          <w:szCs w:val="27"/>
+        </w:rPr>
+        <w:t>113</w:t>
+      </w:r>
+      <w:r>
+        <w:rPr>
+          <w:rFonts w:hint="eastAsia"/>
+          <w:sz w:val="27"/>
+          <w:szCs w:val="27"/>
+        </w:rPr>
+        <w:t>年</w:t>
+      </w:r>
+      <w:r>
+        <w:rPr>
+          <w:sz w:val="27"/>
+          <w:szCs w:val="27"/>
+        </w:rPr>
+        <w:t>30</w:t>
+      </w:r>
+      <w:r>
+        <w:rPr>
+          <w:rFonts w:hint="eastAsia"/>
+          <w:sz w:val="27"/>
+          <w:szCs w:val="27"/>
+        </w:rPr>
+        <w:t>5</w:t>
+      </w:r>
+      <w:r>
+        <w:rPr>
+          <w:rFonts w:hint="eastAsia"/>
+          <w:sz w:val="27"/>
+          <w:szCs w:val="27"/>
+        </w:rPr>
+        <w:t>路線</w:t>
+      </w:r>
       <w:r>
         <w:rPr>
           <w:sz w:val="27"/>
@@ -16735,6 +17451,14 @@
           <w:szCs w:val="27"/>
         </w:rPr>
         <w:t>1</w:t>
+      </w:r>
+      <w:r>
+        <w:rPr>
+          <w:rFonts w:hint="eastAsia"/>
+          <w:sz w:val="27"/>
+          <w:szCs w:val="27"/>
+        </w:rPr>
+        <w:t>月</w:t>
       </w:r>
       <w:r>
         <w:rPr>
@@ -16859,7 +17583,6 @@
         <w:ind w:firstLineChars="0" w:firstLine="0"/>
         <w:outlineLvl w:val="2"/>
         <w:rPr>
-          <w:rFonts w:hint="eastAsia"/>
           <w:b/>
         </w:rPr>
       </w:pPr>
@@ -16894,6 +17617,7 @@
     <w:p>
       <w:pPr>
         <w:spacing w:line="400" w:lineRule="exact"/>
+        <w:ind w:firstLineChars="0" w:firstLine="0"/>
         <w:rPr>
           <w:bCs/>
         </w:rPr>
@@ -17254,7 +17978,7 @@
           <w:sz w:val="27"/>
           <w:szCs w:val="27"/>
         </w:rPr>
-        <w:t>30</w:t>
+        <w:t>302</w:t>
       </w:r>
       <w:r>
         <w:rPr>
@@ -17263,80 +17987,88 @@
           <w:sz w:val="27"/>
           <w:szCs w:val="27"/>
         </w:rPr>
+        <w:t>路線：</w:t>
+      </w:r>
+      <w:r>
+        <w:rPr>
+          <w:bCs/>
+          <w:sz w:val="27"/>
+          <w:szCs w:val="27"/>
+        </w:rPr>
+        <w:t>從圖</w:t>
+      </w:r>
+      <w:r>
+        <w:rPr>
+          <w:rFonts w:hint="eastAsia"/>
+          <w:sz w:val="27"/>
+          <w:szCs w:val="27"/>
+        </w:rPr>
         <w:t>2</w:t>
       </w:r>
       <w:r>
         <w:rPr>
           <w:rFonts w:hint="eastAsia"/>
+          <w:sz w:val="27"/>
+          <w:szCs w:val="27"/>
+        </w:rPr>
+        <w:t>.3.</w:t>
+      </w:r>
+      <w:r>
+        <w:rPr>
+          <w:rFonts w:hint="eastAsia"/>
+          <w:sz w:val="27"/>
+          <w:szCs w:val="27"/>
+        </w:rPr>
+        <w:t>3</w:t>
+      </w:r>
+      <w:r>
+        <w:rPr>
+          <w:rFonts w:hint="eastAsia"/>
+          <w:sz w:val="27"/>
+          <w:szCs w:val="27"/>
+        </w:rPr>
+        <w:t>、</w:t>
+      </w:r>
+      <w:r>
+        <w:rPr>
+          <w:rFonts w:hint="eastAsia"/>
+          <w:sz w:val="27"/>
+          <w:szCs w:val="27"/>
+        </w:rPr>
+        <w:t>2</w:t>
+      </w:r>
+      <w:r>
+        <w:rPr>
+          <w:rFonts w:hint="eastAsia"/>
+          <w:sz w:val="27"/>
+          <w:szCs w:val="27"/>
+        </w:rPr>
+        <w:t>.3.</w:t>
+      </w:r>
+      <w:r>
+        <w:rPr>
+          <w:rFonts w:hint="eastAsia"/>
+          <w:sz w:val="27"/>
+          <w:szCs w:val="27"/>
+        </w:rPr>
+        <w:t>4</w:t>
+      </w:r>
+      <w:r>
+        <w:rPr>
           <w:bCs/>
           <w:sz w:val="27"/>
           <w:szCs w:val="27"/>
         </w:rPr>
-        <w:t>路線：</w:t>
-      </w:r>
-      <w:r>
-        <w:rPr>
+        <w:t>可見</w:t>
+      </w:r>
+      <w:r>
+        <w:rPr>
+          <w:rFonts w:hint="eastAsia"/>
           <w:bCs/>
           <w:sz w:val="27"/>
           <w:szCs w:val="27"/>
         </w:rPr>
-        <w:t>從圖</w:t>
-      </w:r>
-      <w:r>
-        <w:rPr>
-          <w:rFonts w:hint="eastAsia"/>
-          <w:sz w:val="27"/>
-          <w:szCs w:val="27"/>
-        </w:rPr>
-        <w:t>2</w:t>
-      </w:r>
-      <w:r>
-        <w:rPr>
-          <w:rFonts w:hint="eastAsia"/>
-          <w:sz w:val="27"/>
-          <w:szCs w:val="27"/>
-        </w:rPr>
-        <w:t>.3.</w:t>
-      </w:r>
-      <w:r>
-        <w:rPr>
-          <w:rFonts w:hint="eastAsia"/>
-          <w:sz w:val="27"/>
-          <w:szCs w:val="27"/>
-        </w:rPr>
-        <w:t>3</w:t>
-      </w:r>
-      <w:r>
-        <w:rPr>
-          <w:rFonts w:hint="eastAsia"/>
-          <w:sz w:val="27"/>
-          <w:szCs w:val="27"/>
-        </w:rPr>
-        <w:t>、</w:t>
-      </w:r>
-      <w:r>
-        <w:rPr>
-          <w:rFonts w:hint="eastAsia"/>
-          <w:sz w:val="27"/>
-          <w:szCs w:val="27"/>
-        </w:rPr>
-        <w:t>2</w:t>
-      </w:r>
-      <w:r>
-        <w:rPr>
-          <w:rFonts w:hint="eastAsia"/>
-          <w:sz w:val="27"/>
-          <w:szCs w:val="27"/>
-        </w:rPr>
-        <w:t>.3.</w:t>
-      </w:r>
-      <w:r>
-        <w:rPr>
-          <w:rFonts w:hint="eastAsia"/>
-          <w:sz w:val="27"/>
-          <w:szCs w:val="27"/>
-        </w:rPr>
-        <w:t>4</w:t>
+        <w:t>，</w:t>
       </w:r>
       <w:r>
         <w:rPr>
@@ -17344,192 +18076,289 @@
           <w:sz w:val="27"/>
           <w:szCs w:val="27"/>
         </w:rPr>
-        <w:t>可見</w:t>
-      </w:r>
-      <w:r>
-        <w:rPr>
-          <w:rFonts w:hint="eastAsia"/>
+        <w:t>無論是月總搭乘量還是</w:t>
+      </w:r>
+      <w:r>
+        <w:rPr>
           <w:bCs/>
           <w:sz w:val="27"/>
           <w:szCs w:val="27"/>
         </w:rPr>
+        <w:t>TPASS</w:t>
+      </w:r>
+      <w:r>
+        <w:rPr>
+          <w:bCs/>
+          <w:sz w:val="27"/>
+          <w:szCs w:val="27"/>
+        </w:rPr>
+        <w:t>旅客人數，</w:t>
+      </w:r>
+      <w:r>
+        <w:rPr>
+          <w:bCs/>
+          <w:sz w:val="27"/>
+          <w:szCs w:val="27"/>
+        </w:rPr>
+        <w:t>TPASS</w:t>
+      </w:r>
+      <w:r>
+        <w:rPr>
+          <w:bCs/>
+          <w:sz w:val="27"/>
+          <w:szCs w:val="27"/>
+        </w:rPr>
+        <w:t>旅客的占比在全年呈現</w:t>
+      </w:r>
+      <w:r>
+        <w:rPr>
+          <w:rFonts w:hint="eastAsia"/>
+          <w:bCs/>
+          <w:sz w:val="27"/>
+          <w:szCs w:val="27"/>
+        </w:rPr>
+        <w:t>低迷</w:t>
+      </w:r>
+      <w:r>
+        <w:rPr>
+          <w:bCs/>
+          <w:sz w:val="27"/>
+          <w:szCs w:val="27"/>
+        </w:rPr>
+        <w:t>，幾乎可以忽略不計。即便在旅客需求急劇下滑的</w:t>
+      </w:r>
+      <w:r>
+        <w:rPr>
+          <w:bCs/>
+          <w:sz w:val="27"/>
+          <w:szCs w:val="27"/>
+        </w:rPr>
+        <w:t>5</w:t>
+      </w:r>
+      <w:r>
+        <w:rPr>
+          <w:bCs/>
+          <w:sz w:val="27"/>
+          <w:szCs w:val="27"/>
+        </w:rPr>
+        <w:t>月以後，</w:t>
+      </w:r>
+      <w:r>
+        <w:rPr>
+          <w:bCs/>
+          <w:sz w:val="27"/>
+          <w:szCs w:val="27"/>
+        </w:rPr>
+        <w:t>TPASS</w:t>
+      </w:r>
+      <w:r>
+        <w:rPr>
+          <w:bCs/>
+          <w:sz w:val="27"/>
+          <w:szCs w:val="27"/>
+        </w:rPr>
+        <w:t>旅客的人數也沒有顯著增加。</w:t>
+      </w:r>
+      <w:r>
+        <w:rPr>
+          <w:rFonts w:hint="eastAsia"/>
+          <w:bCs/>
+          <w:sz w:val="27"/>
+          <w:szCs w:val="27"/>
+        </w:rPr>
+        <w:t>其原因</w:t>
+      </w:r>
+      <w:r>
+        <w:rPr>
+          <w:rFonts w:hint="eastAsia"/>
+          <w:bCs/>
+          <w:sz w:val="27"/>
+          <w:szCs w:val="27"/>
+        </w:rPr>
+        <w:t>可能是因為</w:t>
+      </w:r>
+      <w:r>
+        <w:rPr>
+          <w:bCs/>
+          <w:sz w:val="27"/>
+          <w:szCs w:val="27"/>
+        </w:rPr>
+        <w:t>302</w:t>
+      </w:r>
+      <w:r>
+        <w:rPr>
+          <w:bCs/>
+          <w:sz w:val="27"/>
+          <w:szCs w:val="27"/>
+        </w:rPr>
+        <w:t>路線是一條</w:t>
+      </w:r>
+      <w:r>
+        <w:rPr>
+          <w:rFonts w:hint="eastAsia"/>
+          <w:bCs/>
+          <w:sz w:val="27"/>
+          <w:szCs w:val="27"/>
+        </w:rPr>
+        <w:t>運行至太魯閣</w:t>
+      </w:r>
+      <w:r>
+        <w:rPr>
+          <w:rFonts w:hint="eastAsia"/>
+          <w:bCs/>
+          <w:sz w:val="27"/>
+          <w:szCs w:val="27"/>
+        </w:rPr>
+        <w:t>國家公園</w:t>
+      </w:r>
+      <w:r>
+        <w:rPr>
+          <w:rFonts w:hint="eastAsia"/>
+          <w:bCs/>
+          <w:sz w:val="27"/>
+          <w:szCs w:val="27"/>
+        </w:rPr>
+        <w:t>並以觀光為主</w:t>
+      </w:r>
+      <w:r>
+        <w:rPr>
+          <w:bCs/>
+          <w:sz w:val="27"/>
+          <w:szCs w:val="27"/>
+        </w:rPr>
+        <w:t>的路線，旅客大多屬於非</w:t>
+      </w:r>
+      <w:r>
+        <w:rPr>
+          <w:bCs/>
+          <w:sz w:val="27"/>
+          <w:szCs w:val="27"/>
+        </w:rPr>
+        <w:t>TPASS</w:t>
+      </w:r>
+      <w:r>
+        <w:rPr>
+          <w:bCs/>
+          <w:sz w:val="27"/>
+          <w:szCs w:val="27"/>
+        </w:rPr>
+        <w:t>旅客</w:t>
+      </w:r>
+      <w:proofErr w:type="gramStart"/>
+      <w:r>
+        <w:rPr>
+          <w:bCs/>
+          <w:sz w:val="27"/>
+          <w:szCs w:val="27"/>
+        </w:rPr>
+        <w:t>（</w:t>
+      </w:r>
+      <w:proofErr w:type="gramEnd"/>
+      <w:r>
+        <w:rPr>
+          <w:bCs/>
+          <w:sz w:val="27"/>
+          <w:szCs w:val="27"/>
+        </w:rPr>
+        <w:t>例如</w:t>
+      </w:r>
+      <w:r>
+        <w:rPr>
+          <w:rFonts w:hint="eastAsia"/>
+          <w:bCs/>
+          <w:sz w:val="27"/>
+          <w:szCs w:val="27"/>
+        </w:rPr>
+        <w:t>：</w:t>
+      </w:r>
+      <w:r>
+        <w:rPr>
+          <w:bCs/>
+          <w:sz w:val="27"/>
+          <w:szCs w:val="27"/>
+        </w:rPr>
+        <w:t>觀光客、短期旅遊需求</w:t>
+      </w:r>
+      <w:proofErr w:type="gramStart"/>
+      <w:r>
+        <w:rPr>
+          <w:bCs/>
+          <w:sz w:val="27"/>
+          <w:szCs w:val="27"/>
+        </w:rPr>
+        <w:t>）</w:t>
+      </w:r>
+      <w:proofErr w:type="gramEnd"/>
+      <w:r>
+        <w:rPr>
+          <w:rFonts w:ascii="Segoe UI" w:hAnsi="Segoe UI" w:cs="Segoe UI"/>
+          <w:color w:val="0D0D0D"/>
+          <w:shd w:val="clear" w:color="auto" w:fill="FFFFFF"/>
+        </w:rPr>
+        <w:t>，較少為通勤或定期通行之族群</w:t>
+      </w:r>
+      <w:r>
+        <w:rPr>
+          <w:rFonts w:hint="eastAsia"/>
+          <w:bCs/>
+          <w:sz w:val="27"/>
+          <w:szCs w:val="27"/>
+        </w:rPr>
+        <w:t>，且因</w:t>
+      </w:r>
+      <w:r>
+        <w:rPr>
+          <w:rFonts w:hint="eastAsia"/>
+          <w:bCs/>
+          <w:sz w:val="27"/>
+          <w:szCs w:val="27"/>
+        </w:rPr>
+        <w:t>0403</w:t>
+      </w:r>
+      <w:r>
+        <w:rPr>
+          <w:rFonts w:hint="eastAsia"/>
+          <w:bCs/>
+          <w:sz w:val="27"/>
+          <w:szCs w:val="27"/>
+        </w:rPr>
+        <w:t>地震後道路封鎖使得部分站點</w:t>
+      </w:r>
+      <w:r>
+        <w:rPr>
+          <w:bCs/>
+          <w:sz w:val="27"/>
+          <w:szCs w:val="27"/>
+        </w:rPr>
+        <w:t>暫時停止服務</w:t>
+      </w:r>
+      <w:r>
+        <w:rPr>
+          <w:rFonts w:hint="eastAsia"/>
+          <w:bCs/>
+          <w:sz w:val="27"/>
+          <w:szCs w:val="27"/>
+        </w:rPr>
         <w:t>，</w:t>
       </w:r>
       <w:r>
         <w:rPr>
+          <w:rFonts w:hint="eastAsia"/>
           <w:bCs/>
           <w:sz w:val="27"/>
           <w:szCs w:val="27"/>
         </w:rPr>
-        <w:t>無論是月總搭乘量還是</w:t>
-      </w:r>
-      <w:r>
-        <w:rPr>
+        <w:t>造成</w:t>
+      </w:r>
+      <w:r>
+        <w:rPr>
+          <w:rFonts w:hint="eastAsia"/>
           <w:bCs/>
           <w:sz w:val="27"/>
           <w:szCs w:val="27"/>
         </w:rPr>
-        <w:t>TPASS</w:t>
-      </w:r>
-      <w:r>
-        <w:rPr>
-          <w:bCs/>
-          <w:sz w:val="27"/>
-          <w:szCs w:val="27"/>
-        </w:rPr>
-        <w:t>旅客人數，</w:t>
-      </w:r>
-      <w:r>
-        <w:rPr>
-          <w:bCs/>
-          <w:sz w:val="27"/>
-          <w:szCs w:val="27"/>
-        </w:rPr>
-        <w:t>TPASS</w:t>
-      </w:r>
-      <w:r>
-        <w:rPr>
-          <w:bCs/>
-          <w:sz w:val="27"/>
-          <w:szCs w:val="27"/>
-        </w:rPr>
-        <w:t>旅客的占比在全年呈現</w:t>
-      </w:r>
-      <w:r>
-        <w:rPr>
-          <w:rFonts w:hint="eastAsia"/>
-          <w:bCs/>
-          <w:sz w:val="27"/>
-          <w:szCs w:val="27"/>
-        </w:rPr>
-        <w:t>低迷</w:t>
-      </w:r>
-      <w:r>
-        <w:rPr>
-          <w:bCs/>
-          <w:sz w:val="27"/>
-          <w:szCs w:val="27"/>
-        </w:rPr>
-        <w:t>，幾乎可以忽略不計。即便在旅客需求急劇下滑的</w:t>
-      </w:r>
-      <w:r>
-        <w:rPr>
-          <w:bCs/>
-          <w:sz w:val="27"/>
-          <w:szCs w:val="27"/>
-        </w:rPr>
-        <w:t>5</w:t>
-      </w:r>
-      <w:r>
-        <w:rPr>
-          <w:bCs/>
-          <w:sz w:val="27"/>
-          <w:szCs w:val="27"/>
-        </w:rPr>
-        <w:t>月以後，</w:t>
-      </w:r>
-      <w:r>
-        <w:rPr>
-          <w:bCs/>
-          <w:sz w:val="27"/>
-          <w:szCs w:val="27"/>
-        </w:rPr>
-        <w:t>TPASS</w:t>
-      </w:r>
-      <w:r>
-        <w:rPr>
-          <w:bCs/>
-          <w:sz w:val="27"/>
-          <w:szCs w:val="27"/>
-        </w:rPr>
-        <w:t>旅客的絕對人數也沒有顯著增加。</w:t>
-      </w:r>
-      <w:r>
-        <w:rPr>
-          <w:rFonts w:hint="eastAsia"/>
-          <w:bCs/>
-          <w:sz w:val="27"/>
-          <w:szCs w:val="27"/>
-        </w:rPr>
-        <w:t>可能是因為</w:t>
-      </w:r>
-      <w:r>
-        <w:rPr>
-          <w:bCs/>
-          <w:sz w:val="27"/>
-          <w:szCs w:val="27"/>
-        </w:rPr>
-        <w:t>302</w:t>
-      </w:r>
-      <w:r>
-        <w:rPr>
-          <w:bCs/>
-          <w:sz w:val="27"/>
-          <w:szCs w:val="27"/>
-        </w:rPr>
-        <w:t>路線明顯是一條以觀光需求為主的路線，因此旅客大多屬於非</w:t>
-      </w:r>
-      <w:r>
-        <w:rPr>
-          <w:bCs/>
-          <w:sz w:val="27"/>
-          <w:szCs w:val="27"/>
-        </w:rPr>
-        <w:t>TPASS</w:t>
-      </w:r>
-      <w:r>
-        <w:rPr>
-          <w:bCs/>
-          <w:sz w:val="27"/>
-          <w:szCs w:val="27"/>
-        </w:rPr>
-        <w:t>旅客</w:t>
-      </w:r>
-      <w:proofErr w:type="gramStart"/>
-      <w:r>
-        <w:rPr>
-          <w:bCs/>
-          <w:sz w:val="27"/>
-          <w:szCs w:val="27"/>
-        </w:rPr>
-        <w:t>（</w:t>
-      </w:r>
-      <w:proofErr w:type="gramEnd"/>
-      <w:r>
-        <w:rPr>
-          <w:bCs/>
-          <w:sz w:val="27"/>
-          <w:szCs w:val="27"/>
-        </w:rPr>
-        <w:t>例如</w:t>
-      </w:r>
-      <w:r>
-        <w:rPr>
-          <w:rFonts w:hint="eastAsia"/>
-          <w:bCs/>
-          <w:sz w:val="27"/>
-          <w:szCs w:val="27"/>
-        </w:rPr>
-        <w:t>：</w:t>
-      </w:r>
-      <w:r>
-        <w:rPr>
-          <w:bCs/>
-          <w:sz w:val="27"/>
-          <w:szCs w:val="27"/>
-        </w:rPr>
-        <w:t>觀光客、短期旅遊需求</w:t>
-      </w:r>
-      <w:proofErr w:type="gramStart"/>
-      <w:r>
-        <w:rPr>
-          <w:bCs/>
-          <w:sz w:val="27"/>
-          <w:szCs w:val="27"/>
-        </w:rPr>
-        <w:t>）</w:t>
-      </w:r>
-      <w:proofErr w:type="gramEnd"/>
+        <w:t>旅運需求下降</w:t>
+      </w:r>
       <w:r>
         <w:rPr>
           <w:bCs/>
@@ -17556,16 +18385,7 @@
           <w:sz w:val="27"/>
           <w:szCs w:val="27"/>
         </w:rPr>
-        <w:t>30</w:t>
-      </w:r>
-      <w:r>
-        <w:rPr>
-          <w:rFonts w:hint="eastAsia"/>
-          <w:bCs/>
-          <w:sz w:val="27"/>
-          <w:szCs w:val="27"/>
-        </w:rPr>
-        <w:t>3</w:t>
+        <w:t>303</w:t>
       </w:r>
       <w:r>
         <w:rPr>
@@ -17818,38 +18638,17 @@
         <w:ind w:firstLineChars="0" w:firstLine="0"/>
         <w:rPr>
           <w:bCs/>
-          <w:sz w:val="27"/>
-          <w:szCs w:val="27"/>
-        </w:rPr>
-      </w:pPr>
-    </w:p>
-    <w:p>
-      <w:pPr>
-        <w:spacing w:line="400" w:lineRule="exact"/>
-        <w:ind w:firstLineChars="0" w:firstLine="0"/>
+        </w:rPr>
+      </w:pPr>
+      <w:r>
         <w:rPr>
           <w:rFonts w:hint="eastAsia"/>
           <w:bCs/>
-        </w:rPr>
-      </w:pPr>
-      <w:r>
-        <w:rPr>
-          <w:rFonts w:hint="eastAsia"/>
-          <w:bCs/>
           <w:sz w:val="27"/>
           <w:szCs w:val="27"/>
         </w:rPr>
         <w:lastRenderedPageBreak/>
-        <w:t>30</w:t>
-      </w:r>
-      <w:r>
-        <w:rPr>
-          <w:rFonts w:hint="eastAsia"/>
-          <w:bCs/>
-          <w:sz w:val="27"/>
-          <w:szCs w:val="27"/>
-        </w:rPr>
-        <w:t>5</w:t>
+        <w:t>305</w:t>
       </w:r>
       <w:r>
         <w:rPr>
@@ -18060,7 +18859,7 @@
 </file>
 
 <file path=word/endnotes.xml><?xml version="1.0" encoding="utf-8"?>
-<w:endnotes xmlns:wpc="http://schemas.microsoft.com/office/word/2010/wordprocessingCanvas" xmlns:cx="http://schemas.microsoft.com/office/drawing/2014/chartex" xmlns:cx1="http://schemas.microsoft.com/office/drawing/2015/9/8/chartex" xmlns:cx2="http://schemas.microsoft.com/office/drawing/2015/10/21/chartex" xmlns:cx3="http://schemas.microsoft.com/office/drawing/2016/5/9/chartex" xmlns:cx4="http://schemas.microsoft.com/office/drawing/2016/5/10/chartex" xmlns:cx5="http://schemas.microsoft.com/office/drawing/2016/5/11/chartex" xmlns:cx6="http://schemas.microsoft.com/office/drawing/2016/5/12/chartex" xmlns:cx7="http://schemas.microsoft.com/office/drawing/2016/5/13/chartex" xmlns:cx8="http://schemas.microsoft.com/office/drawing/2016/5/14/chartex" xmlns:mc="http://schemas.openxmlformats.org/markup-compatibility/2006" xmlns:aink="http://schemas.microsoft.com/office/drawing/2016/ink" xmlns:am3d="http://schemas.microsoft.com/office/drawing/2017/model3d" xmlns:o="urn:schemas-microsoft-com:office:office" xmlns:oel="http://schemas.microsoft.com/office/2019/extlst" xmlns:r="http://schemas.openxmlformats.org/officeDocument/2006/relationships" xmlns:m="http://schemas.openxmlformats.org/officeDocument/2006/math" xmlns:v="urn:schemas-microsoft-com:vml" xmlns:wp14="http://schemas.microsoft.com/office/word/2010/wordprocessingDrawing" xmlns:wp="http://schemas.openxmlformats.org/drawingml/2006/wordprocessingDrawing" xmlns:w10="urn:schemas-microsoft-com:office:word" xmlns:w="http://schemas.openxmlformats.org/wordprocessingml/2006/main" xmlns:w14="http://schemas.microsoft.com/office/word/2010/wordml" xmlns:w15="http://schemas.microsoft.com/office/word/2012/wordml" xmlns:w16cex="http://schemas.microsoft.com/office/word/2018/wordml/cex" xmlns:w16cid="http://schemas.microsoft.com/office/word/2016/wordml/cid" xmlns:w16="http://schemas.microsoft.com/office/word/2018/wordml" xmlns:w16sdtdh="http://schemas.microsoft.com/office/word/2020/wordml/sdtdatahash" xmlns:w16se="http://schemas.microsoft.com/office/word/2015/wordml/symex" xmlns:wpg="http://schemas.microsoft.com/office/word/2010/wordprocessingGroup" xmlns:wpi="http://schemas.microsoft.com/office/word/2010/wordprocessingInk" xmlns:wne="http://schemas.microsoft.com/office/word/2006/wordml" xmlns:wps="http://schemas.microsoft.com/office/word/2010/wordprocessingShape" mc:Ignorable="w14 w15 w16se w16cid w16 w16cex w16sdtdh wp14">
+<w:endnotes xmlns:wpc="http://schemas.microsoft.com/office/word/2010/wordprocessingCanvas" xmlns:cx="http://schemas.microsoft.com/office/drawing/2014/chartex" xmlns:cx1="http://schemas.microsoft.com/office/drawing/2015/9/8/chartex" xmlns:cx2="http://schemas.microsoft.com/office/drawing/2015/10/21/chartex" xmlns:cx3="http://schemas.microsoft.com/office/drawing/2016/5/9/chartex" xmlns:cx4="http://schemas.microsoft.com/office/drawing/2016/5/10/chartex" xmlns:cx5="http://schemas.microsoft.com/office/drawing/2016/5/11/chartex" xmlns:cx6="http://schemas.microsoft.com/office/drawing/2016/5/12/chartex" xmlns:cx7="http://schemas.microsoft.com/office/drawing/2016/5/13/chartex" xmlns:cx8="http://schemas.microsoft.com/office/drawing/2016/5/14/chartex" xmlns:mc="http://schemas.openxmlformats.org/markup-compatibility/2006" xmlns:aink="http://schemas.microsoft.com/office/drawing/2016/ink" xmlns:am3d="http://schemas.microsoft.com/office/drawing/2017/model3d" xmlns:o="urn:schemas-microsoft-com:office:office" xmlns:oel="http://schemas.microsoft.com/office/2019/extlst" xmlns:r="http://schemas.openxmlformats.org/officeDocument/2006/relationships" xmlns:m="http://schemas.openxmlformats.org/officeDocument/2006/math" xmlns:v="urn:schemas-microsoft-com:vml" xmlns:wp14="http://schemas.microsoft.com/office/word/2010/wordprocessingDrawing" xmlns:wp="http://schemas.openxmlformats.org/drawingml/2006/wordprocessingDrawing" xmlns:w10="urn:schemas-microsoft-com:office:word" xmlns:w="http://schemas.openxmlformats.org/wordprocessingml/2006/main" xmlns:w14="http://schemas.microsoft.com/office/word/2010/wordml" xmlns:w15="http://schemas.microsoft.com/office/word/2012/wordml" xmlns:w16cex="http://schemas.microsoft.com/office/word/2018/wordml/cex" xmlns:w16cid="http://schemas.microsoft.com/office/word/2016/wordml/cid" xmlns:w16="http://schemas.microsoft.com/office/word/2018/wordml" xmlns:w16du="http://schemas.microsoft.com/office/word/2023/wordml/word16du" xmlns:w16sdtdh="http://schemas.microsoft.com/office/word/2020/wordml/sdtdatahash" xmlns:w16sdtfl="http://schemas.microsoft.com/office/word/2024/wordml/sdtformatlock" xmlns:w16se="http://schemas.microsoft.com/office/word/2015/wordml/symex" xmlns:wpg="http://schemas.microsoft.com/office/word/2010/wordprocessingGroup" xmlns:wpi="http://schemas.microsoft.com/office/word/2010/wordprocessingInk" xmlns:wne="http://schemas.microsoft.com/office/word/2006/wordml" xmlns:wps="http://schemas.microsoft.com/office/word/2010/wordprocessingShape" mc:Ignorable="w14 w15 w16se w16cid w16 w16cex w16sdtdh w16sdtfl w16du wp14">
   <w:endnote w:type="separator" w:id="-1">
     <w:p>
       <w:pPr>
@@ -18085,7 +18884,7 @@
 </file>
 
 <file path=word/footer1.xml><?xml version="1.0" encoding="utf-8"?>
-<w:ftr xmlns:wpc="http://schemas.microsoft.com/office/word/2010/wordprocessingCanvas" xmlns:cx="http://schemas.microsoft.com/office/drawing/2014/chartex" xmlns:cx1="http://schemas.microsoft.com/office/drawing/2015/9/8/chartex" xmlns:cx2="http://schemas.microsoft.com/office/drawing/2015/10/21/chartex" xmlns:cx3="http://schemas.microsoft.com/office/drawing/2016/5/9/chartex" xmlns:cx4="http://schemas.microsoft.com/office/drawing/2016/5/10/chartex" xmlns:cx5="http://schemas.microsoft.com/office/drawing/2016/5/11/chartex" xmlns:cx6="http://schemas.microsoft.com/office/drawing/2016/5/12/chartex" xmlns:cx7="http://schemas.microsoft.com/office/drawing/2016/5/13/chartex" xmlns:cx8="http://schemas.microsoft.com/office/drawing/2016/5/14/chartex" xmlns:mc="http://schemas.openxmlformats.org/markup-compatibility/2006" xmlns:aink="http://schemas.microsoft.com/office/drawing/2016/ink" xmlns:am3d="http://schemas.microsoft.com/office/drawing/2017/model3d" xmlns:o="urn:schemas-microsoft-com:office:office" xmlns:oel="http://schemas.microsoft.com/office/2019/extlst" xmlns:r="http://schemas.openxmlformats.org/officeDocument/2006/relationships" xmlns:m="http://schemas.openxmlformats.org/officeDocument/2006/math" xmlns:v="urn:schemas-microsoft-com:vml" xmlns:wp14="http://schemas.microsoft.com/office/word/2010/wordprocessingDrawing" xmlns:wp="http://schemas.openxmlformats.org/drawingml/2006/wordprocessingDrawing" xmlns:w10="urn:schemas-microsoft-com:office:word" xmlns:w="http://schemas.openxmlformats.org/wordprocessingml/2006/main" xmlns:w14="http://schemas.microsoft.com/office/word/2010/wordml" xmlns:w15="http://schemas.microsoft.com/office/word/2012/wordml" xmlns:w16cex="http://schemas.microsoft.com/office/word/2018/wordml/cex" xmlns:w16cid="http://schemas.microsoft.com/office/word/2016/wordml/cid" xmlns:w16="http://schemas.microsoft.com/office/word/2018/wordml" xmlns:w16sdtdh="http://schemas.microsoft.com/office/word/2020/wordml/sdtdatahash" xmlns:w16se="http://schemas.microsoft.com/office/word/2015/wordml/symex" xmlns:wpg="http://schemas.microsoft.com/office/word/2010/wordprocessingGroup" xmlns:wpi="http://schemas.microsoft.com/office/word/2010/wordprocessingInk" xmlns:wne="http://schemas.microsoft.com/office/word/2006/wordml" xmlns:wps="http://schemas.microsoft.com/office/word/2010/wordprocessingShape" mc:Ignorable="w14 w15 w16se w16cid w16 w16cex w16sdtdh wp14">
+<w:ftr xmlns:wpc="http://schemas.microsoft.com/office/word/2010/wordprocessingCanvas" xmlns:cx="http://schemas.microsoft.com/office/drawing/2014/chartex" xmlns:cx1="http://schemas.microsoft.com/office/drawing/2015/9/8/chartex" xmlns:cx2="http://schemas.microsoft.com/office/drawing/2015/10/21/chartex" xmlns:cx3="http://schemas.microsoft.com/office/drawing/2016/5/9/chartex" xmlns:cx4="http://schemas.microsoft.com/office/drawing/2016/5/10/chartex" xmlns:cx5="http://schemas.microsoft.com/office/drawing/2016/5/11/chartex" xmlns:cx6="http://schemas.microsoft.com/office/drawing/2016/5/12/chartex" xmlns:cx7="http://schemas.microsoft.com/office/drawing/2016/5/13/chartex" xmlns:cx8="http://schemas.microsoft.com/office/drawing/2016/5/14/chartex" xmlns:mc="http://schemas.openxmlformats.org/markup-compatibility/2006" xmlns:aink="http://schemas.microsoft.com/office/drawing/2016/ink" xmlns:am3d="http://schemas.microsoft.com/office/drawing/2017/model3d" xmlns:o="urn:schemas-microsoft-com:office:office" xmlns:oel="http://schemas.microsoft.com/office/2019/extlst" xmlns:r="http://schemas.openxmlformats.org/officeDocument/2006/relationships" xmlns:m="http://schemas.openxmlformats.org/officeDocument/2006/math" xmlns:v="urn:schemas-microsoft-com:vml" xmlns:wp14="http://schemas.microsoft.com/office/word/2010/wordprocessingDrawing" xmlns:wp="http://schemas.openxmlformats.org/drawingml/2006/wordprocessingDrawing" xmlns:w10="urn:schemas-microsoft-com:office:word" xmlns:w="http://schemas.openxmlformats.org/wordprocessingml/2006/main" xmlns:w14="http://schemas.microsoft.com/office/word/2010/wordml" xmlns:w15="http://schemas.microsoft.com/office/word/2012/wordml" xmlns:w16cex="http://schemas.microsoft.com/office/word/2018/wordml/cex" xmlns:w16cid="http://schemas.microsoft.com/office/word/2016/wordml/cid" xmlns:w16="http://schemas.microsoft.com/office/word/2018/wordml" xmlns:w16du="http://schemas.microsoft.com/office/word/2023/wordml/word16du" xmlns:w16sdtdh="http://schemas.microsoft.com/office/word/2020/wordml/sdtdatahash" xmlns:w16sdtfl="http://schemas.microsoft.com/office/word/2024/wordml/sdtformatlock" xmlns:w16se="http://schemas.microsoft.com/office/word/2015/wordml/symex" xmlns:wpg="http://schemas.microsoft.com/office/word/2010/wordprocessingGroup" xmlns:wpi="http://schemas.microsoft.com/office/word/2010/wordprocessingInk" xmlns:wne="http://schemas.microsoft.com/office/word/2006/wordml" xmlns:wps="http://schemas.microsoft.com/office/word/2010/wordprocessingShape" mc:Ignorable="w14 w15 w16se w16cid w16 w16cex w16sdtdh w16sdtfl w16du wp14">
   <w:p>
     <w:pPr>
       <w:pStyle w:val="ad"/>
@@ -18096,7 +18895,7 @@
 </file>
 
 <file path=word/footer2.xml><?xml version="1.0" encoding="utf-8"?>
-<w:ftr xmlns:wpc="http://schemas.microsoft.com/office/word/2010/wordprocessingCanvas" xmlns:cx="http://schemas.microsoft.com/office/drawing/2014/chartex" xmlns:cx1="http://schemas.microsoft.com/office/drawing/2015/9/8/chartex" xmlns:cx2="http://schemas.microsoft.com/office/drawing/2015/10/21/chartex" xmlns:cx3="http://schemas.microsoft.com/office/drawing/2016/5/9/chartex" xmlns:cx4="http://schemas.microsoft.com/office/drawing/2016/5/10/chartex" xmlns:cx5="http://schemas.microsoft.com/office/drawing/2016/5/11/chartex" xmlns:cx6="http://schemas.microsoft.com/office/drawing/2016/5/12/chartex" xmlns:cx7="http://schemas.microsoft.com/office/drawing/2016/5/13/chartex" xmlns:cx8="http://schemas.microsoft.com/office/drawing/2016/5/14/chartex" xmlns:mc="http://schemas.openxmlformats.org/markup-compatibility/2006" xmlns:aink="http://schemas.microsoft.com/office/drawing/2016/ink" xmlns:am3d="http://schemas.microsoft.com/office/drawing/2017/model3d" xmlns:o="urn:schemas-microsoft-com:office:office" xmlns:oel="http://schemas.microsoft.com/office/2019/extlst" xmlns:r="http://schemas.openxmlformats.org/officeDocument/2006/relationships" xmlns:m="http://schemas.openxmlformats.org/officeDocument/2006/math" xmlns:v="urn:schemas-microsoft-com:vml" xmlns:wp14="http://schemas.microsoft.com/office/word/2010/wordprocessingDrawing" xmlns:wp="http://schemas.openxmlformats.org/drawingml/2006/wordprocessingDrawing" xmlns:w10="urn:schemas-microsoft-com:office:word" xmlns:w="http://schemas.openxmlformats.org/wordprocessingml/2006/main" xmlns:w14="http://schemas.microsoft.com/office/word/2010/wordml" xmlns:w15="http://schemas.microsoft.com/office/word/2012/wordml" xmlns:w16cex="http://schemas.microsoft.com/office/word/2018/wordml/cex" xmlns:w16cid="http://schemas.microsoft.com/office/word/2016/wordml/cid" xmlns:w16="http://schemas.microsoft.com/office/word/2018/wordml" xmlns:w16sdtdh="http://schemas.microsoft.com/office/word/2020/wordml/sdtdatahash" xmlns:w16se="http://schemas.microsoft.com/office/word/2015/wordml/symex" xmlns:wpg="http://schemas.microsoft.com/office/word/2010/wordprocessingGroup" xmlns:wpi="http://schemas.microsoft.com/office/word/2010/wordprocessingInk" xmlns:wne="http://schemas.microsoft.com/office/word/2006/wordml" xmlns:wps="http://schemas.microsoft.com/office/word/2010/wordprocessingShape" mc:Ignorable="w14 w15 w16se w16cid w16 w16cex w16sdtdh wp14">
+<w:ftr xmlns:wpc="http://schemas.microsoft.com/office/word/2010/wordprocessingCanvas" xmlns:cx="http://schemas.microsoft.com/office/drawing/2014/chartex" xmlns:cx1="http://schemas.microsoft.com/office/drawing/2015/9/8/chartex" xmlns:cx2="http://schemas.microsoft.com/office/drawing/2015/10/21/chartex" xmlns:cx3="http://schemas.microsoft.com/office/drawing/2016/5/9/chartex" xmlns:cx4="http://schemas.microsoft.com/office/drawing/2016/5/10/chartex" xmlns:cx5="http://schemas.microsoft.com/office/drawing/2016/5/11/chartex" xmlns:cx6="http://schemas.microsoft.com/office/drawing/2016/5/12/chartex" xmlns:cx7="http://schemas.microsoft.com/office/drawing/2016/5/13/chartex" xmlns:cx8="http://schemas.microsoft.com/office/drawing/2016/5/14/chartex" xmlns:mc="http://schemas.openxmlformats.org/markup-compatibility/2006" xmlns:aink="http://schemas.microsoft.com/office/drawing/2016/ink" xmlns:am3d="http://schemas.microsoft.com/office/drawing/2017/model3d" xmlns:o="urn:schemas-microsoft-com:office:office" xmlns:oel="http://schemas.microsoft.com/office/2019/extlst" xmlns:r="http://schemas.openxmlformats.org/officeDocument/2006/relationships" xmlns:m="http://schemas.openxmlformats.org/officeDocument/2006/math" xmlns:v="urn:schemas-microsoft-com:vml" xmlns:wp14="http://schemas.microsoft.com/office/word/2010/wordprocessingDrawing" xmlns:wp="http://schemas.openxmlformats.org/drawingml/2006/wordprocessingDrawing" xmlns:w10="urn:schemas-microsoft-com:office:word" xmlns:w="http://schemas.openxmlformats.org/wordprocessingml/2006/main" xmlns:w14="http://schemas.microsoft.com/office/word/2010/wordml" xmlns:w15="http://schemas.microsoft.com/office/word/2012/wordml" xmlns:w16cex="http://schemas.microsoft.com/office/word/2018/wordml/cex" xmlns:w16cid="http://schemas.microsoft.com/office/word/2016/wordml/cid" xmlns:w16="http://schemas.microsoft.com/office/word/2018/wordml" xmlns:w16du="http://schemas.microsoft.com/office/word/2023/wordml/word16du" xmlns:w16sdtdh="http://schemas.microsoft.com/office/word/2020/wordml/sdtdatahash" xmlns:w16sdtfl="http://schemas.microsoft.com/office/word/2024/wordml/sdtformatlock" xmlns:w16se="http://schemas.microsoft.com/office/word/2015/wordml/symex" xmlns:wpg="http://schemas.microsoft.com/office/word/2010/wordprocessingGroup" xmlns:wpi="http://schemas.microsoft.com/office/word/2010/wordprocessingInk" xmlns:wne="http://schemas.microsoft.com/office/word/2006/wordml" xmlns:wps="http://schemas.microsoft.com/office/word/2010/wordprocessingShape" mc:Ignorable="w14 w15 w16se w16cid w16 w16cex w16sdtdh w16sdtfl w16du wp14">
   <w:sdt>
     <w:sdtPr>
       <w:id w:val="359632125"/>
@@ -18161,7 +18960,7 @@
 </file>
 
 <file path=word/footer3.xml><?xml version="1.0" encoding="utf-8"?>
-<w:ftr xmlns:wpc="http://schemas.microsoft.com/office/word/2010/wordprocessingCanvas" xmlns:cx="http://schemas.microsoft.com/office/drawing/2014/chartex" xmlns:cx1="http://schemas.microsoft.com/office/drawing/2015/9/8/chartex" xmlns:cx2="http://schemas.microsoft.com/office/drawing/2015/10/21/chartex" xmlns:cx3="http://schemas.microsoft.com/office/drawing/2016/5/9/chartex" xmlns:cx4="http://schemas.microsoft.com/office/drawing/2016/5/10/chartex" xmlns:cx5="http://schemas.microsoft.com/office/drawing/2016/5/11/chartex" xmlns:cx6="http://schemas.microsoft.com/office/drawing/2016/5/12/chartex" xmlns:cx7="http://schemas.microsoft.com/office/drawing/2016/5/13/chartex" xmlns:cx8="http://schemas.microsoft.com/office/drawing/2016/5/14/chartex" xmlns:mc="http://schemas.openxmlformats.org/markup-compatibility/2006" xmlns:aink="http://schemas.microsoft.com/office/drawing/2016/ink" xmlns:am3d="http://schemas.microsoft.com/office/drawing/2017/model3d" xmlns:o="urn:schemas-microsoft-com:office:office" xmlns:oel="http://schemas.microsoft.com/office/2019/extlst" xmlns:r="http://schemas.openxmlformats.org/officeDocument/2006/relationships" xmlns:m="http://schemas.openxmlformats.org/officeDocument/2006/math" xmlns:v="urn:schemas-microsoft-com:vml" xmlns:wp14="http://schemas.microsoft.com/office/word/2010/wordprocessingDrawing" xmlns:wp="http://schemas.openxmlformats.org/drawingml/2006/wordprocessingDrawing" xmlns:w10="urn:schemas-microsoft-com:office:word" xmlns:w="http://schemas.openxmlformats.org/wordprocessingml/2006/main" xmlns:w14="http://schemas.microsoft.com/office/word/2010/wordml" xmlns:w15="http://schemas.microsoft.com/office/word/2012/wordml" xmlns:w16cex="http://schemas.microsoft.com/office/word/2018/wordml/cex" xmlns:w16cid="http://schemas.microsoft.com/office/word/2016/wordml/cid" xmlns:w16="http://schemas.microsoft.com/office/word/2018/wordml" xmlns:w16sdtdh="http://schemas.microsoft.com/office/word/2020/wordml/sdtdatahash" xmlns:w16se="http://schemas.microsoft.com/office/word/2015/wordml/symex" xmlns:wpg="http://schemas.microsoft.com/office/word/2010/wordprocessingGroup" xmlns:wpi="http://schemas.microsoft.com/office/word/2010/wordprocessingInk" xmlns:wne="http://schemas.microsoft.com/office/word/2006/wordml" xmlns:wps="http://schemas.microsoft.com/office/word/2010/wordprocessingShape" mc:Ignorable="w14 w15 w16se w16cid w16 w16cex w16sdtdh wp14">
+<w:ftr xmlns:wpc="http://schemas.microsoft.com/office/word/2010/wordprocessingCanvas" xmlns:cx="http://schemas.microsoft.com/office/drawing/2014/chartex" xmlns:cx1="http://schemas.microsoft.com/office/drawing/2015/9/8/chartex" xmlns:cx2="http://schemas.microsoft.com/office/drawing/2015/10/21/chartex" xmlns:cx3="http://schemas.microsoft.com/office/drawing/2016/5/9/chartex" xmlns:cx4="http://schemas.microsoft.com/office/drawing/2016/5/10/chartex" xmlns:cx5="http://schemas.microsoft.com/office/drawing/2016/5/11/chartex" xmlns:cx6="http://schemas.microsoft.com/office/drawing/2016/5/12/chartex" xmlns:cx7="http://schemas.microsoft.com/office/drawing/2016/5/13/chartex" xmlns:cx8="http://schemas.microsoft.com/office/drawing/2016/5/14/chartex" xmlns:mc="http://schemas.openxmlformats.org/markup-compatibility/2006" xmlns:aink="http://schemas.microsoft.com/office/drawing/2016/ink" xmlns:am3d="http://schemas.microsoft.com/office/drawing/2017/model3d" xmlns:o="urn:schemas-microsoft-com:office:office" xmlns:oel="http://schemas.microsoft.com/office/2019/extlst" xmlns:r="http://schemas.openxmlformats.org/officeDocument/2006/relationships" xmlns:m="http://schemas.openxmlformats.org/officeDocument/2006/math" xmlns:v="urn:schemas-microsoft-com:vml" xmlns:wp14="http://schemas.microsoft.com/office/word/2010/wordprocessingDrawing" xmlns:wp="http://schemas.openxmlformats.org/drawingml/2006/wordprocessingDrawing" xmlns:w10="urn:schemas-microsoft-com:office:word" xmlns:w="http://schemas.openxmlformats.org/wordprocessingml/2006/main" xmlns:w14="http://schemas.microsoft.com/office/word/2010/wordml" xmlns:w15="http://schemas.microsoft.com/office/word/2012/wordml" xmlns:w16cex="http://schemas.microsoft.com/office/word/2018/wordml/cex" xmlns:w16cid="http://schemas.microsoft.com/office/word/2016/wordml/cid" xmlns:w16="http://schemas.microsoft.com/office/word/2018/wordml" xmlns:w16du="http://schemas.microsoft.com/office/word/2023/wordml/word16du" xmlns:w16sdtdh="http://schemas.microsoft.com/office/word/2020/wordml/sdtdatahash" xmlns:w16sdtfl="http://schemas.microsoft.com/office/word/2024/wordml/sdtformatlock" xmlns:w16se="http://schemas.microsoft.com/office/word/2015/wordml/symex" xmlns:wpg="http://schemas.microsoft.com/office/word/2010/wordprocessingGroup" xmlns:wpi="http://schemas.microsoft.com/office/word/2010/wordprocessingInk" xmlns:wne="http://schemas.microsoft.com/office/word/2006/wordml" xmlns:wps="http://schemas.microsoft.com/office/word/2010/wordprocessingShape" mc:Ignorable="w14 w15 w16se w16cid w16 w16cex w16sdtdh w16sdtfl w16du wp14">
   <w:p>
     <w:pPr>
       <w:pStyle w:val="ad"/>
@@ -18172,7 +18971,7 @@
 </file>
 
 <file path=word/footnotes.xml><?xml version="1.0" encoding="utf-8"?>
-<w:footnotes xmlns:wpc="http://schemas.microsoft.com/office/word/2010/wordprocessingCanvas" xmlns:cx="http://schemas.microsoft.com/office/drawing/2014/chartex" xmlns:cx1="http://schemas.microsoft.com/office/drawing/2015/9/8/chartex" xmlns:cx2="http://schemas.microsoft.com/office/drawing/2015/10/21/chartex" xmlns:cx3="http://schemas.microsoft.com/office/drawing/2016/5/9/chartex" xmlns:cx4="http://schemas.microsoft.com/office/drawing/2016/5/10/chartex" xmlns:cx5="http://schemas.microsoft.com/office/drawing/2016/5/11/chartex" xmlns:cx6="http://schemas.microsoft.com/office/drawing/2016/5/12/chartex" xmlns:cx7="http://schemas.microsoft.com/office/drawing/2016/5/13/chartex" xmlns:cx8="http://schemas.microsoft.com/office/drawing/2016/5/14/chartex" xmlns:mc="http://schemas.openxmlformats.org/markup-compatibility/2006" xmlns:aink="http://schemas.microsoft.com/office/drawing/2016/ink" xmlns:am3d="http://schemas.microsoft.com/office/drawing/2017/model3d" xmlns:o="urn:schemas-microsoft-com:office:office" xmlns:oel="http://schemas.microsoft.com/office/2019/extlst" xmlns:r="http://schemas.openxmlformats.org/officeDocument/2006/relationships" xmlns:m="http://schemas.openxmlformats.org/officeDocument/2006/math" xmlns:v="urn:schemas-microsoft-com:vml" xmlns:wp14="http://schemas.microsoft.com/office/word/2010/wordprocessingDrawing" xmlns:wp="http://schemas.openxmlformats.org/drawingml/2006/wordprocessingDrawing" xmlns:w10="urn:schemas-microsoft-com:office:word" xmlns:w="http://schemas.openxmlformats.org/wordprocessingml/2006/main" xmlns:w14="http://schemas.microsoft.com/office/word/2010/wordml" xmlns:w15="http://schemas.microsoft.com/office/word/2012/wordml" xmlns:w16cex="http://schemas.microsoft.com/office/word/2018/wordml/cex" xmlns:w16cid="http://schemas.microsoft.com/office/word/2016/wordml/cid" xmlns:w16="http://schemas.microsoft.com/office/word/2018/wordml" xmlns:w16sdtdh="http://schemas.microsoft.com/office/word/2020/wordml/sdtdatahash" xmlns:w16se="http://schemas.microsoft.com/office/word/2015/wordml/symex" xmlns:wpg="http://schemas.microsoft.com/office/word/2010/wordprocessingGroup" xmlns:wpi="http://schemas.microsoft.com/office/word/2010/wordprocessingInk" xmlns:wne="http://schemas.microsoft.com/office/word/2006/wordml" xmlns:wps="http://schemas.microsoft.com/office/word/2010/wordprocessingShape" mc:Ignorable="w14 w15 w16se w16cid w16 w16cex w16sdtdh wp14">
+<w:footnotes xmlns:wpc="http://schemas.microsoft.com/office/word/2010/wordprocessingCanvas" xmlns:cx="http://schemas.microsoft.com/office/drawing/2014/chartex" xmlns:cx1="http://schemas.microsoft.com/office/drawing/2015/9/8/chartex" xmlns:cx2="http://schemas.microsoft.com/office/drawing/2015/10/21/chartex" xmlns:cx3="http://schemas.microsoft.com/office/drawing/2016/5/9/chartex" xmlns:cx4="http://schemas.microsoft.com/office/drawing/2016/5/10/chartex" xmlns:cx5="http://schemas.microsoft.com/office/drawing/2016/5/11/chartex" xmlns:cx6="http://schemas.microsoft.com/office/drawing/2016/5/12/chartex" xmlns:cx7="http://schemas.microsoft.com/office/drawing/2016/5/13/chartex" xmlns:cx8="http://schemas.microsoft.com/office/drawing/2016/5/14/chartex" xmlns:mc="http://schemas.openxmlformats.org/markup-compatibility/2006" xmlns:aink="http://schemas.microsoft.com/office/drawing/2016/ink" xmlns:am3d="http://schemas.microsoft.com/office/drawing/2017/model3d" xmlns:o="urn:schemas-microsoft-com:office:office" xmlns:oel="http://schemas.microsoft.com/office/2019/extlst" xmlns:r="http://schemas.openxmlformats.org/officeDocument/2006/relationships" xmlns:m="http://schemas.openxmlformats.org/officeDocument/2006/math" xmlns:v="urn:schemas-microsoft-com:vml" xmlns:wp14="http://schemas.microsoft.com/office/word/2010/wordprocessingDrawing" xmlns:wp="http://schemas.openxmlformats.org/drawingml/2006/wordprocessingDrawing" xmlns:w10="urn:schemas-microsoft-com:office:word" xmlns:w="http://schemas.openxmlformats.org/wordprocessingml/2006/main" xmlns:w14="http://schemas.microsoft.com/office/word/2010/wordml" xmlns:w15="http://schemas.microsoft.com/office/word/2012/wordml" xmlns:w16cex="http://schemas.microsoft.com/office/word/2018/wordml/cex" xmlns:w16cid="http://schemas.microsoft.com/office/word/2016/wordml/cid" xmlns:w16="http://schemas.microsoft.com/office/word/2018/wordml" xmlns:w16du="http://schemas.microsoft.com/office/word/2023/wordml/word16du" xmlns:w16sdtdh="http://schemas.microsoft.com/office/word/2020/wordml/sdtdatahash" xmlns:w16sdtfl="http://schemas.microsoft.com/office/word/2024/wordml/sdtformatlock" xmlns:w16se="http://schemas.microsoft.com/office/word/2015/wordml/symex" xmlns:wpg="http://schemas.microsoft.com/office/word/2010/wordprocessingGroup" xmlns:wpi="http://schemas.microsoft.com/office/word/2010/wordprocessingInk" xmlns:wne="http://schemas.microsoft.com/office/word/2006/wordml" xmlns:wps="http://schemas.microsoft.com/office/word/2010/wordprocessingShape" mc:Ignorable="w14 w15 w16se w16cid w16 w16cex w16sdtdh w16sdtfl w16du wp14">
   <w:footnote w:type="separator" w:id="-1">
     <w:p>
       <w:pPr>
@@ -18197,7 +18996,7 @@
 </file>
 
 <file path=word/header1.xml><?xml version="1.0" encoding="utf-8"?>
-<w:hdr xmlns:wpc="http://schemas.microsoft.com/office/word/2010/wordprocessingCanvas" xmlns:cx="http://schemas.microsoft.com/office/drawing/2014/chartex" xmlns:cx1="http://schemas.microsoft.com/office/drawing/2015/9/8/chartex" xmlns:cx2="http://schemas.microsoft.com/office/drawing/2015/10/21/chartex" xmlns:cx3="http://schemas.microsoft.com/office/drawing/2016/5/9/chartex" xmlns:cx4="http://schemas.microsoft.com/office/drawing/2016/5/10/chartex" xmlns:cx5="http://schemas.microsoft.com/office/drawing/2016/5/11/chartex" xmlns:cx6="http://schemas.microsoft.com/office/drawing/2016/5/12/chartex" xmlns:cx7="http://schemas.microsoft.com/office/drawing/2016/5/13/chartex" xmlns:cx8="http://schemas.microsoft.com/office/drawing/2016/5/14/chartex" xmlns:mc="http://schemas.openxmlformats.org/markup-compatibility/2006" xmlns:aink="http://schemas.microsoft.com/office/drawing/2016/ink" xmlns:am3d="http://schemas.microsoft.com/office/drawing/2017/model3d" xmlns:o="urn:schemas-microsoft-com:office:office" xmlns:oel="http://schemas.microsoft.com/office/2019/extlst" xmlns:r="http://schemas.openxmlformats.org/officeDocument/2006/relationships" xmlns:m="http://schemas.openxmlformats.org/officeDocument/2006/math" xmlns:v="urn:schemas-microsoft-com:vml" xmlns:wp14="http://schemas.microsoft.com/office/word/2010/wordprocessingDrawing" xmlns:wp="http://schemas.openxmlformats.org/drawingml/2006/wordprocessingDrawing" xmlns:w10="urn:schemas-microsoft-com:office:word" xmlns:w="http://schemas.openxmlformats.org/wordprocessingml/2006/main" xmlns:w14="http://schemas.microsoft.com/office/word/2010/wordml" xmlns:w15="http://schemas.microsoft.com/office/word/2012/wordml" xmlns:w16cex="http://schemas.microsoft.com/office/word/2018/wordml/cex" xmlns:w16cid="http://schemas.microsoft.com/office/word/2016/wordml/cid" xmlns:w16="http://schemas.microsoft.com/office/word/2018/wordml" xmlns:w16sdtdh="http://schemas.microsoft.com/office/word/2020/wordml/sdtdatahash" xmlns:w16se="http://schemas.microsoft.com/office/word/2015/wordml/symex" xmlns:wpg="http://schemas.microsoft.com/office/word/2010/wordprocessingGroup" xmlns:wpi="http://schemas.microsoft.com/office/word/2010/wordprocessingInk" xmlns:wne="http://schemas.microsoft.com/office/word/2006/wordml" xmlns:wps="http://schemas.microsoft.com/office/word/2010/wordprocessingShape" mc:Ignorable="w14 w15 w16se w16cid w16 w16cex w16sdtdh wp14">
+<w:hdr xmlns:wpc="http://schemas.microsoft.com/office/word/2010/wordprocessingCanvas" xmlns:cx="http://schemas.microsoft.com/office/drawing/2014/chartex" xmlns:cx1="http://schemas.microsoft.com/office/drawing/2015/9/8/chartex" xmlns:cx2="http://schemas.microsoft.com/office/drawing/2015/10/21/chartex" xmlns:cx3="http://schemas.microsoft.com/office/drawing/2016/5/9/chartex" xmlns:cx4="http://schemas.microsoft.com/office/drawing/2016/5/10/chartex" xmlns:cx5="http://schemas.microsoft.com/office/drawing/2016/5/11/chartex" xmlns:cx6="http://schemas.microsoft.com/office/drawing/2016/5/12/chartex" xmlns:cx7="http://schemas.microsoft.com/office/drawing/2016/5/13/chartex" xmlns:cx8="http://schemas.microsoft.com/office/drawing/2016/5/14/chartex" xmlns:mc="http://schemas.openxmlformats.org/markup-compatibility/2006" xmlns:aink="http://schemas.microsoft.com/office/drawing/2016/ink" xmlns:am3d="http://schemas.microsoft.com/office/drawing/2017/model3d" xmlns:o="urn:schemas-microsoft-com:office:office" xmlns:oel="http://schemas.microsoft.com/office/2019/extlst" xmlns:r="http://schemas.openxmlformats.org/officeDocument/2006/relationships" xmlns:m="http://schemas.openxmlformats.org/officeDocument/2006/math" xmlns:v="urn:schemas-microsoft-com:vml" xmlns:wp14="http://schemas.microsoft.com/office/word/2010/wordprocessingDrawing" xmlns:wp="http://schemas.openxmlformats.org/drawingml/2006/wordprocessingDrawing" xmlns:w10="urn:schemas-microsoft-com:office:word" xmlns:w="http://schemas.openxmlformats.org/wordprocessingml/2006/main" xmlns:w14="http://schemas.microsoft.com/office/word/2010/wordml" xmlns:w15="http://schemas.microsoft.com/office/word/2012/wordml" xmlns:w16cex="http://schemas.microsoft.com/office/word/2018/wordml/cex" xmlns:w16cid="http://schemas.microsoft.com/office/word/2016/wordml/cid" xmlns:w16="http://schemas.microsoft.com/office/word/2018/wordml" xmlns:w16du="http://schemas.microsoft.com/office/word/2023/wordml/word16du" xmlns:w16sdtdh="http://schemas.microsoft.com/office/word/2020/wordml/sdtdatahash" xmlns:w16sdtfl="http://schemas.microsoft.com/office/word/2024/wordml/sdtformatlock" xmlns:w16se="http://schemas.microsoft.com/office/word/2015/wordml/symex" xmlns:wpg="http://schemas.microsoft.com/office/word/2010/wordprocessingGroup" xmlns:wpi="http://schemas.microsoft.com/office/word/2010/wordprocessingInk" xmlns:wne="http://schemas.microsoft.com/office/word/2006/wordml" xmlns:wps="http://schemas.microsoft.com/office/word/2010/wordprocessingShape" mc:Ignorable="w14 w15 w16se w16cid w16 w16cex w16sdtdh w16sdtfl w16du wp14">
   <w:p>
     <w:pPr>
       <w:pStyle w:val="ab"/>
@@ -18208,7 +19007,7 @@
 </file>
 
 <file path=word/header2.xml><?xml version="1.0" encoding="utf-8"?>
-<w:hdr xmlns:wpc="http://schemas.microsoft.com/office/word/2010/wordprocessingCanvas" xmlns:cx="http://schemas.microsoft.com/office/drawing/2014/chartex" xmlns:cx1="http://schemas.microsoft.com/office/drawing/2015/9/8/chartex" xmlns:cx2="http://schemas.microsoft.com/office/drawing/2015/10/21/chartex" xmlns:cx3="http://schemas.microsoft.com/office/drawing/2016/5/9/chartex" xmlns:cx4="http://schemas.microsoft.com/office/drawing/2016/5/10/chartex" xmlns:cx5="http://schemas.microsoft.com/office/drawing/2016/5/11/chartex" xmlns:cx6="http://schemas.microsoft.com/office/drawing/2016/5/12/chartex" xmlns:cx7="http://schemas.microsoft.com/office/drawing/2016/5/13/chartex" xmlns:cx8="http://schemas.microsoft.com/office/drawing/2016/5/14/chartex" xmlns:mc="http://schemas.openxmlformats.org/markup-compatibility/2006" xmlns:aink="http://schemas.microsoft.com/office/drawing/2016/ink" xmlns:am3d="http://schemas.microsoft.com/office/drawing/2017/model3d" xmlns:o="urn:schemas-microsoft-com:office:office" xmlns:oel="http://schemas.microsoft.com/office/2019/extlst" xmlns:r="http://schemas.openxmlformats.org/officeDocument/2006/relationships" xmlns:m="http://schemas.openxmlformats.org/officeDocument/2006/math" xmlns:v="urn:schemas-microsoft-com:vml" xmlns:wp14="http://schemas.microsoft.com/office/word/2010/wordprocessingDrawing" xmlns:wp="http://schemas.openxmlformats.org/drawingml/2006/wordprocessingDrawing" xmlns:w10="urn:schemas-microsoft-com:office:word" xmlns:w="http://schemas.openxmlformats.org/wordprocessingml/2006/main" xmlns:w14="http://schemas.microsoft.com/office/word/2010/wordml" xmlns:w15="http://schemas.microsoft.com/office/word/2012/wordml" xmlns:w16cex="http://schemas.microsoft.com/office/word/2018/wordml/cex" xmlns:w16cid="http://schemas.microsoft.com/office/word/2016/wordml/cid" xmlns:w16="http://schemas.microsoft.com/office/word/2018/wordml" xmlns:w16sdtdh="http://schemas.microsoft.com/office/word/2020/wordml/sdtdatahash" xmlns:w16se="http://schemas.microsoft.com/office/word/2015/wordml/symex" xmlns:wpg="http://schemas.microsoft.com/office/word/2010/wordprocessingGroup" xmlns:wpi="http://schemas.microsoft.com/office/word/2010/wordprocessingInk" xmlns:wne="http://schemas.microsoft.com/office/word/2006/wordml" xmlns:wps="http://schemas.microsoft.com/office/word/2010/wordprocessingShape" mc:Ignorable="w14 w15 w16se w16cid w16 w16cex w16sdtdh wp14">
+<w:hdr xmlns:wpc="http://schemas.microsoft.com/office/word/2010/wordprocessingCanvas" xmlns:cx="http://schemas.microsoft.com/office/drawing/2014/chartex" xmlns:cx1="http://schemas.microsoft.com/office/drawing/2015/9/8/chartex" xmlns:cx2="http://schemas.microsoft.com/office/drawing/2015/10/21/chartex" xmlns:cx3="http://schemas.microsoft.com/office/drawing/2016/5/9/chartex" xmlns:cx4="http://schemas.microsoft.com/office/drawing/2016/5/10/chartex" xmlns:cx5="http://schemas.microsoft.com/office/drawing/2016/5/11/chartex" xmlns:cx6="http://schemas.microsoft.com/office/drawing/2016/5/12/chartex" xmlns:cx7="http://schemas.microsoft.com/office/drawing/2016/5/13/chartex" xmlns:cx8="http://schemas.microsoft.com/office/drawing/2016/5/14/chartex" xmlns:mc="http://schemas.openxmlformats.org/markup-compatibility/2006" xmlns:aink="http://schemas.microsoft.com/office/drawing/2016/ink" xmlns:am3d="http://schemas.microsoft.com/office/drawing/2017/model3d" xmlns:o="urn:schemas-microsoft-com:office:office" xmlns:oel="http://schemas.microsoft.com/office/2019/extlst" xmlns:r="http://schemas.openxmlformats.org/officeDocument/2006/relationships" xmlns:m="http://schemas.openxmlformats.org/officeDocument/2006/math" xmlns:v="urn:schemas-microsoft-com:vml" xmlns:wp14="http://schemas.microsoft.com/office/word/2010/wordprocessingDrawing" xmlns:wp="http://schemas.openxmlformats.org/drawingml/2006/wordprocessingDrawing" xmlns:w10="urn:schemas-microsoft-com:office:word" xmlns:w="http://schemas.openxmlformats.org/wordprocessingml/2006/main" xmlns:w14="http://schemas.microsoft.com/office/word/2010/wordml" xmlns:w15="http://schemas.microsoft.com/office/word/2012/wordml" xmlns:w16cex="http://schemas.microsoft.com/office/word/2018/wordml/cex" xmlns:w16cid="http://schemas.microsoft.com/office/word/2016/wordml/cid" xmlns:w16="http://schemas.microsoft.com/office/word/2018/wordml" xmlns:w16du="http://schemas.microsoft.com/office/word/2023/wordml/word16du" xmlns:w16sdtdh="http://schemas.microsoft.com/office/word/2020/wordml/sdtdatahash" xmlns:w16sdtfl="http://schemas.microsoft.com/office/word/2024/wordml/sdtformatlock" xmlns:w16se="http://schemas.microsoft.com/office/word/2015/wordml/symex" xmlns:wpg="http://schemas.microsoft.com/office/word/2010/wordprocessingGroup" xmlns:wpi="http://schemas.microsoft.com/office/word/2010/wordprocessingInk" xmlns:wne="http://schemas.microsoft.com/office/word/2006/wordml" xmlns:wps="http://schemas.microsoft.com/office/word/2010/wordprocessingShape" mc:Ignorable="w14 w15 w16se w16cid w16 w16cex w16sdtdh w16sdtfl w16du wp14">
   <w:p>
     <w:pPr>
       <w:pStyle w:val="ab"/>
@@ -18222,7 +19021,7 @@
 </file>
 
 <file path=word/header3.xml><?xml version="1.0" encoding="utf-8"?>
-<w:hdr xmlns:wpc="http://schemas.microsoft.com/office/word/2010/wordprocessingCanvas" xmlns:cx="http://schemas.microsoft.com/office/drawing/2014/chartex" xmlns:cx1="http://schemas.microsoft.com/office/drawing/2015/9/8/chartex" xmlns:cx2="http://schemas.microsoft.com/office/drawing/2015/10/21/chartex" xmlns:cx3="http://schemas.microsoft.com/office/drawing/2016/5/9/chartex" xmlns:cx4="http://schemas.microsoft.com/office/drawing/2016/5/10/chartex" xmlns:cx5="http://schemas.microsoft.com/office/drawing/2016/5/11/chartex" xmlns:cx6="http://schemas.microsoft.com/office/drawing/2016/5/12/chartex" xmlns:cx7="http://schemas.microsoft.com/office/drawing/2016/5/13/chartex" xmlns:cx8="http://schemas.microsoft.com/office/drawing/2016/5/14/chartex" xmlns:mc="http://schemas.openxmlformats.org/markup-compatibility/2006" xmlns:aink="http://schemas.microsoft.com/office/drawing/2016/ink" xmlns:am3d="http://schemas.microsoft.com/office/drawing/2017/model3d" xmlns:o="urn:schemas-microsoft-com:office:office" xmlns:oel="http://schemas.microsoft.com/office/2019/extlst" xmlns:r="http://schemas.openxmlformats.org/officeDocument/2006/relationships" xmlns:m="http://schemas.openxmlformats.org/officeDocument/2006/math" xmlns:v="urn:schemas-microsoft-com:vml" xmlns:wp14="http://schemas.microsoft.com/office/word/2010/wordprocessingDrawing" xmlns:wp="http://schemas.openxmlformats.org/drawingml/2006/wordprocessingDrawing" xmlns:w10="urn:schemas-microsoft-com:office:word" xmlns:w="http://schemas.openxmlformats.org/wordprocessingml/2006/main" xmlns:w14="http://schemas.microsoft.com/office/word/2010/wordml" xmlns:w15="http://schemas.microsoft.com/office/word/2012/wordml" xmlns:w16cex="http://schemas.microsoft.com/office/word/2018/wordml/cex" xmlns:w16cid="http://schemas.microsoft.com/office/word/2016/wordml/cid" xmlns:w16="http://schemas.microsoft.com/office/word/2018/wordml" xmlns:w16sdtdh="http://schemas.microsoft.com/office/word/2020/wordml/sdtdatahash" xmlns:w16se="http://schemas.microsoft.com/office/word/2015/wordml/symex" xmlns:wpg="http://schemas.microsoft.com/office/word/2010/wordprocessingGroup" xmlns:wpi="http://schemas.microsoft.com/office/word/2010/wordprocessingInk" xmlns:wne="http://schemas.microsoft.com/office/word/2006/wordml" xmlns:wps="http://schemas.microsoft.com/office/word/2010/wordprocessingShape" mc:Ignorable="w14 w15 w16se w16cid w16 w16cex w16sdtdh wp14">
+<w:hdr xmlns:wpc="http://schemas.microsoft.com/office/word/2010/wordprocessingCanvas" xmlns:cx="http://schemas.microsoft.com/office/drawing/2014/chartex" xmlns:cx1="http://schemas.microsoft.com/office/drawing/2015/9/8/chartex" xmlns:cx2="http://schemas.microsoft.com/office/drawing/2015/10/21/chartex" xmlns:cx3="http://schemas.microsoft.com/office/drawing/2016/5/9/chartex" xmlns:cx4="http://schemas.microsoft.com/office/drawing/2016/5/10/chartex" xmlns:cx5="http://schemas.microsoft.com/office/drawing/2016/5/11/chartex" xmlns:cx6="http://schemas.microsoft.com/office/drawing/2016/5/12/chartex" xmlns:cx7="http://schemas.microsoft.com/office/drawing/2016/5/13/chartex" xmlns:cx8="http://schemas.microsoft.com/office/drawing/2016/5/14/chartex" xmlns:mc="http://schemas.openxmlformats.org/markup-compatibility/2006" xmlns:aink="http://schemas.microsoft.com/office/drawing/2016/ink" xmlns:am3d="http://schemas.microsoft.com/office/drawing/2017/model3d" xmlns:o="urn:schemas-microsoft-com:office:office" xmlns:oel="http://schemas.microsoft.com/office/2019/extlst" xmlns:r="http://schemas.openxmlformats.org/officeDocument/2006/relationships" xmlns:m="http://schemas.openxmlformats.org/officeDocument/2006/math" xmlns:v="urn:schemas-microsoft-com:vml" xmlns:wp14="http://schemas.microsoft.com/office/word/2010/wordprocessingDrawing" xmlns:wp="http://schemas.openxmlformats.org/drawingml/2006/wordprocessingDrawing" xmlns:w10="urn:schemas-microsoft-com:office:word" xmlns:w="http://schemas.openxmlformats.org/wordprocessingml/2006/main" xmlns:w14="http://schemas.microsoft.com/office/word/2010/wordml" xmlns:w15="http://schemas.microsoft.com/office/word/2012/wordml" xmlns:w16cex="http://schemas.microsoft.com/office/word/2018/wordml/cex" xmlns:w16cid="http://schemas.microsoft.com/office/word/2016/wordml/cid" xmlns:w16="http://schemas.microsoft.com/office/word/2018/wordml" xmlns:w16du="http://schemas.microsoft.com/office/word/2023/wordml/word16du" xmlns:w16sdtdh="http://schemas.microsoft.com/office/word/2020/wordml/sdtdatahash" xmlns:w16sdtfl="http://schemas.microsoft.com/office/word/2024/wordml/sdtformatlock" xmlns:w16se="http://schemas.microsoft.com/office/word/2015/wordml/symex" xmlns:wpg="http://schemas.microsoft.com/office/word/2010/wordprocessingGroup" xmlns:wpi="http://schemas.microsoft.com/office/word/2010/wordprocessingInk" xmlns:wne="http://schemas.microsoft.com/office/word/2006/wordml" xmlns:wps="http://schemas.microsoft.com/office/word/2010/wordprocessingShape" mc:Ignorable="w14 w15 w16se w16cid w16 w16cex w16sdtdh w16sdtfl w16du wp14">
   <w:p>
     <w:pPr>
       <w:pStyle w:val="ab"/>
@@ -18233,7 +19032,7 @@
 </file>
 
 <file path=word/numbering.xml><?xml version="1.0" encoding="utf-8"?>
-<w:numbering xmlns:wpc="http://schemas.microsoft.com/office/word/2010/wordprocessingCanvas" xmlns:cx="http://schemas.microsoft.com/office/drawing/2014/chartex" xmlns:cx1="http://schemas.microsoft.com/office/drawing/2015/9/8/chartex" xmlns:cx2="http://schemas.microsoft.com/office/drawing/2015/10/21/chartex" xmlns:cx3="http://schemas.microsoft.com/office/drawing/2016/5/9/chartex" xmlns:cx4="http://schemas.microsoft.com/office/drawing/2016/5/10/chartex" xmlns:cx5="http://schemas.microsoft.com/office/drawing/2016/5/11/chartex" xmlns:cx6="http://schemas.microsoft.com/office/drawing/2016/5/12/chartex" xmlns:cx7="http://schemas.microsoft.com/office/drawing/2016/5/13/chartex" xmlns:cx8="http://schemas.microsoft.com/office/drawing/2016/5/14/chartex" xmlns:mc="http://schemas.openxmlformats.org/markup-compatibility/2006" xmlns:aink="http://schemas.microsoft.com/office/drawing/2016/ink" xmlns:am3d="http://schemas.microsoft.com/office/drawing/2017/model3d" xmlns:o="urn:schemas-microsoft-com:office:office" xmlns:oel="http://schemas.microsoft.com/office/2019/extlst" xmlns:r="http://schemas.openxmlformats.org/officeDocument/2006/relationships" xmlns:m="http://schemas.openxmlformats.org/officeDocument/2006/math" xmlns:v="urn:schemas-microsoft-com:vml" xmlns:wp14="http://schemas.microsoft.com/office/word/2010/wordprocessingDrawing" xmlns:wp="http://schemas.openxmlformats.org/drawingml/2006/wordprocessingDrawing" xmlns:w10="urn:schemas-microsoft-com:office:word" xmlns:w="http://schemas.openxmlformats.org/wordprocessingml/2006/main" xmlns:w14="http://schemas.microsoft.com/office/word/2010/wordml" xmlns:w15="http://schemas.microsoft.com/office/word/2012/wordml" xmlns:w16cex="http://schemas.microsoft.com/office/word/2018/wordml/cex" xmlns:w16cid="http://schemas.microsoft.com/office/word/2016/wordml/cid" xmlns:w16="http://schemas.microsoft.com/office/word/2018/wordml" xmlns:w16sdtdh="http://schemas.microsoft.com/office/word/2020/wordml/sdtdatahash" xmlns:w16se="http://schemas.microsoft.com/office/word/2015/wordml/symex" xmlns:wpg="http://schemas.microsoft.com/office/word/2010/wordprocessingGroup" xmlns:wpi="http://schemas.microsoft.com/office/word/2010/wordprocessingInk" xmlns:wne="http://schemas.microsoft.com/office/word/2006/wordml" xmlns:wps="http://schemas.microsoft.com/office/word/2010/wordprocessingShape" mc:Ignorable="w14 w15 w16se w16cid w16 w16cex w16sdtdh wp14">
+<w:numbering xmlns:wpc="http://schemas.microsoft.com/office/word/2010/wordprocessingCanvas" xmlns:cx="http://schemas.microsoft.com/office/drawing/2014/chartex" xmlns:cx1="http://schemas.microsoft.com/office/drawing/2015/9/8/chartex" xmlns:cx2="http://schemas.microsoft.com/office/drawing/2015/10/21/chartex" xmlns:cx3="http://schemas.microsoft.com/office/drawing/2016/5/9/chartex" xmlns:cx4="http://schemas.microsoft.com/office/drawing/2016/5/10/chartex" xmlns:cx5="http://schemas.microsoft.com/office/drawing/2016/5/11/chartex" xmlns:cx6="http://schemas.microsoft.com/office/drawing/2016/5/12/chartex" xmlns:cx7="http://schemas.microsoft.com/office/drawing/2016/5/13/chartex" xmlns:cx8="http://schemas.microsoft.com/office/drawing/2016/5/14/chartex" xmlns:mc="http://schemas.openxmlformats.org/markup-compatibility/2006" xmlns:aink="http://schemas.microsoft.com/office/drawing/2016/ink" xmlns:am3d="http://schemas.microsoft.com/office/drawing/2017/model3d" xmlns:o="urn:schemas-microsoft-com:office:office" xmlns:oel="http://schemas.microsoft.com/office/2019/extlst" xmlns:r="http://schemas.openxmlformats.org/officeDocument/2006/relationships" xmlns:m="http://schemas.openxmlformats.org/officeDocument/2006/math" xmlns:v="urn:schemas-microsoft-com:vml" xmlns:wp14="http://schemas.microsoft.com/office/word/2010/wordprocessingDrawing" xmlns:wp="http://schemas.openxmlformats.org/drawingml/2006/wordprocessingDrawing" xmlns:w10="urn:schemas-microsoft-com:office:word" xmlns:w="http://schemas.openxmlformats.org/wordprocessingml/2006/main" xmlns:w14="http://schemas.microsoft.com/office/word/2010/wordml" xmlns:w15="http://schemas.microsoft.com/office/word/2012/wordml" xmlns:w16cex="http://schemas.microsoft.com/office/word/2018/wordml/cex" xmlns:w16cid="http://schemas.microsoft.com/office/word/2016/wordml/cid" xmlns:w16="http://schemas.microsoft.com/office/word/2018/wordml" xmlns:w16du="http://schemas.microsoft.com/office/word/2023/wordml/word16du" xmlns:w16sdtdh="http://schemas.microsoft.com/office/word/2020/wordml/sdtdatahash" xmlns:w16sdtfl="http://schemas.microsoft.com/office/word/2024/wordml/sdtformatlock" xmlns:w16se="http://schemas.microsoft.com/office/word/2015/wordml/symex" xmlns:wpg="http://schemas.microsoft.com/office/word/2010/wordprocessingGroup" xmlns:wpi="http://schemas.microsoft.com/office/word/2010/wordprocessingInk" xmlns:wne="http://schemas.microsoft.com/office/word/2006/wordml" xmlns:wps="http://schemas.microsoft.com/office/word/2010/wordprocessingShape" mc:Ignorable="w14 w15 w16se w16cid w16 w16cex w16sdtdh w16sdtfl w16du wp14">
   <w:abstractNum w:abstractNumId="0" w15:restartNumberingAfterBreak="0">
     <w:nsid w:val="07A31CD8"/>
     <w:multiLevelType w:val="hybridMultilevel"/>
@@ -21472,7 +22271,7 @@
 </file>
 
 <file path=word/styles.xml><?xml version="1.0" encoding="utf-8"?>
-<w:styles xmlns:mc="http://schemas.openxmlformats.org/markup-compatibility/2006" xmlns:r="http://schemas.openxmlformats.org/officeDocument/2006/relationships" xmlns:w="http://schemas.openxmlformats.org/wordprocessingml/2006/main" xmlns:w14="http://schemas.microsoft.com/office/word/2010/wordml" xmlns:w15="http://schemas.microsoft.com/office/word/2012/wordml" xmlns:w16cex="http://schemas.microsoft.com/office/word/2018/wordml/cex" xmlns:w16cid="http://schemas.microsoft.com/office/word/2016/wordml/cid" xmlns:w16="http://schemas.microsoft.com/office/word/2018/wordml" xmlns:w16sdtdh="http://schemas.microsoft.com/office/word/2020/wordml/sdtdatahash" xmlns:w16se="http://schemas.microsoft.com/office/word/2015/wordml/symex" mc:Ignorable="w14 w15 w16se w16cid w16 w16cex w16sdtdh">
+<w:styles xmlns:mc="http://schemas.openxmlformats.org/markup-compatibility/2006" xmlns:r="http://schemas.openxmlformats.org/officeDocument/2006/relationships" xmlns:w="http://schemas.openxmlformats.org/wordprocessingml/2006/main" xmlns:w14="http://schemas.microsoft.com/office/word/2010/wordml" xmlns:w15="http://schemas.microsoft.com/office/word/2012/wordml" xmlns:w16cex="http://schemas.microsoft.com/office/word/2018/wordml/cex" xmlns:w16cid="http://schemas.microsoft.com/office/word/2016/wordml/cid" xmlns:w16="http://schemas.microsoft.com/office/word/2018/wordml" xmlns:w16du="http://schemas.microsoft.com/office/word/2023/wordml/word16du" xmlns:w16sdtdh="http://schemas.microsoft.com/office/word/2020/wordml/sdtdatahash" xmlns:w16sdtfl="http://schemas.microsoft.com/office/word/2024/wordml/sdtformatlock" xmlns:w16se="http://schemas.microsoft.com/office/word/2015/wordml/symex" mc:Ignorable="w14 w15 w16se w16cid w16 w16cex w16sdtdh w16sdtfl w16du">
   <w:docDefaults>
     <w:rPrDefault>
       <w:rPr>
